--- a/Doc1.docx
+++ b/Doc1.docx
@@ -33,7 +33,23 @@
           <w:sz w:val="26"/>
           <w:szCs w:val="26"/>
         </w:rPr>
-        <w:t>a) Nhân viên kho nhập kho :</w:t>
+        <w:t>a) N</w:t>
+      </w:r>
+      <w:r>
+        <w:rPr>
+          <w:rFonts w:ascii="Times New Roman" w:hAnsi="Times New Roman" w:cs="Times New Roman"/>
+          <w:sz w:val="26"/>
+          <w:szCs w:val="26"/>
+        </w:rPr>
+        <w:t>hập</w:t>
+      </w:r>
+      <w:r>
+        <w:rPr>
+          <w:rFonts w:ascii="Times New Roman" w:hAnsi="Times New Roman" w:cs="Times New Roman"/>
+          <w:sz w:val="26"/>
+          <w:szCs w:val="26"/>
+        </w:rPr>
+        <w:t xml:space="preserve"> kho :</w:t>
       </w:r>
     </w:p>
     <w:p>
@@ -86,57 +102,25 @@
           <w:sz w:val="26"/>
           <w:szCs w:val="26"/>
         </w:rPr>
-        <w:t>Nhân viên kho chọn chức năng quản lý nhập kho (sau khi login thành công)→ giao diệ</w:t>
-      </w:r>
-      <w:r>
-        <w:rPr>
-          <w:rFonts w:ascii="Times New Roman" w:hAnsi="Times New Roman" w:cs="Times New Roman"/>
-          <w:color w:val="000000"/>
-          <w:sz w:val="26"/>
-          <w:szCs w:val="26"/>
-        </w:rPr>
-        <w:t>n quản lý</w:t>
-      </w:r>
-      <w:r>
-        <w:rPr>
-          <w:rFonts w:ascii="Times New Roman" w:hAnsi="Times New Roman" w:cs="Times New Roman"/>
-          <w:color w:val="000000"/>
-          <w:sz w:val="26"/>
-          <w:szCs w:val="26"/>
-        </w:rPr>
-        <w:t xml:space="preserve"> kho</w:t>
-      </w:r>
-      <w:r>
-        <w:rPr>
-          <w:rFonts w:ascii="Times New Roman" w:hAnsi="Times New Roman" w:cs="Times New Roman"/>
-          <w:color w:val="000000"/>
-          <w:sz w:val="26"/>
-          <w:szCs w:val="26"/>
-        </w:rPr>
-        <w:t>.</w:t>
-      </w:r>
-    </w:p>
-    <w:p>
-      <w:pPr>
-        <w:pStyle w:val="ListParagraph"/>
-        <w:numPr>
-          <w:ilvl w:val="0"/>
-          <w:numId w:val="2"/>
-        </w:numPr>
-        <w:rPr>
-          <w:rFonts w:ascii="Times New Roman" w:hAnsi="Times New Roman" w:cs="Times New Roman"/>
-          <w:sz w:val="26"/>
-          <w:szCs w:val="26"/>
-        </w:rPr>
-      </w:pPr>
-      <w:r>
-        <w:rPr>
-          <w:rFonts w:ascii="Times New Roman" w:hAnsi="Times New Roman" w:cs="Times New Roman"/>
-          <w:color w:val="000000"/>
-          <w:sz w:val="26"/>
-          <w:szCs w:val="26"/>
-        </w:rPr>
-        <w:t xml:space="preserve">Nhân viên kho chọn chức năng lập hóa đơn nhập kho → giao diện nhập hóa đơn </w:t>
+        <w:t xml:space="preserve">Nhân viên kho chọn chức năng lập hóa đơn nhập kho </w:t>
+      </w:r>
+      <w:r>
+        <w:rPr>
+          <w:rFonts w:ascii="Times New Roman" w:hAnsi="Times New Roman" w:cs="Times New Roman"/>
+          <w:color w:val="000000"/>
+          <w:sz w:val="26"/>
+          <w:szCs w:val="26"/>
+        </w:rPr>
+        <w:t xml:space="preserve">( sau khi login thành công ) </w:t>
+      </w:r>
+      <w:r>
+        <w:rPr>
+          <w:rFonts w:ascii="Times New Roman" w:hAnsi="Times New Roman" w:cs="Times New Roman"/>
+          <w:color w:val="000000"/>
+          <w:sz w:val="26"/>
+          <w:szCs w:val="26"/>
+        </w:rPr>
+        <w:t xml:space="preserve">→ giao diện nhập hóa đơn </w:t>
       </w:r>
       <w:r>
         <w:rPr>
@@ -195,23 +179,7 @@
           <w:sz w:val="26"/>
           <w:szCs w:val="26"/>
         </w:rPr>
-        <w:t xml:space="preserve">Nhân viên kho hỏi nhà cung cấp đã đăng ký làm đối tác với cửa hàng hay chưa </w:t>
-      </w:r>
-      <w:r>
-        <w:rPr>
-          <w:color w:val="000000"/>
-          <w:sz w:val="26"/>
-          <w:szCs w:val="26"/>
-        </w:rPr>
-        <w:t>→</w:t>
-      </w:r>
-      <w:r>
-        <w:rPr>
-          <w:color w:val="000000"/>
-          <w:sz w:val="26"/>
-          <w:szCs w:val="26"/>
-        </w:rPr>
-        <w:t xml:space="preserve"> nhà cung cấp trả lời </w:t>
+        <w:t xml:space="preserve">Nhân viên kho hỏi nhà cung cấp đã đăng ký làm đối tác với cửa hàng hay chưa → nhà cung cấp trả lời </w:t>
       </w:r>
       <w:r>
         <w:rPr>
@@ -556,23 +524,7 @@
           <w:sz w:val="26"/>
           <w:szCs w:val="26"/>
         </w:rPr>
-        <w:t xml:space="preserve">Nhân viên kho tìm được nhà cung cấp theo tên trên giao diện tìm kiếm nhà cung cấp, hỏi lại thông tin nhà cung cấp xem đã chính xác chưa </w:t>
-      </w:r>
-      <w:r>
-        <w:rPr>
-          <w:color w:val="000000"/>
-          <w:sz w:val="26"/>
-          <w:szCs w:val="26"/>
-        </w:rPr>
-        <w:t>→</w:t>
-      </w:r>
-      <w:r>
-        <w:rPr>
-          <w:color w:val="000000"/>
-          <w:sz w:val="26"/>
-          <w:szCs w:val="26"/>
-        </w:rPr>
-        <w:t xml:space="preserve"> nhà cung cấp xác nhận thông tin với nhân viên kho.</w:t>
+        <w:t>Nhân viên kho tìm được nhà cung cấp theo tên trên giao diện tìm kiếm nhà cung cấp, hỏi lại thông tin nhà cung cấp xem đã chính xác chưa → nhà cung cấp xác nhận thông tin với nhân viên kho.</w:t>
       </w:r>
     </w:p>
     <w:p>
@@ -745,7 +697,31 @@
           <w:sz w:val="26"/>
           <w:szCs w:val="26"/>
         </w:rPr>
-        <w:t xml:space="preserve">) vào ô tìm kiếm . Bấm vào nút tìm kiếm → giao diện danh sách các mặt hàng </w:t>
+        <w:t>) vào ô tìm kiếm và b</w:t>
+      </w:r>
+      <w:r>
+        <w:rPr>
+          <w:color w:val="000000"/>
+          <w:sz w:val="26"/>
+          <w:szCs w:val="26"/>
+        </w:rPr>
+        <w:t>ấm</w:t>
+      </w:r>
+      <w:r>
+        <w:rPr>
+          <w:color w:val="000000"/>
+          <w:sz w:val="26"/>
+          <w:szCs w:val="26"/>
+        </w:rPr>
+        <w:t xml:space="preserve"> </w:t>
+      </w:r>
+      <w:r>
+        <w:rPr>
+          <w:color w:val="000000"/>
+          <w:sz w:val="26"/>
+          <w:szCs w:val="26"/>
+        </w:rPr>
+        <w:t xml:space="preserve"> nút tìm kiếm → giao diện danh sách các mặt hàng </w:t>
       </w:r>
       <w:r>
         <w:rPr>
@@ -1019,23 +995,7 @@
           <w:szCs w:val="26"/>
         </w:rPr>
         <w:tab/>
-        <w:t xml:space="preserve">Nhân viên kho tìm được mặt hàng trên giao diện tìm kiếm, yêu cầu nhà cung cấp xác nhận lại xem đúng thông tin mặt hàng hay không </w:t>
-      </w:r>
-      <w:r>
-        <w:rPr>
-          <w:color w:val="000000"/>
-          <w:sz w:val="26"/>
-          <w:szCs w:val="26"/>
-        </w:rPr>
-        <w:t xml:space="preserve">→ </w:t>
-      </w:r>
-      <w:r>
-        <w:rPr>
-          <w:color w:val="000000"/>
-          <w:sz w:val="26"/>
-          <w:szCs w:val="26"/>
-        </w:rPr>
-        <w:t xml:space="preserve">nhà cung cấp xác nhận thông tin mặt hàng. </w:t>
+        <w:t xml:space="preserve">Nhân viên kho tìm được mặt hàng trên giao diện tìm kiếm, yêu cầu nhà cung cấp xác nhận lại xem đúng thông tin mặt hàng hay không → nhà cung cấp xác nhận thông tin mặt hàng. </w:t>
       </w:r>
     </w:p>
     <w:p>
@@ -1044,17 +1004,17 @@
         <w:spacing w:before="0" w:beforeAutospacing="0" w:after="0" w:afterAutospacing="0" w:line="276" w:lineRule="auto"/>
         <w:ind w:left="1800"/>
         <w:rPr>
-          <w:sz w:val="26"/>
-          <w:szCs w:val="26"/>
-        </w:rPr>
-      </w:pPr>
-      <w:r>
-        <w:rPr>
-          <w:color w:val="000000"/>
-          <w:sz w:val="26"/>
-          <w:szCs w:val="26"/>
-        </w:rPr>
-        <w:lastRenderedPageBreak/>
+          <w:color w:val="000000"/>
+          <w:sz w:val="26"/>
+          <w:szCs w:val="26"/>
+        </w:rPr>
+      </w:pPr>
+      <w:r>
+        <w:rPr>
+          <w:color w:val="000000"/>
+          <w:sz w:val="26"/>
+          <w:szCs w:val="26"/>
+        </w:rPr>
         <w:t>+</w:t>
       </w:r>
       <w:r>
@@ -1080,15 +1040,31 @@
           <w:sz w:val="26"/>
           <w:szCs w:val="26"/>
         </w:rPr>
-        <w:t xml:space="preserve">đã hỏi </w:t>
-      </w:r>
-      <w:r>
-        <w:rPr>
-          <w:color w:val="000000"/>
-          <w:sz w:val="26"/>
-          <w:szCs w:val="26"/>
-        </w:rPr>
-        <w:t>và nhập số lượng vào ô số lượng và bấm nút xác nhận → giao diện yêu cầu xác nhận thêm mặt hàng vào danh sách.</w:t>
+        <w:t>đã hỏi</w:t>
+      </w:r>
+      <w:r>
+        <w:rPr>
+          <w:color w:val="000000"/>
+          <w:sz w:val="26"/>
+          <w:szCs w:val="26"/>
+        </w:rPr>
+        <w:t>, hỏi</w:t>
+      </w:r>
+      <w:r>
+        <w:rPr>
+          <w:color w:val="000000"/>
+          <w:sz w:val="26"/>
+          <w:szCs w:val="26"/>
+        </w:rPr>
+        <w:t xml:space="preserve"> nhà cung cấp về</w:t>
+      </w:r>
+      <w:r>
+        <w:rPr>
+          <w:color w:val="000000"/>
+          <w:sz w:val="26"/>
+          <w:szCs w:val="26"/>
+        </w:rPr>
+        <w:t xml:space="preserve"> số lượng nhập cho sản phẩm đó.</w:t>
       </w:r>
     </w:p>
     <w:p>
@@ -1112,7 +1088,6 @@
       </w:r>
       <w:r>
         <w:rPr>
-          <w:rStyle w:val="apple-tab-span"/>
           <w:color w:val="000000"/>
           <w:sz w:val="26"/>
           <w:szCs w:val="26"/>
@@ -1125,7 +1100,7 @@
           <w:sz w:val="26"/>
           <w:szCs w:val="26"/>
         </w:rPr>
-        <w:t>Nhân viên kho bấm vào nút xác nhận → quay lại giao diện bước bước 2.Bảng danh sách các mặt hàng hóa đơn cập nhập thêm 1 hàng mới. Giao diện cập nhập thành tiền của hóa đơn.</w:t>
+        <w:t>Nhà cung cấp trả lời số lượng sản phẩm.</w:t>
       </w:r>
     </w:p>
     <w:p>
@@ -1134,10 +1109,20 @@
         <w:spacing w:before="0" w:beforeAutospacing="0" w:after="0" w:afterAutospacing="0" w:line="276" w:lineRule="auto"/>
         <w:ind w:left="1800"/>
         <w:rPr>
-          <w:sz w:val="26"/>
-          <w:szCs w:val="26"/>
-        </w:rPr>
-      </w:pPr>
+          <w:color w:val="000000"/>
+          <w:sz w:val="26"/>
+          <w:szCs w:val="26"/>
+        </w:rPr>
+      </w:pPr>
+      <w:r>
+        <w:rPr>
+          <w:color w:val="000000"/>
+          <w:sz w:val="26"/>
+          <w:szCs w:val="26"/>
+        </w:rPr>
+        <w:lastRenderedPageBreak/>
+        <w:t>+</w:t>
+      </w:r>
       <w:r>
         <w:rPr>
           <w:color w:val="000000"/>
@@ -1145,6 +1130,15 @@
           <w:szCs w:val="26"/>
         </w:rPr>
         <w:tab/>
+        <w:t>Nhân viên kho</w:t>
+      </w:r>
+      <w:r>
+        <w:rPr>
+          <w:color w:val="000000"/>
+          <w:sz w:val="26"/>
+          <w:szCs w:val="26"/>
+        </w:rPr>
+        <w:t xml:space="preserve"> nhập số lượng vào ô số lượng và bấm nút xác nhận → giao diện yêu cầu xác nhận thêm mặt hàng vào danh sách.</w:t>
       </w:r>
     </w:p>
     <w:p>
@@ -1181,7 +1175,68 @@
           <w:sz w:val="26"/>
           <w:szCs w:val="26"/>
         </w:rPr>
-        <w:t>Lặp cho đến khi nhân viên kho nhập xong hóa đơn.</w:t>
+        <w:t>Nhân viên kho bấm vào nút xác nhận → quay lại giao diện bước bước 2.Bảng danh sách các mặt hàng hóa đơn cập nhập thêm 1 hàng mới. Giao diện cập nhập thành tiền của hóa đơn.</w:t>
+      </w:r>
+    </w:p>
+    <w:p>
+      <w:pPr>
+        <w:pStyle w:val="NormalWeb"/>
+        <w:spacing w:before="0" w:beforeAutospacing="0" w:after="0" w:afterAutospacing="0" w:line="276" w:lineRule="auto"/>
+        <w:ind w:left="1800"/>
+        <w:rPr>
+          <w:color w:val="000000"/>
+          <w:sz w:val="26"/>
+          <w:szCs w:val="26"/>
+        </w:rPr>
+      </w:pPr>
+      <w:r>
+        <w:rPr>
+          <w:color w:val="000000"/>
+          <w:sz w:val="26"/>
+          <w:szCs w:val="26"/>
+        </w:rPr>
+        <w:t>+</w:t>
+      </w:r>
+      <w:r>
+        <w:rPr>
+          <w:rStyle w:val="apple-tab-span"/>
+          <w:color w:val="000000"/>
+          <w:sz w:val="26"/>
+          <w:szCs w:val="26"/>
+        </w:rPr>
+        <w:tab/>
+      </w:r>
+      <w:r>
+        <w:rPr>
+          <w:color w:val="000000"/>
+          <w:sz w:val="26"/>
+          <w:szCs w:val="26"/>
+        </w:rPr>
+        <w:t>Lặp cho đến khi</w:t>
+      </w:r>
+      <w:r>
+        <w:rPr>
+          <w:color w:val="000000"/>
+          <w:sz w:val="26"/>
+          <w:szCs w:val="26"/>
+        </w:rPr>
+        <w:t xml:space="preserve"> nhân viên kho nhập xong đủ số lượng mặt hàng</w:t>
+      </w:r>
+      <w:r>
+        <w:rPr>
+          <w:color w:val="000000"/>
+          <w:sz w:val="26"/>
+          <w:szCs w:val="26"/>
+        </w:rPr>
+        <w:t xml:space="preserve"> của lần nhập kho</w:t>
+      </w:r>
+      <w:r>
+        <w:rPr>
+          <w:color w:val="000000"/>
+          <w:sz w:val="26"/>
+          <w:szCs w:val="26"/>
+        </w:rPr>
+        <w:t>.</w:t>
       </w:r>
     </w:p>
     <w:p>
@@ -1227,23 +1282,15 @@
           <w:sz w:val="26"/>
           <w:szCs w:val="26"/>
         </w:rPr>
-        <w:t xml:space="preserve">Nhân viên kho đoc lại danh sách hóa đơn nhập kho cho nhà cung cấp và yêu cầu nhà cung cấp xác nhận thông tin </w:t>
-      </w:r>
-      <w:r>
-        <w:rPr>
-          <w:color w:val="000000"/>
-          <w:sz w:val="26"/>
-          <w:szCs w:val="26"/>
-        </w:rPr>
-        <w:t>→</w:t>
-      </w:r>
-      <w:r>
-        <w:rPr>
-          <w:color w:val="000000"/>
-          <w:sz w:val="26"/>
-          <w:szCs w:val="26"/>
-        </w:rPr>
-        <w:t xml:space="preserve"> nhà cung cấp xác nhận thông tin với nhân viên kho.</w:t>
+        <w:t>Nhân viên kho đọ</w:t>
+      </w:r>
+      <w:r>
+        <w:rPr>
+          <w:color w:val="000000"/>
+          <w:sz w:val="26"/>
+          <w:szCs w:val="26"/>
+        </w:rPr>
+        <w:t>c lại danh sách hóa đơn nhập kho cho nhà cung cấp và yêu cầu nhà cung cấp xác nhận thông tin → nhà cung cấp xác nhận thông tin với nhân viên kho.</w:t>
       </w:r>
     </w:p>
     <w:p>
@@ -1328,23 +1375,7 @@
           <w:sz w:val="26"/>
           <w:szCs w:val="26"/>
         </w:rPr>
-        <w:t xml:space="preserve">Nhân viên kho bấm vào nút “OK” của thông báo </w:t>
-      </w:r>
-      <w:r>
-        <w:rPr>
-          <w:color w:val="000000"/>
-          <w:sz w:val="26"/>
-          <w:szCs w:val="26"/>
-        </w:rPr>
-        <w:t>→</w:t>
-      </w:r>
-      <w:r>
-        <w:rPr>
-          <w:color w:val="000000"/>
-          <w:sz w:val="26"/>
-          <w:szCs w:val="26"/>
-        </w:rPr>
-        <w:t xml:space="preserve"> giao diện quay về giao diện bước 2.</w:t>
+        <w:t>Nhân viên kho bấm vào nút “OK” của thông báo → giao diện quay về giao diện bước 2.</w:t>
       </w:r>
     </w:p>
     <w:p>
@@ -1374,19 +1405,40 @@
           <w:sz w:val="26"/>
           <w:szCs w:val="26"/>
         </w:rPr>
-        <w:t>b) Nhân viên kho tìm kiếm và xem hóa đơn nhập kho đã nhập :</w:t>
-      </w:r>
-    </w:p>
-    <w:p>
-      <w:pPr>
-        <w:pStyle w:val="NormalWeb"/>
-        <w:spacing w:before="0" w:beforeAutospacing="0" w:after="0" w:afterAutospacing="0" w:line="276" w:lineRule="auto"/>
-        <w:rPr>
-          <w:color w:val="000000"/>
-          <w:sz w:val="26"/>
-          <w:szCs w:val="26"/>
-        </w:rPr>
-      </w:pPr>
+        <w:t xml:space="preserve">b) </w:t>
+      </w:r>
+      <w:r>
+        <w:rPr>
+          <w:color w:val="000000"/>
+          <w:sz w:val="26"/>
+          <w:szCs w:val="26"/>
+        </w:rPr>
+        <w:t xml:space="preserve">Xem </w:t>
+      </w:r>
+      <w:r>
+        <w:rPr>
+          <w:color w:val="000000"/>
+          <w:sz w:val="26"/>
+          <w:szCs w:val="26"/>
+        </w:rPr>
+        <w:t xml:space="preserve">danh sách </w:t>
+      </w:r>
+      <w:r>
+        <w:rPr>
+          <w:color w:val="000000"/>
+          <w:sz w:val="26"/>
+          <w:szCs w:val="26"/>
+        </w:rPr>
+        <w:t>hóa đơn nhập kho đã nhập :</w:t>
+      </w:r>
+      <w:r>
+        <w:rPr>
+          <w:color w:val="000000"/>
+          <w:sz w:val="26"/>
+          <w:szCs w:val="26"/>
+        </w:rPr>
+        <w:t xml:space="preserve"> </w:t>
+      </w:r>
     </w:p>
     <w:p>
       <w:pPr>
@@ -1411,23 +1463,24 @@
           <w:sz w:val="26"/>
           <w:szCs w:val="26"/>
         </w:rPr>
-        <w:t xml:space="preserve">Nhân viên </w:t>
-      </w:r>
-      <w:r>
-        <w:rPr>
-          <w:rFonts w:ascii="Times New Roman" w:hAnsi="Times New Roman" w:cs="Times New Roman"/>
-          <w:sz w:val="26"/>
-          <w:szCs w:val="26"/>
-        </w:rPr>
-        <w:t xml:space="preserve">kho chọn chức năng </w:t>
-      </w:r>
-      <w:r>
-        <w:rPr>
-          <w:rFonts w:ascii="Times New Roman" w:hAnsi="Times New Roman" w:cs="Times New Roman"/>
-          <w:sz w:val="26"/>
-          <w:szCs w:val="26"/>
-        </w:rPr>
-        <w:t xml:space="preserve">quản lý kho </w:t>
+        <w:t>Nhân</w:t>
+      </w:r>
+      <w:r>
+        <w:rPr>
+          <w:rFonts w:ascii="Times New Roman" w:hAnsi="Times New Roman" w:cs="Times New Roman"/>
+          <w:sz w:val="26"/>
+          <w:szCs w:val="26"/>
+        </w:rPr>
+        <w:t xml:space="preserve"> viên kho chọn chức năng tìm kiếm hóa đơn nhập kho</w:t>
+      </w:r>
+      <w:r>
+        <w:rPr>
+          <w:rFonts w:ascii="Times New Roman" w:hAnsi="Times New Roman" w:cs="Times New Roman"/>
+          <w:color w:val="000000"/>
+          <w:sz w:val="26"/>
+          <w:szCs w:val="26"/>
+        </w:rPr>
+        <w:t xml:space="preserve"> </w:t>
       </w:r>
       <w:r>
         <w:rPr>
@@ -1444,34 +1497,34 @@
           <w:sz w:val="26"/>
           <w:szCs w:val="26"/>
         </w:rPr>
-        <w:t xml:space="preserve"> →</w:t>
-      </w:r>
-      <w:r>
-        <w:rPr>
-          <w:rFonts w:ascii="Times New Roman" w:hAnsi="Times New Roman" w:cs="Times New Roman"/>
-          <w:color w:val="000000"/>
-          <w:sz w:val="26"/>
-          <w:szCs w:val="26"/>
-        </w:rPr>
-        <w:t xml:space="preserve"> giao diện </w:t>
-      </w:r>
-      <w:r>
-        <w:rPr>
-          <w:rFonts w:ascii="Times New Roman" w:hAnsi="Times New Roman" w:cs="Times New Roman"/>
-          <w:color w:val="000000"/>
-          <w:sz w:val="26"/>
-          <w:szCs w:val="26"/>
-        </w:rPr>
-        <w:t>quản lý kho.</w:t>
-      </w:r>
-      <w:r>
-        <w:rPr>
-          <w:rFonts w:ascii="Times New Roman" w:hAnsi="Times New Roman" w:cs="Times New Roman"/>
-          <w:color w:val="000000"/>
-          <w:sz w:val="26"/>
-          <w:szCs w:val="26"/>
-        </w:rPr>
         <w:t xml:space="preserve"> </w:t>
+      </w:r>
+      <w:r>
+        <w:rPr>
+          <w:rFonts w:ascii="Times New Roman" w:hAnsi="Times New Roman" w:cs="Times New Roman"/>
+          <w:color w:val="000000"/>
+          <w:sz w:val="26"/>
+          <w:szCs w:val="26"/>
+        </w:rPr>
+        <w:t>→</w:t>
+      </w:r>
+      <w:r>
+        <w:rPr>
+          <w:rFonts w:ascii="Times New Roman" w:hAnsi="Times New Roman" w:cs="Times New Roman"/>
+          <w:color w:val="000000"/>
+          <w:sz w:val="26"/>
+          <w:szCs w:val="26"/>
+        </w:rPr>
+        <w:t xml:space="preserve"> </w:t>
+      </w:r>
+      <w:r>
+        <w:rPr>
+          <w:rFonts w:ascii="Times New Roman" w:hAnsi="Times New Roman" w:cs="Times New Roman"/>
+          <w:color w:val="000000"/>
+          <w:sz w:val="26"/>
+          <w:szCs w:val="26"/>
+        </w:rPr>
+        <w:t>giao diện tìm kiếm hóa đơn nhập kho.</w:t>
       </w:r>
     </w:p>
     <w:p>
@@ -1494,27 +1547,20 @@
       <w:r>
         <w:rPr>
           <w:rFonts w:ascii="Times New Roman" w:hAnsi="Times New Roman" w:cs="Times New Roman"/>
-          <w:sz w:val="26"/>
-          <w:szCs w:val="26"/>
-        </w:rPr>
-        <w:t>Nhân</w:t>
-      </w:r>
-      <w:r>
-        <w:rPr>
-          <w:rFonts w:ascii="Times New Roman" w:hAnsi="Times New Roman" w:cs="Times New Roman"/>
-          <w:sz w:val="26"/>
-          <w:szCs w:val="26"/>
-        </w:rPr>
-        <w:t xml:space="preserve"> viên kho chọn chức năng tìm kiếm hóa đơn nhập kho</w:t>
-      </w:r>
-      <w:r>
-        <w:rPr>
-          <w:rFonts w:ascii="Times New Roman" w:hAnsi="Times New Roman" w:cs="Times New Roman"/>
-          <w:color w:val="000000"/>
-          <w:sz w:val="26"/>
-          <w:szCs w:val="26"/>
-        </w:rPr>
-        <w:t xml:space="preserve"> →</w:t>
+          <w:color w:val="000000"/>
+          <w:sz w:val="26"/>
+          <w:szCs w:val="26"/>
+        </w:rPr>
+        <w:t>Nhân viên kho nhập nhấp vào dropdown tìm kiếm hóa đơn theo loại</w:t>
+      </w:r>
+      <w:r>
+        <w:rPr>
+          <w:rFonts w:ascii="Times New Roman" w:hAnsi="Times New Roman" w:cs="Times New Roman"/>
+          <w:color w:val="000000"/>
+          <w:sz w:val="26"/>
+          <w:szCs w:val="26"/>
+        </w:rPr>
+        <w:t xml:space="preserve"> của giao diện</w:t>
       </w:r>
       <w:r>
         <w:rPr>
@@ -1532,7 +1578,34 @@
           <w:sz w:val="26"/>
           <w:szCs w:val="26"/>
         </w:rPr>
-        <w:t>giao diện tìm kiếm hóa đơn nhập kho.</w:t>
+        <w:t>→</w:t>
+      </w:r>
+      <w:r>
+        <w:rPr>
+          <w:rFonts w:ascii="Times New Roman" w:hAnsi="Times New Roman" w:cs="Times New Roman"/>
+          <w:color w:val="000000"/>
+          <w:sz w:val="26"/>
+          <w:szCs w:val="26"/>
+        </w:rPr>
+        <w:t xml:space="preserve"> dropdown sổ xuống hiển thị các trường : </w:t>
+      </w:r>
+      <w:r>
+        <w:rPr>
+          <w:rFonts w:ascii="Times New Roman" w:hAnsi="Times New Roman" w:cs="Times New Roman"/>
+          <w:color w:val="000000"/>
+          <w:sz w:val="26"/>
+          <w:szCs w:val="26"/>
+        </w:rPr>
+        <w:t>nhà cung cấp, ngày lập hóa đơn</w:t>
+      </w:r>
+      <w:r>
+        <w:rPr>
+          <w:rFonts w:ascii="Times New Roman" w:hAnsi="Times New Roman" w:cs="Times New Roman"/>
+          <w:color w:val="000000"/>
+          <w:sz w:val="26"/>
+          <w:szCs w:val="26"/>
+        </w:rPr>
+        <w:t>, mã hóa đơn.</w:t>
       </w:r>
     </w:p>
     <w:p>
@@ -1559,61 +1632,70 @@
           <w:sz w:val="26"/>
           <w:szCs w:val="26"/>
         </w:rPr>
-        <w:t>Nhân viên kho nhập nhấp vào dropdown tìm kiếm hóa đơn theo loại</w:t>
-      </w:r>
-      <w:r>
-        <w:rPr>
-          <w:rFonts w:ascii="Times New Roman" w:hAnsi="Times New Roman" w:cs="Times New Roman"/>
-          <w:color w:val="000000"/>
-          <w:sz w:val="26"/>
-          <w:szCs w:val="26"/>
-        </w:rPr>
-        <w:t xml:space="preserve"> của giao diện</w:t>
-      </w:r>
-      <w:r>
-        <w:rPr>
-          <w:rFonts w:ascii="Times New Roman" w:hAnsi="Times New Roman" w:cs="Times New Roman"/>
-          <w:color w:val="000000"/>
-          <w:sz w:val="26"/>
-          <w:szCs w:val="26"/>
-        </w:rPr>
-        <w:t xml:space="preserve"> </w:t>
-      </w:r>
-      <w:r>
-        <w:rPr>
-          <w:rFonts w:ascii="Times New Roman" w:hAnsi="Times New Roman" w:cs="Times New Roman"/>
-          <w:color w:val="000000"/>
-          <w:sz w:val="26"/>
-          <w:szCs w:val="26"/>
-        </w:rPr>
-        <w:t>→</w:t>
-      </w:r>
-      <w:r>
-        <w:rPr>
-          <w:rFonts w:ascii="Times New Roman" w:hAnsi="Times New Roman" w:cs="Times New Roman"/>
-          <w:color w:val="000000"/>
-          <w:sz w:val="26"/>
-          <w:szCs w:val="26"/>
-        </w:rPr>
-        <w:t xml:space="preserve"> dropdown sổ xuống hiển thị các trường : </w:t>
-      </w:r>
-      <w:r>
-        <w:rPr>
-          <w:rFonts w:ascii="Times New Roman" w:hAnsi="Times New Roman" w:cs="Times New Roman"/>
-          <w:color w:val="000000"/>
-          <w:sz w:val="26"/>
-          <w:szCs w:val="26"/>
-        </w:rPr>
-        <w:t>nhà cung cấp, ngày lập hóa đơn</w:t>
-      </w:r>
-      <w:r>
-        <w:rPr>
-          <w:rFonts w:ascii="Times New Roman" w:hAnsi="Times New Roman" w:cs="Times New Roman"/>
-          <w:color w:val="000000"/>
-          <w:sz w:val="26"/>
-          <w:szCs w:val="26"/>
-        </w:rPr>
-        <w:t>, mã hóa đơn.</w:t>
+        <w:t xml:space="preserve">Nhân viên kho chọn trường nhà cung cấp </w:t>
+      </w:r>
+      <w:r>
+        <w:rPr>
+          <w:rFonts w:ascii="Times New Roman" w:hAnsi="Times New Roman" w:cs="Times New Roman"/>
+          <w:color w:val="000000"/>
+          <w:sz w:val="26"/>
+          <w:szCs w:val="26"/>
+        </w:rPr>
+        <w:t xml:space="preserve"> →</w:t>
+      </w:r>
+      <w:r>
+        <w:rPr>
+          <w:rFonts w:ascii="Times New Roman" w:hAnsi="Times New Roman" w:cs="Times New Roman"/>
+          <w:color w:val="000000"/>
+          <w:sz w:val="26"/>
+          <w:szCs w:val="26"/>
+        </w:rPr>
+        <w:t xml:space="preserve"> dropdown </w:t>
+      </w:r>
+      <w:r>
+        <w:rPr>
+          <w:rFonts w:ascii="Times New Roman" w:hAnsi="Times New Roman" w:cs="Times New Roman"/>
+          <w:color w:val="000000"/>
+          <w:sz w:val="26"/>
+          <w:szCs w:val="26"/>
+        </w:rPr>
+        <w:t>của giao diện đóng lạ</w:t>
+      </w:r>
+      <w:r>
+        <w:rPr>
+          <w:rFonts w:ascii="Times New Roman" w:hAnsi="Times New Roman" w:cs="Times New Roman"/>
+          <w:color w:val="000000"/>
+          <w:sz w:val="26"/>
+          <w:szCs w:val="26"/>
+        </w:rPr>
+        <w:t xml:space="preserve">i </w:t>
+      </w:r>
+      <w:r>
+        <w:rPr>
+          <w:rFonts w:ascii="Times New Roman" w:hAnsi="Times New Roman" w:cs="Times New Roman"/>
+          <w:color w:val="000000"/>
+          <w:sz w:val="26"/>
+          <w:szCs w:val="26"/>
+        </w:rPr>
+        <w:t>chọn trường nhà cung cấp và đóng lạ</w:t>
+      </w:r>
+      <w:r>
+        <w:rPr>
+          <w:rFonts w:ascii="Times New Roman" w:hAnsi="Times New Roman" w:cs="Times New Roman"/>
+          <w:color w:val="000000"/>
+          <w:sz w:val="26"/>
+          <w:szCs w:val="26"/>
+        </w:rPr>
+        <w:t>i</w:t>
+      </w:r>
+      <w:r>
+        <w:rPr>
+          <w:rFonts w:ascii="Times New Roman" w:hAnsi="Times New Roman" w:cs="Times New Roman"/>
+          <w:color w:val="000000"/>
+          <w:sz w:val="26"/>
+          <w:szCs w:val="26"/>
+        </w:rPr>
+        <w:t>.</w:t>
       </w:r>
     </w:p>
     <w:p>
@@ -1640,96 +1722,6 @@
           <w:sz w:val="26"/>
           <w:szCs w:val="26"/>
         </w:rPr>
-        <w:t xml:space="preserve">Nhân viên kho chọn trường nhà cung cấp </w:t>
-      </w:r>
-      <w:r>
-        <w:rPr>
-          <w:rFonts w:ascii="Times New Roman" w:hAnsi="Times New Roman" w:cs="Times New Roman"/>
-          <w:color w:val="000000"/>
-          <w:sz w:val="26"/>
-          <w:szCs w:val="26"/>
-        </w:rPr>
-        <w:t xml:space="preserve"> →</w:t>
-      </w:r>
-      <w:r>
-        <w:rPr>
-          <w:rFonts w:ascii="Times New Roman" w:hAnsi="Times New Roman" w:cs="Times New Roman"/>
-          <w:color w:val="000000"/>
-          <w:sz w:val="26"/>
-          <w:szCs w:val="26"/>
-        </w:rPr>
-        <w:t xml:space="preserve"> dropdown </w:t>
-      </w:r>
-      <w:r>
-        <w:rPr>
-          <w:rFonts w:ascii="Times New Roman" w:hAnsi="Times New Roman" w:cs="Times New Roman"/>
-          <w:color w:val="000000"/>
-          <w:sz w:val="26"/>
-          <w:szCs w:val="26"/>
-        </w:rPr>
-        <w:t>của giao diện đóng lạ</w:t>
-      </w:r>
-      <w:r>
-        <w:rPr>
-          <w:rFonts w:ascii="Times New Roman" w:hAnsi="Times New Roman" w:cs="Times New Roman"/>
-          <w:color w:val="000000"/>
-          <w:sz w:val="26"/>
-          <w:szCs w:val="26"/>
-        </w:rPr>
-        <w:t xml:space="preserve">i </w:t>
-      </w:r>
-      <w:r>
-        <w:rPr>
-          <w:rFonts w:ascii="Times New Roman" w:hAnsi="Times New Roman" w:cs="Times New Roman"/>
-          <w:color w:val="000000"/>
-          <w:sz w:val="26"/>
-          <w:szCs w:val="26"/>
-        </w:rPr>
-        <w:t>chọn trường nhà cung cấp và đóng lạ</w:t>
-      </w:r>
-      <w:r>
-        <w:rPr>
-          <w:rFonts w:ascii="Times New Roman" w:hAnsi="Times New Roman" w:cs="Times New Roman"/>
-          <w:color w:val="000000"/>
-          <w:sz w:val="26"/>
-          <w:szCs w:val="26"/>
-        </w:rPr>
-        <w:t>i</w:t>
-      </w:r>
-      <w:r>
-        <w:rPr>
-          <w:rFonts w:ascii="Times New Roman" w:hAnsi="Times New Roman" w:cs="Times New Roman"/>
-          <w:color w:val="000000"/>
-          <w:sz w:val="26"/>
-          <w:szCs w:val="26"/>
-        </w:rPr>
-        <w:t>.</w:t>
-      </w:r>
-    </w:p>
-    <w:p>
-      <w:pPr>
-        <w:pStyle w:val="ListParagraph"/>
-        <w:numPr>
-          <w:ilvl w:val="0"/>
-          <w:numId w:val="4"/>
-        </w:numPr>
-        <w:tabs>
-          <w:tab w:val="left" w:pos="360"/>
-        </w:tabs>
-        <w:ind w:left="720"/>
-        <w:rPr>
-          <w:rFonts w:ascii="Times New Roman" w:hAnsi="Times New Roman" w:cs="Times New Roman"/>
-          <w:sz w:val="26"/>
-          <w:szCs w:val="26"/>
-        </w:rPr>
-      </w:pPr>
-      <w:r>
-        <w:rPr>
-          <w:rFonts w:ascii="Times New Roman" w:hAnsi="Times New Roman" w:cs="Times New Roman"/>
-          <w:color w:val="000000"/>
-          <w:sz w:val="26"/>
-          <w:szCs w:val="26"/>
-        </w:rPr>
         <w:t>Nhân viên kho nhập tên ( hoặc mã ) của nhà cung cấp vào ô tìm kiếm, bấm nút tìm kiế</w:t>
       </w:r>
       <w:r>
@@ -1739,16 +1731,7 @@
           <w:sz w:val="26"/>
           <w:szCs w:val="26"/>
         </w:rPr>
-        <w:t>m</w:t>
-      </w:r>
-      <w:r>
-        <w:rPr>
-          <w:rFonts w:ascii="Times New Roman" w:hAnsi="Times New Roman" w:cs="Times New Roman"/>
-          <w:color w:val="000000"/>
-          <w:sz w:val="26"/>
-          <w:szCs w:val="26"/>
-        </w:rPr>
-        <w:t xml:space="preserve"> </w:t>
+        <w:t xml:space="preserve">m </w:t>
       </w:r>
       <w:r>
         <w:rPr>
@@ -2261,7 +2244,6 @@
           <w:sz w:val="26"/>
           <w:szCs w:val="26"/>
         </w:rPr>
-        <w:lastRenderedPageBreak/>
         <w:t>Nhân viên kho click vào nút “OK” của giao diện</w:t>
       </w:r>
       <w:r>
@@ -2365,6 +2347,7 @@
           <w:sz w:val="26"/>
           <w:szCs w:val="26"/>
         </w:rPr>
+        <w:lastRenderedPageBreak/>
         <w:t>1. Usecase</w:t>
       </w:r>
       <w:r>
@@ -2381,7 +2364,7 @@
           <w:sz w:val="26"/>
           <w:szCs w:val="26"/>
         </w:rPr>
-        <w:t xml:space="preserve"> :</w:t>
+        <w:t xml:space="preserve"> </w:t>
       </w:r>
     </w:p>
     <w:p>
@@ -2449,15 +2432,15 @@
           <w:sz w:val="26"/>
           <w:szCs w:val="26"/>
         </w:rPr>
-        <w:t xml:space="preserve">Nhân viên kho </w:t>
-      </w:r>
-      <w:r>
-        <w:rPr>
-          <w:rFonts w:ascii="Times New Roman" w:hAnsi="Times New Roman" w:cs="Times New Roman"/>
-          <w:sz w:val="26"/>
-          <w:szCs w:val="26"/>
-        </w:rPr>
-        <w:t>nhập kho :</w:t>
+        <w:t>N</w:t>
+      </w:r>
+      <w:r>
+        <w:rPr>
+          <w:rFonts w:ascii="Times New Roman" w:hAnsi="Times New Roman" w:cs="Times New Roman"/>
+          <w:sz w:val="26"/>
+          <w:szCs w:val="26"/>
+        </w:rPr>
+        <w:t>hập kho :</w:t>
       </w:r>
     </w:p>
     <w:p>
@@ -2474,13 +2457,5971 @@
       <w:r>
         <w:rPr>
           <w:rFonts w:ascii="Times New Roman" w:hAnsi="Times New Roman" w:cs="Times New Roman"/>
+          <w:noProof/>
+          <w:sz w:val="26"/>
+          <w:szCs w:val="26"/>
+        </w:rPr>
+        <w:drawing>
+          <wp:inline distT="0" distB="0" distL="0" distR="0">
+            <wp:extent cx="5934710" cy="2924175"/>
+            <wp:effectExtent l="0" t="0" r="8890" b="9525"/>
+            <wp:docPr id="5" name="Picture 5"/>
+            <wp:cNvGraphicFramePr>
+              <a:graphicFrameLocks xmlns:a="http://schemas.openxmlformats.org/drawingml/2006/main" noChangeAspect="1"/>
+            </wp:cNvGraphicFramePr>
+            <a:graphic xmlns:a="http://schemas.openxmlformats.org/drawingml/2006/main">
+              <a:graphicData uri="http://schemas.openxmlformats.org/drawingml/2006/picture">
+                <pic:pic xmlns:pic="http://schemas.openxmlformats.org/drawingml/2006/picture">
+                  <pic:nvPicPr>
+                    <pic:cNvPr id="0" name="Picture 5"/>
+                    <pic:cNvPicPr>
+                      <a:picLocks noChangeAspect="1" noChangeArrowheads="1"/>
+                    </pic:cNvPicPr>
+                  </pic:nvPicPr>
+                  <pic:blipFill>
+                    <a:blip r:embed="rId6">
+                      <a:extLst>
+                        <a:ext uri="{28A0092B-C50C-407E-A947-70E740481C1C}">
+                          <a14:useLocalDpi xmlns:a14="http://schemas.microsoft.com/office/drawing/2010/main" val="0"/>
+                        </a:ext>
+                      </a:extLst>
+                    </a:blip>
+                    <a:srcRect/>
+                    <a:stretch>
+                      <a:fillRect/>
+                    </a:stretch>
+                  </pic:blipFill>
+                  <pic:spPr bwMode="auto">
+                    <a:xfrm>
+                      <a:off x="0" y="0"/>
+                      <a:ext cx="5934710" cy="2924175"/>
+                    </a:xfrm>
+                    <a:prstGeom prst="rect">
+                      <a:avLst/>
+                    </a:prstGeom>
+                    <a:noFill/>
+                    <a:ln>
+                      <a:noFill/>
+                    </a:ln>
+                  </pic:spPr>
+                </pic:pic>
+              </a:graphicData>
+            </a:graphic>
+          </wp:inline>
+        </w:drawing>
+      </w:r>
+    </w:p>
+    <w:p>
+      <w:pPr>
+        <w:pStyle w:val="ListParagraph"/>
+        <w:numPr>
+          <w:ilvl w:val="0"/>
+          <w:numId w:val="4"/>
+        </w:numPr>
+        <w:tabs>
+          <w:tab w:val="left" w:pos="360"/>
+        </w:tabs>
+        <w:rPr>
+          <w:rFonts w:ascii="Times New Roman" w:hAnsi="Times New Roman" w:cs="Times New Roman"/>
+          <w:sz w:val="26"/>
+          <w:szCs w:val="26"/>
+        </w:rPr>
+      </w:pPr>
+      <w:r>
+        <w:rPr>
+          <w:rFonts w:ascii="Times New Roman" w:hAnsi="Times New Roman" w:cs="Times New Roman"/>
+          <w:sz w:val="26"/>
+          <w:szCs w:val="26"/>
+        </w:rPr>
+        <w:t>Usecase “Nhập kho” cho phép nhân viên kho nhập thêm mặt hàng vào kho.</w:t>
+      </w:r>
+    </w:p>
+    <w:p>
+      <w:pPr>
+        <w:pStyle w:val="ListParagraph"/>
+        <w:numPr>
+          <w:ilvl w:val="0"/>
+          <w:numId w:val="4"/>
+        </w:numPr>
+        <w:tabs>
+          <w:tab w:val="left" w:pos="360"/>
+        </w:tabs>
+        <w:rPr>
+          <w:rFonts w:ascii="Times New Roman" w:hAnsi="Times New Roman" w:cs="Times New Roman"/>
+          <w:sz w:val="26"/>
+          <w:szCs w:val="26"/>
+        </w:rPr>
+      </w:pPr>
+      <w:r>
+        <w:rPr>
+          <w:rFonts w:ascii="Times New Roman" w:hAnsi="Times New Roman" w:cs="Times New Roman"/>
+          <w:sz w:val="26"/>
+          <w:szCs w:val="26"/>
+        </w:rPr>
+        <w:t>Usecase “Tìm nhà cung cấp” cho phép nhân viên kho tìm nhà cung cấp đã đăng ký vớ</w:t>
+      </w:r>
+      <w:r>
+        <w:rPr>
+          <w:rFonts w:ascii="Times New Roman" w:hAnsi="Times New Roman" w:cs="Times New Roman"/>
+          <w:sz w:val="26"/>
+          <w:szCs w:val="26"/>
+        </w:rPr>
+        <w:t>i cửa hàng</w:t>
+      </w:r>
+      <w:r>
+        <w:rPr>
+          <w:rFonts w:ascii="Times New Roman" w:hAnsi="Times New Roman" w:cs="Times New Roman"/>
+          <w:sz w:val="26"/>
+          <w:szCs w:val="26"/>
+        </w:rPr>
+        <w:t xml:space="preserve"> và thanh toán hóa đơn</w:t>
+      </w:r>
+      <w:r>
+        <w:rPr>
+          <w:rFonts w:ascii="Times New Roman" w:hAnsi="Times New Roman" w:cs="Times New Roman"/>
+          <w:sz w:val="26"/>
+          <w:szCs w:val="26"/>
+        </w:rPr>
+        <w:t>.</w:t>
+      </w:r>
+    </w:p>
+    <w:p>
+      <w:pPr>
+        <w:pStyle w:val="ListParagraph"/>
+        <w:numPr>
+          <w:ilvl w:val="0"/>
+          <w:numId w:val="4"/>
+        </w:numPr>
+        <w:tabs>
+          <w:tab w:val="left" w:pos="360"/>
+        </w:tabs>
+        <w:rPr>
+          <w:rFonts w:ascii="Times New Roman" w:hAnsi="Times New Roman" w:cs="Times New Roman"/>
+          <w:sz w:val="26"/>
+          <w:szCs w:val="26"/>
+        </w:rPr>
+      </w:pPr>
+      <w:r>
+        <w:rPr>
+          <w:rFonts w:ascii="Times New Roman" w:hAnsi="Times New Roman" w:cs="Times New Roman"/>
+          <w:sz w:val="26"/>
+          <w:szCs w:val="26"/>
+        </w:rPr>
+        <w:t>Usecase “</w:t>
+      </w:r>
+      <w:r>
+        <w:rPr>
+          <w:rFonts w:ascii="Times New Roman" w:hAnsi="Times New Roman" w:cs="Times New Roman"/>
+          <w:sz w:val="26"/>
+          <w:szCs w:val="26"/>
+        </w:rPr>
+        <w:t>Tìm mặt hàng</w:t>
+      </w:r>
+      <w:r>
+        <w:rPr>
+          <w:rFonts w:ascii="Times New Roman" w:hAnsi="Times New Roman" w:cs="Times New Roman"/>
+          <w:sz w:val="26"/>
+          <w:szCs w:val="26"/>
+        </w:rPr>
+        <w:t>”</w:t>
+      </w:r>
+      <w:r>
+        <w:rPr>
+          <w:rFonts w:ascii="Times New Roman" w:hAnsi="Times New Roman" w:cs="Times New Roman"/>
+          <w:sz w:val="26"/>
+          <w:szCs w:val="26"/>
+        </w:rPr>
+        <w:t xml:space="preserve"> cho phép nhân viên kho tìm mặt hàng đã có trong kho</w:t>
+      </w:r>
+      <w:r>
+        <w:rPr>
+          <w:rFonts w:ascii="Times New Roman" w:hAnsi="Times New Roman" w:cs="Times New Roman"/>
+          <w:sz w:val="26"/>
+          <w:szCs w:val="26"/>
+        </w:rPr>
+        <w:t xml:space="preserve"> để thêm vào hóa đơn nhập kho</w:t>
+      </w:r>
+      <w:r>
+        <w:rPr>
+          <w:rFonts w:ascii="Times New Roman" w:hAnsi="Times New Roman" w:cs="Times New Roman"/>
+          <w:sz w:val="26"/>
+          <w:szCs w:val="26"/>
+        </w:rPr>
+        <w:t>.</w:t>
+      </w:r>
+    </w:p>
+    <w:p>
+      <w:pPr>
+        <w:pStyle w:val="ListParagraph"/>
+        <w:numPr>
+          <w:ilvl w:val="0"/>
+          <w:numId w:val="4"/>
+        </w:numPr>
+        <w:tabs>
+          <w:tab w:val="left" w:pos="360"/>
+        </w:tabs>
+        <w:rPr>
+          <w:rFonts w:ascii="Times New Roman" w:hAnsi="Times New Roman" w:cs="Times New Roman"/>
+          <w:sz w:val="26"/>
+          <w:szCs w:val="26"/>
+        </w:rPr>
+      </w:pPr>
+      <w:r>
+        <w:rPr>
+          <w:rFonts w:ascii="Times New Roman" w:hAnsi="Times New Roman" w:cs="Times New Roman"/>
+          <w:sz w:val="26"/>
+          <w:szCs w:val="26"/>
+        </w:rPr>
+        <w:t>Usecase “Thêm mặt hàng mới”</w:t>
+      </w:r>
+      <w:r>
+        <w:rPr>
+          <w:rFonts w:ascii="Times New Roman" w:hAnsi="Times New Roman" w:cs="Times New Roman"/>
+          <w:sz w:val="26"/>
+          <w:szCs w:val="26"/>
+        </w:rPr>
+        <w:t xml:space="preserve"> cho phép nhân viên kho thêm</w:t>
+      </w:r>
+      <w:r>
+        <w:rPr>
+          <w:rFonts w:ascii="Times New Roman" w:hAnsi="Times New Roman" w:cs="Times New Roman"/>
+          <w:sz w:val="26"/>
+          <w:szCs w:val="26"/>
+        </w:rPr>
+        <w:t xml:space="preserve"> </w:t>
+      </w:r>
+      <w:r>
+        <w:rPr>
+          <w:rFonts w:ascii="Times New Roman" w:hAnsi="Times New Roman" w:cs="Times New Roman"/>
+          <w:sz w:val="26"/>
+          <w:szCs w:val="26"/>
+        </w:rPr>
+        <w:t>1 mặt hàng mới chưa tồn tài trong cơ sở dữ liệu.</w:t>
+      </w:r>
+    </w:p>
+    <w:p>
+      <w:pPr>
+        <w:pStyle w:val="ListParagraph"/>
+        <w:numPr>
+          <w:ilvl w:val="0"/>
+          <w:numId w:val="4"/>
+        </w:numPr>
+        <w:tabs>
+          <w:tab w:val="left" w:pos="360"/>
+        </w:tabs>
+        <w:rPr>
+          <w:rFonts w:ascii="Times New Roman" w:hAnsi="Times New Roman" w:cs="Times New Roman"/>
+          <w:sz w:val="26"/>
+          <w:szCs w:val="26"/>
+        </w:rPr>
+      </w:pPr>
+      <w:r>
+        <w:rPr>
+          <w:rFonts w:ascii="Times New Roman" w:hAnsi="Times New Roman" w:cs="Times New Roman"/>
+          <w:sz w:val="26"/>
+          <w:szCs w:val="26"/>
+        </w:rPr>
+        <w:t>Usecase “</w:t>
+      </w:r>
+      <w:r>
+        <w:rPr>
+          <w:rFonts w:ascii="Times New Roman" w:hAnsi="Times New Roman" w:cs="Times New Roman"/>
+          <w:sz w:val="26"/>
+          <w:szCs w:val="26"/>
+        </w:rPr>
+        <w:t>Thêm nhà cung cấp mới</w:t>
+      </w:r>
+      <w:r>
+        <w:rPr>
+          <w:rFonts w:ascii="Times New Roman" w:hAnsi="Times New Roman" w:cs="Times New Roman"/>
+          <w:sz w:val="26"/>
+          <w:szCs w:val="26"/>
+        </w:rPr>
+        <w:t>”</w:t>
+      </w:r>
+      <w:r>
+        <w:rPr>
+          <w:rFonts w:ascii="Times New Roman" w:hAnsi="Times New Roman" w:cs="Times New Roman"/>
+          <w:sz w:val="26"/>
+          <w:szCs w:val="26"/>
+        </w:rPr>
+        <w:t xml:space="preserve"> cho ph</w:t>
+      </w:r>
+      <w:r>
+        <w:rPr>
+          <w:rFonts w:ascii="Times New Roman" w:hAnsi="Times New Roman" w:cs="Times New Roman"/>
+          <w:sz w:val="26"/>
+          <w:szCs w:val="26"/>
+        </w:rPr>
+        <w:t xml:space="preserve">ép nhân viên kho thêm </w:t>
+      </w:r>
+      <w:r>
+        <w:rPr>
+          <w:rFonts w:ascii="Times New Roman" w:hAnsi="Times New Roman" w:cs="Times New Roman"/>
+          <w:sz w:val="26"/>
+          <w:szCs w:val="26"/>
+        </w:rPr>
+        <w:t>1 nhà cung cấp</w:t>
+      </w:r>
+      <w:r>
+        <w:rPr>
+          <w:rFonts w:ascii="Times New Roman" w:hAnsi="Times New Roman" w:cs="Times New Roman"/>
+          <w:sz w:val="26"/>
+          <w:szCs w:val="26"/>
+        </w:rPr>
+        <w:t xml:space="preserve"> mới chưa tồn tài trong cơ sở dữ liệu.</w:t>
+      </w:r>
+    </w:p>
+    <w:p>
+      <w:pPr>
+        <w:pStyle w:val="ListParagraph"/>
+        <w:numPr>
+          <w:ilvl w:val="0"/>
+          <w:numId w:val="4"/>
+        </w:numPr>
+        <w:tabs>
+          <w:tab w:val="left" w:pos="360"/>
+        </w:tabs>
+        <w:rPr>
+          <w:rFonts w:ascii="Times New Roman" w:hAnsi="Times New Roman" w:cs="Times New Roman"/>
+          <w:sz w:val="26"/>
+          <w:szCs w:val="26"/>
+        </w:rPr>
+      </w:pPr>
+      <w:r>
+        <w:rPr>
+          <w:rFonts w:ascii="Times New Roman" w:hAnsi="Times New Roman" w:cs="Times New Roman"/>
+          <w:sz w:val="26"/>
+          <w:szCs w:val="26"/>
+        </w:rPr>
+        <w:t>Usecase “Xác nhận” cho phép nhân viên kho xác nhận giao dịch.</w:t>
+      </w:r>
+    </w:p>
+    <w:p>
+      <w:pPr>
+        <w:tabs>
+          <w:tab w:val="left" w:pos="360"/>
+        </w:tabs>
+        <w:rPr>
+          <w:rFonts w:ascii="Times New Roman" w:hAnsi="Times New Roman" w:cs="Times New Roman"/>
+          <w:sz w:val="26"/>
+          <w:szCs w:val="26"/>
+        </w:rPr>
+      </w:pPr>
+      <w:r>
+        <w:rPr>
+          <w:rFonts w:ascii="Times New Roman" w:hAnsi="Times New Roman" w:cs="Times New Roman"/>
+          <w:sz w:val="26"/>
+          <w:szCs w:val="26"/>
+        </w:rPr>
+        <w:t>b)</w:t>
+      </w:r>
+      <w:r>
+        <w:rPr>
+          <w:rFonts w:ascii="Times New Roman" w:hAnsi="Times New Roman" w:cs="Times New Roman"/>
           <w:sz w:val="26"/>
           <w:szCs w:val="26"/>
         </w:rPr>
         <w:tab/>
-      </w:r>
+        <w:t>Xem danh sách hóa đơn nhập kho</w:t>
+      </w:r>
+      <w:r>
+        <w:rPr>
+          <w:rFonts w:ascii="Times New Roman" w:hAnsi="Times New Roman" w:cs="Times New Roman"/>
+          <w:sz w:val="26"/>
+          <w:szCs w:val="26"/>
+        </w:rPr>
+        <w:t xml:space="preserve"> </w:t>
+      </w:r>
+      <w:r>
+        <w:rPr>
+          <w:rFonts w:ascii="Times New Roman" w:hAnsi="Times New Roman" w:cs="Times New Roman"/>
+          <w:sz w:val="26"/>
+          <w:szCs w:val="26"/>
+        </w:rPr>
+        <w:t>:</w:t>
+      </w:r>
+    </w:p>
+    <w:p>
+      <w:pPr>
+        <w:tabs>
+          <w:tab w:val="left" w:pos="360"/>
+        </w:tabs>
+        <w:rPr>
+          <w:rFonts w:ascii="Times New Roman" w:hAnsi="Times New Roman" w:cs="Times New Roman"/>
+          <w:sz w:val="26"/>
+          <w:szCs w:val="26"/>
+        </w:rPr>
+      </w:pPr>
+      <w:r>
+        <w:rPr>
+          <w:rFonts w:ascii="Times New Roman" w:hAnsi="Times New Roman" w:cs="Times New Roman"/>
+          <w:sz w:val="26"/>
+          <w:szCs w:val="26"/>
+        </w:rPr>
+        <w:lastRenderedPageBreak/>
+        <w:tab/>
+      </w:r>
+      <w:r>
+        <w:rPr>
+          <w:rFonts w:ascii="Times New Roman" w:hAnsi="Times New Roman" w:cs="Times New Roman"/>
+          <w:noProof/>
+          <w:sz w:val="26"/>
+          <w:szCs w:val="26"/>
+        </w:rPr>
+        <w:drawing>
+          <wp:inline distT="0" distB="0" distL="0" distR="0">
+            <wp:extent cx="6380312" cy="2510286"/>
+            <wp:effectExtent l="0" t="0" r="1905" b="4445"/>
+            <wp:docPr id="3" name="Picture 3"/>
+            <wp:cNvGraphicFramePr>
+              <a:graphicFrameLocks xmlns:a="http://schemas.openxmlformats.org/drawingml/2006/main" noChangeAspect="1"/>
+            </wp:cNvGraphicFramePr>
+            <a:graphic xmlns:a="http://schemas.openxmlformats.org/drawingml/2006/main">
+              <a:graphicData uri="http://schemas.openxmlformats.org/drawingml/2006/picture">
+                <pic:pic xmlns:pic="http://schemas.openxmlformats.org/drawingml/2006/picture">
+                  <pic:nvPicPr>
+                    <pic:cNvPr id="0" name="Picture 3"/>
+                    <pic:cNvPicPr>
+                      <a:picLocks noChangeAspect="1" noChangeArrowheads="1"/>
+                    </pic:cNvPicPr>
+                  </pic:nvPicPr>
+                  <pic:blipFill>
+                    <a:blip r:embed="rId7">
+                      <a:extLst>
+                        <a:ext uri="{28A0092B-C50C-407E-A947-70E740481C1C}">
+                          <a14:useLocalDpi xmlns:a14="http://schemas.microsoft.com/office/drawing/2010/main" val="0"/>
+                        </a:ext>
+                      </a:extLst>
+                    </a:blip>
+                    <a:srcRect/>
+                    <a:stretch>
+                      <a:fillRect/>
+                    </a:stretch>
+                  </pic:blipFill>
+                  <pic:spPr bwMode="auto">
+                    <a:xfrm>
+                      <a:off x="0" y="0"/>
+                      <a:ext cx="6386092" cy="2512560"/>
+                    </a:xfrm>
+                    <a:prstGeom prst="rect">
+                      <a:avLst/>
+                    </a:prstGeom>
+                    <a:noFill/>
+                    <a:ln>
+                      <a:noFill/>
+                    </a:ln>
+                  </pic:spPr>
+                </pic:pic>
+              </a:graphicData>
+            </a:graphic>
+          </wp:inline>
+        </w:drawing>
+      </w:r>
+    </w:p>
+    <w:p>
+      <w:pPr>
+        <w:pStyle w:val="ListParagraph"/>
+        <w:numPr>
+          <w:ilvl w:val="0"/>
+          <w:numId w:val="5"/>
+        </w:numPr>
+        <w:tabs>
+          <w:tab w:val="left" w:pos="360"/>
+        </w:tabs>
+        <w:rPr>
+          <w:rFonts w:ascii="Times New Roman" w:hAnsi="Times New Roman" w:cs="Times New Roman"/>
+          <w:sz w:val="26"/>
+          <w:szCs w:val="26"/>
+        </w:rPr>
+      </w:pPr>
+      <w:r>
+        <w:rPr>
+          <w:rFonts w:ascii="Times New Roman" w:hAnsi="Times New Roman" w:cs="Times New Roman"/>
+          <w:sz w:val="26"/>
+          <w:szCs w:val="26"/>
+        </w:rPr>
+        <w:t xml:space="preserve">Usecase “ </w:t>
+      </w:r>
+      <w:r>
+        <w:rPr>
+          <w:rFonts w:ascii="Times New Roman" w:hAnsi="Times New Roman" w:cs="Times New Roman"/>
+          <w:sz w:val="26"/>
+          <w:szCs w:val="26"/>
+        </w:rPr>
+        <w:t>Xem danh sách hóa đơn nhập kho</w:t>
+      </w:r>
+      <w:r>
+        <w:rPr>
+          <w:rFonts w:ascii="Times New Roman" w:hAnsi="Times New Roman" w:cs="Times New Roman"/>
+          <w:sz w:val="26"/>
+          <w:szCs w:val="26"/>
+        </w:rPr>
+        <w:t>” cho phép nhân viên kho</w:t>
+      </w:r>
+      <w:r>
+        <w:rPr>
+          <w:rFonts w:ascii="Times New Roman" w:hAnsi="Times New Roman" w:cs="Times New Roman"/>
+          <w:sz w:val="26"/>
+          <w:szCs w:val="26"/>
+        </w:rPr>
+        <w:t xml:space="preserve"> xem danh sách các hóa đơn nhập kho đã lập</w:t>
+      </w:r>
+      <w:r>
+        <w:rPr>
+          <w:rFonts w:ascii="Times New Roman" w:hAnsi="Times New Roman" w:cs="Times New Roman"/>
+          <w:sz w:val="26"/>
+          <w:szCs w:val="26"/>
+        </w:rPr>
+        <w:t>.</w:t>
+      </w:r>
+    </w:p>
+    <w:p>
+      <w:pPr>
+        <w:pStyle w:val="ListParagraph"/>
+        <w:numPr>
+          <w:ilvl w:val="0"/>
+          <w:numId w:val="5"/>
+        </w:numPr>
+        <w:tabs>
+          <w:tab w:val="left" w:pos="360"/>
+        </w:tabs>
+        <w:rPr>
+          <w:rFonts w:ascii="Times New Roman" w:hAnsi="Times New Roman" w:cs="Times New Roman"/>
+          <w:sz w:val="26"/>
+          <w:szCs w:val="26"/>
+        </w:rPr>
+      </w:pPr>
+      <w:r>
+        <w:rPr>
+          <w:rFonts w:ascii="Times New Roman" w:hAnsi="Times New Roman" w:cs="Times New Roman"/>
+          <w:sz w:val="26"/>
+          <w:szCs w:val="26"/>
+        </w:rPr>
+        <w:t>Usecase “</w:t>
+      </w:r>
+      <w:r>
+        <w:rPr>
+          <w:rFonts w:ascii="Times New Roman" w:hAnsi="Times New Roman" w:cs="Times New Roman"/>
+          <w:sz w:val="26"/>
+          <w:szCs w:val="26"/>
+        </w:rPr>
+        <w:t>Tìm kiếm hóa đơn</w:t>
+      </w:r>
+      <w:r>
+        <w:rPr>
+          <w:rFonts w:ascii="Times New Roman" w:hAnsi="Times New Roman" w:cs="Times New Roman"/>
+          <w:sz w:val="26"/>
+          <w:szCs w:val="26"/>
+        </w:rPr>
+        <w:t xml:space="preserve"> ” cho phép nhân viên kho</w:t>
+      </w:r>
+      <w:r>
+        <w:rPr>
+          <w:rFonts w:ascii="Times New Roman" w:hAnsi="Times New Roman" w:cs="Times New Roman"/>
+          <w:sz w:val="26"/>
+          <w:szCs w:val="26"/>
+        </w:rPr>
+        <w:t xml:space="preserve"> tìm kiếm các hóa đơn nhập kho theo từ khóa và phụ thuộc vào loại thông tin tìm kiếm nhân viên kho </w:t>
+      </w:r>
+      <w:r>
+        <w:rPr>
+          <w:rFonts w:ascii="Times New Roman" w:hAnsi="Times New Roman" w:cs="Times New Roman"/>
+          <w:sz w:val="26"/>
+          <w:szCs w:val="26"/>
+        </w:rPr>
+        <w:t xml:space="preserve">đã </w:t>
+      </w:r>
+      <w:r>
+        <w:rPr>
+          <w:rFonts w:ascii="Times New Roman" w:hAnsi="Times New Roman" w:cs="Times New Roman"/>
+          <w:sz w:val="26"/>
+          <w:szCs w:val="26"/>
+        </w:rPr>
+        <w:t>chọn</w:t>
+      </w:r>
+      <w:r>
+        <w:rPr>
+          <w:rFonts w:ascii="Times New Roman" w:hAnsi="Times New Roman" w:cs="Times New Roman"/>
+          <w:sz w:val="26"/>
+          <w:szCs w:val="26"/>
+        </w:rPr>
+        <w:t>.</w:t>
+      </w:r>
+    </w:p>
+    <w:p>
+      <w:pPr>
+        <w:pStyle w:val="ListParagraph"/>
+        <w:numPr>
+          <w:ilvl w:val="0"/>
+          <w:numId w:val="5"/>
+        </w:numPr>
+        <w:tabs>
+          <w:tab w:val="left" w:pos="360"/>
+        </w:tabs>
+        <w:rPr>
+          <w:rFonts w:ascii="Times New Roman" w:hAnsi="Times New Roman" w:cs="Times New Roman"/>
+          <w:sz w:val="26"/>
+          <w:szCs w:val="26"/>
+        </w:rPr>
+      </w:pPr>
+      <w:r>
+        <w:rPr>
+          <w:rFonts w:ascii="Times New Roman" w:hAnsi="Times New Roman" w:cs="Times New Roman"/>
+          <w:sz w:val="26"/>
+          <w:szCs w:val="26"/>
+        </w:rPr>
+        <w:t xml:space="preserve">Usecase “Tìm kiếm theo nhà cung cấp” cho phép nhân viên kho tìm kiếm các hóa đơn nhập kho với từ khóa </w:t>
+      </w:r>
+      <w:r>
+        <w:rPr>
+          <w:rFonts w:ascii="Times New Roman" w:hAnsi="Times New Roman" w:cs="Times New Roman"/>
+          <w:sz w:val="26"/>
+          <w:szCs w:val="26"/>
+        </w:rPr>
+        <w:t xml:space="preserve">tìm kiếm </w:t>
+      </w:r>
+      <w:r>
+        <w:rPr>
+          <w:rFonts w:ascii="Times New Roman" w:hAnsi="Times New Roman" w:cs="Times New Roman"/>
+          <w:sz w:val="26"/>
+          <w:szCs w:val="26"/>
+        </w:rPr>
+        <w:t>là tên ( hoặc mã ) của nhà cung cấp.</w:t>
+      </w:r>
+    </w:p>
+    <w:p>
+      <w:pPr>
+        <w:pStyle w:val="ListParagraph"/>
+        <w:numPr>
+          <w:ilvl w:val="0"/>
+          <w:numId w:val="5"/>
+        </w:numPr>
+        <w:tabs>
+          <w:tab w:val="left" w:pos="360"/>
+        </w:tabs>
+        <w:rPr>
+          <w:rFonts w:ascii="Times New Roman" w:hAnsi="Times New Roman" w:cs="Times New Roman"/>
+          <w:sz w:val="26"/>
+          <w:szCs w:val="26"/>
+        </w:rPr>
+      </w:pPr>
+      <w:r>
+        <w:rPr>
+          <w:rFonts w:ascii="Times New Roman" w:hAnsi="Times New Roman" w:cs="Times New Roman"/>
+          <w:sz w:val="26"/>
+          <w:szCs w:val="26"/>
+        </w:rPr>
+        <w:t>Usecase “Tìm kiế</w:t>
+      </w:r>
+      <w:r>
+        <w:rPr>
+          <w:rFonts w:ascii="Times New Roman" w:hAnsi="Times New Roman" w:cs="Times New Roman"/>
+          <w:sz w:val="26"/>
+          <w:szCs w:val="26"/>
+        </w:rPr>
+        <w:t>m theo mã hóa đơn</w:t>
+      </w:r>
+      <w:r>
+        <w:rPr>
+          <w:rFonts w:ascii="Times New Roman" w:hAnsi="Times New Roman" w:cs="Times New Roman"/>
+          <w:sz w:val="26"/>
+          <w:szCs w:val="26"/>
+        </w:rPr>
+        <w:t>” cho phép nhân viên kho tìm kiếm các hóa đơn nhậ</w:t>
+      </w:r>
+      <w:r>
+        <w:rPr>
+          <w:rFonts w:ascii="Times New Roman" w:hAnsi="Times New Roman" w:cs="Times New Roman"/>
+          <w:sz w:val="26"/>
+          <w:szCs w:val="26"/>
+        </w:rPr>
+        <w:t xml:space="preserve">p kho </w:t>
+      </w:r>
+      <w:r>
+        <w:rPr>
+          <w:rFonts w:ascii="Times New Roman" w:hAnsi="Times New Roman" w:cs="Times New Roman"/>
+          <w:sz w:val="26"/>
+          <w:szCs w:val="26"/>
+        </w:rPr>
+        <w:t>với từ khóa là</w:t>
+      </w:r>
+      <w:r>
+        <w:rPr>
+          <w:rFonts w:ascii="Times New Roman" w:hAnsi="Times New Roman" w:cs="Times New Roman"/>
+          <w:sz w:val="26"/>
+          <w:szCs w:val="26"/>
+        </w:rPr>
+        <w:t xml:space="preserve"> mã</w:t>
+      </w:r>
+      <w:r>
+        <w:rPr>
+          <w:rFonts w:ascii="Times New Roman" w:hAnsi="Times New Roman" w:cs="Times New Roman"/>
+          <w:sz w:val="26"/>
+          <w:szCs w:val="26"/>
+        </w:rPr>
+        <w:t xml:space="preserve"> hóa đơn nhập kho</w:t>
+      </w:r>
+      <w:r>
+        <w:rPr>
+          <w:rFonts w:ascii="Times New Roman" w:hAnsi="Times New Roman" w:cs="Times New Roman"/>
+          <w:sz w:val="26"/>
+          <w:szCs w:val="26"/>
+        </w:rPr>
+        <w:t>.</w:t>
+      </w:r>
+    </w:p>
+    <w:p>
+      <w:pPr>
+        <w:pStyle w:val="ListParagraph"/>
+        <w:numPr>
+          <w:ilvl w:val="0"/>
+          <w:numId w:val="5"/>
+        </w:numPr>
+        <w:tabs>
+          <w:tab w:val="left" w:pos="360"/>
+        </w:tabs>
+        <w:rPr>
+          <w:rFonts w:ascii="Times New Roman" w:hAnsi="Times New Roman" w:cs="Times New Roman"/>
+          <w:sz w:val="26"/>
+          <w:szCs w:val="26"/>
+        </w:rPr>
+      </w:pPr>
+      <w:r>
+        <w:rPr>
+          <w:rFonts w:ascii="Times New Roman" w:hAnsi="Times New Roman" w:cs="Times New Roman"/>
+          <w:sz w:val="26"/>
+          <w:szCs w:val="26"/>
+        </w:rPr>
+        <w:t>Usecase “Tìm kiế</w:t>
+      </w:r>
+      <w:r>
+        <w:rPr>
+          <w:rFonts w:ascii="Times New Roman" w:hAnsi="Times New Roman" w:cs="Times New Roman"/>
+          <w:sz w:val="26"/>
+          <w:szCs w:val="26"/>
+        </w:rPr>
+        <w:t>m theo ngày lập hóa đơn</w:t>
+      </w:r>
+      <w:r>
+        <w:rPr>
+          <w:rFonts w:ascii="Times New Roman" w:hAnsi="Times New Roman" w:cs="Times New Roman"/>
+          <w:sz w:val="26"/>
+          <w:szCs w:val="26"/>
+        </w:rPr>
+        <w:t xml:space="preserve">” cho phép nhân viên kho tìm kiếm các hóa đơn nhập kho với từ khóa là </w:t>
+      </w:r>
+      <w:r>
+        <w:rPr>
+          <w:rFonts w:ascii="Times New Roman" w:hAnsi="Times New Roman" w:cs="Times New Roman"/>
+          <w:sz w:val="26"/>
+          <w:szCs w:val="26"/>
+        </w:rPr>
+        <w:t>ngày , tháng, năm lập hóa đơn</w:t>
+      </w:r>
+      <w:r>
+        <w:rPr>
+          <w:rFonts w:ascii="Times New Roman" w:hAnsi="Times New Roman" w:cs="Times New Roman"/>
+          <w:sz w:val="26"/>
+          <w:szCs w:val="26"/>
+        </w:rPr>
+        <w:t xml:space="preserve"> nhập kho</w:t>
+      </w:r>
+      <w:r>
+        <w:rPr>
+          <w:rFonts w:ascii="Times New Roman" w:hAnsi="Times New Roman" w:cs="Times New Roman"/>
+          <w:sz w:val="26"/>
+          <w:szCs w:val="26"/>
+        </w:rPr>
+        <w:t>.</w:t>
+      </w:r>
+    </w:p>
+    <w:p>
+      <w:pPr>
+        <w:pStyle w:val="ListParagraph"/>
+        <w:numPr>
+          <w:ilvl w:val="0"/>
+          <w:numId w:val="5"/>
+        </w:numPr>
+        <w:tabs>
+          <w:tab w:val="left" w:pos="360"/>
+        </w:tabs>
+        <w:rPr>
+          <w:rFonts w:ascii="Times New Roman" w:hAnsi="Times New Roman" w:cs="Times New Roman"/>
+          <w:sz w:val="26"/>
+          <w:szCs w:val="26"/>
+        </w:rPr>
+      </w:pPr>
+      <w:r>
+        <w:rPr>
+          <w:rFonts w:ascii="Times New Roman" w:hAnsi="Times New Roman" w:cs="Times New Roman"/>
+          <w:sz w:val="26"/>
+          <w:szCs w:val="26"/>
+        </w:rPr>
+        <w:t>Usecase “Xem chi tiết hóa đơn” cho phép nhân viên kho xem chi tiết thông tin của 1 hóa đơn nhập kho đã chọ</w:t>
+      </w:r>
+      <w:r>
+        <w:rPr>
+          <w:rFonts w:ascii="Times New Roman" w:hAnsi="Times New Roman" w:cs="Times New Roman"/>
+          <w:sz w:val="26"/>
+          <w:szCs w:val="26"/>
+        </w:rPr>
+        <w:t>n.</w:t>
+      </w:r>
+    </w:p>
+    <w:p>
+      <w:pPr>
+        <w:pStyle w:val="ListParagraph"/>
+        <w:numPr>
+          <w:ilvl w:val="0"/>
+          <w:numId w:val="5"/>
+        </w:numPr>
+        <w:tabs>
+          <w:tab w:val="left" w:pos="360"/>
+        </w:tabs>
+        <w:rPr>
+          <w:rFonts w:ascii="Times New Roman" w:hAnsi="Times New Roman" w:cs="Times New Roman"/>
+          <w:sz w:val="26"/>
+          <w:szCs w:val="26"/>
+        </w:rPr>
+      </w:pPr>
+      <w:r>
+        <w:rPr>
+          <w:rFonts w:ascii="Times New Roman" w:hAnsi="Times New Roman" w:cs="Times New Roman"/>
+          <w:sz w:val="26"/>
+          <w:szCs w:val="26"/>
+        </w:rPr>
+        <w:t>Usecase “In hóa đơn” cho phép nhân viên kho in hóa đơn ra giấy.</w:t>
+      </w:r>
+    </w:p>
+    <w:p>
+      <w:pPr>
+        <w:tabs>
+          <w:tab w:val="left" w:pos="360"/>
+        </w:tabs>
+        <w:rPr>
+          <w:rFonts w:ascii="Times New Roman" w:hAnsi="Times New Roman" w:cs="Times New Roman"/>
+          <w:sz w:val="26"/>
+          <w:szCs w:val="26"/>
+        </w:rPr>
+      </w:pPr>
+    </w:p>
+    <w:p>
+      <w:pPr>
+        <w:tabs>
+          <w:tab w:val="left" w:pos="360"/>
+        </w:tabs>
+        <w:rPr>
+          <w:rFonts w:ascii="Times New Roman" w:hAnsi="Times New Roman" w:cs="Times New Roman"/>
+          <w:sz w:val="26"/>
+          <w:szCs w:val="26"/>
+        </w:rPr>
+      </w:pPr>
+      <w:r>
+        <w:rPr>
+          <w:rFonts w:ascii="Times New Roman" w:hAnsi="Times New Roman" w:cs="Times New Roman"/>
+          <w:sz w:val="26"/>
+          <w:szCs w:val="26"/>
+        </w:rPr>
+        <w:t>B. PHÂN TÍCH :</w:t>
+      </w:r>
+    </w:p>
+    <w:p>
+      <w:pPr>
+        <w:tabs>
+          <w:tab w:val="left" w:pos="360"/>
+        </w:tabs>
+        <w:rPr>
+          <w:rFonts w:ascii="Times New Roman" w:hAnsi="Times New Roman" w:cs="Times New Roman"/>
+          <w:sz w:val="26"/>
+          <w:szCs w:val="26"/>
+        </w:rPr>
+      </w:pPr>
+      <w:r>
+        <w:rPr>
+          <w:rFonts w:ascii="Times New Roman" w:hAnsi="Times New Roman" w:cs="Times New Roman"/>
+          <w:sz w:val="26"/>
+          <w:szCs w:val="26"/>
+        </w:rPr>
+        <w:tab/>
+        <w:t>I. Kịch bản :</w:t>
+      </w:r>
+    </w:p>
+    <w:p>
+      <w:pPr>
+        <w:pStyle w:val="ListParagraph"/>
+        <w:numPr>
+          <w:ilvl w:val="0"/>
+          <w:numId w:val="14"/>
+        </w:numPr>
+        <w:tabs>
+          <w:tab w:val="left" w:pos="360"/>
+        </w:tabs>
+        <w:rPr>
+          <w:rFonts w:ascii="Times New Roman" w:hAnsi="Times New Roman" w:cs="Times New Roman"/>
+          <w:sz w:val="26"/>
+          <w:szCs w:val="26"/>
+        </w:rPr>
+      </w:pPr>
+      <w:r>
+        <w:rPr>
+          <w:rFonts w:ascii="Times New Roman" w:hAnsi="Times New Roman" w:cs="Times New Roman"/>
+          <w:sz w:val="26"/>
+          <w:szCs w:val="26"/>
+        </w:rPr>
+        <w:t>Nhập kho</w:t>
+      </w:r>
+      <w:r>
+        <w:rPr>
+          <w:rFonts w:ascii="Times New Roman" w:hAnsi="Times New Roman" w:cs="Times New Roman"/>
+          <w:sz w:val="26"/>
+          <w:szCs w:val="26"/>
+        </w:rPr>
+        <w:t xml:space="preserve"> :</w:t>
+      </w:r>
+    </w:p>
+    <w:tbl>
+      <w:tblPr>
+        <w:tblStyle w:val="TableGrid"/>
+        <w:tblW w:w="10368" w:type="dxa"/>
+        <w:tblLook w:val="04A0" w:firstRow="1" w:lastRow="0" w:firstColumn="1" w:lastColumn="0" w:noHBand="0" w:noVBand="1"/>
+      </w:tblPr>
+      <w:tblGrid>
+        <w:gridCol w:w="1689"/>
+        <w:gridCol w:w="8679"/>
+      </w:tblGrid>
+      <w:tr>
+        <w:tc>
+          <w:tcPr>
+            <w:tcW w:w="1689" w:type="dxa"/>
+          </w:tcPr>
+          <w:p>
+            <w:pPr>
+              <w:tabs>
+                <w:tab w:val="left" w:pos="360"/>
+              </w:tabs>
+              <w:rPr>
+                <w:rFonts w:ascii="Times New Roman" w:hAnsi="Times New Roman" w:cs="Times New Roman"/>
+                <w:sz w:val="26"/>
+                <w:szCs w:val="26"/>
+              </w:rPr>
+            </w:pPr>
+            <w:r>
+              <w:rPr>
+                <w:rFonts w:ascii="Times New Roman" w:hAnsi="Times New Roman" w:cs="Times New Roman"/>
+                <w:sz w:val="26"/>
+                <w:szCs w:val="26"/>
+              </w:rPr>
+              <w:t>Scenario</w:t>
+            </w:r>
+          </w:p>
+        </w:tc>
+        <w:tc>
+          <w:tcPr>
+            <w:tcW w:w="8679" w:type="dxa"/>
+          </w:tcPr>
+          <w:p>
+            <w:pPr>
+              <w:tabs>
+                <w:tab w:val="left" w:pos="360"/>
+              </w:tabs>
+              <w:rPr>
+                <w:rFonts w:ascii="Times New Roman" w:hAnsi="Times New Roman" w:cs="Times New Roman"/>
+                <w:sz w:val="26"/>
+                <w:szCs w:val="26"/>
+              </w:rPr>
+            </w:pPr>
+            <w:r>
+              <w:rPr>
+                <w:rFonts w:ascii="Times New Roman" w:hAnsi="Times New Roman" w:cs="Times New Roman"/>
+                <w:sz w:val="26"/>
+                <w:szCs w:val="26"/>
+              </w:rPr>
+              <w:t>Nhập kho</w:t>
+            </w:r>
+            <w:r>
+              <w:rPr>
+                <w:rFonts w:ascii="Times New Roman" w:hAnsi="Times New Roman" w:cs="Times New Roman"/>
+                <w:sz w:val="26"/>
+                <w:szCs w:val="26"/>
+              </w:rPr>
+              <w:t>.</w:t>
+            </w:r>
+          </w:p>
+        </w:tc>
+      </w:tr>
+      <w:tr>
+        <w:tc>
+          <w:tcPr>
+            <w:tcW w:w="1689" w:type="dxa"/>
+          </w:tcPr>
+          <w:p>
+            <w:pPr>
+              <w:tabs>
+                <w:tab w:val="left" w:pos="360"/>
+              </w:tabs>
+              <w:rPr>
+                <w:rFonts w:ascii="Times New Roman" w:hAnsi="Times New Roman" w:cs="Times New Roman"/>
+                <w:sz w:val="26"/>
+                <w:szCs w:val="26"/>
+              </w:rPr>
+            </w:pPr>
+            <w:r>
+              <w:rPr>
+                <w:rFonts w:ascii="Times New Roman" w:hAnsi="Times New Roman" w:cs="Times New Roman"/>
+                <w:sz w:val="26"/>
+                <w:szCs w:val="26"/>
+              </w:rPr>
+              <w:t>Actor</w:t>
+            </w:r>
+          </w:p>
+        </w:tc>
+        <w:tc>
+          <w:tcPr>
+            <w:tcW w:w="8679" w:type="dxa"/>
+          </w:tcPr>
+          <w:p>
+            <w:pPr>
+              <w:tabs>
+                <w:tab w:val="left" w:pos="360"/>
+              </w:tabs>
+              <w:rPr>
+                <w:rFonts w:ascii="Times New Roman" w:hAnsi="Times New Roman" w:cs="Times New Roman"/>
+                <w:sz w:val="26"/>
+                <w:szCs w:val="26"/>
+              </w:rPr>
+            </w:pPr>
+            <w:r>
+              <w:rPr>
+                <w:rFonts w:ascii="Times New Roman" w:hAnsi="Times New Roman" w:cs="Times New Roman"/>
+                <w:sz w:val="26"/>
+                <w:szCs w:val="26"/>
+              </w:rPr>
+              <w:t>Nhân viên kho, Khách hàng</w:t>
+            </w:r>
+            <w:r>
+              <w:rPr>
+                <w:rFonts w:ascii="Times New Roman" w:hAnsi="Times New Roman" w:cs="Times New Roman"/>
+                <w:sz w:val="26"/>
+                <w:szCs w:val="26"/>
+              </w:rPr>
+              <w:t>.</w:t>
+            </w:r>
+          </w:p>
+        </w:tc>
+      </w:tr>
+      <w:tr>
+        <w:tc>
+          <w:tcPr>
+            <w:tcW w:w="1689" w:type="dxa"/>
+          </w:tcPr>
+          <w:p>
+            <w:pPr>
+              <w:tabs>
+                <w:tab w:val="left" w:pos="360"/>
+              </w:tabs>
+              <w:rPr>
+                <w:rFonts w:ascii="Times New Roman" w:hAnsi="Times New Roman" w:cs="Times New Roman"/>
+                <w:sz w:val="26"/>
+                <w:szCs w:val="26"/>
+              </w:rPr>
+            </w:pPr>
+            <w:r>
+              <w:rPr>
+                <w:rFonts w:ascii="Times New Roman" w:hAnsi="Times New Roman" w:cs="Times New Roman"/>
+                <w:sz w:val="26"/>
+                <w:szCs w:val="26"/>
+              </w:rPr>
+              <w:t>Precondition</w:t>
+            </w:r>
+          </w:p>
+        </w:tc>
+        <w:tc>
+          <w:tcPr>
+            <w:tcW w:w="8679" w:type="dxa"/>
+          </w:tcPr>
+          <w:p>
+            <w:pPr>
+              <w:tabs>
+                <w:tab w:val="left" w:pos="360"/>
+              </w:tabs>
+              <w:rPr>
+                <w:rFonts w:ascii="Times New Roman" w:hAnsi="Times New Roman" w:cs="Times New Roman"/>
+                <w:sz w:val="26"/>
+                <w:szCs w:val="26"/>
+              </w:rPr>
+            </w:pPr>
+            <w:r>
+              <w:rPr>
+                <w:rFonts w:ascii="Times New Roman" w:hAnsi="Times New Roman" w:cs="Times New Roman"/>
+                <w:sz w:val="26"/>
+                <w:szCs w:val="26"/>
+              </w:rPr>
+              <w:t>Nhân viên kho đã đăng nhập thành công.</w:t>
+            </w:r>
+          </w:p>
+        </w:tc>
+      </w:tr>
+      <w:tr>
+        <w:tc>
+          <w:tcPr>
+            <w:tcW w:w="1689" w:type="dxa"/>
+          </w:tcPr>
+          <w:p>
+            <w:pPr>
+              <w:tabs>
+                <w:tab w:val="left" w:pos="360"/>
+              </w:tabs>
+              <w:rPr>
+                <w:rFonts w:ascii="Times New Roman" w:hAnsi="Times New Roman" w:cs="Times New Roman"/>
+                <w:sz w:val="26"/>
+                <w:szCs w:val="26"/>
+              </w:rPr>
+            </w:pPr>
+            <w:r>
+              <w:rPr>
+                <w:rFonts w:ascii="Times New Roman" w:hAnsi="Times New Roman" w:cs="Times New Roman"/>
+                <w:sz w:val="26"/>
+                <w:szCs w:val="26"/>
+              </w:rPr>
+              <w:lastRenderedPageBreak/>
+              <w:t>Portcondition</w:t>
+            </w:r>
+          </w:p>
+        </w:tc>
+        <w:tc>
+          <w:tcPr>
+            <w:tcW w:w="8679" w:type="dxa"/>
+          </w:tcPr>
+          <w:p>
+            <w:pPr>
+              <w:tabs>
+                <w:tab w:val="left" w:pos="360"/>
+              </w:tabs>
+              <w:rPr>
+                <w:rFonts w:ascii="Times New Roman" w:hAnsi="Times New Roman" w:cs="Times New Roman"/>
+                <w:sz w:val="26"/>
+                <w:szCs w:val="26"/>
+              </w:rPr>
+            </w:pPr>
+            <w:r>
+              <w:rPr>
+                <w:rFonts w:ascii="Times New Roman" w:hAnsi="Times New Roman" w:cs="Times New Roman"/>
+                <w:sz w:val="26"/>
+                <w:szCs w:val="26"/>
+              </w:rPr>
+              <w:t>Lưu hóa đơn nhập kho thành công vào cơ sở dữ liệu.</w:t>
+            </w:r>
+          </w:p>
+        </w:tc>
+      </w:tr>
+      <w:tr>
+        <w:tc>
+          <w:tcPr>
+            <w:tcW w:w="1689" w:type="dxa"/>
+          </w:tcPr>
+          <w:p>
+            <w:pPr>
+              <w:tabs>
+                <w:tab w:val="left" w:pos="360"/>
+              </w:tabs>
+              <w:rPr>
+                <w:rFonts w:ascii="Times New Roman" w:hAnsi="Times New Roman" w:cs="Times New Roman"/>
+                <w:sz w:val="26"/>
+                <w:szCs w:val="26"/>
+              </w:rPr>
+            </w:pPr>
+            <w:r>
+              <w:rPr>
+                <w:rFonts w:ascii="Times New Roman" w:hAnsi="Times New Roman" w:cs="Times New Roman"/>
+                <w:sz w:val="26"/>
+                <w:szCs w:val="26"/>
+              </w:rPr>
+              <w:t>Main events</w:t>
+            </w:r>
+          </w:p>
+        </w:tc>
+        <w:tc>
+          <w:tcPr>
+            <w:tcW w:w="8679" w:type="dxa"/>
+          </w:tcPr>
+          <w:p>
+            <w:pPr>
+              <w:pStyle w:val="ListParagraph"/>
+              <w:numPr>
+                <w:ilvl w:val="0"/>
+                <w:numId w:val="6"/>
+              </w:numPr>
+              <w:tabs>
+                <w:tab w:val="left" w:pos="360"/>
+              </w:tabs>
+              <w:rPr>
+                <w:rFonts w:ascii="Times New Roman" w:hAnsi="Times New Roman" w:cs="Times New Roman"/>
+                <w:sz w:val="26"/>
+                <w:szCs w:val="26"/>
+              </w:rPr>
+            </w:pPr>
+            <w:r>
+              <w:rPr>
+                <w:rFonts w:ascii="Times New Roman" w:hAnsi="Times New Roman" w:cs="Times New Roman"/>
+                <w:sz w:val="26"/>
+                <w:szCs w:val="26"/>
+              </w:rPr>
+              <w:t>Nhà cung cấp mang hàng đến kho cho nhân viên kho.</w:t>
+            </w:r>
+          </w:p>
+          <w:p>
+            <w:pPr>
+              <w:pStyle w:val="ListParagraph"/>
+              <w:numPr>
+                <w:ilvl w:val="0"/>
+                <w:numId w:val="6"/>
+              </w:numPr>
+              <w:tabs>
+                <w:tab w:val="left" w:pos="360"/>
+              </w:tabs>
+              <w:rPr>
+                <w:rFonts w:ascii="Times New Roman" w:hAnsi="Times New Roman" w:cs="Times New Roman"/>
+                <w:sz w:val="26"/>
+                <w:szCs w:val="26"/>
+              </w:rPr>
+            </w:pPr>
+            <w:r>
+              <w:rPr>
+                <w:rFonts w:ascii="Times New Roman" w:hAnsi="Times New Roman" w:cs="Times New Roman"/>
+                <w:sz w:val="26"/>
+                <w:szCs w:val="26"/>
+              </w:rPr>
+              <w:t>Nhân viên kho chọn chứ</w:t>
+            </w:r>
+            <w:r>
+              <w:rPr>
+                <w:rFonts w:ascii="Times New Roman" w:hAnsi="Times New Roman" w:cs="Times New Roman"/>
+                <w:sz w:val="26"/>
+                <w:szCs w:val="26"/>
+              </w:rPr>
+              <w:t>c năng “N</w:t>
+            </w:r>
+            <w:r>
+              <w:rPr>
+                <w:rFonts w:ascii="Times New Roman" w:hAnsi="Times New Roman" w:cs="Times New Roman"/>
+                <w:sz w:val="26"/>
+                <w:szCs w:val="26"/>
+              </w:rPr>
+              <w:t>hập kho</w:t>
+            </w:r>
+            <w:r>
+              <w:rPr>
+                <w:rFonts w:ascii="Times New Roman" w:hAnsi="Times New Roman" w:cs="Times New Roman"/>
+                <w:sz w:val="26"/>
+                <w:szCs w:val="26"/>
+              </w:rPr>
+              <w:t>”</w:t>
+            </w:r>
+            <w:r>
+              <w:rPr>
+                <w:rFonts w:ascii="Times New Roman" w:hAnsi="Times New Roman" w:cs="Times New Roman"/>
+                <w:sz w:val="26"/>
+                <w:szCs w:val="26"/>
+              </w:rPr>
+              <w:t xml:space="preserve"> từ giao diện chính</w:t>
+            </w:r>
+            <w:r>
+              <w:rPr>
+                <w:rFonts w:ascii="Times New Roman" w:hAnsi="Times New Roman" w:cs="Times New Roman"/>
+                <w:sz w:val="26"/>
+                <w:szCs w:val="26"/>
+              </w:rPr>
+              <w:t>.</w:t>
+            </w:r>
+          </w:p>
+          <w:p>
+            <w:pPr>
+              <w:pStyle w:val="ListParagraph"/>
+              <w:numPr>
+                <w:ilvl w:val="0"/>
+                <w:numId w:val="6"/>
+              </w:numPr>
+              <w:tabs>
+                <w:tab w:val="left" w:pos="360"/>
+              </w:tabs>
+              <w:rPr>
+                <w:rFonts w:ascii="Times New Roman" w:hAnsi="Times New Roman" w:cs="Times New Roman"/>
+                <w:sz w:val="26"/>
+                <w:szCs w:val="26"/>
+              </w:rPr>
+            </w:pPr>
+            <w:r>
+              <w:rPr>
+                <w:rFonts w:ascii="Times New Roman" w:hAnsi="Times New Roman" w:cs="Times New Roman"/>
+                <w:sz w:val="26"/>
+                <w:szCs w:val="26"/>
+              </w:rPr>
+              <w:t>Giao diệ</w:t>
+            </w:r>
+            <w:r>
+              <w:rPr>
+                <w:rFonts w:ascii="Times New Roman" w:hAnsi="Times New Roman" w:cs="Times New Roman"/>
+                <w:sz w:val="26"/>
+                <w:szCs w:val="26"/>
+              </w:rPr>
+              <w:t>n chính l</w:t>
+            </w:r>
+            <w:r>
+              <w:rPr>
+                <w:rFonts w:ascii="Times New Roman" w:hAnsi="Times New Roman" w:cs="Times New Roman"/>
+                <w:sz w:val="26"/>
+                <w:szCs w:val="26"/>
+              </w:rPr>
+              <w:t>ập hóa đơn nhập</w:t>
+            </w:r>
+            <w:r>
+              <w:rPr>
+                <w:rFonts w:ascii="Times New Roman" w:hAnsi="Times New Roman" w:cs="Times New Roman"/>
+                <w:sz w:val="26"/>
+                <w:szCs w:val="26"/>
+              </w:rPr>
+              <w:t xml:space="preserve"> :</w:t>
+            </w:r>
+          </w:p>
+          <w:p>
+            <w:pPr>
+              <w:pStyle w:val="ListParagraph"/>
+              <w:numPr>
+                <w:ilvl w:val="0"/>
+                <w:numId w:val="7"/>
+              </w:numPr>
+              <w:tabs>
+                <w:tab w:val="left" w:pos="360"/>
+              </w:tabs>
+              <w:rPr>
+                <w:rFonts w:ascii="Times New Roman" w:hAnsi="Times New Roman" w:cs="Times New Roman"/>
+                <w:sz w:val="26"/>
+                <w:szCs w:val="26"/>
+              </w:rPr>
+            </w:pPr>
+            <w:r>
+              <w:rPr>
+                <w:rFonts w:ascii="Times New Roman" w:hAnsi="Times New Roman" w:cs="Times New Roman"/>
+                <w:sz w:val="26"/>
+                <w:szCs w:val="26"/>
+              </w:rPr>
+              <w:t>Ô trống nhập tên hoặc mã nhà cung cấp , nút tìm kiếm</w:t>
+            </w:r>
+            <w:r>
+              <w:rPr>
+                <w:rFonts w:ascii="Times New Roman" w:hAnsi="Times New Roman" w:cs="Times New Roman"/>
+                <w:sz w:val="26"/>
+                <w:szCs w:val="26"/>
+              </w:rPr>
+              <w:t xml:space="preserve"> nhà cung cấp</w:t>
+            </w:r>
+            <w:r>
+              <w:rPr>
+                <w:rFonts w:ascii="Times New Roman" w:hAnsi="Times New Roman" w:cs="Times New Roman"/>
+                <w:sz w:val="26"/>
+                <w:szCs w:val="26"/>
+              </w:rPr>
+              <w:t>, nút thêm nhà cung cấp mới</w:t>
+            </w:r>
+            <w:r>
+              <w:rPr>
+                <w:rFonts w:ascii="Times New Roman" w:hAnsi="Times New Roman" w:cs="Times New Roman"/>
+                <w:sz w:val="26"/>
+                <w:szCs w:val="26"/>
+              </w:rPr>
+              <w:t xml:space="preserve"> cùng 1 hàng</w:t>
+            </w:r>
+            <w:r>
+              <w:rPr>
+                <w:rFonts w:ascii="Times New Roman" w:hAnsi="Times New Roman" w:cs="Times New Roman"/>
+                <w:sz w:val="26"/>
+                <w:szCs w:val="26"/>
+              </w:rPr>
+              <w:t>.</w:t>
+            </w:r>
+          </w:p>
+          <w:p>
+            <w:pPr>
+              <w:pStyle w:val="ListParagraph"/>
+              <w:numPr>
+                <w:ilvl w:val="0"/>
+                <w:numId w:val="7"/>
+              </w:numPr>
+              <w:tabs>
+                <w:tab w:val="left" w:pos="360"/>
+              </w:tabs>
+              <w:rPr>
+                <w:rFonts w:ascii="Times New Roman" w:hAnsi="Times New Roman" w:cs="Times New Roman"/>
+                <w:sz w:val="26"/>
+                <w:szCs w:val="26"/>
+              </w:rPr>
+            </w:pPr>
+            <w:r>
+              <w:rPr>
+                <w:rFonts w:ascii="Times New Roman" w:hAnsi="Times New Roman" w:cs="Times New Roman"/>
+                <w:sz w:val="26"/>
+                <w:szCs w:val="26"/>
+              </w:rPr>
+              <w:t>Ô trống hiển thị</w:t>
+            </w:r>
+            <w:r>
+              <w:rPr>
+                <w:rFonts w:ascii="Times New Roman" w:hAnsi="Times New Roman" w:cs="Times New Roman"/>
+                <w:sz w:val="26"/>
+                <w:szCs w:val="26"/>
+              </w:rPr>
+              <w:t xml:space="preserve"> thông tin</w:t>
+            </w:r>
+            <w:r>
+              <w:rPr>
+                <w:rFonts w:ascii="Times New Roman" w:hAnsi="Times New Roman" w:cs="Times New Roman"/>
+                <w:sz w:val="26"/>
+                <w:szCs w:val="26"/>
+              </w:rPr>
+              <w:t xml:space="preserve"> nhà cung cấp đã chọn</w:t>
+            </w:r>
+            <w:r>
+              <w:rPr>
+                <w:rFonts w:ascii="Times New Roman" w:hAnsi="Times New Roman" w:cs="Times New Roman"/>
+                <w:sz w:val="26"/>
+                <w:szCs w:val="26"/>
+              </w:rPr>
+              <w:t>.</w:t>
+            </w:r>
+          </w:p>
+          <w:p>
+            <w:pPr>
+              <w:pStyle w:val="ListParagraph"/>
+              <w:numPr>
+                <w:ilvl w:val="0"/>
+                <w:numId w:val="7"/>
+              </w:numPr>
+              <w:tabs>
+                <w:tab w:val="left" w:pos="360"/>
+              </w:tabs>
+              <w:rPr>
+                <w:rFonts w:ascii="Times New Roman" w:hAnsi="Times New Roman" w:cs="Times New Roman"/>
+                <w:sz w:val="26"/>
+                <w:szCs w:val="26"/>
+              </w:rPr>
+            </w:pPr>
+            <w:r>
+              <w:rPr>
+                <w:rFonts w:ascii="Times New Roman" w:hAnsi="Times New Roman" w:cs="Times New Roman"/>
+                <w:sz w:val="26"/>
+                <w:szCs w:val="26"/>
+              </w:rPr>
+              <w:t>Ô trống nhập mã mặt hàng hoặc tên mặt hàng, nút tìm kiế</w:t>
+            </w:r>
+            <w:r>
+              <w:rPr>
+                <w:rFonts w:ascii="Times New Roman" w:hAnsi="Times New Roman" w:cs="Times New Roman"/>
+                <w:sz w:val="26"/>
+                <w:szCs w:val="26"/>
+              </w:rPr>
+              <w:t>m</w:t>
+            </w:r>
+            <w:r>
+              <w:rPr>
+                <w:rFonts w:ascii="Times New Roman" w:hAnsi="Times New Roman" w:cs="Times New Roman"/>
+                <w:sz w:val="26"/>
+                <w:szCs w:val="26"/>
+              </w:rPr>
+              <w:t xml:space="preserve"> mặt hàng</w:t>
+            </w:r>
+            <w:r>
+              <w:rPr>
+                <w:rFonts w:ascii="Times New Roman" w:hAnsi="Times New Roman" w:cs="Times New Roman"/>
+                <w:sz w:val="26"/>
+                <w:szCs w:val="26"/>
+              </w:rPr>
+              <w:t xml:space="preserve"> và nút thêm mặt hàng mới </w:t>
+            </w:r>
+            <w:r>
+              <w:rPr>
+                <w:rFonts w:ascii="Times New Roman" w:hAnsi="Times New Roman" w:cs="Times New Roman"/>
+                <w:sz w:val="26"/>
+                <w:szCs w:val="26"/>
+              </w:rPr>
+              <w:t>mới cùng 1 hàng</w:t>
+            </w:r>
+            <w:r>
+              <w:rPr>
+                <w:rFonts w:ascii="Times New Roman" w:hAnsi="Times New Roman" w:cs="Times New Roman"/>
+                <w:sz w:val="26"/>
+                <w:szCs w:val="26"/>
+              </w:rPr>
+              <w:t>.</w:t>
+            </w:r>
+          </w:p>
+          <w:p>
+            <w:pPr>
+              <w:pStyle w:val="ListParagraph"/>
+              <w:numPr>
+                <w:ilvl w:val="0"/>
+                <w:numId w:val="7"/>
+              </w:numPr>
+              <w:tabs>
+                <w:tab w:val="left" w:pos="360"/>
+              </w:tabs>
+              <w:rPr>
+                <w:rFonts w:ascii="Times New Roman" w:hAnsi="Times New Roman" w:cs="Times New Roman"/>
+                <w:sz w:val="26"/>
+                <w:szCs w:val="26"/>
+              </w:rPr>
+            </w:pPr>
+            <w:r>
+              <w:rPr>
+                <w:rFonts w:ascii="Times New Roman" w:hAnsi="Times New Roman" w:cs="Times New Roman"/>
+                <w:sz w:val="26"/>
+                <w:szCs w:val="26"/>
+              </w:rPr>
+              <w:t xml:space="preserve">Bảng danh sách </w:t>
+            </w:r>
+            <w:r>
+              <w:rPr>
+                <w:rFonts w:ascii="Times New Roman" w:hAnsi="Times New Roman" w:cs="Times New Roman"/>
+                <w:sz w:val="26"/>
+                <w:szCs w:val="26"/>
+              </w:rPr>
+              <w:t xml:space="preserve">thông tin </w:t>
+            </w:r>
+            <w:r>
+              <w:rPr>
+                <w:rFonts w:ascii="Times New Roman" w:hAnsi="Times New Roman" w:cs="Times New Roman"/>
+                <w:sz w:val="26"/>
+                <w:szCs w:val="26"/>
+              </w:rPr>
+              <w:t>các mặt hàng trong hóa đơn nhập đã thêm.</w:t>
+            </w:r>
+          </w:p>
+          <w:p>
+            <w:pPr>
+              <w:pStyle w:val="ListParagraph"/>
+              <w:numPr>
+                <w:ilvl w:val="0"/>
+                <w:numId w:val="7"/>
+              </w:numPr>
+              <w:tabs>
+                <w:tab w:val="left" w:pos="360"/>
+              </w:tabs>
+              <w:rPr>
+                <w:rFonts w:ascii="Times New Roman" w:hAnsi="Times New Roman" w:cs="Times New Roman"/>
+                <w:sz w:val="26"/>
+                <w:szCs w:val="26"/>
+              </w:rPr>
+            </w:pPr>
+            <w:r>
+              <w:rPr>
+                <w:rFonts w:ascii="Times New Roman" w:hAnsi="Times New Roman" w:cs="Times New Roman"/>
+                <w:sz w:val="26"/>
+                <w:szCs w:val="26"/>
+              </w:rPr>
+              <w:t>Ô trống điền ghi chú cho hóa đơn.</w:t>
+            </w:r>
+          </w:p>
+          <w:p>
+            <w:pPr>
+              <w:pStyle w:val="ListParagraph"/>
+              <w:numPr>
+                <w:ilvl w:val="0"/>
+                <w:numId w:val="7"/>
+              </w:numPr>
+              <w:tabs>
+                <w:tab w:val="left" w:pos="360"/>
+              </w:tabs>
+              <w:rPr>
+                <w:rFonts w:ascii="Times New Roman" w:hAnsi="Times New Roman" w:cs="Times New Roman"/>
+                <w:sz w:val="26"/>
+                <w:szCs w:val="26"/>
+              </w:rPr>
+            </w:pPr>
+            <w:r>
+              <w:rPr>
+                <w:rFonts w:ascii="Times New Roman" w:hAnsi="Times New Roman" w:cs="Times New Roman"/>
+                <w:sz w:val="26"/>
+                <w:szCs w:val="26"/>
+              </w:rPr>
+              <w:t>Nút xác nhận hóa đơn.</w:t>
+            </w:r>
+          </w:p>
+          <w:p>
+            <w:pPr>
+              <w:pStyle w:val="ListParagraph"/>
+              <w:numPr>
+                <w:ilvl w:val="0"/>
+                <w:numId w:val="6"/>
+              </w:numPr>
+              <w:tabs>
+                <w:tab w:val="left" w:pos="360"/>
+              </w:tabs>
+              <w:rPr>
+                <w:rFonts w:ascii="Times New Roman" w:hAnsi="Times New Roman" w:cs="Times New Roman"/>
+                <w:sz w:val="26"/>
+                <w:szCs w:val="26"/>
+              </w:rPr>
+            </w:pPr>
+            <w:r>
+              <w:rPr>
+                <w:rFonts w:ascii="Times New Roman" w:hAnsi="Times New Roman" w:cs="Times New Roman"/>
+                <w:sz w:val="26"/>
+                <w:szCs w:val="26"/>
+              </w:rPr>
+              <w:t>Nhân viên kho nhà cung cấp đã đăng ký thông tin với cửa hàng hay chưa.</w:t>
+            </w:r>
+          </w:p>
+          <w:p>
+            <w:pPr>
+              <w:pStyle w:val="ListParagraph"/>
+              <w:numPr>
+                <w:ilvl w:val="0"/>
+                <w:numId w:val="6"/>
+              </w:numPr>
+              <w:tabs>
+                <w:tab w:val="left" w:pos="360"/>
+              </w:tabs>
+              <w:rPr>
+                <w:rFonts w:ascii="Times New Roman" w:hAnsi="Times New Roman" w:cs="Times New Roman"/>
+                <w:sz w:val="26"/>
+                <w:szCs w:val="26"/>
+              </w:rPr>
+            </w:pPr>
+            <w:r>
+              <w:rPr>
+                <w:rFonts w:ascii="Times New Roman" w:hAnsi="Times New Roman" w:cs="Times New Roman"/>
+                <w:sz w:val="26"/>
+                <w:szCs w:val="26"/>
+              </w:rPr>
+              <w:t>Nhà cung cấp nói đã đăng ký</w:t>
+            </w:r>
+            <w:r>
+              <w:rPr>
+                <w:rFonts w:ascii="Times New Roman" w:hAnsi="Times New Roman" w:cs="Times New Roman"/>
+                <w:sz w:val="26"/>
+                <w:szCs w:val="26"/>
+              </w:rPr>
+              <w:t>.</w:t>
+            </w:r>
+          </w:p>
+          <w:p>
+            <w:pPr>
+              <w:pStyle w:val="ListParagraph"/>
+              <w:numPr>
+                <w:ilvl w:val="0"/>
+                <w:numId w:val="6"/>
+              </w:numPr>
+              <w:tabs>
+                <w:tab w:val="left" w:pos="360"/>
+              </w:tabs>
+              <w:rPr>
+                <w:rFonts w:ascii="Times New Roman" w:hAnsi="Times New Roman" w:cs="Times New Roman"/>
+                <w:sz w:val="26"/>
+                <w:szCs w:val="26"/>
+              </w:rPr>
+            </w:pPr>
+            <w:r>
+              <w:rPr>
+                <w:rFonts w:ascii="Times New Roman" w:hAnsi="Times New Roman" w:cs="Times New Roman"/>
+                <w:sz w:val="26"/>
+                <w:szCs w:val="26"/>
+              </w:rPr>
+              <w:t>Nhân viên kho hỏi tên nhà cung cấp</w:t>
+            </w:r>
+            <w:r>
+              <w:rPr>
+                <w:rFonts w:ascii="Times New Roman" w:hAnsi="Times New Roman" w:cs="Times New Roman"/>
+                <w:sz w:val="26"/>
+                <w:szCs w:val="26"/>
+              </w:rPr>
+              <w:t>.</w:t>
+            </w:r>
+          </w:p>
+          <w:p>
+            <w:pPr>
+              <w:pStyle w:val="ListParagraph"/>
+              <w:numPr>
+                <w:ilvl w:val="0"/>
+                <w:numId w:val="6"/>
+              </w:numPr>
+              <w:tabs>
+                <w:tab w:val="left" w:pos="360"/>
+              </w:tabs>
+              <w:rPr>
+                <w:rFonts w:ascii="Times New Roman" w:hAnsi="Times New Roman" w:cs="Times New Roman"/>
+                <w:sz w:val="26"/>
+                <w:szCs w:val="26"/>
+              </w:rPr>
+            </w:pPr>
+            <w:r>
+              <w:rPr>
+                <w:rFonts w:ascii="Times New Roman" w:hAnsi="Times New Roman" w:cs="Times New Roman"/>
+                <w:sz w:val="26"/>
+                <w:szCs w:val="26"/>
+              </w:rPr>
+              <w:t xml:space="preserve">Nhà cung cấp </w:t>
+            </w:r>
+            <w:r>
+              <w:rPr>
+                <w:rFonts w:ascii="Times New Roman" w:hAnsi="Times New Roman" w:cs="Times New Roman"/>
+                <w:sz w:val="26"/>
+                <w:szCs w:val="26"/>
+              </w:rPr>
+              <w:t>trả lờ</w:t>
+            </w:r>
+            <w:r>
+              <w:rPr>
+                <w:rFonts w:ascii="Times New Roman" w:hAnsi="Times New Roman" w:cs="Times New Roman"/>
+                <w:sz w:val="26"/>
+                <w:szCs w:val="26"/>
+              </w:rPr>
+              <w:t>i tên là : Acd</w:t>
+            </w:r>
+            <w:r>
+              <w:rPr>
+                <w:rFonts w:ascii="Times New Roman" w:hAnsi="Times New Roman" w:cs="Times New Roman"/>
+                <w:sz w:val="26"/>
+                <w:szCs w:val="26"/>
+              </w:rPr>
+              <w:t>.</w:t>
+            </w:r>
+          </w:p>
+          <w:p>
+            <w:pPr>
+              <w:pStyle w:val="ListParagraph"/>
+              <w:numPr>
+                <w:ilvl w:val="0"/>
+                <w:numId w:val="6"/>
+              </w:numPr>
+              <w:tabs>
+                <w:tab w:val="left" w:pos="360"/>
+              </w:tabs>
+              <w:rPr>
+                <w:rFonts w:ascii="Times New Roman" w:hAnsi="Times New Roman" w:cs="Times New Roman"/>
+                <w:sz w:val="26"/>
+                <w:szCs w:val="26"/>
+              </w:rPr>
+            </w:pPr>
+            <w:r>
+              <w:rPr>
+                <w:rFonts w:ascii="Times New Roman" w:hAnsi="Times New Roman" w:cs="Times New Roman"/>
+                <w:sz w:val="26"/>
+                <w:szCs w:val="26"/>
+              </w:rPr>
+              <w:t xml:space="preserve">Nhân viên kho </w:t>
+            </w:r>
+            <w:r>
+              <w:rPr>
+                <w:rFonts w:ascii="Times New Roman" w:hAnsi="Times New Roman" w:cs="Times New Roman"/>
+                <w:sz w:val="26"/>
+                <w:szCs w:val="26"/>
+              </w:rPr>
+              <w:t>nhập chuỗi “Acd” vào ô trống và bấm nút tìm kiếm nhà cung cấp.</w:t>
+            </w:r>
+          </w:p>
+          <w:p>
+            <w:pPr>
+              <w:pStyle w:val="ListParagraph"/>
+              <w:numPr>
+                <w:ilvl w:val="0"/>
+                <w:numId w:val="6"/>
+              </w:numPr>
+              <w:tabs>
+                <w:tab w:val="left" w:pos="360"/>
+              </w:tabs>
+              <w:rPr>
+                <w:rFonts w:ascii="Times New Roman" w:hAnsi="Times New Roman" w:cs="Times New Roman"/>
+                <w:sz w:val="26"/>
+                <w:szCs w:val="26"/>
+              </w:rPr>
+            </w:pPr>
+            <w:r>
+              <w:rPr>
+                <w:rFonts w:ascii="Times New Roman" w:hAnsi="Times New Roman" w:cs="Times New Roman"/>
+                <w:sz w:val="26"/>
+                <w:szCs w:val="26"/>
+              </w:rPr>
+              <w:t xml:space="preserve">Giao diện tìm kiếm nhà cung cấp </w:t>
+            </w:r>
+            <w:r>
+              <w:rPr>
+                <w:rFonts w:ascii="Times New Roman" w:hAnsi="Times New Roman" w:cs="Times New Roman"/>
+                <w:sz w:val="26"/>
+                <w:szCs w:val="26"/>
+              </w:rPr>
+              <w:t xml:space="preserve">hiển thị kết quả </w:t>
+            </w:r>
+            <w:r>
+              <w:rPr>
+                <w:rFonts w:ascii="Times New Roman" w:hAnsi="Times New Roman" w:cs="Times New Roman"/>
+                <w:sz w:val="26"/>
+                <w:szCs w:val="26"/>
+              </w:rPr>
+              <w:t>:</w:t>
+            </w:r>
+          </w:p>
+          <w:p>
+            <w:pPr>
+              <w:pStyle w:val="ListParagraph"/>
+              <w:tabs>
+                <w:tab w:val="left" w:pos="360"/>
+              </w:tabs>
+              <w:rPr>
+                <w:rFonts w:ascii="Times New Roman" w:hAnsi="Times New Roman" w:cs="Times New Roman"/>
+                <w:sz w:val="26"/>
+                <w:szCs w:val="26"/>
+              </w:rPr>
+            </w:pPr>
+          </w:p>
+          <w:tbl>
+            <w:tblPr>
+              <w:tblStyle w:val="TableGrid"/>
+              <w:tblW w:w="0" w:type="auto"/>
+              <w:tblInd w:w="720" w:type="dxa"/>
+              <w:tblLook w:val="04A0" w:firstRow="1" w:lastRow="0" w:firstColumn="1" w:lastColumn="0" w:noHBand="0" w:noVBand="1"/>
+            </w:tblPr>
+            <w:tblGrid>
+              <w:gridCol w:w="697"/>
+              <w:gridCol w:w="1530"/>
+              <w:gridCol w:w="1530"/>
+              <w:gridCol w:w="1530"/>
+              <w:gridCol w:w="1260"/>
+            </w:tblGrid>
+            <w:tr>
+              <w:tc>
+                <w:tcPr>
+                  <w:tcW w:w="697" w:type="dxa"/>
+                </w:tcPr>
+                <w:p>
+                  <w:pPr>
+                    <w:pStyle w:val="NormalWeb"/>
+                    <w:spacing w:before="0" w:beforeAutospacing="0" w:after="0" w:afterAutospacing="0" w:line="276" w:lineRule="auto"/>
+                    <w:rPr>
+                      <w:color w:val="000000"/>
+                      <w:sz w:val="26"/>
+                      <w:szCs w:val="26"/>
+                    </w:rPr>
+                  </w:pPr>
+                  <w:r>
+                    <w:rPr>
+                      <w:color w:val="000000"/>
+                      <w:sz w:val="26"/>
+                      <w:szCs w:val="26"/>
+                    </w:rPr>
+                    <w:t>STT</w:t>
+                  </w:r>
+                </w:p>
+              </w:tc>
+              <w:tc>
+                <w:tcPr>
+                  <w:tcW w:w="1530" w:type="dxa"/>
+                </w:tcPr>
+                <w:p>
+                  <w:pPr>
+                    <w:pStyle w:val="NormalWeb"/>
+                    <w:spacing w:before="0" w:beforeAutospacing="0" w:after="0" w:afterAutospacing="0" w:line="276" w:lineRule="auto"/>
+                    <w:rPr>
+                      <w:color w:val="000000"/>
+                      <w:sz w:val="26"/>
+                      <w:szCs w:val="26"/>
+                    </w:rPr>
+                  </w:pPr>
+                  <w:r>
+                    <w:rPr>
+                      <w:color w:val="000000"/>
+                      <w:sz w:val="26"/>
+                      <w:szCs w:val="26"/>
+                    </w:rPr>
+                    <w:t>Mã nhà cung cấp</w:t>
+                  </w:r>
+                </w:p>
+              </w:tc>
+              <w:tc>
+                <w:tcPr>
+                  <w:tcW w:w="1530" w:type="dxa"/>
+                </w:tcPr>
+                <w:p>
+                  <w:pPr>
+                    <w:pStyle w:val="NormalWeb"/>
+                    <w:spacing w:before="0" w:beforeAutospacing="0" w:after="0" w:afterAutospacing="0" w:line="276" w:lineRule="auto"/>
+                    <w:rPr>
+                      <w:color w:val="000000"/>
+                      <w:sz w:val="26"/>
+                      <w:szCs w:val="26"/>
+                    </w:rPr>
+                  </w:pPr>
+                  <w:r>
+                    <w:rPr>
+                      <w:color w:val="000000"/>
+                      <w:sz w:val="26"/>
+                      <w:szCs w:val="26"/>
+                    </w:rPr>
+                    <w:t>Tên nhà cung cấp</w:t>
+                  </w:r>
+                </w:p>
+              </w:tc>
+              <w:tc>
+                <w:tcPr>
+                  <w:tcW w:w="1530" w:type="dxa"/>
+                </w:tcPr>
+                <w:p>
+                  <w:pPr>
+                    <w:pStyle w:val="NormalWeb"/>
+                    <w:spacing w:before="0" w:beforeAutospacing="0" w:after="0" w:afterAutospacing="0" w:line="276" w:lineRule="auto"/>
+                    <w:rPr>
+                      <w:color w:val="000000"/>
+                      <w:sz w:val="26"/>
+                      <w:szCs w:val="26"/>
+                    </w:rPr>
+                  </w:pPr>
+                  <w:r>
+                    <w:rPr>
+                      <w:color w:val="000000"/>
+                      <w:sz w:val="26"/>
+                      <w:szCs w:val="26"/>
+                    </w:rPr>
+                    <w:t>Địa chỉ</w:t>
+                  </w:r>
+                </w:p>
+              </w:tc>
+              <w:tc>
+                <w:tcPr>
+                  <w:tcW w:w="1260" w:type="dxa"/>
+                </w:tcPr>
+                <w:p>
+                  <w:pPr>
+                    <w:pStyle w:val="NormalWeb"/>
+                    <w:spacing w:before="0" w:beforeAutospacing="0" w:after="0" w:afterAutospacing="0" w:line="276" w:lineRule="auto"/>
+                    <w:rPr>
+                      <w:color w:val="000000"/>
+                      <w:sz w:val="26"/>
+                      <w:szCs w:val="26"/>
+                    </w:rPr>
+                  </w:pPr>
+                  <w:r>
+                    <w:rPr>
+                      <w:color w:val="000000"/>
+                      <w:sz w:val="26"/>
+                      <w:szCs w:val="26"/>
+                    </w:rPr>
+                    <w:t>Số điện thoại</w:t>
+                  </w:r>
+                </w:p>
+              </w:tc>
+            </w:tr>
+            <w:tr>
+              <w:tc>
+                <w:tcPr>
+                  <w:tcW w:w="697" w:type="dxa"/>
+                </w:tcPr>
+                <w:p>
+                  <w:pPr>
+                    <w:pStyle w:val="NormalWeb"/>
+                    <w:spacing w:before="0" w:beforeAutospacing="0" w:after="0" w:afterAutospacing="0" w:line="276" w:lineRule="auto"/>
+                    <w:rPr>
+                      <w:color w:val="000000"/>
+                      <w:sz w:val="26"/>
+                      <w:szCs w:val="26"/>
+                    </w:rPr>
+                  </w:pPr>
+                  <w:r>
+                    <w:rPr>
+                      <w:color w:val="000000"/>
+                      <w:sz w:val="26"/>
+                      <w:szCs w:val="26"/>
+                    </w:rPr>
+                    <w:t>1</w:t>
+                  </w:r>
+                </w:p>
+              </w:tc>
+              <w:tc>
+                <w:tcPr>
+                  <w:tcW w:w="1530" w:type="dxa"/>
+                </w:tcPr>
+                <w:p>
+                  <w:pPr>
+                    <w:pStyle w:val="NormalWeb"/>
+                    <w:spacing w:before="0" w:beforeAutospacing="0" w:after="0" w:afterAutospacing="0" w:line="276" w:lineRule="auto"/>
+                    <w:rPr>
+                      <w:color w:val="000000"/>
+                      <w:sz w:val="26"/>
+                      <w:szCs w:val="26"/>
+                    </w:rPr>
+                  </w:pPr>
+                  <w:r>
+                    <w:rPr>
+                      <w:color w:val="000000"/>
+                      <w:sz w:val="26"/>
+                      <w:szCs w:val="26"/>
+                    </w:rPr>
+                    <w:t>NCC004</w:t>
+                  </w:r>
+                </w:p>
+              </w:tc>
+              <w:tc>
+                <w:tcPr>
+                  <w:tcW w:w="1530" w:type="dxa"/>
+                </w:tcPr>
+                <w:p>
+                  <w:pPr>
+                    <w:pStyle w:val="NormalWeb"/>
+                    <w:spacing w:before="0" w:beforeAutospacing="0" w:after="0" w:afterAutospacing="0" w:line="276" w:lineRule="auto"/>
+                    <w:rPr>
+                      <w:color w:val="000000"/>
+                      <w:sz w:val="26"/>
+                      <w:szCs w:val="26"/>
+                    </w:rPr>
+                  </w:pPr>
+                  <w:r>
+                    <w:rPr>
+                      <w:color w:val="000000"/>
+                      <w:sz w:val="26"/>
+                      <w:szCs w:val="26"/>
+                    </w:rPr>
+                    <w:t>Acd</w:t>
+                  </w:r>
+                </w:p>
+              </w:tc>
+              <w:tc>
+                <w:tcPr>
+                  <w:tcW w:w="1530" w:type="dxa"/>
+                </w:tcPr>
+                <w:p>
+                  <w:pPr>
+                    <w:pStyle w:val="NormalWeb"/>
+                    <w:spacing w:before="0" w:beforeAutospacing="0" w:after="0" w:afterAutospacing="0" w:line="276" w:lineRule="auto"/>
+                    <w:rPr>
+                      <w:color w:val="000000"/>
+                      <w:sz w:val="26"/>
+                      <w:szCs w:val="26"/>
+                    </w:rPr>
+                  </w:pPr>
+                  <w:r>
+                    <w:rPr>
+                      <w:color w:val="000000"/>
+                      <w:sz w:val="26"/>
+                      <w:szCs w:val="26"/>
+                    </w:rPr>
+                    <w:t>Hà Nội</w:t>
+                  </w:r>
+                </w:p>
+              </w:tc>
+              <w:tc>
+                <w:tcPr>
+                  <w:tcW w:w="1260" w:type="dxa"/>
+                </w:tcPr>
+                <w:p>
+                  <w:pPr>
+                    <w:pStyle w:val="NormalWeb"/>
+                    <w:spacing w:before="0" w:beforeAutospacing="0" w:after="0" w:afterAutospacing="0" w:line="276" w:lineRule="auto"/>
+                    <w:rPr>
+                      <w:color w:val="000000"/>
+                      <w:sz w:val="26"/>
+                      <w:szCs w:val="26"/>
+                    </w:rPr>
+                  </w:pPr>
+                  <w:r>
+                    <w:rPr>
+                      <w:color w:val="000000"/>
+                      <w:sz w:val="26"/>
+                      <w:szCs w:val="26"/>
+                    </w:rPr>
+                    <w:t>0930303</w:t>
+                  </w:r>
+                </w:p>
+              </w:tc>
+            </w:tr>
+            <w:tr>
+              <w:tc>
+                <w:tcPr>
+                  <w:tcW w:w="697" w:type="dxa"/>
+                </w:tcPr>
+                <w:p>
+                  <w:pPr>
+                    <w:pStyle w:val="NormalWeb"/>
+                    <w:spacing w:before="0" w:beforeAutospacing="0" w:after="0" w:afterAutospacing="0" w:line="276" w:lineRule="auto"/>
+                    <w:rPr>
+                      <w:color w:val="000000"/>
+                      <w:sz w:val="26"/>
+                      <w:szCs w:val="26"/>
+                    </w:rPr>
+                  </w:pPr>
+                  <w:r>
+                    <w:rPr>
+                      <w:color w:val="000000"/>
+                      <w:sz w:val="26"/>
+                      <w:szCs w:val="26"/>
+                    </w:rPr>
+                    <w:t>2</w:t>
+                  </w:r>
+                </w:p>
+              </w:tc>
+              <w:tc>
+                <w:tcPr>
+                  <w:tcW w:w="1530" w:type="dxa"/>
+                </w:tcPr>
+                <w:p>
+                  <w:pPr>
+                    <w:pStyle w:val="NormalWeb"/>
+                    <w:spacing w:before="0" w:beforeAutospacing="0" w:after="0" w:afterAutospacing="0" w:line="276" w:lineRule="auto"/>
+                    <w:rPr>
+                      <w:color w:val="000000"/>
+                      <w:sz w:val="26"/>
+                      <w:szCs w:val="26"/>
+                    </w:rPr>
+                  </w:pPr>
+                  <w:r>
+                    <w:rPr>
+                      <w:color w:val="000000"/>
+                      <w:sz w:val="26"/>
+                      <w:szCs w:val="26"/>
+                    </w:rPr>
+                    <w:t>NCC008</w:t>
+                  </w:r>
+                </w:p>
+              </w:tc>
+              <w:tc>
+                <w:tcPr>
+                  <w:tcW w:w="1530" w:type="dxa"/>
+                </w:tcPr>
+                <w:p>
+                  <w:pPr>
+                    <w:pStyle w:val="NormalWeb"/>
+                    <w:spacing w:before="0" w:beforeAutospacing="0" w:after="0" w:afterAutospacing="0" w:line="276" w:lineRule="auto"/>
+                    <w:rPr>
+                      <w:color w:val="000000"/>
+                      <w:sz w:val="26"/>
+                      <w:szCs w:val="26"/>
+                    </w:rPr>
+                  </w:pPr>
+                  <w:r>
+                    <w:rPr>
+                      <w:color w:val="000000"/>
+                      <w:sz w:val="26"/>
+                      <w:szCs w:val="26"/>
+                    </w:rPr>
+                    <w:t>Acdf</w:t>
+                  </w:r>
+                  <w:r>
+                    <w:rPr>
+                      <w:color w:val="000000"/>
+                      <w:sz w:val="26"/>
+                      <w:szCs w:val="26"/>
+                    </w:rPr>
+                    <w:t>ds</w:t>
+                  </w:r>
+                </w:p>
+              </w:tc>
+              <w:tc>
+                <w:tcPr>
+                  <w:tcW w:w="1530" w:type="dxa"/>
+                </w:tcPr>
+                <w:p>
+                  <w:pPr>
+                    <w:pStyle w:val="NormalWeb"/>
+                    <w:spacing w:before="0" w:beforeAutospacing="0" w:after="0" w:afterAutospacing="0" w:line="276" w:lineRule="auto"/>
+                    <w:rPr>
+                      <w:color w:val="000000"/>
+                      <w:sz w:val="26"/>
+                      <w:szCs w:val="26"/>
+                    </w:rPr>
+                  </w:pPr>
+                  <w:r>
+                    <w:rPr>
+                      <w:color w:val="000000"/>
+                      <w:sz w:val="26"/>
+                      <w:szCs w:val="26"/>
+                    </w:rPr>
+                    <w:t>Hải Phòng</w:t>
+                  </w:r>
+                </w:p>
+              </w:tc>
+              <w:tc>
+                <w:tcPr>
+                  <w:tcW w:w="1260" w:type="dxa"/>
+                </w:tcPr>
+                <w:p>
+                  <w:pPr>
+                    <w:pStyle w:val="NormalWeb"/>
+                    <w:spacing w:before="0" w:beforeAutospacing="0" w:after="0" w:afterAutospacing="0" w:line="276" w:lineRule="auto"/>
+                    <w:rPr>
+                      <w:color w:val="000000"/>
+                      <w:sz w:val="26"/>
+                      <w:szCs w:val="26"/>
+                    </w:rPr>
+                  </w:pPr>
+                  <w:r>
+                    <w:rPr>
+                      <w:color w:val="000000"/>
+                      <w:sz w:val="26"/>
+                      <w:szCs w:val="26"/>
+                    </w:rPr>
+                    <w:t>0933123</w:t>
+                  </w:r>
+                </w:p>
+              </w:tc>
+            </w:tr>
+            <w:tr>
+              <w:tc>
+                <w:tcPr>
+                  <w:tcW w:w="697" w:type="dxa"/>
+                </w:tcPr>
+                <w:p>
+                  <w:pPr>
+                    <w:pStyle w:val="NormalWeb"/>
+                    <w:spacing w:before="0" w:beforeAutospacing="0" w:after="0" w:afterAutospacing="0" w:line="276" w:lineRule="auto"/>
+                    <w:rPr>
+                      <w:color w:val="000000"/>
+                      <w:sz w:val="26"/>
+                      <w:szCs w:val="26"/>
+                    </w:rPr>
+                  </w:pPr>
+                  <w:r>
+                    <w:rPr>
+                      <w:color w:val="000000"/>
+                      <w:sz w:val="26"/>
+                      <w:szCs w:val="26"/>
+                    </w:rPr>
+                    <w:t>3</w:t>
+                  </w:r>
+                </w:p>
+              </w:tc>
+              <w:tc>
+                <w:tcPr>
+                  <w:tcW w:w="1530" w:type="dxa"/>
+                </w:tcPr>
+                <w:p>
+                  <w:pPr>
+                    <w:pStyle w:val="NormalWeb"/>
+                    <w:spacing w:before="0" w:beforeAutospacing="0" w:after="0" w:afterAutospacing="0" w:line="276" w:lineRule="auto"/>
+                    <w:rPr>
+                      <w:color w:val="000000"/>
+                      <w:sz w:val="26"/>
+                      <w:szCs w:val="26"/>
+                    </w:rPr>
+                  </w:pPr>
+                  <w:r>
+                    <w:rPr>
+                      <w:color w:val="000000"/>
+                      <w:sz w:val="26"/>
+                      <w:szCs w:val="26"/>
+                    </w:rPr>
+                    <w:t>NCC003</w:t>
+                  </w:r>
+                </w:p>
+              </w:tc>
+              <w:tc>
+                <w:tcPr>
+                  <w:tcW w:w="1530" w:type="dxa"/>
+                </w:tcPr>
+                <w:p>
+                  <w:pPr>
+                    <w:pStyle w:val="NormalWeb"/>
+                    <w:spacing w:before="0" w:beforeAutospacing="0" w:after="0" w:afterAutospacing="0" w:line="276" w:lineRule="auto"/>
+                    <w:rPr>
+                      <w:color w:val="000000"/>
+                      <w:sz w:val="26"/>
+                      <w:szCs w:val="26"/>
+                    </w:rPr>
+                  </w:pPr>
+                  <w:r>
+                    <w:rPr>
+                      <w:color w:val="000000"/>
+                      <w:sz w:val="26"/>
+                      <w:szCs w:val="26"/>
+                    </w:rPr>
+                    <w:t>Acdh</w:t>
+                  </w:r>
+                  <w:r>
+                    <w:rPr>
+                      <w:color w:val="000000"/>
+                      <w:sz w:val="26"/>
+                      <w:szCs w:val="26"/>
+                    </w:rPr>
+                    <w:t>sd</w:t>
+                  </w:r>
+                </w:p>
+              </w:tc>
+              <w:tc>
+                <w:tcPr>
+                  <w:tcW w:w="1530" w:type="dxa"/>
+                </w:tcPr>
+                <w:p>
+                  <w:pPr>
+                    <w:pStyle w:val="NormalWeb"/>
+                    <w:spacing w:before="0" w:beforeAutospacing="0" w:after="0" w:afterAutospacing="0" w:line="276" w:lineRule="auto"/>
+                    <w:rPr>
+                      <w:color w:val="000000"/>
+                      <w:sz w:val="26"/>
+                      <w:szCs w:val="26"/>
+                    </w:rPr>
+                  </w:pPr>
+                  <w:r>
+                    <w:rPr>
+                      <w:color w:val="000000"/>
+                      <w:sz w:val="26"/>
+                      <w:szCs w:val="26"/>
+                    </w:rPr>
+                    <w:t>Hà Nội</w:t>
+                  </w:r>
+                </w:p>
+              </w:tc>
+              <w:tc>
+                <w:tcPr>
+                  <w:tcW w:w="1260" w:type="dxa"/>
+                </w:tcPr>
+                <w:p>
+                  <w:pPr>
+                    <w:pStyle w:val="NormalWeb"/>
+                    <w:spacing w:before="0" w:beforeAutospacing="0" w:after="0" w:afterAutospacing="0" w:line="276" w:lineRule="auto"/>
+                    <w:rPr>
+                      <w:color w:val="000000"/>
+                      <w:sz w:val="26"/>
+                      <w:szCs w:val="26"/>
+                    </w:rPr>
+                  </w:pPr>
+                  <w:r>
+                    <w:rPr>
+                      <w:color w:val="000000"/>
+                      <w:sz w:val="26"/>
+                      <w:szCs w:val="26"/>
+                    </w:rPr>
+                    <w:t>0930123</w:t>
+                  </w:r>
+                </w:p>
+              </w:tc>
+            </w:tr>
+          </w:tbl>
+          <w:p>
+            <w:pPr>
+              <w:pStyle w:val="ListParagraph"/>
+              <w:tabs>
+                <w:tab w:val="left" w:pos="360"/>
+              </w:tabs>
+              <w:rPr>
+                <w:rFonts w:ascii="Times New Roman" w:hAnsi="Times New Roman" w:cs="Times New Roman"/>
+                <w:sz w:val="26"/>
+                <w:szCs w:val="26"/>
+              </w:rPr>
+            </w:pPr>
+          </w:p>
+          <w:p>
+            <w:pPr>
+              <w:pStyle w:val="ListParagraph"/>
+              <w:numPr>
+                <w:ilvl w:val="0"/>
+                <w:numId w:val="6"/>
+              </w:numPr>
+              <w:tabs>
+                <w:tab w:val="left" w:pos="360"/>
+              </w:tabs>
+              <w:rPr>
+                <w:rFonts w:ascii="Times New Roman" w:hAnsi="Times New Roman" w:cs="Times New Roman"/>
+                <w:sz w:val="26"/>
+                <w:szCs w:val="26"/>
+              </w:rPr>
+            </w:pPr>
+            <w:r>
+              <w:rPr>
+                <w:rFonts w:ascii="Times New Roman" w:hAnsi="Times New Roman" w:cs="Times New Roman"/>
+                <w:sz w:val="26"/>
+                <w:szCs w:val="26"/>
+              </w:rPr>
+              <w:t xml:space="preserve"> Nhân viên kho yêu cầu nhà cung cấp xác nhận thông tin : mã nhà cung cấp</w:t>
+            </w:r>
+            <w:r>
+              <w:rPr>
+                <w:rFonts w:ascii="Times New Roman" w:hAnsi="Times New Roman" w:cs="Times New Roman"/>
+                <w:sz w:val="26"/>
+                <w:szCs w:val="26"/>
+              </w:rPr>
+              <w:t xml:space="preserve"> :</w:t>
+            </w:r>
+            <w:r>
+              <w:rPr>
+                <w:rFonts w:ascii="Times New Roman" w:hAnsi="Times New Roman" w:cs="Times New Roman"/>
+                <w:sz w:val="26"/>
+                <w:szCs w:val="26"/>
+              </w:rPr>
+              <w:t xml:space="preserve"> </w:t>
+            </w:r>
+            <w:r>
+              <w:rPr>
+                <w:color w:val="000000"/>
+                <w:sz w:val="26"/>
+                <w:szCs w:val="26"/>
+              </w:rPr>
+              <w:t>NCC004</w:t>
+            </w:r>
+            <w:r>
+              <w:rPr>
+                <w:rFonts w:ascii="Times New Roman" w:hAnsi="Times New Roman" w:cs="Times New Roman"/>
+                <w:sz w:val="26"/>
+                <w:szCs w:val="26"/>
+              </w:rPr>
+              <w:t>, địa chỉ</w:t>
+            </w:r>
+            <w:r>
+              <w:rPr>
+                <w:rFonts w:ascii="Times New Roman" w:hAnsi="Times New Roman" w:cs="Times New Roman"/>
+                <w:sz w:val="26"/>
+                <w:szCs w:val="26"/>
+              </w:rPr>
+              <w:t xml:space="preserve"> </w:t>
+            </w:r>
+            <w:r>
+              <w:rPr>
+                <w:rFonts w:ascii="Times New Roman" w:hAnsi="Times New Roman" w:cs="Times New Roman"/>
+                <w:sz w:val="26"/>
+                <w:szCs w:val="26"/>
+              </w:rPr>
+              <w:t xml:space="preserve">: </w:t>
+            </w:r>
+            <w:r>
+              <w:rPr>
+                <w:color w:val="000000"/>
+                <w:sz w:val="26"/>
+                <w:szCs w:val="26"/>
+              </w:rPr>
+              <w:t>Hà Nội</w:t>
+            </w:r>
+            <w:r>
+              <w:rPr>
+                <w:rFonts w:ascii="Times New Roman" w:hAnsi="Times New Roman" w:cs="Times New Roman"/>
+                <w:sz w:val="26"/>
+                <w:szCs w:val="26"/>
+              </w:rPr>
+              <w:t xml:space="preserve">, số điện thoại </w:t>
+            </w:r>
+            <w:r>
+              <w:rPr>
+                <w:rFonts w:ascii="Times New Roman" w:hAnsi="Times New Roman" w:cs="Times New Roman"/>
+                <w:sz w:val="26"/>
+                <w:szCs w:val="26"/>
+              </w:rPr>
+              <w:t xml:space="preserve">: </w:t>
+            </w:r>
+            <w:r>
+              <w:rPr>
+                <w:color w:val="000000"/>
+                <w:sz w:val="26"/>
+                <w:szCs w:val="26"/>
+              </w:rPr>
+              <w:t>0930303</w:t>
+            </w:r>
+            <w:r>
+              <w:rPr>
+                <w:color w:val="000000"/>
+                <w:sz w:val="26"/>
+                <w:szCs w:val="26"/>
+              </w:rPr>
+              <w:t>.</w:t>
+            </w:r>
+          </w:p>
+          <w:p>
+            <w:pPr>
+              <w:pStyle w:val="ListParagraph"/>
+              <w:numPr>
+                <w:ilvl w:val="0"/>
+                <w:numId w:val="6"/>
+              </w:numPr>
+              <w:tabs>
+                <w:tab w:val="left" w:pos="360"/>
+              </w:tabs>
+              <w:rPr>
+                <w:rFonts w:ascii="Times New Roman" w:hAnsi="Times New Roman" w:cs="Times New Roman"/>
+                <w:sz w:val="26"/>
+                <w:szCs w:val="26"/>
+              </w:rPr>
+            </w:pPr>
+            <w:r>
+              <w:rPr>
+                <w:color w:val="000000"/>
+                <w:sz w:val="26"/>
+                <w:szCs w:val="26"/>
+              </w:rPr>
+              <w:t xml:space="preserve"> </w:t>
+            </w:r>
+            <w:r>
+              <w:rPr>
+                <w:color w:val="000000"/>
+                <w:sz w:val="26"/>
+                <w:szCs w:val="26"/>
+              </w:rPr>
+              <w:t>Nhà cung cấp trả lời các thông tin đó đã chính xác.</w:t>
+            </w:r>
+          </w:p>
+          <w:p>
+            <w:pPr>
+              <w:pStyle w:val="ListParagraph"/>
+              <w:numPr>
+                <w:ilvl w:val="0"/>
+                <w:numId w:val="6"/>
+              </w:numPr>
+              <w:tabs>
+                <w:tab w:val="left" w:pos="360"/>
+              </w:tabs>
+              <w:rPr>
+                <w:rFonts w:ascii="Times New Roman" w:hAnsi="Times New Roman" w:cs="Times New Roman"/>
+                <w:sz w:val="26"/>
+                <w:szCs w:val="26"/>
+              </w:rPr>
+            </w:pPr>
+            <w:r>
+              <w:rPr>
+                <w:color w:val="000000"/>
+                <w:sz w:val="26"/>
+                <w:szCs w:val="26"/>
+              </w:rPr>
+              <w:t>Nhân viên kho bấm vào dòng 1 của bảng kết quả, rồi bấm vào nút “</w:t>
+            </w:r>
+            <w:r>
+              <w:rPr>
+                <w:color w:val="000000"/>
+                <w:sz w:val="26"/>
+                <w:szCs w:val="26"/>
+              </w:rPr>
+              <w:t>Xác nhậ</w:t>
+            </w:r>
+            <w:r>
+              <w:rPr>
+                <w:color w:val="000000"/>
+                <w:sz w:val="26"/>
+                <w:szCs w:val="26"/>
+              </w:rPr>
+              <w:t>n”</w:t>
+            </w:r>
+            <w:r>
+              <w:rPr>
+                <w:color w:val="000000"/>
+                <w:sz w:val="26"/>
+                <w:szCs w:val="26"/>
+              </w:rPr>
+              <w:t xml:space="preserve"> của giao diện</w:t>
+            </w:r>
+            <w:r>
+              <w:rPr>
+                <w:color w:val="000000"/>
+                <w:sz w:val="26"/>
+                <w:szCs w:val="26"/>
+              </w:rPr>
+              <w:t>.</w:t>
+            </w:r>
+          </w:p>
+          <w:p>
+            <w:pPr>
+              <w:pStyle w:val="ListParagraph"/>
+              <w:numPr>
+                <w:ilvl w:val="0"/>
+                <w:numId w:val="6"/>
+              </w:numPr>
+              <w:tabs>
+                <w:tab w:val="left" w:pos="360"/>
+              </w:tabs>
+              <w:rPr>
+                <w:rFonts w:ascii="Times New Roman" w:hAnsi="Times New Roman" w:cs="Times New Roman"/>
+                <w:sz w:val="26"/>
+                <w:szCs w:val="26"/>
+              </w:rPr>
+            </w:pPr>
+            <w:r>
+              <w:rPr>
+                <w:color w:val="000000"/>
+                <w:sz w:val="26"/>
+                <w:szCs w:val="26"/>
+              </w:rPr>
+              <w:t xml:space="preserve"> Giao diện quay lại giao diện bước 3,</w:t>
+            </w:r>
+            <w:r>
+              <w:rPr>
+                <w:color w:val="000000"/>
+                <w:sz w:val="26"/>
+                <w:szCs w:val="26"/>
+              </w:rPr>
+              <w:t xml:space="preserve"> ô trống hiển thị nhà cung cấp đã chọn : </w:t>
+            </w:r>
+          </w:p>
+          <w:p>
+            <w:pPr>
+              <w:pStyle w:val="ListParagraph"/>
+              <w:numPr>
+                <w:ilvl w:val="0"/>
+                <w:numId w:val="11"/>
+              </w:numPr>
+              <w:tabs>
+                <w:tab w:val="left" w:pos="360"/>
+              </w:tabs>
+              <w:rPr>
+                <w:rFonts w:ascii="Times New Roman" w:hAnsi="Times New Roman" w:cs="Times New Roman"/>
+                <w:sz w:val="26"/>
+                <w:szCs w:val="26"/>
+              </w:rPr>
+            </w:pPr>
+            <w:r>
+              <w:rPr>
+                <w:color w:val="000000"/>
+                <w:sz w:val="26"/>
+                <w:szCs w:val="26"/>
+              </w:rPr>
+              <w:t>Mã nhà cung cấp : NCC004</w:t>
+            </w:r>
+            <w:r>
+              <w:rPr>
+                <w:color w:val="000000"/>
+                <w:sz w:val="26"/>
+                <w:szCs w:val="26"/>
+              </w:rPr>
+              <w:t>.</w:t>
+            </w:r>
+          </w:p>
+          <w:p>
+            <w:pPr>
+              <w:pStyle w:val="ListParagraph"/>
+              <w:numPr>
+                <w:ilvl w:val="0"/>
+                <w:numId w:val="11"/>
+              </w:numPr>
+              <w:tabs>
+                <w:tab w:val="left" w:pos="360"/>
+              </w:tabs>
+              <w:rPr>
+                <w:rFonts w:ascii="Times New Roman" w:hAnsi="Times New Roman" w:cs="Times New Roman"/>
+                <w:sz w:val="26"/>
+                <w:szCs w:val="26"/>
+              </w:rPr>
+            </w:pPr>
+            <w:r>
+              <w:rPr>
+                <w:color w:val="000000"/>
+                <w:sz w:val="26"/>
+                <w:szCs w:val="26"/>
+              </w:rPr>
+              <w:t>Tên nhà cung cấp : Acd.</w:t>
+            </w:r>
+          </w:p>
+          <w:p>
+            <w:pPr>
+              <w:pStyle w:val="ListParagraph"/>
+              <w:numPr>
+                <w:ilvl w:val="0"/>
+                <w:numId w:val="6"/>
+              </w:numPr>
+              <w:tabs>
+                <w:tab w:val="left" w:pos="360"/>
+              </w:tabs>
+              <w:rPr>
+                <w:rFonts w:ascii="Times New Roman" w:hAnsi="Times New Roman" w:cs="Times New Roman"/>
+                <w:sz w:val="26"/>
+                <w:szCs w:val="26"/>
+              </w:rPr>
+            </w:pPr>
+            <w:r>
+              <w:rPr>
+                <w:rFonts w:ascii="Times New Roman" w:hAnsi="Times New Roman" w:cs="Times New Roman"/>
+                <w:sz w:val="26"/>
+                <w:szCs w:val="26"/>
+              </w:rPr>
+              <w:t xml:space="preserve"> </w:t>
+            </w:r>
+            <w:r>
+              <w:rPr>
+                <w:rFonts w:ascii="Times New Roman" w:hAnsi="Times New Roman" w:cs="Times New Roman"/>
+                <w:sz w:val="26"/>
+                <w:szCs w:val="26"/>
+              </w:rPr>
+              <w:t>Nhân viên kho hỏi nhà cung cấp tên mặt hàng</w:t>
+            </w:r>
+            <w:r>
+              <w:rPr>
+                <w:rFonts w:ascii="Times New Roman" w:hAnsi="Times New Roman" w:cs="Times New Roman"/>
+                <w:sz w:val="26"/>
+                <w:szCs w:val="26"/>
+              </w:rPr>
+              <w:t>.</w:t>
+            </w:r>
+          </w:p>
+          <w:p>
+            <w:pPr>
+              <w:pStyle w:val="ListParagraph"/>
+              <w:numPr>
+                <w:ilvl w:val="0"/>
+                <w:numId w:val="6"/>
+              </w:numPr>
+              <w:tabs>
+                <w:tab w:val="left" w:pos="360"/>
+              </w:tabs>
+              <w:rPr>
+                <w:rFonts w:ascii="Times New Roman" w:hAnsi="Times New Roman" w:cs="Times New Roman"/>
+                <w:sz w:val="26"/>
+                <w:szCs w:val="26"/>
+              </w:rPr>
+            </w:pPr>
+            <w:r>
+              <w:rPr>
+                <w:rFonts w:ascii="Times New Roman" w:hAnsi="Times New Roman" w:cs="Times New Roman"/>
+                <w:sz w:val="26"/>
+                <w:szCs w:val="26"/>
+              </w:rPr>
+              <w:t xml:space="preserve"> Nhà cung cấp trả lời tên mặt hàng là : Áo Adidas Hoodie</w:t>
+            </w:r>
+          </w:p>
+          <w:p>
+            <w:pPr>
+              <w:pStyle w:val="ListParagraph"/>
+              <w:numPr>
+                <w:ilvl w:val="0"/>
+                <w:numId w:val="6"/>
+              </w:numPr>
+              <w:tabs>
+                <w:tab w:val="left" w:pos="360"/>
+              </w:tabs>
+              <w:rPr>
+                <w:rFonts w:ascii="Times New Roman" w:hAnsi="Times New Roman" w:cs="Times New Roman"/>
+                <w:sz w:val="26"/>
+                <w:szCs w:val="26"/>
+              </w:rPr>
+            </w:pPr>
+            <w:r>
+              <w:rPr>
+                <w:rFonts w:ascii="Times New Roman" w:hAnsi="Times New Roman" w:cs="Times New Roman"/>
+                <w:sz w:val="26"/>
+                <w:szCs w:val="26"/>
+              </w:rPr>
+              <w:t xml:space="preserve"> </w:t>
+            </w:r>
+            <w:r>
+              <w:rPr>
+                <w:rFonts w:ascii="Times New Roman" w:hAnsi="Times New Roman" w:cs="Times New Roman"/>
+                <w:sz w:val="26"/>
+                <w:szCs w:val="26"/>
+              </w:rPr>
+              <w:t>Nhân viên kho nhập tên “</w:t>
+            </w:r>
+            <w:r>
+              <w:rPr>
+                <w:rFonts w:ascii="Times New Roman" w:hAnsi="Times New Roman" w:cs="Times New Roman"/>
+                <w:sz w:val="26"/>
+                <w:szCs w:val="26"/>
+              </w:rPr>
+              <w:t>Áo Adidas Hoodie</w:t>
+            </w:r>
+            <w:r>
+              <w:rPr>
+                <w:rFonts w:ascii="Times New Roman" w:hAnsi="Times New Roman" w:cs="Times New Roman"/>
+                <w:sz w:val="26"/>
+                <w:szCs w:val="26"/>
+              </w:rPr>
+              <w:t>”</w:t>
+            </w:r>
+            <w:r>
+              <w:rPr>
+                <w:rFonts w:ascii="Times New Roman" w:hAnsi="Times New Roman" w:cs="Times New Roman"/>
+                <w:sz w:val="26"/>
+                <w:szCs w:val="26"/>
+              </w:rPr>
+              <w:t>, bấm nút tìm kiếm mặt hàng</w:t>
+            </w:r>
+            <w:r>
+              <w:rPr>
+                <w:rFonts w:ascii="Times New Roman" w:hAnsi="Times New Roman" w:cs="Times New Roman"/>
+                <w:sz w:val="26"/>
+                <w:szCs w:val="26"/>
+              </w:rPr>
+              <w:t>.</w:t>
+            </w:r>
+          </w:p>
+          <w:p>
+            <w:pPr>
+              <w:pStyle w:val="ListParagraph"/>
+              <w:numPr>
+                <w:ilvl w:val="0"/>
+                <w:numId w:val="6"/>
+              </w:numPr>
+              <w:tabs>
+                <w:tab w:val="left" w:pos="360"/>
+              </w:tabs>
+              <w:rPr>
+                <w:rFonts w:ascii="Times New Roman" w:hAnsi="Times New Roman" w:cs="Times New Roman"/>
+                <w:sz w:val="26"/>
+                <w:szCs w:val="26"/>
+              </w:rPr>
+            </w:pPr>
+            <w:r>
+              <w:rPr>
+                <w:rFonts w:ascii="Times New Roman" w:hAnsi="Times New Roman" w:cs="Times New Roman"/>
+                <w:sz w:val="26"/>
+                <w:szCs w:val="26"/>
+              </w:rPr>
+              <w:t>Giao diện tìm kiếm mặt hàng hiển thị kết quả tìm kiếm :</w:t>
+            </w:r>
+          </w:p>
+          <w:tbl>
+            <w:tblPr>
+              <w:tblStyle w:val="TableGrid"/>
+              <w:tblW w:w="7606" w:type="dxa"/>
+              <w:tblInd w:w="600" w:type="dxa"/>
+              <w:tblLook w:val="04A0" w:firstRow="1" w:lastRow="0" w:firstColumn="1" w:lastColumn="0" w:noHBand="0" w:noVBand="1"/>
+            </w:tblPr>
+            <w:tblGrid>
+              <w:gridCol w:w="679"/>
+              <w:gridCol w:w="970"/>
+              <w:gridCol w:w="1598"/>
+              <w:gridCol w:w="693"/>
+              <w:gridCol w:w="1061"/>
+              <w:gridCol w:w="1231"/>
+              <w:gridCol w:w="1374"/>
+            </w:tblGrid>
+            <w:tr>
+              <w:trPr>
+                <w:trHeight w:val="707"/>
+              </w:trPr>
+              <w:tc>
+                <w:tcPr>
+                  <w:tcW w:w="679" w:type="dxa"/>
+                </w:tcPr>
+                <w:p>
+                  <w:pPr>
+                    <w:pStyle w:val="NormalWeb"/>
+                    <w:spacing w:before="0" w:beforeAutospacing="0" w:after="0" w:afterAutospacing="0" w:line="276" w:lineRule="auto"/>
+                    <w:rPr>
+                      <w:color w:val="000000"/>
+                      <w:sz w:val="26"/>
+                      <w:szCs w:val="26"/>
+                    </w:rPr>
+                  </w:pPr>
+                  <w:r>
+                    <w:rPr>
+                      <w:color w:val="000000"/>
+                      <w:sz w:val="26"/>
+                      <w:szCs w:val="26"/>
+                    </w:rPr>
+                    <w:lastRenderedPageBreak/>
+                    <w:t>STT</w:t>
+                  </w:r>
+                </w:p>
+              </w:tc>
+              <w:tc>
+                <w:tcPr>
+                  <w:tcW w:w="987" w:type="dxa"/>
+                </w:tcPr>
+                <w:p>
+                  <w:pPr>
+                    <w:pStyle w:val="NormalWeb"/>
+                    <w:spacing w:before="0" w:beforeAutospacing="0" w:after="0" w:afterAutospacing="0" w:line="276" w:lineRule="auto"/>
+                    <w:rPr>
+                      <w:color w:val="000000"/>
+                      <w:sz w:val="26"/>
+                      <w:szCs w:val="26"/>
+                    </w:rPr>
+                  </w:pPr>
+                  <w:r>
+                    <w:rPr>
+                      <w:color w:val="000000"/>
+                      <w:sz w:val="26"/>
+                      <w:szCs w:val="26"/>
+                    </w:rPr>
+                    <w:t>Mã mặt hàng</w:t>
+                  </w:r>
+                </w:p>
+              </w:tc>
+              <w:tc>
+                <w:tcPr>
+                  <w:tcW w:w="1658" w:type="dxa"/>
+                </w:tcPr>
+                <w:p>
+                  <w:pPr>
+                    <w:pStyle w:val="NormalWeb"/>
+                    <w:spacing w:before="0" w:beforeAutospacing="0" w:after="0" w:afterAutospacing="0" w:line="276" w:lineRule="auto"/>
+                    <w:rPr>
+                      <w:color w:val="000000"/>
+                      <w:sz w:val="26"/>
+                      <w:szCs w:val="26"/>
+                    </w:rPr>
+                  </w:pPr>
+                  <w:r>
+                    <w:rPr>
+                      <w:color w:val="000000"/>
+                      <w:sz w:val="26"/>
+                      <w:szCs w:val="26"/>
+                    </w:rPr>
+                    <w:t>Tên mặt hàng</w:t>
+                  </w:r>
+                </w:p>
+              </w:tc>
+              <w:tc>
+                <w:tcPr>
+                  <w:tcW w:w="693" w:type="dxa"/>
+                </w:tcPr>
+                <w:p>
+                  <w:pPr>
+                    <w:pStyle w:val="NormalWeb"/>
+                    <w:spacing w:before="0" w:beforeAutospacing="0" w:after="0" w:afterAutospacing="0" w:line="276" w:lineRule="auto"/>
+                    <w:rPr>
+                      <w:color w:val="000000"/>
+                      <w:sz w:val="26"/>
+                      <w:szCs w:val="26"/>
+                    </w:rPr>
+                  </w:pPr>
+                  <w:r>
+                    <w:rPr>
+                      <w:color w:val="000000"/>
+                      <w:sz w:val="26"/>
+                      <w:szCs w:val="26"/>
+                    </w:rPr>
+                    <w:t>Loại</w:t>
+                  </w:r>
+                </w:p>
+              </w:tc>
+              <w:tc>
+                <w:tcPr>
+                  <w:tcW w:w="880" w:type="dxa"/>
+                </w:tcPr>
+                <w:p>
+                  <w:pPr>
+                    <w:pStyle w:val="NormalWeb"/>
+                    <w:spacing w:before="0" w:beforeAutospacing="0" w:after="0" w:afterAutospacing="0" w:line="276" w:lineRule="auto"/>
+                    <w:rPr>
+                      <w:color w:val="000000"/>
+                      <w:sz w:val="26"/>
+                      <w:szCs w:val="26"/>
+                    </w:rPr>
+                  </w:pPr>
+                  <w:r>
+                    <w:rPr>
+                      <w:color w:val="000000"/>
+                      <w:sz w:val="26"/>
+                      <w:szCs w:val="26"/>
+                    </w:rPr>
+                    <w:t>Giá nhập</w:t>
+                  </w:r>
+                </w:p>
+              </w:tc>
+              <w:tc>
+                <w:tcPr>
+                  <w:tcW w:w="1280" w:type="dxa"/>
+                </w:tcPr>
+                <w:p>
+                  <w:pPr>
+                    <w:pStyle w:val="NormalWeb"/>
+                    <w:spacing w:before="0" w:beforeAutospacing="0" w:after="0" w:afterAutospacing="0" w:line="276" w:lineRule="auto"/>
+                    <w:rPr>
+                      <w:color w:val="000000"/>
+                      <w:sz w:val="26"/>
+                      <w:szCs w:val="26"/>
+                    </w:rPr>
+                  </w:pPr>
+                  <w:r>
+                    <w:rPr>
+                      <w:color w:val="000000"/>
+                      <w:sz w:val="26"/>
+                      <w:szCs w:val="26"/>
+                    </w:rPr>
+                    <w:t>Mã n</w:t>
+                  </w:r>
+                  <w:r>
+                    <w:rPr>
+                      <w:color w:val="000000"/>
+                      <w:sz w:val="26"/>
+                      <w:szCs w:val="26"/>
+                    </w:rPr>
+                    <w:t>hà cung cấp</w:t>
+                  </w:r>
+                </w:p>
+              </w:tc>
+              <w:tc>
+                <w:tcPr>
+                  <w:tcW w:w="1429" w:type="dxa"/>
+                </w:tcPr>
+                <w:p>
+                  <w:pPr>
+                    <w:pStyle w:val="NormalWeb"/>
+                    <w:spacing w:before="0" w:beforeAutospacing="0" w:after="0" w:afterAutospacing="0" w:line="276" w:lineRule="auto"/>
+                    <w:rPr>
+                      <w:color w:val="000000"/>
+                      <w:sz w:val="26"/>
+                      <w:szCs w:val="26"/>
+                    </w:rPr>
+                  </w:pPr>
+                  <w:r>
+                    <w:rPr>
+                      <w:color w:val="000000"/>
+                      <w:sz w:val="26"/>
+                      <w:szCs w:val="26"/>
+                    </w:rPr>
+                    <w:t>Mô tả</w:t>
+                  </w:r>
+                </w:p>
+              </w:tc>
+            </w:tr>
+            <w:tr>
+              <w:trPr>
+                <w:trHeight w:val="707"/>
+              </w:trPr>
+              <w:tc>
+                <w:tcPr>
+                  <w:tcW w:w="679" w:type="dxa"/>
+                </w:tcPr>
+                <w:p>
+                  <w:pPr>
+                    <w:pStyle w:val="NormalWeb"/>
+                    <w:spacing w:before="0" w:beforeAutospacing="0" w:after="0" w:afterAutospacing="0" w:line="276" w:lineRule="auto"/>
+                    <w:rPr>
+                      <w:color w:val="000000"/>
+                      <w:sz w:val="26"/>
+                      <w:szCs w:val="26"/>
+                    </w:rPr>
+                  </w:pPr>
+                  <w:r>
+                    <w:rPr>
+                      <w:color w:val="000000"/>
+                      <w:sz w:val="26"/>
+                      <w:szCs w:val="26"/>
+                    </w:rPr>
+                    <w:t>1</w:t>
+                  </w:r>
+                </w:p>
+              </w:tc>
+              <w:tc>
+                <w:tcPr>
+                  <w:tcW w:w="987" w:type="dxa"/>
+                </w:tcPr>
+                <w:p>
+                  <w:pPr>
+                    <w:pStyle w:val="NormalWeb"/>
+                    <w:spacing w:before="0" w:beforeAutospacing="0" w:after="0" w:afterAutospacing="0" w:line="276" w:lineRule="auto"/>
+                    <w:rPr>
+                      <w:color w:val="000000"/>
+                      <w:sz w:val="26"/>
+                      <w:szCs w:val="26"/>
+                    </w:rPr>
+                  </w:pPr>
+                  <w:r>
+                    <w:rPr>
+                      <w:color w:val="000000"/>
+                      <w:sz w:val="26"/>
+                      <w:szCs w:val="26"/>
+                    </w:rPr>
+                    <w:t>A003</w:t>
+                  </w:r>
+                </w:p>
+              </w:tc>
+              <w:tc>
+                <w:tcPr>
+                  <w:tcW w:w="1658" w:type="dxa"/>
+                </w:tcPr>
+                <w:p>
+                  <w:pPr>
+                    <w:pStyle w:val="NormalWeb"/>
+                    <w:spacing w:before="0" w:beforeAutospacing="0" w:after="0" w:afterAutospacing="0" w:line="276" w:lineRule="auto"/>
+                    <w:rPr>
+                      <w:color w:val="000000"/>
+                      <w:sz w:val="26"/>
+                      <w:szCs w:val="26"/>
+                    </w:rPr>
+                  </w:pPr>
+                  <w:r>
+                    <w:rPr>
+                      <w:sz w:val="26"/>
+                      <w:szCs w:val="26"/>
+                    </w:rPr>
+                    <w:t>Áo Adidas Hoodie</w:t>
+                  </w:r>
+                </w:p>
+              </w:tc>
+              <w:tc>
+                <w:tcPr>
+                  <w:tcW w:w="693" w:type="dxa"/>
+                </w:tcPr>
+                <w:p>
+                  <w:pPr>
+                    <w:pStyle w:val="NormalWeb"/>
+                    <w:spacing w:before="0" w:beforeAutospacing="0" w:after="0" w:afterAutospacing="0" w:line="276" w:lineRule="auto"/>
+                    <w:rPr>
+                      <w:color w:val="000000"/>
+                      <w:sz w:val="26"/>
+                      <w:szCs w:val="26"/>
+                    </w:rPr>
+                  </w:pPr>
+                  <w:r>
+                    <w:rPr>
+                      <w:color w:val="000000"/>
+                      <w:sz w:val="26"/>
+                      <w:szCs w:val="26"/>
+                    </w:rPr>
+                    <w:t>Áo</w:t>
+                  </w:r>
+                </w:p>
+              </w:tc>
+              <w:tc>
+                <w:tcPr>
+                  <w:tcW w:w="880" w:type="dxa"/>
+                </w:tcPr>
+                <w:p>
+                  <w:pPr>
+                    <w:pStyle w:val="NormalWeb"/>
+                    <w:spacing w:before="0" w:beforeAutospacing="0" w:after="0" w:afterAutospacing="0" w:line="276" w:lineRule="auto"/>
+                    <w:rPr>
+                      <w:color w:val="000000"/>
+                      <w:sz w:val="26"/>
+                      <w:szCs w:val="26"/>
+                    </w:rPr>
+                  </w:pPr>
+                  <w:r>
+                    <w:rPr>
+                      <w:color w:val="000000"/>
+                      <w:sz w:val="26"/>
+                      <w:szCs w:val="26"/>
+                    </w:rPr>
+                    <w:t>920.000</w:t>
+                  </w:r>
+                </w:p>
+              </w:tc>
+              <w:tc>
+                <w:tcPr>
+                  <w:tcW w:w="1280" w:type="dxa"/>
+                </w:tcPr>
+                <w:p>
+                  <w:pPr>
+                    <w:pStyle w:val="NormalWeb"/>
+                    <w:spacing w:before="0" w:beforeAutospacing="0" w:after="0" w:afterAutospacing="0" w:line="276" w:lineRule="auto"/>
+                    <w:rPr>
+                      <w:color w:val="000000"/>
+                      <w:sz w:val="26"/>
+                      <w:szCs w:val="26"/>
+                    </w:rPr>
+                  </w:pPr>
+                  <w:r>
+                    <w:rPr>
+                      <w:color w:val="000000"/>
+                      <w:sz w:val="26"/>
+                      <w:szCs w:val="26"/>
+                    </w:rPr>
+                    <w:t>Acd</w:t>
+                  </w:r>
+                </w:p>
+              </w:tc>
+              <w:tc>
+                <w:tcPr>
+                  <w:tcW w:w="1429" w:type="dxa"/>
+                </w:tcPr>
+                <w:p>
+                  <w:pPr>
+                    <w:pStyle w:val="NormalWeb"/>
+                    <w:spacing w:before="0" w:beforeAutospacing="0" w:after="0" w:afterAutospacing="0" w:line="276" w:lineRule="auto"/>
+                    <w:rPr>
+                      <w:color w:val="000000"/>
+                      <w:sz w:val="26"/>
+                      <w:szCs w:val="26"/>
+                    </w:rPr>
+                  </w:pPr>
+                  <w:r>
+                    <w:rPr>
+                      <w:color w:val="000000"/>
+                      <w:sz w:val="26"/>
+                      <w:szCs w:val="26"/>
+                    </w:rPr>
+                    <w:t>Áo màu hồng.</w:t>
+                  </w:r>
+                </w:p>
+              </w:tc>
+            </w:tr>
+            <w:tr>
+              <w:trPr>
+                <w:trHeight w:val="707"/>
+              </w:trPr>
+              <w:tc>
+                <w:tcPr>
+                  <w:tcW w:w="679" w:type="dxa"/>
+                </w:tcPr>
+                <w:p>
+                  <w:pPr>
+                    <w:pStyle w:val="NormalWeb"/>
+                    <w:spacing w:before="0" w:beforeAutospacing="0" w:after="0" w:afterAutospacing="0" w:line="276" w:lineRule="auto"/>
+                    <w:rPr>
+                      <w:color w:val="000000"/>
+                      <w:sz w:val="26"/>
+                      <w:szCs w:val="26"/>
+                    </w:rPr>
+                  </w:pPr>
+                  <w:r>
+                    <w:rPr>
+                      <w:color w:val="000000"/>
+                      <w:sz w:val="26"/>
+                      <w:szCs w:val="26"/>
+                    </w:rPr>
+                    <w:t>2</w:t>
+                  </w:r>
+                </w:p>
+              </w:tc>
+              <w:tc>
+                <w:tcPr>
+                  <w:tcW w:w="987" w:type="dxa"/>
+                </w:tcPr>
+                <w:p>
+                  <w:pPr>
+                    <w:pStyle w:val="NormalWeb"/>
+                    <w:spacing w:before="0" w:beforeAutospacing="0" w:after="0" w:afterAutospacing="0" w:line="276" w:lineRule="auto"/>
+                    <w:rPr>
+                      <w:color w:val="000000"/>
+                      <w:sz w:val="26"/>
+                      <w:szCs w:val="26"/>
+                    </w:rPr>
+                  </w:pPr>
+                  <w:r>
+                    <w:rPr>
+                      <w:color w:val="000000"/>
+                      <w:sz w:val="26"/>
+                      <w:szCs w:val="26"/>
+                    </w:rPr>
+                    <w:t>A004</w:t>
+                  </w:r>
+                </w:p>
+              </w:tc>
+              <w:tc>
+                <w:tcPr>
+                  <w:tcW w:w="1658" w:type="dxa"/>
+                </w:tcPr>
+                <w:p>
+                  <w:pPr>
+                    <w:pStyle w:val="NormalWeb"/>
+                    <w:spacing w:before="0" w:beforeAutospacing="0" w:after="0" w:afterAutospacing="0" w:line="276" w:lineRule="auto"/>
+                    <w:rPr>
+                      <w:color w:val="000000"/>
+                      <w:sz w:val="26"/>
+                      <w:szCs w:val="26"/>
+                    </w:rPr>
+                  </w:pPr>
+                  <w:r>
+                    <w:rPr>
+                      <w:sz w:val="26"/>
+                      <w:szCs w:val="26"/>
+                    </w:rPr>
+                    <w:t>Áo Adidas Hoodie A</w:t>
+                  </w:r>
+                </w:p>
+              </w:tc>
+              <w:tc>
+                <w:tcPr>
+                  <w:tcW w:w="693" w:type="dxa"/>
+                </w:tcPr>
+                <w:p>
+                  <w:pPr>
+                    <w:pStyle w:val="NormalWeb"/>
+                    <w:spacing w:before="0" w:beforeAutospacing="0" w:after="0" w:afterAutospacing="0" w:line="276" w:lineRule="auto"/>
+                    <w:rPr>
+                      <w:color w:val="000000"/>
+                      <w:sz w:val="26"/>
+                      <w:szCs w:val="26"/>
+                    </w:rPr>
+                  </w:pPr>
+                  <w:r>
+                    <w:rPr>
+                      <w:color w:val="000000"/>
+                      <w:sz w:val="26"/>
+                      <w:szCs w:val="26"/>
+                    </w:rPr>
+                    <w:t>Áo</w:t>
+                  </w:r>
+                </w:p>
+              </w:tc>
+              <w:tc>
+                <w:tcPr>
+                  <w:tcW w:w="880" w:type="dxa"/>
+                </w:tcPr>
+                <w:p>
+                  <w:pPr>
+                    <w:pStyle w:val="NormalWeb"/>
+                    <w:spacing w:before="0" w:beforeAutospacing="0" w:after="0" w:afterAutospacing="0" w:line="276" w:lineRule="auto"/>
+                    <w:rPr>
+                      <w:color w:val="000000"/>
+                      <w:sz w:val="26"/>
+                      <w:szCs w:val="26"/>
+                    </w:rPr>
+                  </w:pPr>
+                  <w:r>
+                    <w:rPr>
+                      <w:color w:val="000000"/>
+                      <w:sz w:val="26"/>
+                      <w:szCs w:val="26"/>
+                    </w:rPr>
+                    <w:t>843.000</w:t>
+                  </w:r>
+                </w:p>
+              </w:tc>
+              <w:tc>
+                <w:tcPr>
+                  <w:tcW w:w="1280" w:type="dxa"/>
+                </w:tcPr>
+                <w:p>
+                  <w:pPr>
+                    <w:pStyle w:val="NormalWeb"/>
+                    <w:spacing w:before="0" w:beforeAutospacing="0" w:after="0" w:afterAutospacing="0" w:line="276" w:lineRule="auto"/>
+                    <w:rPr>
+                      <w:color w:val="000000"/>
+                      <w:sz w:val="26"/>
+                      <w:szCs w:val="26"/>
+                    </w:rPr>
+                  </w:pPr>
+                  <w:r>
+                    <w:rPr>
+                      <w:color w:val="000000"/>
+                      <w:sz w:val="26"/>
+                      <w:szCs w:val="26"/>
+                    </w:rPr>
+                    <w:t>Acd</w:t>
+                  </w:r>
+                </w:p>
+              </w:tc>
+              <w:tc>
+                <w:tcPr>
+                  <w:tcW w:w="1429" w:type="dxa"/>
+                </w:tcPr>
+                <w:p>
+                  <w:pPr>
+                    <w:pStyle w:val="NormalWeb"/>
+                    <w:spacing w:before="0" w:beforeAutospacing="0" w:after="0" w:afterAutospacing="0" w:line="276" w:lineRule="auto"/>
+                    <w:rPr>
+                      <w:color w:val="000000"/>
+                      <w:sz w:val="26"/>
+                      <w:szCs w:val="26"/>
+                    </w:rPr>
+                  </w:pPr>
+                  <w:r>
+                    <w:rPr>
+                      <w:color w:val="000000"/>
+                      <w:sz w:val="26"/>
+                      <w:szCs w:val="26"/>
+                    </w:rPr>
+                    <w:t>Áo cổ tròn</w:t>
+                  </w:r>
+                </w:p>
+              </w:tc>
+            </w:tr>
+            <w:tr>
+              <w:trPr>
+                <w:trHeight w:val="707"/>
+              </w:trPr>
+              <w:tc>
+                <w:tcPr>
+                  <w:tcW w:w="679" w:type="dxa"/>
+                </w:tcPr>
+                <w:p>
+                  <w:pPr>
+                    <w:pStyle w:val="NormalWeb"/>
+                    <w:spacing w:before="0" w:beforeAutospacing="0" w:after="0" w:afterAutospacing="0" w:line="276" w:lineRule="auto"/>
+                    <w:rPr>
+                      <w:color w:val="000000"/>
+                      <w:sz w:val="26"/>
+                      <w:szCs w:val="26"/>
+                    </w:rPr>
+                  </w:pPr>
+                  <w:r>
+                    <w:rPr>
+                      <w:color w:val="000000"/>
+                      <w:sz w:val="26"/>
+                      <w:szCs w:val="26"/>
+                    </w:rPr>
+                    <w:t>3</w:t>
+                  </w:r>
+                </w:p>
+              </w:tc>
+              <w:tc>
+                <w:tcPr>
+                  <w:tcW w:w="987" w:type="dxa"/>
+                </w:tcPr>
+                <w:p>
+                  <w:pPr>
+                    <w:pStyle w:val="NormalWeb"/>
+                    <w:spacing w:before="0" w:beforeAutospacing="0" w:after="0" w:afterAutospacing="0" w:line="276" w:lineRule="auto"/>
+                    <w:rPr>
+                      <w:sz w:val="26"/>
+                      <w:szCs w:val="26"/>
+                    </w:rPr>
+                  </w:pPr>
+                  <w:r>
+                    <w:rPr>
+                      <w:sz w:val="26"/>
+                      <w:szCs w:val="26"/>
+                    </w:rPr>
+                    <w:t>A002</w:t>
+                  </w:r>
+                </w:p>
+              </w:tc>
+              <w:tc>
+                <w:tcPr>
+                  <w:tcW w:w="1658" w:type="dxa"/>
+                </w:tcPr>
+                <w:p>
+                  <w:pPr>
+                    <w:pStyle w:val="NormalWeb"/>
+                    <w:spacing w:before="0" w:beforeAutospacing="0" w:after="0" w:afterAutospacing="0" w:line="276" w:lineRule="auto"/>
+                    <w:rPr>
+                      <w:color w:val="000000"/>
+                      <w:sz w:val="26"/>
+                      <w:szCs w:val="26"/>
+                    </w:rPr>
+                  </w:pPr>
+                  <w:r>
+                    <w:rPr>
+                      <w:sz w:val="26"/>
+                      <w:szCs w:val="26"/>
+                    </w:rPr>
+                    <w:t>Áo Adidas Hoodie</w:t>
+                  </w:r>
+                  <w:r>
+                    <w:rPr>
+                      <w:b/>
+                      <w:sz w:val="26"/>
+                      <w:szCs w:val="26"/>
+                    </w:rPr>
+                    <w:t xml:space="preserve"> </w:t>
+                  </w:r>
+                  <w:r>
+                    <w:rPr>
+                      <w:sz w:val="26"/>
+                      <w:szCs w:val="26"/>
+                    </w:rPr>
+                    <w:t>B</w:t>
+                  </w:r>
+                </w:p>
+              </w:tc>
+              <w:tc>
+                <w:tcPr>
+                  <w:tcW w:w="693" w:type="dxa"/>
+                </w:tcPr>
+                <w:p>
+                  <w:pPr>
+                    <w:pStyle w:val="NormalWeb"/>
+                    <w:spacing w:before="0" w:beforeAutospacing="0" w:after="0" w:afterAutospacing="0" w:line="276" w:lineRule="auto"/>
+                    <w:rPr>
+                      <w:color w:val="000000"/>
+                      <w:sz w:val="26"/>
+                      <w:szCs w:val="26"/>
+                    </w:rPr>
+                  </w:pPr>
+                  <w:r>
+                    <w:rPr>
+                      <w:color w:val="000000"/>
+                      <w:sz w:val="26"/>
+                      <w:szCs w:val="26"/>
+                    </w:rPr>
+                    <w:t>Áo</w:t>
+                  </w:r>
+                </w:p>
+              </w:tc>
+              <w:tc>
+                <w:tcPr>
+                  <w:tcW w:w="880" w:type="dxa"/>
+                </w:tcPr>
+                <w:p>
+                  <w:pPr>
+                    <w:pStyle w:val="NormalWeb"/>
+                    <w:spacing w:before="0" w:beforeAutospacing="0" w:after="0" w:afterAutospacing="0" w:line="276" w:lineRule="auto"/>
+                    <w:rPr>
+                      <w:color w:val="000000"/>
+                      <w:sz w:val="26"/>
+                      <w:szCs w:val="26"/>
+                    </w:rPr>
+                  </w:pPr>
+                  <w:r>
+                    <w:rPr>
+                      <w:color w:val="000000"/>
+                      <w:sz w:val="26"/>
+                      <w:szCs w:val="26"/>
+                    </w:rPr>
+                    <w:t>789.000</w:t>
+                  </w:r>
+                </w:p>
+              </w:tc>
+              <w:tc>
+                <w:tcPr>
+                  <w:tcW w:w="1280" w:type="dxa"/>
+                </w:tcPr>
+                <w:p>
+                  <w:pPr>
+                    <w:pStyle w:val="NormalWeb"/>
+                    <w:spacing w:before="0" w:beforeAutospacing="0" w:after="0" w:afterAutospacing="0" w:line="276" w:lineRule="auto"/>
+                    <w:rPr>
+                      <w:color w:val="000000"/>
+                      <w:sz w:val="26"/>
+                      <w:szCs w:val="26"/>
+                    </w:rPr>
+                  </w:pPr>
+                  <w:r>
+                    <w:rPr>
+                      <w:color w:val="000000"/>
+                      <w:sz w:val="26"/>
+                      <w:szCs w:val="26"/>
+                    </w:rPr>
+                    <w:t>Acd</w:t>
+                  </w:r>
+                </w:p>
+              </w:tc>
+              <w:tc>
+                <w:tcPr>
+                  <w:tcW w:w="1429" w:type="dxa"/>
+                </w:tcPr>
+                <w:p>
+                  <w:pPr>
+                    <w:pStyle w:val="NormalWeb"/>
+                    <w:spacing w:before="0" w:beforeAutospacing="0" w:after="0" w:afterAutospacing="0" w:line="276" w:lineRule="auto"/>
+                    <w:rPr>
+                      <w:color w:val="000000"/>
+                      <w:sz w:val="26"/>
+                      <w:szCs w:val="26"/>
+                    </w:rPr>
+                  </w:pPr>
+                  <w:r>
+                    <w:rPr>
+                      <w:color w:val="000000"/>
+                      <w:sz w:val="26"/>
+                      <w:szCs w:val="26"/>
+                    </w:rPr>
+                    <w:t>Áo có khóa.</w:t>
+                  </w:r>
+                </w:p>
+              </w:tc>
+            </w:tr>
+          </w:tbl>
+          <w:p>
+            <w:pPr>
+              <w:pStyle w:val="ListParagraph"/>
+              <w:tabs>
+                <w:tab w:val="left" w:pos="360"/>
+              </w:tabs>
+              <w:rPr>
+                <w:rFonts w:ascii="Times New Roman" w:hAnsi="Times New Roman" w:cs="Times New Roman"/>
+                <w:sz w:val="26"/>
+                <w:szCs w:val="26"/>
+              </w:rPr>
+            </w:pPr>
+          </w:p>
+          <w:p>
+            <w:pPr>
+              <w:pStyle w:val="ListParagraph"/>
+              <w:numPr>
+                <w:ilvl w:val="0"/>
+                <w:numId w:val="6"/>
+              </w:numPr>
+              <w:tabs>
+                <w:tab w:val="left" w:pos="360"/>
+              </w:tabs>
+              <w:rPr>
+                <w:rFonts w:ascii="Times New Roman" w:hAnsi="Times New Roman" w:cs="Times New Roman"/>
+                <w:sz w:val="26"/>
+                <w:szCs w:val="26"/>
+              </w:rPr>
+            </w:pPr>
+            <w:r>
+              <w:rPr>
+                <w:rFonts w:ascii="Times New Roman" w:hAnsi="Times New Roman" w:cs="Times New Roman"/>
+                <w:sz w:val="26"/>
+                <w:szCs w:val="26"/>
+              </w:rPr>
+              <w:t xml:space="preserve"> Nhân viên kho yêu cầu nhà cung cấp xác minh xem có phải sản phẩm này không : Giá nhập : 920.000,</w:t>
+            </w:r>
+            <w:r>
+              <w:rPr>
+                <w:rFonts w:ascii="Times New Roman" w:hAnsi="Times New Roman" w:cs="Times New Roman"/>
+                <w:sz w:val="26"/>
+                <w:szCs w:val="26"/>
+              </w:rPr>
+              <w:t xml:space="preserve"> </w:t>
+            </w:r>
+            <w:r>
+              <w:rPr>
+                <w:rFonts w:ascii="Times New Roman" w:hAnsi="Times New Roman" w:cs="Times New Roman"/>
+                <w:sz w:val="26"/>
+                <w:szCs w:val="26"/>
+              </w:rPr>
+              <w:t xml:space="preserve"> Mô tả : Áo màu hồng.</w:t>
+            </w:r>
+          </w:p>
+          <w:p>
+            <w:pPr>
+              <w:pStyle w:val="ListParagraph"/>
+              <w:numPr>
+                <w:ilvl w:val="0"/>
+                <w:numId w:val="6"/>
+              </w:numPr>
+              <w:tabs>
+                <w:tab w:val="left" w:pos="360"/>
+              </w:tabs>
+              <w:rPr>
+                <w:rFonts w:ascii="Times New Roman" w:hAnsi="Times New Roman" w:cs="Times New Roman"/>
+                <w:sz w:val="26"/>
+                <w:szCs w:val="26"/>
+              </w:rPr>
+            </w:pPr>
+            <w:r>
+              <w:rPr>
+                <w:rFonts w:ascii="Times New Roman" w:hAnsi="Times New Roman" w:cs="Times New Roman"/>
+                <w:sz w:val="26"/>
+                <w:szCs w:val="26"/>
+              </w:rPr>
+              <w:t xml:space="preserve"> Nhà cung cấp trả lời đúng.</w:t>
+            </w:r>
+          </w:p>
+          <w:p>
+            <w:pPr>
+              <w:pStyle w:val="ListParagraph"/>
+              <w:numPr>
+                <w:ilvl w:val="0"/>
+                <w:numId w:val="6"/>
+              </w:numPr>
+              <w:tabs>
+                <w:tab w:val="left" w:pos="360"/>
+              </w:tabs>
+              <w:rPr>
+                <w:rFonts w:ascii="Times New Roman" w:hAnsi="Times New Roman" w:cs="Times New Roman"/>
+                <w:sz w:val="26"/>
+                <w:szCs w:val="26"/>
+              </w:rPr>
+            </w:pPr>
+            <w:r>
+              <w:rPr>
+                <w:rFonts w:ascii="Times New Roman" w:hAnsi="Times New Roman" w:cs="Times New Roman"/>
+                <w:sz w:val="26"/>
+                <w:szCs w:val="26"/>
+              </w:rPr>
+              <w:t xml:space="preserve"> Nhân viên kho click chọn dòng đầ</w:t>
+            </w:r>
+            <w:r>
+              <w:rPr>
+                <w:rFonts w:ascii="Times New Roman" w:hAnsi="Times New Roman" w:cs="Times New Roman"/>
+                <w:sz w:val="26"/>
+                <w:szCs w:val="26"/>
+              </w:rPr>
+              <w:t>u tiên,</w:t>
+            </w:r>
+            <w:r>
+              <w:rPr>
+                <w:rFonts w:ascii="Times New Roman" w:hAnsi="Times New Roman" w:cs="Times New Roman"/>
+                <w:sz w:val="26"/>
+                <w:szCs w:val="26"/>
+              </w:rPr>
+              <w:t xml:space="preserve"> hỏi nhà cung cấp số lượng nhập của sản phẩm.</w:t>
+            </w:r>
+          </w:p>
+          <w:p>
+            <w:pPr>
+              <w:pStyle w:val="ListParagraph"/>
+              <w:numPr>
+                <w:ilvl w:val="0"/>
+                <w:numId w:val="6"/>
+              </w:numPr>
+              <w:tabs>
+                <w:tab w:val="left" w:pos="360"/>
+              </w:tabs>
+              <w:rPr>
+                <w:rFonts w:ascii="Times New Roman" w:hAnsi="Times New Roman" w:cs="Times New Roman"/>
+                <w:sz w:val="26"/>
+                <w:szCs w:val="26"/>
+              </w:rPr>
+            </w:pPr>
+            <w:r>
+              <w:rPr>
+                <w:rFonts w:ascii="Times New Roman" w:hAnsi="Times New Roman" w:cs="Times New Roman"/>
+                <w:sz w:val="26"/>
+                <w:szCs w:val="26"/>
+              </w:rPr>
+              <w:t xml:space="preserve"> </w:t>
+            </w:r>
+            <w:r>
+              <w:rPr>
+                <w:rFonts w:ascii="Times New Roman" w:hAnsi="Times New Roman" w:cs="Times New Roman"/>
+                <w:sz w:val="26"/>
+                <w:szCs w:val="26"/>
+              </w:rPr>
+              <w:t>Nhà cung cấp trả lời là nhập 3 cái.</w:t>
+            </w:r>
+          </w:p>
+          <w:p>
+            <w:pPr>
+              <w:pStyle w:val="ListParagraph"/>
+              <w:numPr>
+                <w:ilvl w:val="0"/>
+                <w:numId w:val="6"/>
+              </w:numPr>
+              <w:tabs>
+                <w:tab w:val="left" w:pos="360"/>
+              </w:tabs>
+              <w:rPr>
+                <w:rFonts w:ascii="Times New Roman" w:hAnsi="Times New Roman" w:cs="Times New Roman"/>
+                <w:sz w:val="26"/>
+                <w:szCs w:val="26"/>
+              </w:rPr>
+            </w:pPr>
+            <w:r>
+              <w:rPr>
+                <w:rFonts w:ascii="Times New Roman" w:hAnsi="Times New Roman" w:cs="Times New Roman"/>
+                <w:sz w:val="26"/>
+                <w:szCs w:val="26"/>
+              </w:rPr>
+              <w:t xml:space="preserve"> </w:t>
+            </w:r>
+            <w:r>
+              <w:rPr>
+                <w:rFonts w:ascii="Times New Roman" w:hAnsi="Times New Roman" w:cs="Times New Roman"/>
+                <w:sz w:val="26"/>
+                <w:szCs w:val="26"/>
+              </w:rPr>
+              <w:t>Nhân viên kho</w:t>
+            </w:r>
+            <w:r>
+              <w:rPr>
+                <w:rFonts w:ascii="Times New Roman" w:hAnsi="Times New Roman" w:cs="Times New Roman"/>
+                <w:sz w:val="26"/>
+                <w:szCs w:val="26"/>
+              </w:rPr>
+              <w:t xml:space="preserve"> nhập số lượng 3 cho sản phẩ</w:t>
+            </w:r>
+            <w:r>
+              <w:rPr>
+                <w:rFonts w:ascii="Times New Roman" w:hAnsi="Times New Roman" w:cs="Times New Roman"/>
+                <w:sz w:val="26"/>
+                <w:szCs w:val="26"/>
+              </w:rPr>
+              <w:t xml:space="preserve">m, bấm vào nút </w:t>
+            </w:r>
+            <w:r>
+              <w:rPr>
+                <w:rFonts w:ascii="Times New Roman" w:hAnsi="Times New Roman" w:cs="Times New Roman"/>
+                <w:sz w:val="26"/>
+                <w:szCs w:val="26"/>
+              </w:rPr>
+              <w:t>“Xác nhận”</w:t>
+            </w:r>
+            <w:r>
+              <w:rPr>
+                <w:rFonts w:ascii="Times New Roman" w:hAnsi="Times New Roman" w:cs="Times New Roman"/>
+                <w:sz w:val="26"/>
+                <w:szCs w:val="26"/>
+              </w:rPr>
+              <w:t>.</w:t>
+            </w:r>
+          </w:p>
+          <w:p>
+            <w:pPr>
+              <w:pStyle w:val="ListParagraph"/>
+              <w:numPr>
+                <w:ilvl w:val="0"/>
+                <w:numId w:val="6"/>
+              </w:numPr>
+              <w:tabs>
+                <w:tab w:val="left" w:pos="360"/>
+              </w:tabs>
+              <w:rPr>
+                <w:rFonts w:ascii="Times New Roman" w:hAnsi="Times New Roman" w:cs="Times New Roman"/>
+                <w:sz w:val="26"/>
+                <w:szCs w:val="26"/>
+              </w:rPr>
+            </w:pPr>
+            <w:r>
+              <w:rPr>
+                <w:rFonts w:ascii="Times New Roman" w:hAnsi="Times New Roman" w:cs="Times New Roman"/>
+                <w:sz w:val="26"/>
+                <w:szCs w:val="26"/>
+              </w:rPr>
+              <w:t xml:space="preserve"> Giao diện yêu cầu xác nhận </w:t>
+            </w:r>
+            <w:r>
+              <w:rPr>
+                <w:rFonts w:ascii="Times New Roman" w:hAnsi="Times New Roman" w:cs="Times New Roman"/>
+                <w:sz w:val="26"/>
+                <w:szCs w:val="26"/>
+              </w:rPr>
+              <w:t>.</w:t>
+            </w:r>
+          </w:p>
+          <w:p>
+            <w:pPr>
+              <w:pStyle w:val="ListParagraph"/>
+              <w:numPr>
+                <w:ilvl w:val="0"/>
+                <w:numId w:val="6"/>
+              </w:numPr>
+              <w:tabs>
+                <w:tab w:val="left" w:pos="360"/>
+              </w:tabs>
+              <w:rPr>
+                <w:rFonts w:ascii="Times New Roman" w:hAnsi="Times New Roman" w:cs="Times New Roman"/>
+                <w:sz w:val="26"/>
+                <w:szCs w:val="26"/>
+              </w:rPr>
+            </w:pPr>
+            <w:r>
+              <w:rPr>
+                <w:rFonts w:ascii="Times New Roman" w:hAnsi="Times New Roman" w:cs="Times New Roman"/>
+                <w:sz w:val="26"/>
+                <w:szCs w:val="26"/>
+              </w:rPr>
+              <w:t xml:space="preserve"> Nhân viên kho bấm vào nút “OK”</w:t>
+            </w:r>
+            <w:r>
+              <w:rPr>
+                <w:rFonts w:ascii="Times New Roman" w:hAnsi="Times New Roman" w:cs="Times New Roman"/>
+                <w:sz w:val="26"/>
+                <w:szCs w:val="26"/>
+              </w:rPr>
+              <w:t>.</w:t>
+            </w:r>
+          </w:p>
+          <w:p>
+            <w:pPr>
+              <w:pStyle w:val="ListParagraph"/>
+              <w:numPr>
+                <w:ilvl w:val="0"/>
+                <w:numId w:val="6"/>
+              </w:numPr>
+              <w:tabs>
+                <w:tab w:val="left" w:pos="360"/>
+              </w:tabs>
+              <w:rPr>
+                <w:rFonts w:ascii="Times New Roman" w:hAnsi="Times New Roman" w:cs="Times New Roman"/>
+                <w:sz w:val="26"/>
+                <w:szCs w:val="26"/>
+              </w:rPr>
+            </w:pPr>
+            <w:r>
+              <w:rPr>
+                <w:rFonts w:ascii="Times New Roman" w:hAnsi="Times New Roman" w:cs="Times New Roman"/>
+                <w:sz w:val="26"/>
+                <w:szCs w:val="26"/>
+              </w:rPr>
+              <w:t xml:space="preserve"> Giao diện quay lại bước 3</w:t>
+            </w:r>
+            <w:r>
+              <w:rPr>
+                <w:rFonts w:ascii="Times New Roman" w:hAnsi="Times New Roman" w:cs="Times New Roman"/>
+                <w:sz w:val="26"/>
+                <w:szCs w:val="26"/>
+              </w:rPr>
+              <w:t>.</w:t>
+            </w:r>
+          </w:p>
+          <w:p>
+            <w:pPr>
+              <w:pStyle w:val="ListParagraph"/>
+              <w:tabs>
+                <w:tab w:val="left" w:pos="360"/>
+              </w:tabs>
+              <w:rPr>
+                <w:rFonts w:ascii="Times New Roman" w:hAnsi="Times New Roman" w:cs="Times New Roman"/>
+                <w:sz w:val="26"/>
+                <w:szCs w:val="26"/>
+              </w:rPr>
+            </w:pPr>
+            <w:r>
+              <w:rPr>
+                <w:rFonts w:ascii="Times New Roman" w:hAnsi="Times New Roman" w:cs="Times New Roman"/>
+                <w:sz w:val="26"/>
+                <w:szCs w:val="26"/>
+              </w:rPr>
+              <w:t>(</w:t>
+            </w:r>
+            <w:r>
+              <w:rPr>
+                <w:rFonts w:ascii="Times New Roman" w:hAnsi="Times New Roman" w:cs="Times New Roman"/>
+                <w:sz w:val="26"/>
+                <w:szCs w:val="26"/>
+              </w:rPr>
+              <w:t xml:space="preserve"> </w:t>
+            </w:r>
+            <w:r>
+              <w:rPr>
+                <w:rFonts w:ascii="Times New Roman" w:hAnsi="Times New Roman" w:cs="Times New Roman"/>
+                <w:sz w:val="26"/>
+                <w:szCs w:val="26"/>
+              </w:rPr>
+              <w:t>Lặp cho đến khi nhân viên kho nhập đủ số lượng mặt hàng cho lần nhập kho này</w:t>
+            </w:r>
+            <w:r>
+              <w:rPr>
+                <w:rFonts w:ascii="Times New Roman" w:hAnsi="Times New Roman" w:cs="Times New Roman"/>
+                <w:sz w:val="26"/>
+                <w:szCs w:val="26"/>
+              </w:rPr>
+              <w:t xml:space="preserve"> </w:t>
+            </w:r>
+            <w:r>
+              <w:rPr>
+                <w:rFonts w:ascii="Times New Roman" w:hAnsi="Times New Roman" w:cs="Times New Roman"/>
+                <w:sz w:val="26"/>
+                <w:szCs w:val="26"/>
+              </w:rPr>
+              <w:t>)</w:t>
+            </w:r>
+            <w:r>
+              <w:rPr>
+                <w:rFonts w:ascii="Times New Roman" w:hAnsi="Times New Roman" w:cs="Times New Roman"/>
+                <w:sz w:val="26"/>
+                <w:szCs w:val="26"/>
+              </w:rPr>
+              <w:t>.</w:t>
+            </w:r>
+          </w:p>
+          <w:p>
+            <w:pPr>
+              <w:pStyle w:val="ListParagraph"/>
+              <w:numPr>
+                <w:ilvl w:val="0"/>
+                <w:numId w:val="6"/>
+              </w:numPr>
+              <w:tabs>
+                <w:tab w:val="left" w:pos="360"/>
+              </w:tabs>
+              <w:rPr>
+                <w:rFonts w:ascii="Times New Roman" w:hAnsi="Times New Roman" w:cs="Times New Roman"/>
+                <w:sz w:val="26"/>
+                <w:szCs w:val="26"/>
+              </w:rPr>
+            </w:pPr>
+            <w:r>
+              <w:rPr>
+                <w:rFonts w:ascii="Times New Roman" w:hAnsi="Times New Roman" w:cs="Times New Roman"/>
+                <w:sz w:val="26"/>
+                <w:szCs w:val="26"/>
+              </w:rPr>
+              <w:t xml:space="preserve"> Nhân viên kho nhập thêm thông tin bổ sung cho hóa đơn : “ </w:t>
+            </w:r>
+            <w:r>
+              <w:rPr>
+                <w:rFonts w:ascii="Times New Roman" w:hAnsi="Times New Roman" w:cs="Times New Roman"/>
+                <w:sz w:val="26"/>
+                <w:szCs w:val="26"/>
+              </w:rPr>
+              <w:t>Hóa đơn này không có thêm sản phẩm gì mới</w:t>
+            </w:r>
+            <w:r>
+              <w:rPr>
+                <w:rFonts w:ascii="Times New Roman" w:hAnsi="Times New Roman" w:cs="Times New Roman"/>
+                <w:sz w:val="26"/>
+                <w:szCs w:val="26"/>
+              </w:rPr>
+              <w:t xml:space="preserve"> ”.</w:t>
+            </w:r>
+          </w:p>
+          <w:p>
+            <w:pPr>
+              <w:pStyle w:val="ListParagraph"/>
+              <w:numPr>
+                <w:ilvl w:val="0"/>
+                <w:numId w:val="6"/>
+              </w:numPr>
+              <w:tabs>
+                <w:tab w:val="left" w:pos="360"/>
+              </w:tabs>
+              <w:rPr>
+                <w:rFonts w:ascii="Times New Roman" w:hAnsi="Times New Roman" w:cs="Times New Roman"/>
+                <w:sz w:val="26"/>
+                <w:szCs w:val="26"/>
+              </w:rPr>
+            </w:pPr>
+            <w:r>
+              <w:rPr>
+                <w:rFonts w:ascii="Times New Roman" w:hAnsi="Times New Roman" w:cs="Times New Roman"/>
+                <w:sz w:val="26"/>
+                <w:szCs w:val="26"/>
+              </w:rPr>
+              <w:t xml:space="preserve"> </w:t>
+            </w:r>
+            <w:r>
+              <w:rPr>
+                <w:rFonts w:ascii="Times New Roman" w:hAnsi="Times New Roman" w:cs="Times New Roman"/>
+                <w:sz w:val="26"/>
+                <w:szCs w:val="26"/>
+              </w:rPr>
+              <w:t xml:space="preserve">Nhân viên kho đọc lại thông tin hóa đơn nhập </w:t>
+            </w:r>
+            <w:r>
+              <w:rPr>
+                <w:rFonts w:ascii="Times New Roman" w:hAnsi="Times New Roman" w:cs="Times New Roman"/>
+                <w:sz w:val="26"/>
+                <w:szCs w:val="26"/>
+              </w:rPr>
+              <w:t>và yêu cầu</w:t>
+            </w:r>
+            <w:r>
+              <w:rPr>
+                <w:rFonts w:ascii="Times New Roman" w:hAnsi="Times New Roman" w:cs="Times New Roman"/>
+                <w:sz w:val="26"/>
+                <w:szCs w:val="26"/>
+              </w:rPr>
+              <w:t xml:space="preserve"> nhà cung cấp </w:t>
+            </w:r>
+            <w:r>
+              <w:rPr>
+                <w:rFonts w:ascii="Times New Roman" w:hAnsi="Times New Roman" w:cs="Times New Roman"/>
+                <w:sz w:val="26"/>
+                <w:szCs w:val="26"/>
+              </w:rPr>
+              <w:t xml:space="preserve">xác nhận </w:t>
+            </w:r>
+            <w:r>
+              <w:rPr>
+                <w:rFonts w:ascii="Times New Roman" w:hAnsi="Times New Roman" w:cs="Times New Roman"/>
+                <w:sz w:val="26"/>
+                <w:szCs w:val="26"/>
+              </w:rPr>
+              <w:t xml:space="preserve">: </w:t>
+            </w:r>
+            <w:r>
+              <w:rPr>
+                <w:rFonts w:ascii="Times New Roman" w:hAnsi="Times New Roman" w:cs="Times New Roman"/>
+                <w:sz w:val="26"/>
+                <w:szCs w:val="26"/>
+              </w:rPr>
+              <w:t>thông tin của nhà cung cấp ,</w:t>
+            </w:r>
+            <w:r>
+              <w:rPr>
+                <w:rFonts w:ascii="Times New Roman" w:hAnsi="Times New Roman" w:cs="Times New Roman"/>
+                <w:sz w:val="26"/>
+                <w:szCs w:val="26"/>
+              </w:rPr>
+              <w:t xml:space="preserve"> </w:t>
+            </w:r>
+            <w:r>
+              <w:rPr>
+                <w:rFonts w:ascii="Times New Roman" w:hAnsi="Times New Roman" w:cs="Times New Roman"/>
+                <w:sz w:val="26"/>
+                <w:szCs w:val="26"/>
+              </w:rPr>
+              <w:t>danh sách các mặt hàng , giá thành tiền của hóa đơn.</w:t>
+            </w:r>
+          </w:p>
+          <w:p>
+            <w:pPr>
+              <w:pStyle w:val="ListParagraph"/>
+              <w:numPr>
+                <w:ilvl w:val="0"/>
+                <w:numId w:val="6"/>
+              </w:numPr>
+              <w:tabs>
+                <w:tab w:val="left" w:pos="360"/>
+              </w:tabs>
+              <w:rPr>
+                <w:rFonts w:ascii="Times New Roman" w:hAnsi="Times New Roman" w:cs="Times New Roman"/>
+                <w:sz w:val="26"/>
+                <w:szCs w:val="26"/>
+              </w:rPr>
+            </w:pPr>
+            <w:r>
+              <w:rPr>
+                <w:rFonts w:ascii="Times New Roman" w:hAnsi="Times New Roman" w:cs="Times New Roman"/>
+                <w:sz w:val="26"/>
+                <w:szCs w:val="26"/>
+              </w:rPr>
+              <w:t xml:space="preserve"> Nhà cung cấp xác nhận thông tin là chính xác.</w:t>
+            </w:r>
+          </w:p>
+          <w:p>
+            <w:pPr>
+              <w:pStyle w:val="ListParagraph"/>
+              <w:numPr>
+                <w:ilvl w:val="0"/>
+                <w:numId w:val="6"/>
+              </w:numPr>
+              <w:tabs>
+                <w:tab w:val="left" w:pos="360"/>
+              </w:tabs>
+              <w:rPr>
+                <w:rFonts w:ascii="Times New Roman" w:hAnsi="Times New Roman" w:cs="Times New Roman"/>
+                <w:sz w:val="26"/>
+                <w:szCs w:val="26"/>
+              </w:rPr>
+            </w:pPr>
+            <w:r>
+              <w:rPr>
+                <w:rFonts w:ascii="Times New Roman" w:hAnsi="Times New Roman" w:cs="Times New Roman"/>
+                <w:sz w:val="26"/>
+                <w:szCs w:val="26"/>
+              </w:rPr>
+              <w:t xml:space="preserve"> </w:t>
+            </w:r>
+            <w:r>
+              <w:rPr>
+                <w:rFonts w:ascii="Times New Roman" w:hAnsi="Times New Roman" w:cs="Times New Roman"/>
+                <w:sz w:val="26"/>
+                <w:szCs w:val="26"/>
+              </w:rPr>
+              <w:t xml:space="preserve">Nhân viên kho bấm vào nút </w:t>
+            </w:r>
+            <w:r>
+              <w:rPr>
+                <w:rFonts w:ascii="Times New Roman" w:hAnsi="Times New Roman" w:cs="Times New Roman"/>
+                <w:sz w:val="26"/>
+                <w:szCs w:val="26"/>
+              </w:rPr>
+              <w:t>“</w:t>
+            </w:r>
+            <w:r>
+              <w:rPr>
+                <w:rFonts w:ascii="Times New Roman" w:hAnsi="Times New Roman" w:cs="Times New Roman"/>
+                <w:sz w:val="26"/>
+                <w:szCs w:val="26"/>
+              </w:rPr>
+              <w:t>Xác nhận</w:t>
+            </w:r>
+            <w:r>
+              <w:rPr>
+                <w:rFonts w:ascii="Times New Roman" w:hAnsi="Times New Roman" w:cs="Times New Roman"/>
+                <w:sz w:val="26"/>
+                <w:szCs w:val="26"/>
+              </w:rPr>
+              <w:t>”</w:t>
+            </w:r>
+            <w:r>
+              <w:rPr>
+                <w:rFonts w:ascii="Times New Roman" w:hAnsi="Times New Roman" w:cs="Times New Roman"/>
+                <w:sz w:val="26"/>
+                <w:szCs w:val="26"/>
+              </w:rPr>
+              <w:t>.</w:t>
+            </w:r>
+          </w:p>
+          <w:p>
+            <w:pPr>
+              <w:pStyle w:val="ListParagraph"/>
+              <w:numPr>
+                <w:ilvl w:val="0"/>
+                <w:numId w:val="6"/>
+              </w:numPr>
+              <w:tabs>
+                <w:tab w:val="left" w:pos="360"/>
+              </w:tabs>
+              <w:rPr>
+                <w:rFonts w:ascii="Times New Roman" w:hAnsi="Times New Roman" w:cs="Times New Roman"/>
+                <w:sz w:val="26"/>
+                <w:szCs w:val="26"/>
+              </w:rPr>
+            </w:pPr>
+            <w:r>
+              <w:rPr>
+                <w:rFonts w:ascii="Times New Roman" w:hAnsi="Times New Roman" w:cs="Times New Roman"/>
+                <w:sz w:val="26"/>
+                <w:szCs w:val="26"/>
+              </w:rPr>
+              <w:t xml:space="preserve"> Giao diện yêu cầu nhân viên kho xác nhận.</w:t>
+            </w:r>
+          </w:p>
+          <w:p>
+            <w:pPr>
+              <w:pStyle w:val="ListParagraph"/>
+              <w:numPr>
+                <w:ilvl w:val="0"/>
+                <w:numId w:val="6"/>
+              </w:numPr>
+              <w:tabs>
+                <w:tab w:val="left" w:pos="360"/>
+              </w:tabs>
+              <w:rPr>
+                <w:rFonts w:ascii="Times New Roman" w:hAnsi="Times New Roman" w:cs="Times New Roman"/>
+                <w:sz w:val="26"/>
+                <w:szCs w:val="26"/>
+              </w:rPr>
+            </w:pPr>
+            <w:r>
+              <w:rPr>
+                <w:rFonts w:ascii="Times New Roman" w:hAnsi="Times New Roman" w:cs="Times New Roman"/>
+                <w:sz w:val="26"/>
+                <w:szCs w:val="26"/>
+              </w:rPr>
+              <w:t xml:space="preserve"> Nhân viên kho bấm vào nút “Xác nhận” của giao diện xác nhận.</w:t>
+            </w:r>
+          </w:p>
+          <w:p>
+            <w:pPr>
+              <w:pStyle w:val="ListParagraph"/>
+              <w:numPr>
+                <w:ilvl w:val="0"/>
+                <w:numId w:val="6"/>
+              </w:numPr>
+              <w:tabs>
+                <w:tab w:val="left" w:pos="360"/>
+              </w:tabs>
+              <w:rPr>
+                <w:rFonts w:ascii="Times New Roman" w:hAnsi="Times New Roman" w:cs="Times New Roman"/>
+                <w:sz w:val="26"/>
+                <w:szCs w:val="26"/>
+              </w:rPr>
+            </w:pPr>
+            <w:r>
+              <w:rPr>
+                <w:rFonts w:ascii="Times New Roman" w:hAnsi="Times New Roman" w:cs="Times New Roman"/>
+                <w:sz w:val="26"/>
+                <w:szCs w:val="26"/>
+              </w:rPr>
+              <w:t xml:space="preserve"> Giao diện thông báo đã lưu hóa đơn thành công.</w:t>
+            </w:r>
+          </w:p>
+          <w:p>
+            <w:pPr>
+              <w:pStyle w:val="ListParagraph"/>
+              <w:numPr>
+                <w:ilvl w:val="0"/>
+                <w:numId w:val="6"/>
+              </w:numPr>
+              <w:tabs>
+                <w:tab w:val="left" w:pos="360"/>
+              </w:tabs>
+              <w:rPr>
+                <w:rFonts w:ascii="Times New Roman" w:hAnsi="Times New Roman" w:cs="Times New Roman"/>
+                <w:sz w:val="26"/>
+                <w:szCs w:val="26"/>
+              </w:rPr>
+            </w:pPr>
+            <w:r>
+              <w:rPr>
+                <w:rFonts w:ascii="Times New Roman" w:hAnsi="Times New Roman" w:cs="Times New Roman"/>
+                <w:sz w:val="26"/>
+                <w:szCs w:val="26"/>
+              </w:rPr>
+              <w:t xml:space="preserve"> Nhân viên kho bấm vào nút thông báo của giao diện.</w:t>
+            </w:r>
+          </w:p>
+          <w:p>
+            <w:pPr>
+              <w:pStyle w:val="ListParagraph"/>
+              <w:numPr>
+                <w:ilvl w:val="0"/>
+                <w:numId w:val="6"/>
+              </w:numPr>
+              <w:tabs>
+                <w:tab w:val="left" w:pos="360"/>
+              </w:tabs>
+              <w:rPr>
+                <w:rFonts w:ascii="Times New Roman" w:hAnsi="Times New Roman" w:cs="Times New Roman"/>
+                <w:sz w:val="26"/>
+                <w:szCs w:val="26"/>
+              </w:rPr>
+            </w:pPr>
+            <w:r>
+              <w:rPr>
+                <w:rFonts w:ascii="Times New Roman" w:hAnsi="Times New Roman" w:cs="Times New Roman"/>
+                <w:sz w:val="26"/>
+                <w:szCs w:val="26"/>
+              </w:rPr>
+              <w:t xml:space="preserve"> Giao diện quay về bước 3.</w:t>
+            </w:r>
+            <w:r>
+              <w:rPr>
+                <w:rFonts w:ascii="Times New Roman" w:hAnsi="Times New Roman" w:cs="Times New Roman"/>
+                <w:sz w:val="26"/>
+                <w:szCs w:val="26"/>
+              </w:rPr>
+              <w:t xml:space="preserve"> </w:t>
+            </w:r>
+          </w:p>
+          <w:p>
+            <w:pPr>
+              <w:pStyle w:val="ListParagraph"/>
+              <w:tabs>
+                <w:tab w:val="left" w:pos="360"/>
+              </w:tabs>
+              <w:rPr>
+                <w:rFonts w:ascii="Times New Roman" w:hAnsi="Times New Roman" w:cs="Times New Roman"/>
+                <w:sz w:val="26"/>
+                <w:szCs w:val="26"/>
+              </w:rPr>
+            </w:pPr>
+          </w:p>
+        </w:tc>
+      </w:tr>
+      <w:tr>
+        <w:tc>
+          <w:tcPr>
+            <w:tcW w:w="1689" w:type="dxa"/>
+          </w:tcPr>
+          <w:p>
+            <w:pPr>
+              <w:tabs>
+                <w:tab w:val="left" w:pos="360"/>
+              </w:tabs>
+              <w:rPr>
+                <w:rFonts w:ascii="Times New Roman" w:hAnsi="Times New Roman" w:cs="Times New Roman"/>
+                <w:sz w:val="26"/>
+                <w:szCs w:val="26"/>
+              </w:rPr>
+            </w:pPr>
+            <w:r>
+              <w:rPr>
+                <w:rFonts w:ascii="Times New Roman" w:hAnsi="Times New Roman" w:cs="Times New Roman"/>
+                <w:sz w:val="26"/>
+                <w:szCs w:val="26"/>
+              </w:rPr>
+              <w:lastRenderedPageBreak/>
+              <w:t>Exception</w:t>
+            </w:r>
+            <w:r>
+              <w:rPr>
+                <w:rFonts w:ascii="Times New Roman" w:hAnsi="Times New Roman" w:cs="Times New Roman"/>
+                <w:sz w:val="26"/>
+                <w:szCs w:val="26"/>
+              </w:rPr>
+              <w:t xml:space="preserve"> </w:t>
+            </w:r>
+            <w:r>
+              <w:rPr>
+                <w:rFonts w:ascii="Times New Roman" w:hAnsi="Times New Roman" w:cs="Times New Roman"/>
+                <w:sz w:val="26"/>
+                <w:szCs w:val="26"/>
+              </w:rPr>
+              <w:t>:</w:t>
+            </w:r>
+          </w:p>
+        </w:tc>
+        <w:tc>
+          <w:tcPr>
+            <w:tcW w:w="8679" w:type="dxa"/>
+          </w:tcPr>
+          <w:p>
+            <w:pPr>
+              <w:pStyle w:val="ListParagraph"/>
+              <w:tabs>
+                <w:tab w:val="left" w:pos="360"/>
+              </w:tabs>
+              <w:rPr>
+                <w:rFonts w:ascii="Times New Roman" w:hAnsi="Times New Roman" w:cs="Times New Roman"/>
+                <w:sz w:val="26"/>
+                <w:szCs w:val="26"/>
+              </w:rPr>
+            </w:pPr>
+            <w:r>
+              <w:rPr>
+                <w:rFonts w:ascii="Times New Roman" w:hAnsi="Times New Roman" w:cs="Times New Roman"/>
+                <w:sz w:val="26"/>
+                <w:szCs w:val="26"/>
+              </w:rPr>
+              <w:t>5. Nhà cung cấp trả lời chưa đăng ký :</w:t>
+            </w:r>
+          </w:p>
+          <w:p>
+            <w:pPr>
+              <w:pStyle w:val="ListParagraph"/>
+              <w:tabs>
+                <w:tab w:val="left" w:pos="360"/>
+              </w:tabs>
+              <w:ind w:left="1224"/>
+              <w:rPr>
+                <w:rFonts w:ascii="Times New Roman" w:hAnsi="Times New Roman" w:cs="Times New Roman"/>
+                <w:sz w:val="26"/>
+                <w:szCs w:val="26"/>
+              </w:rPr>
+            </w:pPr>
+            <w:r>
+              <w:rPr>
+                <w:rFonts w:ascii="Times New Roman" w:hAnsi="Times New Roman" w:cs="Times New Roman"/>
+                <w:sz w:val="26"/>
+                <w:szCs w:val="26"/>
+              </w:rPr>
+              <w:t>5.1</w:t>
+            </w:r>
+            <w:r>
+              <w:rPr>
+                <w:rFonts w:ascii="Times New Roman" w:hAnsi="Times New Roman" w:cs="Times New Roman"/>
+                <w:sz w:val="26"/>
+                <w:szCs w:val="26"/>
+              </w:rPr>
+              <w:t>. Nhà cung cấp</w:t>
+            </w:r>
+            <w:r>
+              <w:rPr>
+                <w:rFonts w:ascii="Times New Roman" w:hAnsi="Times New Roman" w:cs="Times New Roman"/>
+                <w:sz w:val="26"/>
+                <w:szCs w:val="26"/>
+              </w:rPr>
+              <w:t xml:space="preserve"> bấm vào nút </w:t>
+            </w:r>
+            <w:r>
+              <w:rPr>
+                <w:rFonts w:ascii="Times New Roman" w:hAnsi="Times New Roman" w:cs="Times New Roman"/>
+                <w:sz w:val="26"/>
+                <w:szCs w:val="26"/>
+              </w:rPr>
+              <w:t>“</w:t>
+            </w:r>
+            <w:r>
+              <w:rPr>
+                <w:rFonts w:ascii="Times New Roman" w:hAnsi="Times New Roman" w:cs="Times New Roman"/>
+                <w:sz w:val="26"/>
+                <w:szCs w:val="26"/>
+              </w:rPr>
+              <w:t>Thêm nhà cung cấp mới</w:t>
+            </w:r>
+            <w:r>
+              <w:rPr>
+                <w:rFonts w:ascii="Times New Roman" w:hAnsi="Times New Roman" w:cs="Times New Roman"/>
+                <w:sz w:val="26"/>
+                <w:szCs w:val="26"/>
+              </w:rPr>
+              <w:t>”</w:t>
+            </w:r>
+            <w:r>
+              <w:rPr>
+                <w:rFonts w:ascii="Times New Roman" w:hAnsi="Times New Roman" w:cs="Times New Roman"/>
+                <w:sz w:val="26"/>
+                <w:szCs w:val="26"/>
+              </w:rPr>
+              <w:t>.</w:t>
+            </w:r>
+          </w:p>
+          <w:p>
+            <w:pPr>
+              <w:pStyle w:val="ListParagraph"/>
+              <w:tabs>
+                <w:tab w:val="left" w:pos="360"/>
+              </w:tabs>
+              <w:ind w:left="1224"/>
+              <w:rPr>
+                <w:rFonts w:ascii="Times New Roman" w:hAnsi="Times New Roman" w:cs="Times New Roman"/>
+                <w:sz w:val="26"/>
+                <w:szCs w:val="26"/>
+              </w:rPr>
+            </w:pPr>
+            <w:r>
+              <w:rPr>
+                <w:rFonts w:ascii="Times New Roman" w:hAnsi="Times New Roman" w:cs="Times New Roman"/>
+                <w:sz w:val="26"/>
+                <w:szCs w:val="26"/>
+              </w:rPr>
+              <w:t xml:space="preserve">5.2. </w:t>
+            </w:r>
+            <w:r>
+              <w:rPr>
+                <w:rFonts w:ascii="Times New Roman" w:hAnsi="Times New Roman" w:cs="Times New Roman"/>
+                <w:sz w:val="26"/>
+                <w:szCs w:val="26"/>
+              </w:rPr>
+              <w:t>Giao diện “Thêm nhà cung cấp mới hiển thị”</w:t>
+            </w:r>
+            <w:r>
+              <w:rPr>
+                <w:rFonts w:ascii="Times New Roman" w:hAnsi="Times New Roman" w:cs="Times New Roman"/>
+                <w:sz w:val="26"/>
+                <w:szCs w:val="26"/>
+              </w:rPr>
+              <w:t xml:space="preserve"> </w:t>
+            </w:r>
+            <w:r>
+              <w:rPr>
+                <w:rFonts w:ascii="Times New Roman" w:hAnsi="Times New Roman" w:cs="Times New Roman"/>
+                <w:sz w:val="26"/>
+                <w:szCs w:val="26"/>
+              </w:rPr>
+              <w:t xml:space="preserve">yêu </w:t>
+            </w:r>
+            <w:r>
+              <w:rPr>
+                <w:rFonts w:ascii="Times New Roman" w:hAnsi="Times New Roman" w:cs="Times New Roman"/>
+                <w:sz w:val="26"/>
+                <w:szCs w:val="26"/>
+              </w:rPr>
+              <w:t>cầ</w:t>
+            </w:r>
+            <w:r>
+              <w:rPr>
+                <w:rFonts w:ascii="Times New Roman" w:hAnsi="Times New Roman" w:cs="Times New Roman"/>
+                <w:sz w:val="26"/>
+                <w:szCs w:val="26"/>
+              </w:rPr>
+              <w:t>u nhập</w:t>
+            </w:r>
+            <w:r>
+              <w:rPr>
+                <w:rFonts w:ascii="Times New Roman" w:hAnsi="Times New Roman" w:cs="Times New Roman"/>
+                <w:sz w:val="26"/>
+                <w:szCs w:val="26"/>
+              </w:rPr>
+              <w:t xml:space="preserve"> các thông tin </w:t>
+            </w:r>
+            <w:r>
+              <w:rPr>
+                <w:rFonts w:ascii="Times New Roman" w:hAnsi="Times New Roman" w:cs="Times New Roman"/>
+                <w:sz w:val="26"/>
+                <w:szCs w:val="26"/>
+              </w:rPr>
+              <w:t>.</w:t>
+            </w:r>
+          </w:p>
+          <w:p>
+            <w:pPr>
+              <w:pStyle w:val="ListParagraph"/>
+              <w:numPr>
+                <w:ilvl w:val="0"/>
+                <w:numId w:val="10"/>
+              </w:numPr>
+              <w:tabs>
+                <w:tab w:val="left" w:pos="360"/>
+              </w:tabs>
+              <w:rPr>
+                <w:rFonts w:ascii="Times New Roman" w:hAnsi="Times New Roman" w:cs="Times New Roman"/>
+                <w:sz w:val="26"/>
+                <w:szCs w:val="26"/>
+              </w:rPr>
+            </w:pPr>
+            <w:r>
+              <w:rPr>
+                <w:rFonts w:ascii="Times New Roman" w:hAnsi="Times New Roman" w:cs="Times New Roman"/>
+                <w:sz w:val="26"/>
+                <w:szCs w:val="26"/>
+              </w:rPr>
+              <w:t>Tên nhà cung cấp.</w:t>
+            </w:r>
+          </w:p>
+          <w:p>
+            <w:pPr>
+              <w:pStyle w:val="ListParagraph"/>
+              <w:numPr>
+                <w:ilvl w:val="0"/>
+                <w:numId w:val="10"/>
+              </w:numPr>
+              <w:tabs>
+                <w:tab w:val="left" w:pos="360"/>
+              </w:tabs>
+              <w:rPr>
+                <w:rFonts w:ascii="Times New Roman" w:hAnsi="Times New Roman" w:cs="Times New Roman"/>
+                <w:sz w:val="26"/>
+                <w:szCs w:val="26"/>
+              </w:rPr>
+            </w:pPr>
+            <w:r>
+              <w:rPr>
+                <w:rFonts w:ascii="Times New Roman" w:hAnsi="Times New Roman" w:cs="Times New Roman"/>
+                <w:sz w:val="26"/>
+                <w:szCs w:val="26"/>
+              </w:rPr>
+              <w:t>Địa chỉ.</w:t>
+            </w:r>
+          </w:p>
+          <w:p>
+            <w:pPr>
+              <w:pStyle w:val="ListParagraph"/>
+              <w:numPr>
+                <w:ilvl w:val="0"/>
+                <w:numId w:val="10"/>
+              </w:numPr>
+              <w:tabs>
+                <w:tab w:val="left" w:pos="360"/>
+              </w:tabs>
+              <w:rPr>
+                <w:rFonts w:ascii="Times New Roman" w:hAnsi="Times New Roman" w:cs="Times New Roman"/>
+                <w:sz w:val="26"/>
+                <w:szCs w:val="26"/>
+              </w:rPr>
+            </w:pPr>
+            <w:r>
+              <w:rPr>
+                <w:rFonts w:ascii="Times New Roman" w:hAnsi="Times New Roman" w:cs="Times New Roman"/>
+                <w:sz w:val="26"/>
+                <w:szCs w:val="26"/>
+              </w:rPr>
+              <w:lastRenderedPageBreak/>
+              <w:t>Số điện thoại</w:t>
+            </w:r>
+            <w:r>
+              <w:rPr>
+                <w:rFonts w:ascii="Times New Roman" w:hAnsi="Times New Roman" w:cs="Times New Roman"/>
+                <w:sz w:val="26"/>
+                <w:szCs w:val="26"/>
+              </w:rPr>
+              <w:t>.</w:t>
+            </w:r>
+          </w:p>
+          <w:p>
+            <w:pPr>
+              <w:pStyle w:val="ListParagraph"/>
+              <w:tabs>
+                <w:tab w:val="left" w:pos="360"/>
+              </w:tabs>
+              <w:ind w:left="1224"/>
+              <w:rPr>
+                <w:rFonts w:ascii="Times New Roman" w:hAnsi="Times New Roman" w:cs="Times New Roman"/>
+                <w:sz w:val="26"/>
+                <w:szCs w:val="26"/>
+              </w:rPr>
+            </w:pPr>
+            <w:r>
+              <w:rPr>
+                <w:rFonts w:ascii="Times New Roman" w:hAnsi="Times New Roman" w:cs="Times New Roman"/>
+                <w:sz w:val="26"/>
+                <w:szCs w:val="26"/>
+              </w:rPr>
+              <w:t xml:space="preserve">5.3. </w:t>
+            </w:r>
+            <w:r>
+              <w:rPr>
+                <w:rFonts w:ascii="Times New Roman" w:hAnsi="Times New Roman" w:cs="Times New Roman"/>
+                <w:sz w:val="26"/>
+                <w:szCs w:val="26"/>
+              </w:rPr>
+              <w:t>Nhân viên kho hỏi nhà cung cấp lần lượt các thông tin</w:t>
+            </w:r>
+            <w:r>
+              <w:rPr>
+                <w:rFonts w:ascii="Times New Roman" w:hAnsi="Times New Roman" w:cs="Times New Roman"/>
+                <w:sz w:val="26"/>
+                <w:szCs w:val="26"/>
+              </w:rPr>
+              <w:t xml:space="preserve"> yêu cầu trên.</w:t>
+            </w:r>
+          </w:p>
+          <w:p>
+            <w:pPr>
+              <w:pStyle w:val="ListParagraph"/>
+              <w:tabs>
+                <w:tab w:val="left" w:pos="360"/>
+              </w:tabs>
+              <w:ind w:left="1224"/>
+              <w:rPr>
+                <w:rFonts w:ascii="Times New Roman" w:hAnsi="Times New Roman" w:cs="Times New Roman"/>
+                <w:sz w:val="26"/>
+                <w:szCs w:val="26"/>
+              </w:rPr>
+            </w:pPr>
+            <w:r>
+              <w:rPr>
+                <w:rFonts w:ascii="Times New Roman" w:hAnsi="Times New Roman" w:cs="Times New Roman"/>
+                <w:sz w:val="26"/>
+                <w:szCs w:val="26"/>
+              </w:rPr>
+              <w:t>5.4. Nhà cung cấp trả lời lần lượt các thông tin trên cho nhân viên kho.</w:t>
+            </w:r>
+          </w:p>
+          <w:p>
+            <w:pPr>
+              <w:pStyle w:val="ListParagraph"/>
+              <w:tabs>
+                <w:tab w:val="left" w:pos="360"/>
+              </w:tabs>
+              <w:ind w:left="1224"/>
+              <w:rPr>
+                <w:rFonts w:ascii="Times New Roman" w:hAnsi="Times New Roman" w:cs="Times New Roman"/>
+                <w:sz w:val="26"/>
+                <w:szCs w:val="26"/>
+              </w:rPr>
+            </w:pPr>
+            <w:r>
+              <w:rPr>
+                <w:rFonts w:ascii="Times New Roman" w:hAnsi="Times New Roman" w:cs="Times New Roman"/>
+                <w:sz w:val="26"/>
+                <w:szCs w:val="26"/>
+              </w:rPr>
+              <w:t>5.5. Nhân viên kho nhập các thông tin vào các trường thông tin tương ứng.</w:t>
+            </w:r>
+            <w:r>
+              <w:rPr>
+                <w:rFonts w:ascii="Times New Roman" w:hAnsi="Times New Roman" w:cs="Times New Roman"/>
+                <w:sz w:val="26"/>
+                <w:szCs w:val="26"/>
+              </w:rPr>
+              <w:t>Nhân viên kho yêu cầu nhà cung cấp xác nhận lại các thông tin đã đúng chưa.</w:t>
+            </w:r>
+          </w:p>
+          <w:p>
+            <w:pPr>
+              <w:pStyle w:val="ListParagraph"/>
+              <w:tabs>
+                <w:tab w:val="left" w:pos="360"/>
+              </w:tabs>
+              <w:ind w:left="1224"/>
+              <w:rPr>
+                <w:rFonts w:ascii="Times New Roman" w:hAnsi="Times New Roman" w:cs="Times New Roman"/>
+                <w:sz w:val="26"/>
+                <w:szCs w:val="26"/>
+              </w:rPr>
+            </w:pPr>
+            <w:r>
+              <w:rPr>
+                <w:rFonts w:ascii="Times New Roman" w:hAnsi="Times New Roman" w:cs="Times New Roman"/>
+                <w:sz w:val="26"/>
+                <w:szCs w:val="26"/>
+              </w:rPr>
+              <w:t>5.6. Nhà cung cấp trả lời thông tin đã đúng.</w:t>
+            </w:r>
+          </w:p>
+          <w:p>
+            <w:pPr>
+              <w:pStyle w:val="ListParagraph"/>
+              <w:tabs>
+                <w:tab w:val="left" w:pos="360"/>
+              </w:tabs>
+              <w:ind w:left="1224"/>
+              <w:rPr>
+                <w:rFonts w:ascii="Times New Roman" w:hAnsi="Times New Roman" w:cs="Times New Roman"/>
+                <w:sz w:val="26"/>
+                <w:szCs w:val="26"/>
+              </w:rPr>
+            </w:pPr>
+            <w:r>
+              <w:rPr>
+                <w:rFonts w:ascii="Times New Roman" w:hAnsi="Times New Roman" w:cs="Times New Roman"/>
+                <w:sz w:val="26"/>
+                <w:szCs w:val="26"/>
+              </w:rPr>
+              <w:t>5.7. Nhân viên kho bấm vào nút “Thêm” tại giao diện.</w:t>
+            </w:r>
+          </w:p>
+          <w:p>
+            <w:pPr>
+              <w:pStyle w:val="ListParagraph"/>
+              <w:tabs>
+                <w:tab w:val="left" w:pos="360"/>
+              </w:tabs>
+              <w:ind w:left="1224"/>
+              <w:rPr>
+                <w:rFonts w:ascii="Times New Roman" w:hAnsi="Times New Roman" w:cs="Times New Roman"/>
+                <w:sz w:val="26"/>
+                <w:szCs w:val="26"/>
+              </w:rPr>
+            </w:pPr>
+            <w:r>
+              <w:rPr>
+                <w:rFonts w:ascii="Times New Roman" w:hAnsi="Times New Roman" w:cs="Times New Roman"/>
+                <w:sz w:val="26"/>
+                <w:szCs w:val="26"/>
+              </w:rPr>
+              <w:t>5.8. Giao diện thông báo thành công.</w:t>
+            </w:r>
+          </w:p>
+          <w:p>
+            <w:pPr>
+              <w:pStyle w:val="ListParagraph"/>
+              <w:tabs>
+                <w:tab w:val="left" w:pos="360"/>
+              </w:tabs>
+              <w:ind w:left="1224"/>
+              <w:rPr>
+                <w:rFonts w:ascii="Times New Roman" w:hAnsi="Times New Roman" w:cs="Times New Roman"/>
+                <w:sz w:val="26"/>
+                <w:szCs w:val="26"/>
+              </w:rPr>
+            </w:pPr>
+            <w:r>
+              <w:rPr>
+                <w:rFonts w:ascii="Times New Roman" w:hAnsi="Times New Roman" w:cs="Times New Roman"/>
+                <w:sz w:val="26"/>
+                <w:szCs w:val="26"/>
+              </w:rPr>
+              <w:t>5.9. Nhân viên kho bấm vào nút “OK” của giao diện.</w:t>
+            </w:r>
+          </w:p>
+          <w:p>
+            <w:pPr>
+              <w:pStyle w:val="ListParagraph"/>
+              <w:tabs>
+                <w:tab w:val="left" w:pos="360"/>
+              </w:tabs>
+              <w:ind w:left="1224"/>
+              <w:rPr>
+                <w:rFonts w:ascii="Times New Roman" w:hAnsi="Times New Roman" w:cs="Times New Roman"/>
+                <w:sz w:val="26"/>
+                <w:szCs w:val="26"/>
+              </w:rPr>
+            </w:pPr>
+            <w:r>
+              <w:rPr>
+                <w:rFonts w:ascii="Times New Roman" w:hAnsi="Times New Roman" w:cs="Times New Roman"/>
+                <w:sz w:val="26"/>
+                <w:szCs w:val="26"/>
+              </w:rPr>
+              <w:t xml:space="preserve">5.10. Giao diện quay về giao diện bước </w:t>
+            </w:r>
+            <w:r>
+              <w:rPr>
+                <w:rFonts w:ascii="Times New Roman" w:hAnsi="Times New Roman" w:cs="Times New Roman"/>
+                <w:sz w:val="26"/>
+                <w:szCs w:val="26"/>
+              </w:rPr>
+              <w:t>3.</w:t>
+            </w:r>
+          </w:p>
+          <w:p>
+            <w:pPr>
+              <w:pStyle w:val="ListParagraph"/>
+              <w:tabs>
+                <w:tab w:val="left" w:pos="360"/>
+              </w:tabs>
+              <w:rPr>
+                <w:rFonts w:ascii="Times New Roman" w:hAnsi="Times New Roman" w:cs="Times New Roman"/>
+                <w:sz w:val="26"/>
+                <w:szCs w:val="26"/>
+              </w:rPr>
+            </w:pPr>
+            <w:r>
+              <w:rPr>
+                <w:rFonts w:ascii="Times New Roman" w:hAnsi="Times New Roman" w:cs="Times New Roman"/>
+                <w:sz w:val="26"/>
+                <w:szCs w:val="26"/>
+              </w:rPr>
+              <w:t>17. Danh sách kết quả mặt hàng trống :</w:t>
+            </w:r>
+          </w:p>
+          <w:p>
+            <w:pPr>
+              <w:pStyle w:val="ListParagraph"/>
+              <w:tabs>
+                <w:tab w:val="left" w:pos="360"/>
+              </w:tabs>
+              <w:ind w:left="1224"/>
+              <w:rPr>
+                <w:rFonts w:ascii="Times New Roman" w:hAnsi="Times New Roman" w:cs="Times New Roman"/>
+                <w:sz w:val="26"/>
+                <w:szCs w:val="26"/>
+              </w:rPr>
+            </w:pPr>
+            <w:r>
+              <w:rPr>
+                <w:rFonts w:ascii="Times New Roman" w:hAnsi="Times New Roman" w:cs="Times New Roman"/>
+                <w:sz w:val="26"/>
+                <w:szCs w:val="26"/>
+              </w:rPr>
+              <w:t xml:space="preserve">17.1. </w:t>
+            </w:r>
+            <w:r>
+              <w:rPr>
+                <w:rFonts w:ascii="Times New Roman" w:hAnsi="Times New Roman" w:cs="Times New Roman"/>
+                <w:sz w:val="26"/>
+                <w:szCs w:val="26"/>
+              </w:rPr>
+              <w:t>Nhân viên kho bấm vào nút</w:t>
+            </w:r>
+            <w:r>
+              <w:rPr>
+                <w:rFonts w:ascii="Times New Roman" w:hAnsi="Times New Roman" w:cs="Times New Roman"/>
+                <w:sz w:val="26"/>
+                <w:szCs w:val="26"/>
+              </w:rPr>
+              <w:t xml:space="preserve"> “Thêm mặt hàng mới”</w:t>
+            </w:r>
+            <w:r>
+              <w:rPr>
+                <w:rFonts w:ascii="Times New Roman" w:hAnsi="Times New Roman" w:cs="Times New Roman"/>
+                <w:sz w:val="26"/>
+                <w:szCs w:val="26"/>
+              </w:rPr>
+              <w:t>.</w:t>
+            </w:r>
+            <w:r>
+              <w:rPr>
+                <w:rFonts w:ascii="Times New Roman" w:hAnsi="Times New Roman" w:cs="Times New Roman"/>
+                <w:sz w:val="26"/>
+                <w:szCs w:val="26"/>
+              </w:rPr>
+              <w:t xml:space="preserve"> </w:t>
+            </w:r>
+          </w:p>
+          <w:p>
+            <w:pPr>
+              <w:pStyle w:val="ListParagraph"/>
+              <w:tabs>
+                <w:tab w:val="left" w:pos="360"/>
+              </w:tabs>
+              <w:ind w:left="1224"/>
+              <w:rPr>
+                <w:rFonts w:ascii="Times New Roman" w:hAnsi="Times New Roman" w:cs="Times New Roman"/>
+                <w:sz w:val="26"/>
+                <w:szCs w:val="26"/>
+              </w:rPr>
+            </w:pPr>
+            <w:r>
+              <w:rPr>
+                <w:rFonts w:ascii="Times New Roman" w:hAnsi="Times New Roman" w:cs="Times New Roman"/>
+                <w:sz w:val="26"/>
+                <w:szCs w:val="26"/>
+              </w:rPr>
+              <w:t xml:space="preserve">17.2. </w:t>
+            </w:r>
+            <w:r>
+              <w:rPr>
+                <w:rFonts w:ascii="Times New Roman" w:hAnsi="Times New Roman" w:cs="Times New Roman"/>
+                <w:sz w:val="26"/>
+                <w:szCs w:val="26"/>
+              </w:rPr>
+              <w:t>Giao diện thêm mặt hàng mới yêu cầu nhập các thông tin :</w:t>
+            </w:r>
+          </w:p>
+          <w:p>
+            <w:pPr>
+              <w:pStyle w:val="ListParagraph"/>
+              <w:numPr>
+                <w:ilvl w:val="0"/>
+                <w:numId w:val="16"/>
+              </w:numPr>
+              <w:tabs>
+                <w:tab w:val="left" w:pos="360"/>
+              </w:tabs>
+              <w:rPr>
+                <w:rFonts w:ascii="Times New Roman" w:hAnsi="Times New Roman" w:cs="Times New Roman"/>
+                <w:sz w:val="26"/>
+                <w:szCs w:val="26"/>
+              </w:rPr>
+            </w:pPr>
+            <w:r>
+              <w:rPr>
+                <w:rFonts w:ascii="Times New Roman" w:hAnsi="Times New Roman" w:cs="Times New Roman"/>
+                <w:sz w:val="26"/>
+                <w:szCs w:val="26"/>
+              </w:rPr>
+              <w:t>Tên mặt hàng.</w:t>
+            </w:r>
+          </w:p>
+          <w:p>
+            <w:pPr>
+              <w:pStyle w:val="ListParagraph"/>
+              <w:numPr>
+                <w:ilvl w:val="0"/>
+                <w:numId w:val="16"/>
+              </w:numPr>
+              <w:tabs>
+                <w:tab w:val="left" w:pos="360"/>
+              </w:tabs>
+              <w:rPr>
+                <w:rFonts w:ascii="Times New Roman" w:hAnsi="Times New Roman" w:cs="Times New Roman"/>
+                <w:sz w:val="26"/>
+                <w:szCs w:val="26"/>
+              </w:rPr>
+            </w:pPr>
+            <w:r>
+              <w:rPr>
+                <w:rFonts w:ascii="Times New Roman" w:hAnsi="Times New Roman" w:cs="Times New Roman"/>
+                <w:sz w:val="26"/>
+                <w:szCs w:val="26"/>
+              </w:rPr>
+              <w:t>Loại mặt hàng.</w:t>
+            </w:r>
+          </w:p>
+          <w:p>
+            <w:pPr>
+              <w:pStyle w:val="ListParagraph"/>
+              <w:numPr>
+                <w:ilvl w:val="0"/>
+                <w:numId w:val="16"/>
+              </w:numPr>
+              <w:tabs>
+                <w:tab w:val="left" w:pos="360"/>
+              </w:tabs>
+              <w:rPr>
+                <w:rFonts w:ascii="Times New Roman" w:hAnsi="Times New Roman" w:cs="Times New Roman"/>
+                <w:sz w:val="26"/>
+                <w:szCs w:val="26"/>
+              </w:rPr>
+            </w:pPr>
+            <w:r>
+              <w:rPr>
+                <w:rFonts w:ascii="Times New Roman" w:hAnsi="Times New Roman" w:cs="Times New Roman"/>
+                <w:sz w:val="26"/>
+                <w:szCs w:val="26"/>
+              </w:rPr>
+              <w:t>Giá nhập</w:t>
+            </w:r>
+            <w:r>
+              <w:rPr>
+                <w:rFonts w:ascii="Times New Roman" w:hAnsi="Times New Roman" w:cs="Times New Roman"/>
+                <w:sz w:val="26"/>
+                <w:szCs w:val="26"/>
+              </w:rPr>
+              <w:t>.</w:t>
+            </w:r>
+          </w:p>
+          <w:p>
+            <w:pPr>
+              <w:pStyle w:val="ListParagraph"/>
+              <w:numPr>
+                <w:ilvl w:val="0"/>
+                <w:numId w:val="16"/>
+              </w:numPr>
+              <w:tabs>
+                <w:tab w:val="left" w:pos="360"/>
+              </w:tabs>
+              <w:rPr>
+                <w:rFonts w:ascii="Times New Roman" w:hAnsi="Times New Roman" w:cs="Times New Roman"/>
+                <w:sz w:val="26"/>
+                <w:szCs w:val="26"/>
+              </w:rPr>
+            </w:pPr>
+            <w:r>
+              <w:rPr>
+                <w:rFonts w:ascii="Times New Roman" w:hAnsi="Times New Roman" w:cs="Times New Roman"/>
+                <w:sz w:val="26"/>
+                <w:szCs w:val="26"/>
+              </w:rPr>
+              <w:t>Mô tả.</w:t>
+            </w:r>
+          </w:p>
+          <w:p>
+            <w:pPr>
+              <w:pStyle w:val="ListParagraph"/>
+              <w:numPr>
+                <w:ilvl w:val="0"/>
+                <w:numId w:val="16"/>
+              </w:numPr>
+              <w:tabs>
+                <w:tab w:val="left" w:pos="360"/>
+              </w:tabs>
+              <w:rPr>
+                <w:rFonts w:ascii="Times New Roman" w:hAnsi="Times New Roman" w:cs="Times New Roman"/>
+                <w:sz w:val="26"/>
+                <w:szCs w:val="26"/>
+              </w:rPr>
+            </w:pPr>
+            <w:r>
+              <w:rPr>
+                <w:rFonts w:ascii="Times New Roman" w:hAnsi="Times New Roman" w:cs="Times New Roman"/>
+                <w:sz w:val="26"/>
+                <w:szCs w:val="26"/>
+              </w:rPr>
+              <w:t>Số lượng</w:t>
+            </w:r>
+            <w:r>
+              <w:rPr>
+                <w:rFonts w:ascii="Times New Roman" w:hAnsi="Times New Roman" w:cs="Times New Roman"/>
+                <w:sz w:val="26"/>
+                <w:szCs w:val="26"/>
+              </w:rPr>
+              <w:t>.</w:t>
+            </w:r>
+          </w:p>
+          <w:p>
+            <w:pPr>
+              <w:pStyle w:val="ListParagraph"/>
+              <w:tabs>
+                <w:tab w:val="left" w:pos="360"/>
+              </w:tabs>
+              <w:ind w:left="1224"/>
+              <w:rPr>
+                <w:rFonts w:ascii="Times New Roman" w:hAnsi="Times New Roman" w:cs="Times New Roman"/>
+                <w:sz w:val="26"/>
+                <w:szCs w:val="26"/>
+              </w:rPr>
+            </w:pPr>
+            <w:r>
+              <w:rPr>
+                <w:rFonts w:ascii="Times New Roman" w:hAnsi="Times New Roman" w:cs="Times New Roman"/>
+                <w:sz w:val="26"/>
+                <w:szCs w:val="26"/>
+              </w:rPr>
+              <w:t>17.3.</w:t>
+            </w:r>
+            <w:r>
+              <w:rPr>
+                <w:rFonts w:ascii="Times New Roman" w:hAnsi="Times New Roman" w:cs="Times New Roman"/>
+                <w:sz w:val="26"/>
+                <w:szCs w:val="26"/>
+              </w:rPr>
+              <w:t xml:space="preserve"> </w:t>
+            </w:r>
+            <w:r>
+              <w:rPr>
+                <w:rFonts w:ascii="Times New Roman" w:hAnsi="Times New Roman" w:cs="Times New Roman"/>
+                <w:sz w:val="26"/>
+                <w:szCs w:val="26"/>
+              </w:rPr>
+              <w:t xml:space="preserve"> </w:t>
+            </w:r>
+            <w:r>
+              <w:rPr>
+                <w:rFonts w:ascii="Times New Roman" w:hAnsi="Times New Roman" w:cs="Times New Roman"/>
+                <w:sz w:val="26"/>
+                <w:szCs w:val="26"/>
+              </w:rPr>
+              <w:t>Nhân viên kho hỏi nhà cung cấp thông tin yêu cầu về mặt hàng.</w:t>
+            </w:r>
+          </w:p>
+          <w:p>
+            <w:pPr>
+              <w:pStyle w:val="ListParagraph"/>
+              <w:tabs>
+                <w:tab w:val="left" w:pos="360"/>
+              </w:tabs>
+              <w:ind w:left="1224"/>
+              <w:rPr>
+                <w:rFonts w:ascii="Times New Roman" w:hAnsi="Times New Roman" w:cs="Times New Roman"/>
+                <w:sz w:val="26"/>
+                <w:szCs w:val="26"/>
+              </w:rPr>
+            </w:pPr>
+            <w:r>
+              <w:rPr>
+                <w:rFonts w:ascii="Times New Roman" w:hAnsi="Times New Roman" w:cs="Times New Roman"/>
+                <w:sz w:val="26"/>
+                <w:szCs w:val="26"/>
+              </w:rPr>
+              <w:t xml:space="preserve">17.4. </w:t>
+            </w:r>
+            <w:r>
+              <w:rPr>
+                <w:rFonts w:ascii="Times New Roman" w:hAnsi="Times New Roman" w:cs="Times New Roman"/>
+                <w:sz w:val="26"/>
+                <w:szCs w:val="26"/>
+              </w:rPr>
+              <w:t xml:space="preserve"> Nhà cung cấp trả lời thông tin mặt hàng cho nhân viên :</w:t>
+            </w:r>
+          </w:p>
+          <w:p>
+            <w:pPr>
+              <w:pStyle w:val="ListParagraph"/>
+              <w:numPr>
+                <w:ilvl w:val="0"/>
+                <w:numId w:val="17"/>
+              </w:numPr>
+              <w:tabs>
+                <w:tab w:val="left" w:pos="360"/>
+              </w:tabs>
+              <w:rPr>
+                <w:rFonts w:ascii="Times New Roman" w:hAnsi="Times New Roman" w:cs="Times New Roman"/>
+                <w:sz w:val="26"/>
+                <w:szCs w:val="26"/>
+              </w:rPr>
+            </w:pPr>
+            <w:r>
+              <w:rPr>
+                <w:rFonts w:ascii="Times New Roman" w:hAnsi="Times New Roman" w:cs="Times New Roman"/>
+                <w:sz w:val="26"/>
+                <w:szCs w:val="26"/>
+              </w:rPr>
+              <w:t xml:space="preserve">Tên mặt hàng : </w:t>
+            </w:r>
+            <w:r>
+              <w:rPr>
+                <w:rFonts w:ascii="Times New Roman" w:hAnsi="Times New Roman" w:cs="Times New Roman"/>
+                <w:sz w:val="26"/>
+                <w:szCs w:val="26"/>
+              </w:rPr>
+              <w:t>Áo Adidas Hoodie</w:t>
+            </w:r>
+            <w:r>
+              <w:rPr>
+                <w:rFonts w:ascii="Times New Roman" w:hAnsi="Times New Roman" w:cs="Times New Roman"/>
+                <w:sz w:val="26"/>
+                <w:szCs w:val="26"/>
+              </w:rPr>
+              <w:t>.</w:t>
+            </w:r>
+          </w:p>
+          <w:p>
+            <w:pPr>
+              <w:pStyle w:val="ListParagraph"/>
+              <w:numPr>
+                <w:ilvl w:val="0"/>
+                <w:numId w:val="17"/>
+              </w:numPr>
+              <w:tabs>
+                <w:tab w:val="left" w:pos="360"/>
+              </w:tabs>
+              <w:rPr>
+                <w:rFonts w:ascii="Times New Roman" w:hAnsi="Times New Roman" w:cs="Times New Roman"/>
+                <w:sz w:val="26"/>
+                <w:szCs w:val="26"/>
+              </w:rPr>
+            </w:pPr>
+            <w:r>
+              <w:rPr>
+                <w:rFonts w:ascii="Times New Roman" w:hAnsi="Times New Roman" w:cs="Times New Roman"/>
+                <w:sz w:val="26"/>
+                <w:szCs w:val="26"/>
+              </w:rPr>
+              <w:t xml:space="preserve">Giá nhập : </w:t>
+            </w:r>
+            <w:r>
+              <w:rPr>
+                <w:rFonts w:ascii="Times New Roman" w:hAnsi="Times New Roman" w:cs="Times New Roman"/>
+                <w:sz w:val="26"/>
+                <w:szCs w:val="26"/>
+              </w:rPr>
+              <w:t>920.000</w:t>
+            </w:r>
+          </w:p>
+          <w:p>
+            <w:pPr>
+              <w:pStyle w:val="ListParagraph"/>
+              <w:numPr>
+                <w:ilvl w:val="0"/>
+                <w:numId w:val="17"/>
+              </w:numPr>
+              <w:tabs>
+                <w:tab w:val="left" w:pos="360"/>
+              </w:tabs>
+              <w:rPr>
+                <w:rFonts w:ascii="Times New Roman" w:hAnsi="Times New Roman" w:cs="Times New Roman"/>
+                <w:sz w:val="26"/>
+                <w:szCs w:val="26"/>
+              </w:rPr>
+            </w:pPr>
+            <w:r>
+              <w:rPr>
+                <w:rFonts w:ascii="Times New Roman" w:hAnsi="Times New Roman" w:cs="Times New Roman"/>
+                <w:sz w:val="26"/>
+                <w:szCs w:val="26"/>
+              </w:rPr>
+              <w:t>Mô tả :</w:t>
+            </w:r>
+            <w:r>
+              <w:rPr>
+                <w:rFonts w:ascii="Times New Roman" w:hAnsi="Times New Roman" w:cs="Times New Roman"/>
+                <w:sz w:val="26"/>
+                <w:szCs w:val="26"/>
+              </w:rPr>
+              <w:t xml:space="preserve"> </w:t>
+            </w:r>
+            <w:r>
+              <w:rPr>
+                <w:color w:val="000000"/>
+                <w:sz w:val="26"/>
+                <w:szCs w:val="26"/>
+              </w:rPr>
+              <w:t>Áo màu hồng.</w:t>
+            </w:r>
+          </w:p>
+          <w:p>
+            <w:pPr>
+              <w:pStyle w:val="ListParagraph"/>
+              <w:numPr>
+                <w:ilvl w:val="0"/>
+                <w:numId w:val="17"/>
+              </w:numPr>
+              <w:tabs>
+                <w:tab w:val="left" w:pos="360"/>
+              </w:tabs>
+              <w:rPr>
+                <w:rFonts w:ascii="Times New Roman" w:hAnsi="Times New Roman" w:cs="Times New Roman"/>
+                <w:sz w:val="26"/>
+                <w:szCs w:val="26"/>
+              </w:rPr>
+            </w:pPr>
+            <w:r>
+              <w:rPr>
+                <w:color w:val="000000"/>
+                <w:sz w:val="26"/>
+                <w:szCs w:val="26"/>
+              </w:rPr>
+              <w:t>Số lượng : 3.</w:t>
+            </w:r>
+          </w:p>
+          <w:p>
+            <w:pPr>
+              <w:tabs>
+                <w:tab w:val="left" w:pos="360"/>
+              </w:tabs>
+              <w:ind w:left="1224"/>
+              <w:rPr>
+                <w:rFonts w:ascii="Times New Roman" w:hAnsi="Times New Roman" w:cs="Times New Roman"/>
+                <w:sz w:val="26"/>
+                <w:szCs w:val="26"/>
+              </w:rPr>
+            </w:pPr>
+            <w:r>
+              <w:rPr>
+                <w:rFonts w:ascii="Times New Roman" w:hAnsi="Times New Roman" w:cs="Times New Roman"/>
+                <w:sz w:val="26"/>
+                <w:szCs w:val="26"/>
+              </w:rPr>
+              <w:t>17.5. Nhân viên kho nhập các thông tin và set các trường thông tin của sản phẩm vào giao diện, bấm nút “Thêm”.</w:t>
+            </w:r>
+          </w:p>
+          <w:p>
+            <w:pPr>
+              <w:tabs>
+                <w:tab w:val="left" w:pos="360"/>
+              </w:tabs>
+              <w:ind w:left="1224"/>
+              <w:rPr>
+                <w:rFonts w:ascii="Times New Roman" w:hAnsi="Times New Roman" w:cs="Times New Roman"/>
+                <w:sz w:val="26"/>
+                <w:szCs w:val="26"/>
+              </w:rPr>
+            </w:pPr>
+            <w:r>
+              <w:rPr>
+                <w:rFonts w:ascii="Times New Roman" w:hAnsi="Times New Roman" w:cs="Times New Roman"/>
+                <w:sz w:val="26"/>
+                <w:szCs w:val="26"/>
+              </w:rPr>
+              <w:t>17.6. Giao diện thông báo thêm mặt hàng mới thành công.</w:t>
+            </w:r>
+          </w:p>
+          <w:p>
+            <w:pPr>
+              <w:tabs>
+                <w:tab w:val="left" w:pos="360"/>
+              </w:tabs>
+              <w:ind w:left="1224"/>
+              <w:rPr>
+                <w:rFonts w:ascii="Times New Roman" w:hAnsi="Times New Roman" w:cs="Times New Roman"/>
+                <w:sz w:val="26"/>
+                <w:szCs w:val="26"/>
+              </w:rPr>
+            </w:pPr>
+            <w:r>
+              <w:rPr>
+                <w:rFonts w:ascii="Times New Roman" w:hAnsi="Times New Roman" w:cs="Times New Roman"/>
+                <w:sz w:val="26"/>
+                <w:szCs w:val="26"/>
+              </w:rPr>
+              <w:t>17.7. Nhân viên bấ</w:t>
+            </w:r>
+            <w:r>
+              <w:rPr>
+                <w:rFonts w:ascii="Times New Roman" w:hAnsi="Times New Roman" w:cs="Times New Roman"/>
+                <w:sz w:val="26"/>
+                <w:szCs w:val="26"/>
+              </w:rPr>
+              <w:t>m vào nút “Xác nhận của giao diện”</w:t>
+            </w:r>
+            <w:r>
+              <w:rPr>
+                <w:rFonts w:ascii="Times New Roman" w:hAnsi="Times New Roman" w:cs="Times New Roman"/>
+                <w:sz w:val="26"/>
+                <w:szCs w:val="26"/>
+              </w:rPr>
+              <w:t>.</w:t>
+            </w:r>
+          </w:p>
+          <w:p>
+            <w:pPr>
+              <w:tabs>
+                <w:tab w:val="left" w:pos="360"/>
+              </w:tabs>
+              <w:ind w:left="1224"/>
+              <w:rPr>
+                <w:rFonts w:ascii="Times New Roman" w:hAnsi="Times New Roman" w:cs="Times New Roman"/>
+                <w:sz w:val="26"/>
+                <w:szCs w:val="26"/>
+              </w:rPr>
+            </w:pPr>
+            <w:r>
+              <w:rPr>
+                <w:rFonts w:ascii="Times New Roman" w:hAnsi="Times New Roman" w:cs="Times New Roman"/>
+                <w:sz w:val="26"/>
+                <w:szCs w:val="26"/>
+              </w:rPr>
+              <w:t>17.8. Giao diện quay về giao diện bước 3.</w:t>
+            </w:r>
+          </w:p>
+          <w:p>
+            <w:pPr>
+              <w:pStyle w:val="ListParagraph"/>
+              <w:tabs>
+                <w:tab w:val="left" w:pos="360"/>
+              </w:tabs>
+              <w:rPr>
+                <w:rFonts w:ascii="Times New Roman" w:hAnsi="Times New Roman" w:cs="Times New Roman"/>
+                <w:sz w:val="26"/>
+                <w:szCs w:val="26"/>
+              </w:rPr>
+            </w:pPr>
+            <w:r>
+              <w:rPr>
+                <w:rFonts w:ascii="Times New Roman" w:hAnsi="Times New Roman" w:cs="Times New Roman"/>
+                <w:sz w:val="26"/>
+                <w:szCs w:val="26"/>
+              </w:rPr>
+              <w:t xml:space="preserve"> </w:t>
+            </w:r>
+          </w:p>
+        </w:tc>
+      </w:tr>
+    </w:tbl>
+    <w:p>
+      <w:pPr>
+        <w:tabs>
+          <w:tab w:val="left" w:pos="360"/>
+        </w:tabs>
+        <w:rPr>
+          <w:rFonts w:ascii="Times New Roman" w:hAnsi="Times New Roman" w:cs="Times New Roman"/>
+          <w:sz w:val="26"/>
+          <w:szCs w:val="26"/>
+        </w:rPr>
+      </w:pPr>
+      <w:r>
+        <w:rPr>
+          <w:rFonts w:ascii="Times New Roman" w:hAnsi="Times New Roman" w:cs="Times New Roman"/>
+          <w:sz w:val="26"/>
+          <w:szCs w:val="26"/>
+        </w:rPr>
+        <w:lastRenderedPageBreak/>
+        <w:tab/>
+      </w:r>
+    </w:p>
+    <w:p>
+      <w:pPr>
+        <w:pStyle w:val="ListParagraph"/>
+        <w:numPr>
+          <w:ilvl w:val="0"/>
+          <w:numId w:val="14"/>
+        </w:numPr>
+        <w:tabs>
+          <w:tab w:val="left" w:pos="360"/>
+        </w:tabs>
+        <w:rPr>
+          <w:rFonts w:ascii="Times New Roman" w:hAnsi="Times New Roman" w:cs="Times New Roman"/>
+          <w:sz w:val="26"/>
+          <w:szCs w:val="26"/>
+        </w:rPr>
+      </w:pPr>
+      <w:r>
+        <w:rPr>
+          <w:rFonts w:ascii="Times New Roman" w:hAnsi="Times New Roman" w:cs="Times New Roman"/>
+          <w:sz w:val="26"/>
+          <w:szCs w:val="26"/>
+        </w:rPr>
+        <w:t>Xem danh sách các hóa đơn :</w:t>
+      </w:r>
+    </w:p>
+    <w:tbl>
+      <w:tblPr>
+        <w:tblStyle w:val="TableGrid"/>
+        <w:tblW w:w="10352" w:type="dxa"/>
+        <w:tblInd w:w="18" w:type="dxa"/>
+        <w:tblLook w:val="04A0" w:firstRow="1" w:lastRow="0" w:firstColumn="1" w:lastColumn="0" w:noHBand="0" w:noVBand="1"/>
+      </w:tblPr>
+      <w:tblGrid>
+        <w:gridCol w:w="1632"/>
+        <w:gridCol w:w="8720"/>
+      </w:tblGrid>
+      <w:tr>
+        <w:tc>
+          <w:tcPr>
+            <w:tcW w:w="1632" w:type="dxa"/>
+          </w:tcPr>
+          <w:p>
+            <w:pPr>
+              <w:tabs>
+                <w:tab w:val="left" w:pos="360"/>
+              </w:tabs>
+              <w:rPr>
+                <w:rFonts w:ascii="Times New Roman" w:hAnsi="Times New Roman" w:cs="Times New Roman"/>
+                <w:sz w:val="26"/>
+                <w:szCs w:val="26"/>
+              </w:rPr>
+            </w:pPr>
+            <w:r>
+              <w:rPr>
+                <w:rFonts w:ascii="Times New Roman" w:hAnsi="Times New Roman" w:cs="Times New Roman"/>
+                <w:sz w:val="26"/>
+                <w:szCs w:val="26"/>
+              </w:rPr>
+              <w:t>Scenario</w:t>
+            </w:r>
+          </w:p>
+        </w:tc>
+        <w:tc>
+          <w:tcPr>
+            <w:tcW w:w="8720" w:type="dxa"/>
+          </w:tcPr>
+          <w:p>
+            <w:pPr>
+              <w:pStyle w:val="ListParagraph"/>
+              <w:tabs>
+                <w:tab w:val="left" w:pos="360"/>
+              </w:tabs>
+              <w:ind w:left="0"/>
+              <w:rPr>
+                <w:rFonts w:ascii="Times New Roman" w:hAnsi="Times New Roman" w:cs="Times New Roman"/>
+                <w:sz w:val="26"/>
+                <w:szCs w:val="26"/>
+              </w:rPr>
+            </w:pPr>
+            <w:r>
+              <w:rPr>
+                <w:rFonts w:ascii="Times New Roman" w:hAnsi="Times New Roman" w:cs="Times New Roman"/>
+                <w:sz w:val="26"/>
+                <w:szCs w:val="26"/>
+              </w:rPr>
+              <w:t>Xem danh sách các hóa đơn</w:t>
+            </w:r>
+            <w:r>
+              <w:rPr>
+                <w:rFonts w:ascii="Times New Roman" w:hAnsi="Times New Roman" w:cs="Times New Roman"/>
+                <w:sz w:val="26"/>
+                <w:szCs w:val="26"/>
+              </w:rPr>
+              <w:t>.</w:t>
+            </w:r>
+          </w:p>
+        </w:tc>
+      </w:tr>
+      <w:tr>
+        <w:tc>
+          <w:tcPr>
+            <w:tcW w:w="1632" w:type="dxa"/>
+          </w:tcPr>
+          <w:p>
+            <w:pPr>
+              <w:tabs>
+                <w:tab w:val="left" w:pos="360"/>
+              </w:tabs>
+              <w:rPr>
+                <w:rFonts w:ascii="Times New Roman" w:hAnsi="Times New Roman" w:cs="Times New Roman"/>
+                <w:sz w:val="26"/>
+                <w:szCs w:val="26"/>
+              </w:rPr>
+            </w:pPr>
+            <w:r>
+              <w:rPr>
+                <w:rFonts w:ascii="Times New Roman" w:hAnsi="Times New Roman" w:cs="Times New Roman"/>
+                <w:sz w:val="26"/>
+                <w:szCs w:val="26"/>
+              </w:rPr>
+              <w:t>Actor</w:t>
+            </w:r>
+          </w:p>
+        </w:tc>
+        <w:tc>
+          <w:tcPr>
+            <w:tcW w:w="8720" w:type="dxa"/>
+          </w:tcPr>
+          <w:p>
+            <w:pPr>
+              <w:pStyle w:val="ListParagraph"/>
+              <w:tabs>
+                <w:tab w:val="left" w:pos="360"/>
+              </w:tabs>
+              <w:ind w:left="0"/>
+              <w:rPr>
+                <w:rFonts w:ascii="Times New Roman" w:hAnsi="Times New Roman" w:cs="Times New Roman"/>
+                <w:sz w:val="26"/>
+                <w:szCs w:val="26"/>
+              </w:rPr>
+            </w:pPr>
+            <w:r>
+              <w:rPr>
+                <w:rFonts w:ascii="Times New Roman" w:hAnsi="Times New Roman" w:cs="Times New Roman"/>
+                <w:sz w:val="26"/>
+                <w:szCs w:val="26"/>
+              </w:rPr>
+              <w:t>Nhân viên kho</w:t>
+            </w:r>
+            <w:r>
+              <w:rPr>
+                <w:rFonts w:ascii="Times New Roman" w:hAnsi="Times New Roman" w:cs="Times New Roman"/>
+                <w:sz w:val="26"/>
+                <w:szCs w:val="26"/>
+              </w:rPr>
+              <w:t>.</w:t>
+            </w:r>
+          </w:p>
+        </w:tc>
+      </w:tr>
+      <w:tr>
+        <w:tc>
+          <w:tcPr>
+            <w:tcW w:w="1632" w:type="dxa"/>
+          </w:tcPr>
+          <w:p>
+            <w:pPr>
+              <w:tabs>
+                <w:tab w:val="left" w:pos="360"/>
+              </w:tabs>
+              <w:rPr>
+                <w:rFonts w:ascii="Times New Roman" w:hAnsi="Times New Roman" w:cs="Times New Roman"/>
+                <w:sz w:val="26"/>
+                <w:szCs w:val="26"/>
+              </w:rPr>
+            </w:pPr>
+            <w:r>
+              <w:rPr>
+                <w:rFonts w:ascii="Times New Roman" w:hAnsi="Times New Roman" w:cs="Times New Roman"/>
+                <w:sz w:val="26"/>
+                <w:szCs w:val="26"/>
+              </w:rPr>
+              <w:t>Precondition</w:t>
+            </w:r>
+          </w:p>
+        </w:tc>
+        <w:tc>
+          <w:tcPr>
+            <w:tcW w:w="8720" w:type="dxa"/>
+          </w:tcPr>
+          <w:p>
+            <w:pPr>
+              <w:pStyle w:val="ListParagraph"/>
+              <w:tabs>
+                <w:tab w:val="left" w:pos="360"/>
+              </w:tabs>
+              <w:ind w:left="0"/>
+              <w:rPr>
+                <w:rFonts w:ascii="Times New Roman" w:hAnsi="Times New Roman" w:cs="Times New Roman"/>
+                <w:sz w:val="26"/>
+                <w:szCs w:val="26"/>
+              </w:rPr>
+            </w:pPr>
+            <w:r>
+              <w:rPr>
+                <w:rFonts w:ascii="Times New Roman" w:hAnsi="Times New Roman" w:cs="Times New Roman"/>
+                <w:sz w:val="26"/>
+                <w:szCs w:val="26"/>
+              </w:rPr>
+              <w:t>Nhân viên kho đã đăng nhập thành công.</w:t>
+            </w:r>
+          </w:p>
+        </w:tc>
+      </w:tr>
+      <w:tr>
+        <w:tc>
+          <w:tcPr>
+            <w:tcW w:w="1632" w:type="dxa"/>
+          </w:tcPr>
+          <w:p>
+            <w:pPr>
+              <w:tabs>
+                <w:tab w:val="left" w:pos="360"/>
+              </w:tabs>
+              <w:rPr>
+                <w:rFonts w:ascii="Times New Roman" w:hAnsi="Times New Roman" w:cs="Times New Roman"/>
+                <w:sz w:val="26"/>
+                <w:szCs w:val="26"/>
+              </w:rPr>
+            </w:pPr>
+            <w:r>
+              <w:rPr>
+                <w:rFonts w:ascii="Times New Roman" w:hAnsi="Times New Roman" w:cs="Times New Roman"/>
+                <w:sz w:val="26"/>
+                <w:szCs w:val="26"/>
+              </w:rPr>
+              <w:t>Portcondition</w:t>
+            </w:r>
+          </w:p>
+        </w:tc>
+        <w:tc>
+          <w:tcPr>
+            <w:tcW w:w="8720" w:type="dxa"/>
+          </w:tcPr>
+          <w:p>
+            <w:pPr>
+              <w:pStyle w:val="ListParagraph"/>
+              <w:tabs>
+                <w:tab w:val="left" w:pos="360"/>
+              </w:tabs>
+              <w:ind w:left="0"/>
+              <w:rPr>
+                <w:rFonts w:ascii="Times New Roman" w:hAnsi="Times New Roman" w:cs="Times New Roman"/>
+                <w:sz w:val="26"/>
+                <w:szCs w:val="26"/>
+              </w:rPr>
+            </w:pPr>
+          </w:p>
+        </w:tc>
+      </w:tr>
+      <w:tr>
+        <w:tc>
+          <w:tcPr>
+            <w:tcW w:w="1632" w:type="dxa"/>
+          </w:tcPr>
+          <w:p>
+            <w:pPr>
+              <w:tabs>
+                <w:tab w:val="left" w:pos="360"/>
+              </w:tabs>
+              <w:rPr>
+                <w:rFonts w:ascii="Times New Roman" w:hAnsi="Times New Roman" w:cs="Times New Roman"/>
+                <w:sz w:val="26"/>
+                <w:szCs w:val="26"/>
+              </w:rPr>
+            </w:pPr>
+            <w:r>
+              <w:rPr>
+                <w:rFonts w:ascii="Times New Roman" w:hAnsi="Times New Roman" w:cs="Times New Roman"/>
+                <w:sz w:val="26"/>
+                <w:szCs w:val="26"/>
+              </w:rPr>
+              <w:t>Main events</w:t>
+            </w:r>
+          </w:p>
+        </w:tc>
+        <w:tc>
+          <w:tcPr>
+            <w:tcW w:w="8720" w:type="dxa"/>
+          </w:tcPr>
+          <w:p>
+            <w:pPr>
+              <w:pStyle w:val="ListParagraph"/>
+              <w:tabs>
+                <w:tab w:val="left" w:pos="360"/>
+              </w:tabs>
+              <w:ind w:left="0"/>
+              <w:rPr>
+                <w:rFonts w:ascii="Times New Roman" w:hAnsi="Times New Roman" w:cs="Times New Roman"/>
+                <w:sz w:val="26"/>
+                <w:szCs w:val="26"/>
+              </w:rPr>
+            </w:pPr>
+          </w:p>
+        </w:tc>
+      </w:tr>
+      <w:tr>
+        <w:tc>
+          <w:tcPr>
+            <w:tcW w:w="1632" w:type="dxa"/>
+          </w:tcPr>
+          <w:p>
+            <w:pPr>
+              <w:tabs>
+                <w:tab w:val="left" w:pos="360"/>
+              </w:tabs>
+              <w:rPr>
+                <w:rFonts w:ascii="Times New Roman" w:hAnsi="Times New Roman" w:cs="Times New Roman"/>
+                <w:sz w:val="26"/>
+                <w:szCs w:val="26"/>
+              </w:rPr>
+            </w:pPr>
+            <w:r>
+              <w:rPr>
+                <w:rFonts w:ascii="Times New Roman" w:hAnsi="Times New Roman" w:cs="Times New Roman"/>
+                <w:sz w:val="26"/>
+                <w:szCs w:val="26"/>
+              </w:rPr>
+              <w:lastRenderedPageBreak/>
+              <w:t>Exception :</w:t>
+            </w:r>
+          </w:p>
+        </w:tc>
+        <w:tc>
+          <w:tcPr>
+            <w:tcW w:w="8720" w:type="dxa"/>
+          </w:tcPr>
+          <w:p>
+            <w:pPr>
+              <w:pStyle w:val="ListParagraph"/>
+              <w:tabs>
+                <w:tab w:val="left" w:pos="360"/>
+              </w:tabs>
+              <w:ind w:left="0"/>
+              <w:rPr>
+                <w:rFonts w:ascii="Times New Roman" w:hAnsi="Times New Roman" w:cs="Times New Roman"/>
+                <w:sz w:val="26"/>
+                <w:szCs w:val="26"/>
+              </w:rPr>
+            </w:pPr>
+          </w:p>
+        </w:tc>
+      </w:tr>
+    </w:tbl>
+    <w:p>
+      <w:pPr>
+        <w:tabs>
+          <w:tab w:val="left" w:pos="360"/>
+        </w:tabs>
+        <w:rPr>
+          <w:rFonts w:ascii="Times New Roman" w:hAnsi="Times New Roman" w:cs="Times New Roman"/>
+          <w:sz w:val="26"/>
+          <w:szCs w:val="26"/>
+        </w:rPr>
+      </w:pPr>
+    </w:p>
+    <w:p>
+      <w:pPr>
+        <w:tabs>
+          <w:tab w:val="left" w:pos="360"/>
+        </w:tabs>
+        <w:rPr>
+          <w:rFonts w:ascii="Times New Roman" w:hAnsi="Times New Roman" w:cs="Times New Roman"/>
+          <w:sz w:val="26"/>
+          <w:szCs w:val="26"/>
+        </w:rPr>
+      </w:pPr>
+      <w:r>
+        <w:rPr>
+          <w:rFonts w:ascii="Times New Roman" w:hAnsi="Times New Roman" w:cs="Times New Roman"/>
+          <w:sz w:val="26"/>
+          <w:szCs w:val="26"/>
+        </w:rPr>
+        <w:t>II. Trích lớp thực thể toàn hệ thống :</w:t>
+      </w:r>
+    </w:p>
+    <w:p>
+      <w:pPr>
+        <w:tabs>
+          <w:tab w:val="left" w:pos="360"/>
+        </w:tabs>
+        <w:rPr>
+          <w:rFonts w:ascii="Times New Roman" w:hAnsi="Times New Roman" w:cs="Times New Roman"/>
+          <w:sz w:val="26"/>
+          <w:szCs w:val="26"/>
+        </w:rPr>
+      </w:pPr>
+    </w:p>
+    <w:p>
+      <w:pPr>
+        <w:tabs>
+          <w:tab w:val="left" w:pos="360"/>
+        </w:tabs>
+        <w:rPr>
+          <w:rFonts w:ascii="Times New Roman" w:hAnsi="Times New Roman" w:cs="Times New Roman"/>
+          <w:sz w:val="26"/>
+          <w:szCs w:val="26"/>
+        </w:rPr>
+      </w:pPr>
+      <w:r>
+        <w:rPr>
+          <w:rFonts w:ascii="Times New Roman" w:hAnsi="Times New Roman" w:cs="Times New Roman"/>
+          <w:sz w:val="26"/>
+          <w:szCs w:val="26"/>
+        </w:rPr>
+        <w:t xml:space="preserve">III. </w:t>
+      </w:r>
+      <w:r>
+        <w:rPr>
+          <w:rFonts w:ascii="Times New Roman" w:hAnsi="Times New Roman" w:cs="Times New Roman"/>
+          <w:sz w:val="26"/>
+          <w:szCs w:val="26"/>
+        </w:rPr>
+        <w:t>Biểu đồ lớp</w:t>
+      </w:r>
+      <w:r>
+        <w:rPr>
+          <w:rFonts w:ascii="Times New Roman" w:hAnsi="Times New Roman" w:cs="Times New Roman"/>
+          <w:sz w:val="26"/>
+          <w:szCs w:val="26"/>
+        </w:rPr>
+        <w:t xml:space="preserve"> phân tích</w:t>
+      </w:r>
+      <w:r>
+        <w:rPr>
+          <w:rFonts w:ascii="Times New Roman" w:hAnsi="Times New Roman" w:cs="Times New Roman"/>
+          <w:sz w:val="26"/>
+          <w:szCs w:val="26"/>
+        </w:rPr>
+        <w:t xml:space="preserve"> module :</w:t>
+      </w:r>
+    </w:p>
+    <w:p>
+      <w:pPr>
+        <w:pStyle w:val="ListParagraph"/>
+        <w:numPr>
+          <w:ilvl w:val="0"/>
+          <w:numId w:val="18"/>
+        </w:numPr>
+        <w:tabs>
+          <w:tab w:val="left" w:pos="360"/>
+        </w:tabs>
+        <w:rPr>
+          <w:rFonts w:ascii="Times New Roman" w:hAnsi="Times New Roman" w:cs="Times New Roman"/>
+          <w:sz w:val="26"/>
+          <w:szCs w:val="26"/>
+        </w:rPr>
+      </w:pPr>
+      <w:r>
+        <w:rPr>
+          <w:rFonts w:ascii="Times New Roman" w:hAnsi="Times New Roman" w:cs="Times New Roman"/>
+          <w:sz w:val="26"/>
+          <w:szCs w:val="26"/>
+        </w:rPr>
+        <w:t>Nhậ</w:t>
+      </w:r>
+      <w:r>
+        <w:rPr>
+          <w:rFonts w:ascii="Times New Roman" w:hAnsi="Times New Roman" w:cs="Times New Roman"/>
+          <w:sz w:val="26"/>
+          <w:szCs w:val="26"/>
+        </w:rPr>
+        <w:t>p kho :</w:t>
+      </w:r>
+    </w:p>
+    <w:p>
+      <w:pPr>
+        <w:pStyle w:val="ListParagraph"/>
+        <w:tabs>
+          <w:tab w:val="left" w:pos="360"/>
+        </w:tabs>
+        <w:rPr>
+          <w:rFonts w:ascii="Times New Roman" w:hAnsi="Times New Roman" w:cs="Times New Roman"/>
+          <w:sz w:val="26"/>
+          <w:szCs w:val="26"/>
+        </w:rPr>
+      </w:pPr>
       <w:bookmarkStart w:id="0" w:name="_GoBack"/>
       <w:bookmarkEnd w:id="0"/>
+    </w:p>
+    <w:p>
+      <w:pPr>
+        <w:pStyle w:val="ListParagraph"/>
+        <w:numPr>
+          <w:ilvl w:val="0"/>
+          <w:numId w:val="18"/>
+        </w:numPr>
+        <w:tabs>
+          <w:tab w:val="left" w:pos="360"/>
+        </w:tabs>
+        <w:rPr>
+          <w:rFonts w:ascii="Times New Roman" w:hAnsi="Times New Roman" w:cs="Times New Roman"/>
+          <w:sz w:val="26"/>
+          <w:szCs w:val="26"/>
+        </w:rPr>
+      </w:pPr>
+      <w:r>
+        <w:rPr>
+          <w:rFonts w:ascii="Times New Roman" w:hAnsi="Times New Roman" w:cs="Times New Roman"/>
+          <w:sz w:val="26"/>
+          <w:szCs w:val="26"/>
+        </w:rPr>
+        <w:t>Xem danh sách các hóa đơn.</w:t>
+      </w:r>
+    </w:p>
+    <w:p>
+      <w:pPr>
+        <w:tabs>
+          <w:tab w:val="left" w:pos="360"/>
+        </w:tabs>
+        <w:rPr>
+          <w:rFonts w:ascii="Times New Roman" w:hAnsi="Times New Roman" w:cs="Times New Roman"/>
+          <w:sz w:val="26"/>
+          <w:szCs w:val="26"/>
+        </w:rPr>
+      </w:pPr>
+      <w:r>
+        <w:rPr>
+          <w:rFonts w:ascii="Times New Roman" w:hAnsi="Times New Roman" w:cs="Times New Roman"/>
+          <w:sz w:val="26"/>
+          <w:szCs w:val="26"/>
+        </w:rPr>
+        <w:tab/>
+      </w:r>
+    </w:p>
+    <w:p>
+      <w:pPr>
+        <w:tabs>
+          <w:tab w:val="left" w:pos="360"/>
+        </w:tabs>
+        <w:rPr>
+          <w:rFonts w:ascii="Times New Roman" w:hAnsi="Times New Roman" w:cs="Times New Roman"/>
+          <w:sz w:val="26"/>
+          <w:szCs w:val="26"/>
+        </w:rPr>
+      </w:pPr>
+    </w:p>
+    <w:p>
+      <w:pPr>
+        <w:tabs>
+          <w:tab w:val="left" w:pos="360"/>
+        </w:tabs>
+        <w:rPr>
+          <w:rFonts w:ascii="Times New Roman" w:hAnsi="Times New Roman" w:cs="Times New Roman"/>
+          <w:sz w:val="26"/>
+          <w:szCs w:val="26"/>
+        </w:rPr>
+      </w:pPr>
+    </w:p>
+    <w:p>
+      <w:pPr>
+        <w:tabs>
+          <w:tab w:val="left" w:pos="360"/>
+        </w:tabs>
+        <w:rPr>
+          <w:rFonts w:ascii="Times New Roman" w:hAnsi="Times New Roman" w:cs="Times New Roman"/>
+          <w:sz w:val="26"/>
+          <w:szCs w:val="26"/>
+        </w:rPr>
+      </w:pPr>
+      <w:r>
+        <w:rPr>
+          <w:rFonts w:ascii="Times New Roman" w:hAnsi="Times New Roman" w:cs="Times New Roman"/>
+          <w:sz w:val="26"/>
+          <w:szCs w:val="26"/>
+        </w:rPr>
+        <w:tab/>
+      </w:r>
     </w:p>
     <w:sectPr>
       <w:pgSz w:w="12240" w:h="15840"/>
@@ -2495,6 +8436,119 @@
 <file path=word/numbering.xml><?xml version="1.0" encoding="utf-8"?>
 <w:numbering xmlns:wpc="http://schemas.microsoft.com/office/word/2010/wordprocessingCanvas" xmlns:mc="http://schemas.openxmlformats.org/markup-compatibility/2006" xmlns:o="urn:schemas-microsoft-com:office:office" xmlns:r="http://schemas.openxmlformats.org/officeDocument/2006/relationships" xmlns:m="http://schemas.openxmlformats.org/officeDocument/2006/math" xmlns:v="urn:schemas-microsoft-com:vml" xmlns:wp14="http://schemas.microsoft.com/office/word/2010/wordprocessingDrawing" xmlns:wp="http://schemas.openxmlformats.org/drawingml/2006/wordprocessingDrawing" xmlns:w10="urn:schemas-microsoft-com:office:word" xmlns:w="http://schemas.openxmlformats.org/wordprocessingml/2006/main" xmlns:w14="http://schemas.microsoft.com/office/word/2010/wordml" xmlns:wpg="http://schemas.microsoft.com/office/word/2010/wordprocessingGroup" xmlns:wpi="http://schemas.microsoft.com/office/word/2010/wordprocessingInk" xmlns:wne="http://schemas.microsoft.com/office/word/2006/wordml" xmlns:wps="http://schemas.microsoft.com/office/word/2010/wordprocessingShape" mc:Ignorable="w14 wp14">
   <w:abstractNum w:abstractNumId="0">
+    <w:nsid w:val="049F7061"/>
+    <w:multiLevelType w:val="hybridMultilevel"/>
+    <w:tmpl w:val="0D7CCDE0"/>
+    <w:lvl w:ilvl="0" w:tplc="332A4C24">
+      <w:start w:val="2"/>
+      <w:numFmt w:val="bullet"/>
+      <w:lvlText w:val="-"/>
+      <w:lvlJc w:val="left"/>
+      <w:pPr>
+        <w:ind w:left="2011" w:hanging="360"/>
+      </w:pPr>
+      <w:rPr>
+        <w:rFonts w:ascii="Times New Roman" w:eastAsiaTheme="minorHAnsi" w:hAnsi="Times New Roman" w:cs="Times New Roman" w:hint="default"/>
+      </w:rPr>
+    </w:lvl>
+    <w:lvl w:ilvl="1" w:tplc="04090003" w:tentative="1">
+      <w:start w:val="1"/>
+      <w:numFmt w:val="bullet"/>
+      <w:lvlText w:val="o"/>
+      <w:lvlJc w:val="left"/>
+      <w:pPr>
+        <w:ind w:left="2731" w:hanging="360"/>
+      </w:pPr>
+      <w:rPr>
+        <w:rFonts w:ascii="Courier New" w:hAnsi="Courier New" w:cs="Courier New" w:hint="default"/>
+      </w:rPr>
+    </w:lvl>
+    <w:lvl w:ilvl="2" w:tplc="04090005" w:tentative="1">
+      <w:start w:val="1"/>
+      <w:numFmt w:val="bullet"/>
+      <w:lvlText w:val=""/>
+      <w:lvlJc w:val="left"/>
+      <w:pPr>
+        <w:ind w:left="3451" w:hanging="360"/>
+      </w:pPr>
+      <w:rPr>
+        <w:rFonts w:ascii="Wingdings" w:hAnsi="Wingdings" w:hint="default"/>
+      </w:rPr>
+    </w:lvl>
+    <w:lvl w:ilvl="3" w:tplc="04090001" w:tentative="1">
+      <w:start w:val="1"/>
+      <w:numFmt w:val="bullet"/>
+      <w:lvlText w:val=""/>
+      <w:lvlJc w:val="left"/>
+      <w:pPr>
+        <w:ind w:left="4171" w:hanging="360"/>
+      </w:pPr>
+      <w:rPr>
+        <w:rFonts w:ascii="Symbol" w:hAnsi="Symbol" w:hint="default"/>
+      </w:rPr>
+    </w:lvl>
+    <w:lvl w:ilvl="4" w:tplc="04090003" w:tentative="1">
+      <w:start w:val="1"/>
+      <w:numFmt w:val="bullet"/>
+      <w:lvlText w:val="o"/>
+      <w:lvlJc w:val="left"/>
+      <w:pPr>
+        <w:ind w:left="4891" w:hanging="360"/>
+      </w:pPr>
+      <w:rPr>
+        <w:rFonts w:ascii="Courier New" w:hAnsi="Courier New" w:cs="Courier New" w:hint="default"/>
+      </w:rPr>
+    </w:lvl>
+    <w:lvl w:ilvl="5" w:tplc="04090005" w:tentative="1">
+      <w:start w:val="1"/>
+      <w:numFmt w:val="bullet"/>
+      <w:lvlText w:val=""/>
+      <w:lvlJc w:val="left"/>
+      <w:pPr>
+        <w:ind w:left="5611" w:hanging="360"/>
+      </w:pPr>
+      <w:rPr>
+        <w:rFonts w:ascii="Wingdings" w:hAnsi="Wingdings" w:hint="default"/>
+      </w:rPr>
+    </w:lvl>
+    <w:lvl w:ilvl="6" w:tplc="04090001" w:tentative="1">
+      <w:start w:val="1"/>
+      <w:numFmt w:val="bullet"/>
+      <w:lvlText w:val=""/>
+      <w:lvlJc w:val="left"/>
+      <w:pPr>
+        <w:ind w:left="6331" w:hanging="360"/>
+      </w:pPr>
+      <w:rPr>
+        <w:rFonts w:ascii="Symbol" w:hAnsi="Symbol" w:hint="default"/>
+      </w:rPr>
+    </w:lvl>
+    <w:lvl w:ilvl="7" w:tplc="04090003" w:tentative="1">
+      <w:start w:val="1"/>
+      <w:numFmt w:val="bullet"/>
+      <w:lvlText w:val="o"/>
+      <w:lvlJc w:val="left"/>
+      <w:pPr>
+        <w:ind w:left="7051" w:hanging="360"/>
+      </w:pPr>
+      <w:rPr>
+        <w:rFonts w:ascii="Courier New" w:hAnsi="Courier New" w:cs="Courier New" w:hint="default"/>
+      </w:rPr>
+    </w:lvl>
+    <w:lvl w:ilvl="8" w:tplc="04090005" w:tentative="1">
+      <w:start w:val="1"/>
+      <w:numFmt w:val="bullet"/>
+      <w:lvlText w:val=""/>
+      <w:lvlJc w:val="left"/>
+      <w:pPr>
+        <w:ind w:left="7771" w:hanging="360"/>
+      </w:pPr>
+      <w:rPr>
+        <w:rFonts w:ascii="Wingdings" w:hAnsi="Wingdings" w:hint="default"/>
+      </w:rPr>
+    </w:lvl>
+  </w:abstractNum>
+  <w:abstractNum w:abstractNumId="1">
     <w:nsid w:val="10F12DD1"/>
     <w:multiLevelType w:val="hybridMultilevel"/>
     <w:tmpl w:val="BBE4C13C"/>
@@ -2607,7 +8661,378 @@
       </w:rPr>
     </w:lvl>
   </w:abstractNum>
-  <w:abstractNum w:abstractNumId="1">
+  <w:abstractNum w:abstractNumId="2">
+    <w:nsid w:val="1B4C6604"/>
+    <w:multiLevelType w:val="multilevel"/>
+    <w:tmpl w:val="9D403212"/>
+    <w:lvl w:ilvl="0">
+      <w:start w:val="1"/>
+      <w:numFmt w:val="decimal"/>
+      <w:lvlText w:val="%1."/>
+      <w:lvlJc w:val="left"/>
+      <w:pPr>
+        <w:ind w:left="720" w:hanging="360"/>
+      </w:pPr>
+    </w:lvl>
+    <w:lvl w:ilvl="1" w:tentative="1">
+      <w:start w:val="1"/>
+      <w:numFmt w:val="lowerLetter"/>
+      <w:lvlText w:val="%2."/>
+      <w:lvlJc w:val="left"/>
+      <w:pPr>
+        <w:ind w:left="1440" w:hanging="360"/>
+      </w:pPr>
+    </w:lvl>
+    <w:lvl w:ilvl="2" w:tentative="1">
+      <w:start w:val="1"/>
+      <w:numFmt w:val="lowerRoman"/>
+      <w:lvlText w:val="%3."/>
+      <w:lvlJc w:val="right"/>
+      <w:pPr>
+        <w:ind w:left="2160" w:hanging="180"/>
+      </w:pPr>
+    </w:lvl>
+    <w:lvl w:ilvl="3" w:tentative="1">
+      <w:start w:val="1"/>
+      <w:numFmt w:val="decimal"/>
+      <w:lvlText w:val="%4."/>
+      <w:lvlJc w:val="left"/>
+      <w:pPr>
+        <w:ind w:left="2880" w:hanging="360"/>
+      </w:pPr>
+    </w:lvl>
+    <w:lvl w:ilvl="4" w:tentative="1">
+      <w:start w:val="1"/>
+      <w:numFmt w:val="lowerLetter"/>
+      <w:lvlText w:val="%5."/>
+      <w:lvlJc w:val="left"/>
+      <w:pPr>
+        <w:ind w:left="3600" w:hanging="360"/>
+      </w:pPr>
+    </w:lvl>
+    <w:lvl w:ilvl="5" w:tentative="1">
+      <w:start w:val="1"/>
+      <w:numFmt w:val="lowerRoman"/>
+      <w:lvlText w:val="%6."/>
+      <w:lvlJc w:val="right"/>
+      <w:pPr>
+        <w:ind w:left="4320" w:hanging="180"/>
+      </w:pPr>
+    </w:lvl>
+    <w:lvl w:ilvl="6" w:tentative="1">
+      <w:start w:val="1"/>
+      <w:numFmt w:val="decimal"/>
+      <w:lvlText w:val="%7."/>
+      <w:lvlJc w:val="left"/>
+      <w:pPr>
+        <w:ind w:left="5040" w:hanging="360"/>
+      </w:pPr>
+    </w:lvl>
+    <w:lvl w:ilvl="7" w:tentative="1">
+      <w:start w:val="1"/>
+      <w:numFmt w:val="lowerLetter"/>
+      <w:lvlText w:val="%8."/>
+      <w:lvlJc w:val="left"/>
+      <w:pPr>
+        <w:ind w:left="5760" w:hanging="360"/>
+      </w:pPr>
+    </w:lvl>
+    <w:lvl w:ilvl="8" w:tentative="1">
+      <w:start w:val="1"/>
+      <w:numFmt w:val="lowerRoman"/>
+      <w:lvlText w:val="%9."/>
+      <w:lvlJc w:val="right"/>
+      <w:pPr>
+        <w:ind w:left="6480" w:hanging="180"/>
+      </w:pPr>
+    </w:lvl>
+  </w:abstractNum>
+  <w:abstractNum w:abstractNumId="3">
+    <w:nsid w:val="202720B4"/>
+    <w:multiLevelType w:val="hybridMultilevel"/>
+    <w:tmpl w:val="9D403212"/>
+    <w:lvl w:ilvl="0" w:tplc="0409000F">
+      <w:start w:val="1"/>
+      <w:numFmt w:val="decimal"/>
+      <w:lvlText w:val="%1."/>
+      <w:lvlJc w:val="left"/>
+      <w:pPr>
+        <w:ind w:left="720" w:hanging="360"/>
+      </w:pPr>
+    </w:lvl>
+    <w:lvl w:ilvl="1" w:tplc="04090019" w:tentative="1">
+      <w:start w:val="1"/>
+      <w:numFmt w:val="lowerLetter"/>
+      <w:lvlText w:val="%2."/>
+      <w:lvlJc w:val="left"/>
+      <w:pPr>
+        <w:ind w:left="1440" w:hanging="360"/>
+      </w:pPr>
+    </w:lvl>
+    <w:lvl w:ilvl="2" w:tplc="0409001B" w:tentative="1">
+      <w:start w:val="1"/>
+      <w:numFmt w:val="lowerRoman"/>
+      <w:lvlText w:val="%3."/>
+      <w:lvlJc w:val="right"/>
+      <w:pPr>
+        <w:ind w:left="2160" w:hanging="180"/>
+      </w:pPr>
+    </w:lvl>
+    <w:lvl w:ilvl="3" w:tplc="0409000F" w:tentative="1">
+      <w:start w:val="1"/>
+      <w:numFmt w:val="decimal"/>
+      <w:lvlText w:val="%4."/>
+      <w:lvlJc w:val="left"/>
+      <w:pPr>
+        <w:ind w:left="2880" w:hanging="360"/>
+      </w:pPr>
+    </w:lvl>
+    <w:lvl w:ilvl="4" w:tplc="04090019" w:tentative="1">
+      <w:start w:val="1"/>
+      <w:numFmt w:val="lowerLetter"/>
+      <w:lvlText w:val="%5."/>
+      <w:lvlJc w:val="left"/>
+      <w:pPr>
+        <w:ind w:left="3600" w:hanging="360"/>
+      </w:pPr>
+    </w:lvl>
+    <w:lvl w:ilvl="5" w:tplc="0409001B" w:tentative="1">
+      <w:start w:val="1"/>
+      <w:numFmt w:val="lowerRoman"/>
+      <w:lvlText w:val="%6."/>
+      <w:lvlJc w:val="right"/>
+      <w:pPr>
+        <w:ind w:left="4320" w:hanging="180"/>
+      </w:pPr>
+    </w:lvl>
+    <w:lvl w:ilvl="6" w:tplc="0409000F" w:tentative="1">
+      <w:start w:val="1"/>
+      <w:numFmt w:val="decimal"/>
+      <w:lvlText w:val="%7."/>
+      <w:lvlJc w:val="left"/>
+      <w:pPr>
+        <w:ind w:left="5040" w:hanging="360"/>
+      </w:pPr>
+    </w:lvl>
+    <w:lvl w:ilvl="7" w:tplc="04090019" w:tentative="1">
+      <w:start w:val="1"/>
+      <w:numFmt w:val="lowerLetter"/>
+      <w:lvlText w:val="%8."/>
+      <w:lvlJc w:val="left"/>
+      <w:pPr>
+        <w:ind w:left="5760" w:hanging="360"/>
+      </w:pPr>
+    </w:lvl>
+    <w:lvl w:ilvl="8" w:tplc="0409001B" w:tentative="1">
+      <w:start w:val="1"/>
+      <w:numFmt w:val="lowerRoman"/>
+      <w:lvlText w:val="%9."/>
+      <w:lvlJc w:val="right"/>
+      <w:pPr>
+        <w:ind w:left="6480" w:hanging="180"/>
+      </w:pPr>
+    </w:lvl>
+  </w:abstractNum>
+  <w:abstractNum w:abstractNumId="4">
+    <w:nsid w:val="220F650B"/>
+    <w:multiLevelType w:val="multilevel"/>
+    <w:tmpl w:val="0409001F"/>
+    <w:lvl w:ilvl="0">
+      <w:start w:val="1"/>
+      <w:numFmt w:val="decimal"/>
+      <w:lvlText w:val="%1."/>
+      <w:lvlJc w:val="left"/>
+      <w:pPr>
+        <w:ind w:left="360" w:hanging="360"/>
+      </w:pPr>
+    </w:lvl>
+    <w:lvl w:ilvl="1">
+      <w:start w:val="1"/>
+      <w:numFmt w:val="decimal"/>
+      <w:lvlText w:val="%1.%2."/>
+      <w:lvlJc w:val="left"/>
+      <w:pPr>
+        <w:ind w:left="792" w:hanging="432"/>
+      </w:pPr>
+    </w:lvl>
+    <w:lvl w:ilvl="2">
+      <w:start w:val="1"/>
+      <w:numFmt w:val="decimal"/>
+      <w:lvlText w:val="%1.%2.%3."/>
+      <w:lvlJc w:val="left"/>
+      <w:pPr>
+        <w:ind w:left="1224" w:hanging="504"/>
+      </w:pPr>
+    </w:lvl>
+    <w:lvl w:ilvl="3">
+      <w:start w:val="1"/>
+      <w:numFmt w:val="decimal"/>
+      <w:lvlText w:val="%1.%2.%3.%4."/>
+      <w:lvlJc w:val="left"/>
+      <w:pPr>
+        <w:ind w:left="1728" w:hanging="648"/>
+      </w:pPr>
+    </w:lvl>
+    <w:lvl w:ilvl="4">
+      <w:start w:val="1"/>
+      <w:numFmt w:val="decimal"/>
+      <w:lvlText w:val="%1.%2.%3.%4.%5."/>
+      <w:lvlJc w:val="left"/>
+      <w:pPr>
+        <w:ind w:left="2232" w:hanging="792"/>
+      </w:pPr>
+    </w:lvl>
+    <w:lvl w:ilvl="5">
+      <w:start w:val="1"/>
+      <w:numFmt w:val="decimal"/>
+      <w:lvlText w:val="%1.%2.%3.%4.%5.%6."/>
+      <w:lvlJc w:val="left"/>
+      <w:pPr>
+        <w:ind w:left="2736" w:hanging="936"/>
+      </w:pPr>
+    </w:lvl>
+    <w:lvl w:ilvl="6">
+      <w:start w:val="1"/>
+      <w:numFmt w:val="decimal"/>
+      <w:lvlText w:val="%1.%2.%3.%4.%5.%6.%7."/>
+      <w:lvlJc w:val="left"/>
+      <w:pPr>
+        <w:ind w:left="3240" w:hanging="1080"/>
+      </w:pPr>
+    </w:lvl>
+    <w:lvl w:ilvl="7">
+      <w:start w:val="1"/>
+      <w:numFmt w:val="decimal"/>
+      <w:lvlText w:val="%1.%2.%3.%4.%5.%6.%7.%8."/>
+      <w:lvlJc w:val="left"/>
+      <w:pPr>
+        <w:ind w:left="3744" w:hanging="1224"/>
+      </w:pPr>
+    </w:lvl>
+    <w:lvl w:ilvl="8">
+      <w:start w:val="1"/>
+      <w:numFmt w:val="decimal"/>
+      <w:lvlText w:val="%1.%2.%3.%4.%5.%6.%7.%8.%9."/>
+      <w:lvlJc w:val="left"/>
+      <w:pPr>
+        <w:ind w:left="4320" w:hanging="1440"/>
+      </w:pPr>
+    </w:lvl>
+  </w:abstractNum>
+  <w:abstractNum w:abstractNumId="5">
+    <w:nsid w:val="231F19C3"/>
+    <w:multiLevelType w:val="hybridMultilevel"/>
+    <w:tmpl w:val="0B5E9AEA"/>
+    <w:lvl w:ilvl="0" w:tplc="332A4C24">
+      <w:start w:val="2"/>
+      <w:numFmt w:val="bullet"/>
+      <w:lvlText w:val="-"/>
+      <w:lvlJc w:val="left"/>
+      <w:pPr>
+        <w:ind w:left="1944" w:hanging="360"/>
+      </w:pPr>
+      <w:rPr>
+        <w:rFonts w:ascii="Times New Roman" w:eastAsiaTheme="minorHAnsi" w:hAnsi="Times New Roman" w:cs="Times New Roman" w:hint="default"/>
+      </w:rPr>
+    </w:lvl>
+    <w:lvl w:ilvl="1" w:tplc="04090003" w:tentative="1">
+      <w:start w:val="1"/>
+      <w:numFmt w:val="bullet"/>
+      <w:lvlText w:val="o"/>
+      <w:lvlJc w:val="left"/>
+      <w:pPr>
+        <w:ind w:left="2664" w:hanging="360"/>
+      </w:pPr>
+      <w:rPr>
+        <w:rFonts w:ascii="Courier New" w:hAnsi="Courier New" w:cs="Courier New" w:hint="default"/>
+      </w:rPr>
+    </w:lvl>
+    <w:lvl w:ilvl="2" w:tplc="04090005" w:tentative="1">
+      <w:start w:val="1"/>
+      <w:numFmt w:val="bullet"/>
+      <w:lvlText w:val=""/>
+      <w:lvlJc w:val="left"/>
+      <w:pPr>
+        <w:ind w:left="3384" w:hanging="360"/>
+      </w:pPr>
+      <w:rPr>
+        <w:rFonts w:ascii="Wingdings" w:hAnsi="Wingdings" w:hint="default"/>
+      </w:rPr>
+    </w:lvl>
+    <w:lvl w:ilvl="3" w:tplc="04090001" w:tentative="1">
+      <w:start w:val="1"/>
+      <w:numFmt w:val="bullet"/>
+      <w:lvlText w:val=""/>
+      <w:lvlJc w:val="left"/>
+      <w:pPr>
+        <w:ind w:left="4104" w:hanging="360"/>
+      </w:pPr>
+      <w:rPr>
+        <w:rFonts w:ascii="Symbol" w:hAnsi="Symbol" w:hint="default"/>
+      </w:rPr>
+    </w:lvl>
+    <w:lvl w:ilvl="4" w:tplc="04090003" w:tentative="1">
+      <w:start w:val="1"/>
+      <w:numFmt w:val="bullet"/>
+      <w:lvlText w:val="o"/>
+      <w:lvlJc w:val="left"/>
+      <w:pPr>
+        <w:ind w:left="4824" w:hanging="360"/>
+      </w:pPr>
+      <w:rPr>
+        <w:rFonts w:ascii="Courier New" w:hAnsi="Courier New" w:cs="Courier New" w:hint="default"/>
+      </w:rPr>
+    </w:lvl>
+    <w:lvl w:ilvl="5" w:tplc="04090005" w:tentative="1">
+      <w:start w:val="1"/>
+      <w:numFmt w:val="bullet"/>
+      <w:lvlText w:val=""/>
+      <w:lvlJc w:val="left"/>
+      <w:pPr>
+        <w:ind w:left="5544" w:hanging="360"/>
+      </w:pPr>
+      <w:rPr>
+        <w:rFonts w:ascii="Wingdings" w:hAnsi="Wingdings" w:hint="default"/>
+      </w:rPr>
+    </w:lvl>
+    <w:lvl w:ilvl="6" w:tplc="04090001" w:tentative="1">
+      <w:start w:val="1"/>
+      <w:numFmt w:val="bullet"/>
+      <w:lvlText w:val=""/>
+      <w:lvlJc w:val="left"/>
+      <w:pPr>
+        <w:ind w:left="6264" w:hanging="360"/>
+      </w:pPr>
+      <w:rPr>
+        <w:rFonts w:ascii="Symbol" w:hAnsi="Symbol" w:hint="default"/>
+      </w:rPr>
+    </w:lvl>
+    <w:lvl w:ilvl="7" w:tplc="04090003" w:tentative="1">
+      <w:start w:val="1"/>
+      <w:numFmt w:val="bullet"/>
+      <w:lvlText w:val="o"/>
+      <w:lvlJc w:val="left"/>
+      <w:pPr>
+        <w:ind w:left="6984" w:hanging="360"/>
+      </w:pPr>
+      <w:rPr>
+        <w:rFonts w:ascii="Courier New" w:hAnsi="Courier New" w:cs="Courier New" w:hint="default"/>
+      </w:rPr>
+    </w:lvl>
+    <w:lvl w:ilvl="8" w:tplc="04090005" w:tentative="1">
+      <w:start w:val="1"/>
+      <w:numFmt w:val="bullet"/>
+      <w:lvlText w:val=""/>
+      <w:lvlJc w:val="left"/>
+      <w:pPr>
+        <w:ind w:left="7704" w:hanging="360"/>
+      </w:pPr>
+      <w:rPr>
+        <w:rFonts w:ascii="Wingdings" w:hAnsi="Wingdings" w:hint="default"/>
+      </w:rPr>
+    </w:lvl>
+  </w:abstractNum>
+  <w:abstractNum w:abstractNumId="6">
     <w:nsid w:val="2A262193"/>
     <w:multiLevelType w:val="hybridMultilevel"/>
     <w:tmpl w:val="6E2CFECC"/>
@@ -2720,29 +9145,29 @@
       </w:rPr>
     </w:lvl>
   </w:abstractNum>
-  <w:abstractNum w:abstractNumId="2">
-    <w:nsid w:val="42921593"/>
+  <w:abstractNum w:abstractNumId="7">
+    <w:nsid w:val="342107FD"/>
     <w:multiLevelType w:val="hybridMultilevel"/>
-    <w:tmpl w:val="9818765A"/>
+    <w:tmpl w:val="3D8CB7D8"/>
     <w:lvl w:ilvl="0" w:tplc="332A4C24">
       <w:start w:val="2"/>
       <w:numFmt w:val="bullet"/>
       <w:lvlText w:val="-"/>
       <w:lvlJc w:val="left"/>
       <w:pPr>
-        <w:ind w:left="1080" w:hanging="360"/>
+        <w:ind w:left="1440" w:hanging="360"/>
       </w:pPr>
       <w:rPr>
         <w:rFonts w:ascii="Times New Roman" w:eastAsiaTheme="minorHAnsi" w:hAnsi="Times New Roman" w:cs="Times New Roman" w:hint="default"/>
       </w:rPr>
     </w:lvl>
-    <w:lvl w:ilvl="1" w:tplc="04090003">
+    <w:lvl w:ilvl="1" w:tplc="04090003" w:tentative="1">
       <w:start w:val="1"/>
       <w:numFmt w:val="bullet"/>
       <w:lvlText w:val="o"/>
       <w:lvlJc w:val="left"/>
       <w:pPr>
-        <w:ind w:left="1800" w:hanging="360"/>
+        <w:ind w:left="2160" w:hanging="360"/>
       </w:pPr>
       <w:rPr>
         <w:rFonts w:ascii="Courier New" w:hAnsi="Courier New" w:cs="Courier New" w:hint="default"/>
@@ -2754,7 +9179,7 @@
       <w:lvlText w:val=""/>
       <w:lvlJc w:val="left"/>
       <w:pPr>
-        <w:ind w:left="2520" w:hanging="360"/>
+        <w:ind w:left="2880" w:hanging="360"/>
       </w:pPr>
       <w:rPr>
         <w:rFonts w:ascii="Wingdings" w:hAnsi="Wingdings" w:hint="default"/>
@@ -2766,7 +9191,7 @@
       <w:lvlText w:val=""/>
       <w:lvlJc w:val="left"/>
       <w:pPr>
-        <w:ind w:left="3240" w:hanging="360"/>
+        <w:ind w:left="3600" w:hanging="360"/>
       </w:pPr>
       <w:rPr>
         <w:rFonts w:ascii="Symbol" w:hAnsi="Symbol" w:hint="default"/>
@@ -2778,7 +9203,7 @@
       <w:lvlText w:val="o"/>
       <w:lvlJc w:val="left"/>
       <w:pPr>
-        <w:ind w:left="3960" w:hanging="360"/>
+        <w:ind w:left="4320" w:hanging="360"/>
       </w:pPr>
       <w:rPr>
         <w:rFonts w:ascii="Courier New" w:hAnsi="Courier New" w:cs="Courier New" w:hint="default"/>
@@ -2790,7 +9215,7 @@
       <w:lvlText w:val=""/>
       <w:lvlJc w:val="left"/>
       <w:pPr>
-        <w:ind w:left="4680" w:hanging="360"/>
+        <w:ind w:left="5040" w:hanging="360"/>
       </w:pPr>
       <w:rPr>
         <w:rFonts w:ascii="Wingdings" w:hAnsi="Wingdings" w:hint="default"/>
@@ -2802,7 +9227,7 @@
       <w:lvlText w:val=""/>
       <w:lvlJc w:val="left"/>
       <w:pPr>
-        <w:ind w:left="5400" w:hanging="360"/>
+        <w:ind w:left="5760" w:hanging="360"/>
       </w:pPr>
       <w:rPr>
         <w:rFonts w:ascii="Symbol" w:hAnsi="Symbol" w:hint="default"/>
@@ -2814,7 +9239,7 @@
       <w:lvlText w:val="o"/>
       <w:lvlJc w:val="left"/>
       <w:pPr>
-        <w:ind w:left="6120" w:hanging="360"/>
+        <w:ind w:left="6480" w:hanging="360"/>
       </w:pPr>
       <w:rPr>
         <w:rFonts w:ascii="Courier New" w:hAnsi="Courier New" w:cs="Courier New" w:hint="default"/>
@@ -2826,14 +9251,240 @@
       <w:lvlText w:val=""/>
       <w:lvlJc w:val="left"/>
       <w:pPr>
-        <w:ind w:left="6840" w:hanging="360"/>
+        <w:ind w:left="7200" w:hanging="360"/>
       </w:pPr>
       <w:rPr>
         <w:rFonts w:ascii="Wingdings" w:hAnsi="Wingdings" w:hint="default"/>
       </w:rPr>
     </w:lvl>
   </w:abstractNum>
-  <w:abstractNum w:abstractNumId="3">
+  <w:abstractNum w:abstractNumId="8">
+    <w:nsid w:val="36081B58"/>
+    <w:multiLevelType w:val="hybridMultilevel"/>
+    <w:tmpl w:val="5BEA8940"/>
+    <w:lvl w:ilvl="0" w:tplc="332A4C24">
+      <w:start w:val="2"/>
+      <w:numFmt w:val="bullet"/>
+      <w:lvlText w:val="-"/>
+      <w:lvlJc w:val="left"/>
+      <w:pPr>
+        <w:ind w:left="1087" w:hanging="360"/>
+      </w:pPr>
+      <w:rPr>
+        <w:rFonts w:ascii="Times New Roman" w:eastAsiaTheme="minorHAnsi" w:hAnsi="Times New Roman" w:cs="Times New Roman" w:hint="default"/>
+      </w:rPr>
+    </w:lvl>
+    <w:lvl w:ilvl="1" w:tplc="04090003" w:tentative="1">
+      <w:start w:val="1"/>
+      <w:numFmt w:val="bullet"/>
+      <w:lvlText w:val="o"/>
+      <w:lvlJc w:val="left"/>
+      <w:pPr>
+        <w:ind w:left="1807" w:hanging="360"/>
+      </w:pPr>
+      <w:rPr>
+        <w:rFonts w:ascii="Courier New" w:hAnsi="Courier New" w:cs="Courier New" w:hint="default"/>
+      </w:rPr>
+    </w:lvl>
+    <w:lvl w:ilvl="2" w:tplc="04090005" w:tentative="1">
+      <w:start w:val="1"/>
+      <w:numFmt w:val="bullet"/>
+      <w:lvlText w:val=""/>
+      <w:lvlJc w:val="left"/>
+      <w:pPr>
+        <w:ind w:left="2527" w:hanging="360"/>
+      </w:pPr>
+      <w:rPr>
+        <w:rFonts w:ascii="Wingdings" w:hAnsi="Wingdings" w:hint="default"/>
+      </w:rPr>
+    </w:lvl>
+    <w:lvl w:ilvl="3" w:tplc="04090001" w:tentative="1">
+      <w:start w:val="1"/>
+      <w:numFmt w:val="bullet"/>
+      <w:lvlText w:val=""/>
+      <w:lvlJc w:val="left"/>
+      <w:pPr>
+        <w:ind w:left="3247" w:hanging="360"/>
+      </w:pPr>
+      <w:rPr>
+        <w:rFonts w:ascii="Symbol" w:hAnsi="Symbol" w:hint="default"/>
+      </w:rPr>
+    </w:lvl>
+    <w:lvl w:ilvl="4" w:tplc="04090003" w:tentative="1">
+      <w:start w:val="1"/>
+      <w:numFmt w:val="bullet"/>
+      <w:lvlText w:val="o"/>
+      <w:lvlJc w:val="left"/>
+      <w:pPr>
+        <w:ind w:left="3967" w:hanging="360"/>
+      </w:pPr>
+      <w:rPr>
+        <w:rFonts w:ascii="Courier New" w:hAnsi="Courier New" w:cs="Courier New" w:hint="default"/>
+      </w:rPr>
+    </w:lvl>
+    <w:lvl w:ilvl="5" w:tplc="04090005" w:tentative="1">
+      <w:start w:val="1"/>
+      <w:numFmt w:val="bullet"/>
+      <w:lvlText w:val=""/>
+      <w:lvlJc w:val="left"/>
+      <w:pPr>
+        <w:ind w:left="4687" w:hanging="360"/>
+      </w:pPr>
+      <w:rPr>
+        <w:rFonts w:ascii="Wingdings" w:hAnsi="Wingdings" w:hint="default"/>
+      </w:rPr>
+    </w:lvl>
+    <w:lvl w:ilvl="6" w:tplc="04090001" w:tentative="1">
+      <w:start w:val="1"/>
+      <w:numFmt w:val="bullet"/>
+      <w:lvlText w:val=""/>
+      <w:lvlJc w:val="left"/>
+      <w:pPr>
+        <w:ind w:left="5407" w:hanging="360"/>
+      </w:pPr>
+      <w:rPr>
+        <w:rFonts w:ascii="Symbol" w:hAnsi="Symbol" w:hint="default"/>
+      </w:rPr>
+    </w:lvl>
+    <w:lvl w:ilvl="7" w:tplc="04090003" w:tentative="1">
+      <w:start w:val="1"/>
+      <w:numFmt w:val="bullet"/>
+      <w:lvlText w:val="o"/>
+      <w:lvlJc w:val="left"/>
+      <w:pPr>
+        <w:ind w:left="6127" w:hanging="360"/>
+      </w:pPr>
+      <w:rPr>
+        <w:rFonts w:ascii="Courier New" w:hAnsi="Courier New" w:cs="Courier New" w:hint="default"/>
+      </w:rPr>
+    </w:lvl>
+    <w:lvl w:ilvl="8" w:tplc="04090005" w:tentative="1">
+      <w:start w:val="1"/>
+      <w:numFmt w:val="bullet"/>
+      <w:lvlText w:val=""/>
+      <w:lvlJc w:val="left"/>
+      <w:pPr>
+        <w:ind w:left="6847" w:hanging="360"/>
+      </w:pPr>
+      <w:rPr>
+        <w:rFonts w:ascii="Wingdings" w:hAnsi="Wingdings" w:hint="default"/>
+      </w:rPr>
+    </w:lvl>
+  </w:abstractNum>
+  <w:abstractNum w:abstractNumId="9">
+    <w:nsid w:val="42921593"/>
+    <w:multiLevelType w:val="hybridMultilevel"/>
+    <w:tmpl w:val="46B26B40"/>
+    <w:lvl w:ilvl="0" w:tplc="332A4C24">
+      <w:start w:val="2"/>
+      <w:numFmt w:val="bullet"/>
+      <w:lvlText w:val="-"/>
+      <w:lvlJc w:val="left"/>
+      <w:pPr>
+        <w:ind w:left="1080" w:hanging="360"/>
+      </w:pPr>
+      <w:rPr>
+        <w:rFonts w:ascii="Times New Roman" w:eastAsiaTheme="minorHAnsi" w:hAnsi="Times New Roman" w:cs="Times New Roman" w:hint="default"/>
+      </w:rPr>
+    </w:lvl>
+    <w:lvl w:ilvl="1" w:tplc="04090003">
+      <w:start w:val="1"/>
+      <w:numFmt w:val="bullet"/>
+      <w:lvlText w:val="o"/>
+      <w:lvlJc w:val="left"/>
+      <w:pPr>
+        <w:ind w:left="1800" w:hanging="360"/>
+      </w:pPr>
+      <w:rPr>
+        <w:rFonts w:ascii="Courier New" w:hAnsi="Courier New" w:cs="Courier New" w:hint="default"/>
+      </w:rPr>
+    </w:lvl>
+    <w:lvl w:ilvl="2" w:tplc="04090005" w:tentative="1">
+      <w:start w:val="1"/>
+      <w:numFmt w:val="bullet"/>
+      <w:lvlText w:val=""/>
+      <w:lvlJc w:val="left"/>
+      <w:pPr>
+        <w:ind w:left="2520" w:hanging="360"/>
+      </w:pPr>
+      <w:rPr>
+        <w:rFonts w:ascii="Wingdings" w:hAnsi="Wingdings" w:hint="default"/>
+      </w:rPr>
+    </w:lvl>
+    <w:lvl w:ilvl="3" w:tplc="04090001" w:tentative="1">
+      <w:start w:val="1"/>
+      <w:numFmt w:val="bullet"/>
+      <w:lvlText w:val=""/>
+      <w:lvlJc w:val="left"/>
+      <w:pPr>
+        <w:ind w:left="3240" w:hanging="360"/>
+      </w:pPr>
+      <w:rPr>
+        <w:rFonts w:ascii="Symbol" w:hAnsi="Symbol" w:hint="default"/>
+      </w:rPr>
+    </w:lvl>
+    <w:lvl w:ilvl="4" w:tplc="04090003" w:tentative="1">
+      <w:start w:val="1"/>
+      <w:numFmt w:val="bullet"/>
+      <w:lvlText w:val="o"/>
+      <w:lvlJc w:val="left"/>
+      <w:pPr>
+        <w:ind w:left="3960" w:hanging="360"/>
+      </w:pPr>
+      <w:rPr>
+        <w:rFonts w:ascii="Courier New" w:hAnsi="Courier New" w:cs="Courier New" w:hint="default"/>
+      </w:rPr>
+    </w:lvl>
+    <w:lvl w:ilvl="5" w:tplc="04090005" w:tentative="1">
+      <w:start w:val="1"/>
+      <w:numFmt w:val="bullet"/>
+      <w:lvlText w:val=""/>
+      <w:lvlJc w:val="left"/>
+      <w:pPr>
+        <w:ind w:left="4680" w:hanging="360"/>
+      </w:pPr>
+      <w:rPr>
+        <w:rFonts w:ascii="Wingdings" w:hAnsi="Wingdings" w:hint="default"/>
+      </w:rPr>
+    </w:lvl>
+    <w:lvl w:ilvl="6" w:tplc="04090001" w:tentative="1">
+      <w:start w:val="1"/>
+      <w:numFmt w:val="bullet"/>
+      <w:lvlText w:val=""/>
+      <w:lvlJc w:val="left"/>
+      <w:pPr>
+        <w:ind w:left="5400" w:hanging="360"/>
+      </w:pPr>
+      <w:rPr>
+        <w:rFonts w:ascii="Symbol" w:hAnsi="Symbol" w:hint="default"/>
+      </w:rPr>
+    </w:lvl>
+    <w:lvl w:ilvl="7" w:tplc="04090003" w:tentative="1">
+      <w:start w:val="1"/>
+      <w:numFmt w:val="bullet"/>
+      <w:lvlText w:val="o"/>
+      <w:lvlJc w:val="left"/>
+      <w:pPr>
+        <w:ind w:left="6120" w:hanging="360"/>
+      </w:pPr>
+      <w:rPr>
+        <w:rFonts w:ascii="Courier New" w:hAnsi="Courier New" w:cs="Courier New" w:hint="default"/>
+      </w:rPr>
+    </w:lvl>
+    <w:lvl w:ilvl="8" w:tplc="04090005" w:tentative="1">
+      <w:start w:val="1"/>
+      <w:numFmt w:val="bullet"/>
+      <w:lvlText w:val=""/>
+      <w:lvlJc w:val="left"/>
+      <w:pPr>
+        <w:ind w:left="6840" w:hanging="360"/>
+      </w:pPr>
+      <w:rPr>
+        <w:rFonts w:ascii="Wingdings" w:hAnsi="Wingdings" w:hint="default"/>
+      </w:rPr>
+    </w:lvl>
+  </w:abstractNum>
+  <w:abstractNum w:abstractNumId="10">
     <w:nsid w:val="5013272E"/>
     <w:multiLevelType w:val="hybridMultilevel"/>
     <w:tmpl w:val="2862BB9A"/>
@@ -2945,17 +9596,721 @@
       </w:rPr>
     </w:lvl>
   </w:abstractNum>
+  <w:abstractNum w:abstractNumId="11">
+    <w:nsid w:val="56833108"/>
+    <w:multiLevelType w:val="multilevel"/>
+    <w:tmpl w:val="0409001F"/>
+    <w:lvl w:ilvl="0">
+      <w:start w:val="1"/>
+      <w:numFmt w:val="decimal"/>
+      <w:lvlText w:val="%1."/>
+      <w:lvlJc w:val="left"/>
+      <w:pPr>
+        <w:ind w:left="360" w:hanging="360"/>
+      </w:pPr>
+    </w:lvl>
+    <w:lvl w:ilvl="1">
+      <w:start w:val="1"/>
+      <w:numFmt w:val="decimal"/>
+      <w:lvlText w:val="%1.%2."/>
+      <w:lvlJc w:val="left"/>
+      <w:pPr>
+        <w:ind w:left="792" w:hanging="432"/>
+      </w:pPr>
+    </w:lvl>
+    <w:lvl w:ilvl="2">
+      <w:start w:val="1"/>
+      <w:numFmt w:val="decimal"/>
+      <w:lvlText w:val="%1.%2.%3."/>
+      <w:lvlJc w:val="left"/>
+      <w:pPr>
+        <w:ind w:left="1224" w:hanging="504"/>
+      </w:pPr>
+    </w:lvl>
+    <w:lvl w:ilvl="3">
+      <w:start w:val="1"/>
+      <w:numFmt w:val="decimal"/>
+      <w:lvlText w:val="%1.%2.%3.%4."/>
+      <w:lvlJc w:val="left"/>
+      <w:pPr>
+        <w:ind w:left="1728" w:hanging="648"/>
+      </w:pPr>
+    </w:lvl>
+    <w:lvl w:ilvl="4">
+      <w:start w:val="1"/>
+      <w:numFmt w:val="decimal"/>
+      <w:lvlText w:val="%1.%2.%3.%4.%5."/>
+      <w:lvlJc w:val="left"/>
+      <w:pPr>
+        <w:ind w:left="2232" w:hanging="792"/>
+      </w:pPr>
+    </w:lvl>
+    <w:lvl w:ilvl="5">
+      <w:start w:val="1"/>
+      <w:numFmt w:val="decimal"/>
+      <w:lvlText w:val="%1.%2.%3.%4.%5.%6."/>
+      <w:lvlJc w:val="left"/>
+      <w:pPr>
+        <w:ind w:left="2736" w:hanging="936"/>
+      </w:pPr>
+    </w:lvl>
+    <w:lvl w:ilvl="6">
+      <w:start w:val="1"/>
+      <w:numFmt w:val="decimal"/>
+      <w:lvlText w:val="%1.%2.%3.%4.%5.%6.%7."/>
+      <w:lvlJc w:val="left"/>
+      <w:pPr>
+        <w:ind w:left="3240" w:hanging="1080"/>
+      </w:pPr>
+    </w:lvl>
+    <w:lvl w:ilvl="7">
+      <w:start w:val="1"/>
+      <w:numFmt w:val="decimal"/>
+      <w:lvlText w:val="%1.%2.%3.%4.%5.%6.%7.%8."/>
+      <w:lvlJc w:val="left"/>
+      <w:pPr>
+        <w:ind w:left="3744" w:hanging="1224"/>
+      </w:pPr>
+    </w:lvl>
+    <w:lvl w:ilvl="8">
+      <w:start w:val="1"/>
+      <w:numFmt w:val="decimal"/>
+      <w:lvlText w:val="%1.%2.%3.%4.%5.%6.%7.%8.%9."/>
+      <w:lvlJc w:val="left"/>
+      <w:pPr>
+        <w:ind w:left="4320" w:hanging="1440"/>
+      </w:pPr>
+    </w:lvl>
+  </w:abstractNum>
+  <w:abstractNum w:abstractNumId="12">
+    <w:nsid w:val="56FA068A"/>
+    <w:multiLevelType w:val="multilevel"/>
+    <w:tmpl w:val="0409001F"/>
+    <w:lvl w:ilvl="0">
+      <w:start w:val="1"/>
+      <w:numFmt w:val="decimal"/>
+      <w:lvlText w:val="%1."/>
+      <w:lvlJc w:val="left"/>
+      <w:pPr>
+        <w:ind w:left="360" w:hanging="360"/>
+      </w:pPr>
+    </w:lvl>
+    <w:lvl w:ilvl="1">
+      <w:start w:val="1"/>
+      <w:numFmt w:val="decimal"/>
+      <w:lvlText w:val="%1.%2."/>
+      <w:lvlJc w:val="left"/>
+      <w:pPr>
+        <w:ind w:left="792" w:hanging="432"/>
+      </w:pPr>
+    </w:lvl>
+    <w:lvl w:ilvl="2">
+      <w:start w:val="1"/>
+      <w:numFmt w:val="decimal"/>
+      <w:lvlText w:val="%1.%2.%3."/>
+      <w:lvlJc w:val="left"/>
+      <w:pPr>
+        <w:ind w:left="1224" w:hanging="504"/>
+      </w:pPr>
+    </w:lvl>
+    <w:lvl w:ilvl="3">
+      <w:start w:val="1"/>
+      <w:numFmt w:val="decimal"/>
+      <w:lvlText w:val="%1.%2.%3.%4."/>
+      <w:lvlJc w:val="left"/>
+      <w:pPr>
+        <w:ind w:left="1728" w:hanging="648"/>
+      </w:pPr>
+    </w:lvl>
+    <w:lvl w:ilvl="4">
+      <w:start w:val="1"/>
+      <w:numFmt w:val="decimal"/>
+      <w:lvlText w:val="%1.%2.%3.%4.%5."/>
+      <w:lvlJc w:val="left"/>
+      <w:pPr>
+        <w:ind w:left="2232" w:hanging="792"/>
+      </w:pPr>
+    </w:lvl>
+    <w:lvl w:ilvl="5">
+      <w:start w:val="1"/>
+      <w:numFmt w:val="decimal"/>
+      <w:lvlText w:val="%1.%2.%3.%4.%5.%6."/>
+      <w:lvlJc w:val="left"/>
+      <w:pPr>
+        <w:ind w:left="2736" w:hanging="936"/>
+      </w:pPr>
+    </w:lvl>
+    <w:lvl w:ilvl="6">
+      <w:start w:val="1"/>
+      <w:numFmt w:val="decimal"/>
+      <w:lvlText w:val="%1.%2.%3.%4.%5.%6.%7."/>
+      <w:lvlJc w:val="left"/>
+      <w:pPr>
+        <w:ind w:left="3240" w:hanging="1080"/>
+      </w:pPr>
+    </w:lvl>
+    <w:lvl w:ilvl="7">
+      <w:start w:val="1"/>
+      <w:numFmt w:val="decimal"/>
+      <w:lvlText w:val="%1.%2.%3.%4.%5.%6.%7.%8."/>
+      <w:lvlJc w:val="left"/>
+      <w:pPr>
+        <w:ind w:left="3744" w:hanging="1224"/>
+      </w:pPr>
+    </w:lvl>
+    <w:lvl w:ilvl="8">
+      <w:start w:val="1"/>
+      <w:numFmt w:val="decimal"/>
+      <w:lvlText w:val="%1.%2.%3.%4.%5.%6.%7.%8.%9."/>
+      <w:lvlJc w:val="left"/>
+      <w:pPr>
+        <w:ind w:left="4320" w:hanging="1440"/>
+      </w:pPr>
+    </w:lvl>
+  </w:abstractNum>
+  <w:abstractNum w:abstractNumId="13">
+    <w:nsid w:val="58A45D0A"/>
+    <w:multiLevelType w:val="multilevel"/>
+    <w:tmpl w:val="9D403212"/>
+    <w:lvl w:ilvl="0">
+      <w:start w:val="1"/>
+      <w:numFmt w:val="decimal"/>
+      <w:lvlText w:val="%1."/>
+      <w:lvlJc w:val="left"/>
+      <w:pPr>
+        <w:ind w:left="720" w:hanging="360"/>
+      </w:pPr>
+    </w:lvl>
+    <w:lvl w:ilvl="1" w:tentative="1">
+      <w:start w:val="1"/>
+      <w:numFmt w:val="lowerLetter"/>
+      <w:lvlText w:val="%2."/>
+      <w:lvlJc w:val="left"/>
+      <w:pPr>
+        <w:ind w:left="1440" w:hanging="360"/>
+      </w:pPr>
+    </w:lvl>
+    <w:lvl w:ilvl="2" w:tentative="1">
+      <w:start w:val="1"/>
+      <w:numFmt w:val="lowerRoman"/>
+      <w:lvlText w:val="%3."/>
+      <w:lvlJc w:val="right"/>
+      <w:pPr>
+        <w:ind w:left="2160" w:hanging="180"/>
+      </w:pPr>
+    </w:lvl>
+    <w:lvl w:ilvl="3" w:tentative="1">
+      <w:start w:val="1"/>
+      <w:numFmt w:val="decimal"/>
+      <w:lvlText w:val="%4."/>
+      <w:lvlJc w:val="left"/>
+      <w:pPr>
+        <w:ind w:left="2880" w:hanging="360"/>
+      </w:pPr>
+    </w:lvl>
+    <w:lvl w:ilvl="4" w:tentative="1">
+      <w:start w:val="1"/>
+      <w:numFmt w:val="lowerLetter"/>
+      <w:lvlText w:val="%5."/>
+      <w:lvlJc w:val="left"/>
+      <w:pPr>
+        <w:ind w:left="3600" w:hanging="360"/>
+      </w:pPr>
+    </w:lvl>
+    <w:lvl w:ilvl="5" w:tentative="1">
+      <w:start w:val="1"/>
+      <w:numFmt w:val="lowerRoman"/>
+      <w:lvlText w:val="%6."/>
+      <w:lvlJc w:val="right"/>
+      <w:pPr>
+        <w:ind w:left="4320" w:hanging="180"/>
+      </w:pPr>
+    </w:lvl>
+    <w:lvl w:ilvl="6" w:tentative="1">
+      <w:start w:val="1"/>
+      <w:numFmt w:val="decimal"/>
+      <w:lvlText w:val="%7."/>
+      <w:lvlJc w:val="left"/>
+      <w:pPr>
+        <w:ind w:left="5040" w:hanging="360"/>
+      </w:pPr>
+    </w:lvl>
+    <w:lvl w:ilvl="7" w:tentative="1">
+      <w:start w:val="1"/>
+      <w:numFmt w:val="lowerLetter"/>
+      <w:lvlText w:val="%8."/>
+      <w:lvlJc w:val="left"/>
+      <w:pPr>
+        <w:ind w:left="5760" w:hanging="360"/>
+      </w:pPr>
+    </w:lvl>
+    <w:lvl w:ilvl="8" w:tentative="1">
+      <w:start w:val="1"/>
+      <w:numFmt w:val="lowerRoman"/>
+      <w:lvlText w:val="%9."/>
+      <w:lvlJc w:val="right"/>
+      <w:pPr>
+        <w:ind w:left="6480" w:hanging="180"/>
+      </w:pPr>
+    </w:lvl>
+  </w:abstractNum>
+  <w:abstractNum w:abstractNumId="14">
+    <w:nsid w:val="63A614D6"/>
+    <w:multiLevelType w:val="hybridMultilevel"/>
+    <w:tmpl w:val="1AF21908"/>
+    <w:lvl w:ilvl="0" w:tplc="0409000F">
+      <w:start w:val="1"/>
+      <w:numFmt w:val="decimal"/>
+      <w:lvlText w:val="%1."/>
+      <w:lvlJc w:val="left"/>
+      <w:pPr>
+        <w:ind w:left="720" w:hanging="360"/>
+      </w:pPr>
+      <w:rPr>
+        <w:rFonts w:hint="default"/>
+      </w:rPr>
+    </w:lvl>
+    <w:lvl w:ilvl="1" w:tplc="04090019" w:tentative="1">
+      <w:start w:val="1"/>
+      <w:numFmt w:val="lowerLetter"/>
+      <w:lvlText w:val="%2."/>
+      <w:lvlJc w:val="left"/>
+      <w:pPr>
+        <w:ind w:left="1440" w:hanging="360"/>
+      </w:pPr>
+    </w:lvl>
+    <w:lvl w:ilvl="2" w:tplc="0409001B" w:tentative="1">
+      <w:start w:val="1"/>
+      <w:numFmt w:val="lowerRoman"/>
+      <w:lvlText w:val="%3."/>
+      <w:lvlJc w:val="right"/>
+      <w:pPr>
+        <w:ind w:left="2160" w:hanging="180"/>
+      </w:pPr>
+    </w:lvl>
+    <w:lvl w:ilvl="3" w:tplc="0409000F" w:tentative="1">
+      <w:start w:val="1"/>
+      <w:numFmt w:val="decimal"/>
+      <w:lvlText w:val="%4."/>
+      <w:lvlJc w:val="left"/>
+      <w:pPr>
+        <w:ind w:left="2880" w:hanging="360"/>
+      </w:pPr>
+    </w:lvl>
+    <w:lvl w:ilvl="4" w:tplc="04090019" w:tentative="1">
+      <w:start w:val="1"/>
+      <w:numFmt w:val="lowerLetter"/>
+      <w:lvlText w:val="%5."/>
+      <w:lvlJc w:val="left"/>
+      <w:pPr>
+        <w:ind w:left="3600" w:hanging="360"/>
+      </w:pPr>
+    </w:lvl>
+    <w:lvl w:ilvl="5" w:tplc="0409001B" w:tentative="1">
+      <w:start w:val="1"/>
+      <w:numFmt w:val="lowerRoman"/>
+      <w:lvlText w:val="%6."/>
+      <w:lvlJc w:val="right"/>
+      <w:pPr>
+        <w:ind w:left="4320" w:hanging="180"/>
+      </w:pPr>
+    </w:lvl>
+    <w:lvl w:ilvl="6" w:tplc="0409000F" w:tentative="1">
+      <w:start w:val="1"/>
+      <w:numFmt w:val="decimal"/>
+      <w:lvlText w:val="%7."/>
+      <w:lvlJc w:val="left"/>
+      <w:pPr>
+        <w:ind w:left="5040" w:hanging="360"/>
+      </w:pPr>
+    </w:lvl>
+    <w:lvl w:ilvl="7" w:tplc="04090019" w:tentative="1">
+      <w:start w:val="1"/>
+      <w:numFmt w:val="lowerLetter"/>
+      <w:lvlText w:val="%8."/>
+      <w:lvlJc w:val="left"/>
+      <w:pPr>
+        <w:ind w:left="5760" w:hanging="360"/>
+      </w:pPr>
+    </w:lvl>
+    <w:lvl w:ilvl="8" w:tplc="0409001B" w:tentative="1">
+      <w:start w:val="1"/>
+      <w:numFmt w:val="lowerRoman"/>
+      <w:lvlText w:val="%9."/>
+      <w:lvlJc w:val="right"/>
+      <w:pPr>
+        <w:ind w:left="6480" w:hanging="180"/>
+      </w:pPr>
+    </w:lvl>
+  </w:abstractNum>
+  <w:abstractNum w:abstractNumId="15">
+    <w:nsid w:val="6EBE31B3"/>
+    <w:multiLevelType w:val="hybridMultilevel"/>
+    <w:tmpl w:val="9C40D9FC"/>
+    <w:lvl w:ilvl="0" w:tplc="0409000F">
+      <w:start w:val="1"/>
+      <w:numFmt w:val="decimal"/>
+      <w:lvlText w:val="%1."/>
+      <w:lvlJc w:val="left"/>
+      <w:pPr>
+        <w:ind w:left="720" w:hanging="360"/>
+      </w:pPr>
+      <w:rPr>
+        <w:rFonts w:hint="default"/>
+      </w:rPr>
+    </w:lvl>
+    <w:lvl w:ilvl="1" w:tplc="04090019" w:tentative="1">
+      <w:start w:val="1"/>
+      <w:numFmt w:val="lowerLetter"/>
+      <w:lvlText w:val="%2."/>
+      <w:lvlJc w:val="left"/>
+      <w:pPr>
+        <w:ind w:left="1440" w:hanging="360"/>
+      </w:pPr>
+    </w:lvl>
+    <w:lvl w:ilvl="2" w:tplc="0409001B" w:tentative="1">
+      <w:start w:val="1"/>
+      <w:numFmt w:val="lowerRoman"/>
+      <w:lvlText w:val="%3."/>
+      <w:lvlJc w:val="right"/>
+      <w:pPr>
+        <w:ind w:left="2160" w:hanging="180"/>
+      </w:pPr>
+    </w:lvl>
+    <w:lvl w:ilvl="3" w:tplc="0409000F" w:tentative="1">
+      <w:start w:val="1"/>
+      <w:numFmt w:val="decimal"/>
+      <w:lvlText w:val="%4."/>
+      <w:lvlJc w:val="left"/>
+      <w:pPr>
+        <w:ind w:left="2880" w:hanging="360"/>
+      </w:pPr>
+    </w:lvl>
+    <w:lvl w:ilvl="4" w:tplc="04090019" w:tentative="1">
+      <w:start w:val="1"/>
+      <w:numFmt w:val="lowerLetter"/>
+      <w:lvlText w:val="%5."/>
+      <w:lvlJc w:val="left"/>
+      <w:pPr>
+        <w:ind w:left="3600" w:hanging="360"/>
+      </w:pPr>
+    </w:lvl>
+    <w:lvl w:ilvl="5" w:tplc="0409001B" w:tentative="1">
+      <w:start w:val="1"/>
+      <w:numFmt w:val="lowerRoman"/>
+      <w:lvlText w:val="%6."/>
+      <w:lvlJc w:val="right"/>
+      <w:pPr>
+        <w:ind w:left="4320" w:hanging="180"/>
+      </w:pPr>
+    </w:lvl>
+    <w:lvl w:ilvl="6" w:tplc="0409000F" w:tentative="1">
+      <w:start w:val="1"/>
+      <w:numFmt w:val="decimal"/>
+      <w:lvlText w:val="%7."/>
+      <w:lvlJc w:val="left"/>
+      <w:pPr>
+        <w:ind w:left="5040" w:hanging="360"/>
+      </w:pPr>
+    </w:lvl>
+    <w:lvl w:ilvl="7" w:tplc="04090019" w:tentative="1">
+      <w:start w:val="1"/>
+      <w:numFmt w:val="lowerLetter"/>
+      <w:lvlText w:val="%8."/>
+      <w:lvlJc w:val="left"/>
+      <w:pPr>
+        <w:ind w:left="5760" w:hanging="360"/>
+      </w:pPr>
+    </w:lvl>
+    <w:lvl w:ilvl="8" w:tplc="0409001B" w:tentative="1">
+      <w:start w:val="1"/>
+      <w:numFmt w:val="lowerRoman"/>
+      <w:lvlText w:val="%9."/>
+      <w:lvlJc w:val="right"/>
+      <w:pPr>
+        <w:ind w:left="6480" w:hanging="180"/>
+      </w:pPr>
+    </w:lvl>
+  </w:abstractNum>
+  <w:abstractNum w:abstractNumId="16">
+    <w:nsid w:val="719D6C7C"/>
+    <w:multiLevelType w:val="hybridMultilevel"/>
+    <w:tmpl w:val="2DF6AEC0"/>
+    <w:lvl w:ilvl="0" w:tplc="332A4C24">
+      <w:start w:val="2"/>
+      <w:numFmt w:val="bullet"/>
+      <w:lvlText w:val="-"/>
+      <w:lvlJc w:val="left"/>
+      <w:pPr>
+        <w:ind w:left="1944" w:hanging="360"/>
+      </w:pPr>
+      <w:rPr>
+        <w:rFonts w:ascii="Times New Roman" w:eastAsiaTheme="minorHAnsi" w:hAnsi="Times New Roman" w:cs="Times New Roman" w:hint="default"/>
+      </w:rPr>
+    </w:lvl>
+    <w:lvl w:ilvl="1" w:tplc="04090003" w:tentative="1">
+      <w:start w:val="1"/>
+      <w:numFmt w:val="bullet"/>
+      <w:lvlText w:val="o"/>
+      <w:lvlJc w:val="left"/>
+      <w:pPr>
+        <w:ind w:left="2664" w:hanging="360"/>
+      </w:pPr>
+      <w:rPr>
+        <w:rFonts w:ascii="Courier New" w:hAnsi="Courier New" w:cs="Courier New" w:hint="default"/>
+      </w:rPr>
+    </w:lvl>
+    <w:lvl w:ilvl="2" w:tplc="04090005" w:tentative="1">
+      <w:start w:val="1"/>
+      <w:numFmt w:val="bullet"/>
+      <w:lvlText w:val=""/>
+      <w:lvlJc w:val="left"/>
+      <w:pPr>
+        <w:ind w:left="3384" w:hanging="360"/>
+      </w:pPr>
+      <w:rPr>
+        <w:rFonts w:ascii="Wingdings" w:hAnsi="Wingdings" w:hint="default"/>
+      </w:rPr>
+    </w:lvl>
+    <w:lvl w:ilvl="3" w:tplc="04090001" w:tentative="1">
+      <w:start w:val="1"/>
+      <w:numFmt w:val="bullet"/>
+      <w:lvlText w:val=""/>
+      <w:lvlJc w:val="left"/>
+      <w:pPr>
+        <w:ind w:left="4104" w:hanging="360"/>
+      </w:pPr>
+      <w:rPr>
+        <w:rFonts w:ascii="Symbol" w:hAnsi="Symbol" w:hint="default"/>
+      </w:rPr>
+    </w:lvl>
+    <w:lvl w:ilvl="4" w:tplc="04090003" w:tentative="1">
+      <w:start w:val="1"/>
+      <w:numFmt w:val="bullet"/>
+      <w:lvlText w:val="o"/>
+      <w:lvlJc w:val="left"/>
+      <w:pPr>
+        <w:ind w:left="4824" w:hanging="360"/>
+      </w:pPr>
+      <w:rPr>
+        <w:rFonts w:ascii="Courier New" w:hAnsi="Courier New" w:cs="Courier New" w:hint="default"/>
+      </w:rPr>
+    </w:lvl>
+    <w:lvl w:ilvl="5" w:tplc="04090005" w:tentative="1">
+      <w:start w:val="1"/>
+      <w:numFmt w:val="bullet"/>
+      <w:lvlText w:val=""/>
+      <w:lvlJc w:val="left"/>
+      <w:pPr>
+        <w:ind w:left="5544" w:hanging="360"/>
+      </w:pPr>
+      <w:rPr>
+        <w:rFonts w:ascii="Wingdings" w:hAnsi="Wingdings" w:hint="default"/>
+      </w:rPr>
+    </w:lvl>
+    <w:lvl w:ilvl="6" w:tplc="04090001" w:tentative="1">
+      <w:start w:val="1"/>
+      <w:numFmt w:val="bullet"/>
+      <w:lvlText w:val=""/>
+      <w:lvlJc w:val="left"/>
+      <w:pPr>
+        <w:ind w:left="6264" w:hanging="360"/>
+      </w:pPr>
+      <w:rPr>
+        <w:rFonts w:ascii="Symbol" w:hAnsi="Symbol" w:hint="default"/>
+      </w:rPr>
+    </w:lvl>
+    <w:lvl w:ilvl="7" w:tplc="04090003" w:tentative="1">
+      <w:start w:val="1"/>
+      <w:numFmt w:val="bullet"/>
+      <w:lvlText w:val="o"/>
+      <w:lvlJc w:val="left"/>
+      <w:pPr>
+        <w:ind w:left="6984" w:hanging="360"/>
+      </w:pPr>
+      <w:rPr>
+        <w:rFonts w:ascii="Courier New" w:hAnsi="Courier New" w:cs="Courier New" w:hint="default"/>
+      </w:rPr>
+    </w:lvl>
+    <w:lvl w:ilvl="8" w:tplc="04090005" w:tentative="1">
+      <w:start w:val="1"/>
+      <w:numFmt w:val="bullet"/>
+      <w:lvlText w:val=""/>
+      <w:lvlJc w:val="left"/>
+      <w:pPr>
+        <w:ind w:left="7704" w:hanging="360"/>
+      </w:pPr>
+      <w:rPr>
+        <w:rFonts w:ascii="Wingdings" w:hAnsi="Wingdings" w:hint="default"/>
+      </w:rPr>
+    </w:lvl>
+  </w:abstractNum>
+  <w:abstractNum w:abstractNumId="17">
+    <w:nsid w:val="7E030755"/>
+    <w:multiLevelType w:val="hybridMultilevel"/>
+    <w:tmpl w:val="DE946132"/>
+    <w:lvl w:ilvl="0" w:tplc="332A4C24">
+      <w:start w:val="2"/>
+      <w:numFmt w:val="bullet"/>
+      <w:lvlText w:val="-"/>
+      <w:lvlJc w:val="left"/>
+      <w:pPr>
+        <w:ind w:left="1440" w:hanging="360"/>
+      </w:pPr>
+      <w:rPr>
+        <w:rFonts w:ascii="Times New Roman" w:eastAsiaTheme="minorHAnsi" w:hAnsi="Times New Roman" w:cs="Times New Roman" w:hint="default"/>
+      </w:rPr>
+    </w:lvl>
+    <w:lvl w:ilvl="1" w:tplc="04090003" w:tentative="1">
+      <w:start w:val="1"/>
+      <w:numFmt w:val="bullet"/>
+      <w:lvlText w:val="o"/>
+      <w:lvlJc w:val="left"/>
+      <w:pPr>
+        <w:ind w:left="2160" w:hanging="360"/>
+      </w:pPr>
+      <w:rPr>
+        <w:rFonts w:ascii="Courier New" w:hAnsi="Courier New" w:cs="Courier New" w:hint="default"/>
+      </w:rPr>
+    </w:lvl>
+    <w:lvl w:ilvl="2" w:tplc="04090005" w:tentative="1">
+      <w:start w:val="1"/>
+      <w:numFmt w:val="bullet"/>
+      <w:lvlText w:val=""/>
+      <w:lvlJc w:val="left"/>
+      <w:pPr>
+        <w:ind w:left="2880" w:hanging="360"/>
+      </w:pPr>
+      <w:rPr>
+        <w:rFonts w:ascii="Wingdings" w:hAnsi="Wingdings" w:hint="default"/>
+      </w:rPr>
+    </w:lvl>
+    <w:lvl w:ilvl="3" w:tplc="04090001" w:tentative="1">
+      <w:start w:val="1"/>
+      <w:numFmt w:val="bullet"/>
+      <w:lvlText w:val=""/>
+      <w:lvlJc w:val="left"/>
+      <w:pPr>
+        <w:ind w:left="3600" w:hanging="360"/>
+      </w:pPr>
+      <w:rPr>
+        <w:rFonts w:ascii="Symbol" w:hAnsi="Symbol" w:hint="default"/>
+      </w:rPr>
+    </w:lvl>
+    <w:lvl w:ilvl="4" w:tplc="04090003" w:tentative="1">
+      <w:start w:val="1"/>
+      <w:numFmt w:val="bullet"/>
+      <w:lvlText w:val="o"/>
+      <w:lvlJc w:val="left"/>
+      <w:pPr>
+        <w:ind w:left="4320" w:hanging="360"/>
+      </w:pPr>
+      <w:rPr>
+        <w:rFonts w:ascii="Courier New" w:hAnsi="Courier New" w:cs="Courier New" w:hint="default"/>
+      </w:rPr>
+    </w:lvl>
+    <w:lvl w:ilvl="5" w:tplc="04090005" w:tentative="1">
+      <w:start w:val="1"/>
+      <w:numFmt w:val="bullet"/>
+      <w:lvlText w:val=""/>
+      <w:lvlJc w:val="left"/>
+      <w:pPr>
+        <w:ind w:left="5040" w:hanging="360"/>
+      </w:pPr>
+      <w:rPr>
+        <w:rFonts w:ascii="Wingdings" w:hAnsi="Wingdings" w:hint="default"/>
+      </w:rPr>
+    </w:lvl>
+    <w:lvl w:ilvl="6" w:tplc="04090001" w:tentative="1">
+      <w:start w:val="1"/>
+      <w:numFmt w:val="bullet"/>
+      <w:lvlText w:val=""/>
+      <w:lvlJc w:val="left"/>
+      <w:pPr>
+        <w:ind w:left="5760" w:hanging="360"/>
+      </w:pPr>
+      <w:rPr>
+        <w:rFonts w:ascii="Symbol" w:hAnsi="Symbol" w:hint="default"/>
+      </w:rPr>
+    </w:lvl>
+    <w:lvl w:ilvl="7" w:tplc="04090003" w:tentative="1">
+      <w:start w:val="1"/>
+      <w:numFmt w:val="bullet"/>
+      <w:lvlText w:val="o"/>
+      <w:lvlJc w:val="left"/>
+      <w:pPr>
+        <w:ind w:left="6480" w:hanging="360"/>
+      </w:pPr>
+      <w:rPr>
+        <w:rFonts w:ascii="Courier New" w:hAnsi="Courier New" w:cs="Courier New" w:hint="default"/>
+      </w:rPr>
+    </w:lvl>
+    <w:lvl w:ilvl="8" w:tplc="04090005" w:tentative="1">
+      <w:start w:val="1"/>
+      <w:numFmt w:val="bullet"/>
+      <w:lvlText w:val=""/>
+      <w:lvlJc w:val="left"/>
+      <w:pPr>
+        <w:ind w:left="7200" w:hanging="360"/>
+      </w:pPr>
+      <w:rPr>
+        <w:rFonts w:ascii="Wingdings" w:hAnsi="Wingdings" w:hint="default"/>
+      </w:rPr>
+    </w:lvl>
+  </w:abstractNum>
   <w:num w:numId="1">
+    <w:abstractNumId w:val="6"/>
+  </w:num>
+  <w:num w:numId="2">
     <w:abstractNumId w:val="1"/>
   </w:num>
-  <w:num w:numId="2">
+  <w:num w:numId="3">
+    <w:abstractNumId w:val="10"/>
+  </w:num>
+  <w:num w:numId="4">
+    <w:abstractNumId w:val="9"/>
+  </w:num>
+  <w:num w:numId="5">
+    <w:abstractNumId w:val="8"/>
+  </w:num>
+  <w:num w:numId="6">
+    <w:abstractNumId w:val="3"/>
+  </w:num>
+  <w:num w:numId="7">
+    <w:abstractNumId w:val="7"/>
+  </w:num>
+  <w:num w:numId="8">
+    <w:abstractNumId w:val="11"/>
+  </w:num>
+  <w:num w:numId="9">
+    <w:abstractNumId w:val="4"/>
+  </w:num>
+  <w:num w:numId="10">
+    <w:abstractNumId w:val="16"/>
+  </w:num>
+  <w:num w:numId="11">
+    <w:abstractNumId w:val="17"/>
+  </w:num>
+  <w:num w:numId="12">
+    <w:abstractNumId w:val="13"/>
+  </w:num>
+  <w:num w:numId="13">
+    <w:abstractNumId w:val="2"/>
+  </w:num>
+  <w:num w:numId="14">
+    <w:abstractNumId w:val="14"/>
+  </w:num>
+  <w:num w:numId="15">
+    <w:abstractNumId w:val="12"/>
+  </w:num>
+  <w:num w:numId="16">
     <w:abstractNumId w:val="0"/>
   </w:num>
-  <w:num w:numId="3">
-    <w:abstractNumId w:val="3"/>
+  <w:num w:numId="17">
+    <w:abstractNumId w:val="5"/>
   </w:num>
-  <w:num w:numId="4">
-    <w:abstractNumId w:val="2"/>
+  <w:num w:numId="18">
+    <w:abstractNumId w:val="15"/>
   </w:num>
 </w:numbering>
 </file>
@@ -3204,6 +10559,36 @@
       </w:tblCellMar>
     </w:tblPr>
   </w:style>
+  <w:style w:type="paragraph" w:styleId="BalloonText">
+    <w:name w:val="Balloon Text"/>
+    <w:basedOn w:val="Normal"/>
+    <w:link w:val="BalloonTextChar"/>
+    <w:uiPriority w:val="99"/>
+    <w:semiHidden/>
+    <w:unhideWhenUsed/>
+    <w:rsid w:val="00AA26BF"/>
+    <w:pPr>
+      <w:spacing w:after="0" w:line="240" w:lineRule="auto"/>
+    </w:pPr>
+    <w:rPr>
+      <w:rFonts w:ascii="Tahoma" w:hAnsi="Tahoma" w:cs="Tahoma"/>
+      <w:sz w:val="16"/>
+      <w:szCs w:val="16"/>
+    </w:rPr>
+  </w:style>
+  <w:style w:type="character" w:customStyle="1" w:styleId="BalloonTextChar">
+    <w:name w:val="Balloon Text Char"/>
+    <w:basedOn w:val="DefaultParagraphFont"/>
+    <w:link w:val="BalloonText"/>
+    <w:uiPriority w:val="99"/>
+    <w:semiHidden/>
+    <w:rsid w:val="00AA26BF"/>
+    <w:rPr>
+      <w:rFonts w:ascii="Tahoma" w:hAnsi="Tahoma" w:cs="Tahoma"/>
+      <w:sz w:val="16"/>
+      <w:szCs w:val="16"/>
+    </w:rPr>
+  </w:style>
 </w:styles>
 </file>
 
@@ -3450,6 +10835,36 @@
         <w:right w:w="108" w:type="dxa"/>
       </w:tblCellMar>
     </w:tblPr>
+  </w:style>
+  <w:style w:type="paragraph" w:styleId="BalloonText">
+    <w:name w:val="Balloon Text"/>
+    <w:basedOn w:val="Normal"/>
+    <w:link w:val="BalloonTextChar"/>
+    <w:uiPriority w:val="99"/>
+    <w:semiHidden/>
+    <w:unhideWhenUsed/>
+    <w:rsid w:val="00AA26BF"/>
+    <w:pPr>
+      <w:spacing w:after="0" w:line="240" w:lineRule="auto"/>
+    </w:pPr>
+    <w:rPr>
+      <w:rFonts w:ascii="Tahoma" w:hAnsi="Tahoma" w:cs="Tahoma"/>
+      <w:sz w:val="16"/>
+      <w:szCs w:val="16"/>
+    </w:rPr>
+  </w:style>
+  <w:style w:type="character" w:customStyle="1" w:styleId="BalloonTextChar">
+    <w:name w:val="Balloon Text Char"/>
+    <w:basedOn w:val="DefaultParagraphFont"/>
+    <w:link w:val="BalloonText"/>
+    <w:uiPriority w:val="99"/>
+    <w:semiHidden/>
+    <w:rsid w:val="00AA26BF"/>
+    <w:rPr>
+      <w:rFonts w:ascii="Tahoma" w:hAnsi="Tahoma" w:cs="Tahoma"/>
+      <w:sz w:val="16"/>
+      <w:szCs w:val="16"/>
+    </w:rPr>
   </w:style>
 </w:styles>
 </file>

--- a/Doc1.docx
+++ b/Doc1.docx
@@ -2721,23 +2721,7 @@
           <w:sz w:val="26"/>
           <w:szCs w:val="26"/>
         </w:rPr>
-        <w:t>Usecase “</w:t>
-      </w:r>
-      <w:r>
-        <w:rPr>
-          <w:rFonts w:ascii="Times New Roman" w:hAnsi="Times New Roman" w:cs="Times New Roman"/>
-          <w:sz w:val="26"/>
-          <w:szCs w:val="26"/>
-        </w:rPr>
-        <w:t>Thêm nhà cung cấp mới</w:t>
-      </w:r>
-      <w:r>
-        <w:rPr>
-          <w:rFonts w:ascii="Times New Roman" w:hAnsi="Times New Roman" w:cs="Times New Roman"/>
-          <w:sz w:val="26"/>
-          <w:szCs w:val="26"/>
-        </w:rPr>
-        <w:t>”</w:t>
+        <w:t>Usecase “Thêm nhà cung cấp mới”</w:t>
       </w:r>
       <w:r>
         <w:rPr>
@@ -3936,15 +3920,7 @@
                 <w:sz w:val="26"/>
                 <w:szCs w:val="26"/>
               </w:rPr>
-              <w:t xml:space="preserve"> và nút thêm mặt hàng mới </w:t>
-            </w:r>
-            <w:r>
-              <w:rPr>
-                <w:rFonts w:ascii="Times New Roman" w:hAnsi="Times New Roman" w:cs="Times New Roman"/>
-                <w:sz w:val="26"/>
-                <w:szCs w:val="26"/>
-              </w:rPr>
-              <w:t>mới cùng 1 hàng</w:t>
+              <w:t xml:space="preserve"> và nút thêm mặt hàng mới mới cùng 1 hàng</w:t>
             </w:r>
             <w:r>
               <w:rPr>
@@ -4068,7 +4044,23 @@
                 <w:sz w:val="26"/>
                 <w:szCs w:val="26"/>
               </w:rPr>
-              <w:t>Nhân viên kho nhà cung cấp đã đăng ký thông tin với cửa hàng hay chưa.</w:t>
+              <w:t>Nhân viên kho</w:t>
+            </w:r>
+            <w:r>
+              <w:rPr>
+                <w:rFonts w:ascii="Times New Roman" w:hAnsi="Times New Roman" w:cs="Times New Roman"/>
+                <w:sz w:val="26"/>
+                <w:szCs w:val="26"/>
+              </w:rPr>
+              <w:t xml:space="preserve"> hỏi</w:t>
+            </w:r>
+            <w:r>
+              <w:rPr>
+                <w:rFonts w:ascii="Times New Roman" w:hAnsi="Times New Roman" w:cs="Times New Roman"/>
+                <w:sz w:val="26"/>
+                <w:szCs w:val="26"/>
+              </w:rPr>
+              <w:t xml:space="preserve"> nhà cung cấp đã đăng ký thông tin với cửa hàng hay chưa.</w:t>
             </w:r>
           </w:p>
           <w:p>
@@ -5195,23 +5187,7 @@
                 <w:sz w:val="26"/>
                 <w:szCs w:val="26"/>
               </w:rPr>
-              <w:t>Nhân viên kho nhập tên “</w:t>
-            </w:r>
-            <w:r>
-              <w:rPr>
-                <w:rFonts w:ascii="Times New Roman" w:hAnsi="Times New Roman" w:cs="Times New Roman"/>
-                <w:sz w:val="26"/>
-                <w:szCs w:val="26"/>
-              </w:rPr>
-              <w:t>Áo Adidas Hoodie</w:t>
-            </w:r>
-            <w:r>
-              <w:rPr>
-                <w:rFonts w:ascii="Times New Roman" w:hAnsi="Times New Roman" w:cs="Times New Roman"/>
-                <w:sz w:val="26"/>
-                <w:szCs w:val="26"/>
-              </w:rPr>
-              <w:t>”</w:t>
+              <w:t>Nhân viên kho nhập tên “Áo Adidas Hoodie”</w:t>
             </w:r>
             <w:r>
               <w:rPr>
@@ -5252,6 +5228,7 @@
                 <w:sz w:val="26"/>
                 <w:szCs w:val="26"/>
               </w:rPr>
+              <w:lastRenderedPageBreak/>
               <w:t>Giao diện tìm kiếm mặt hàng hiển thị kết quả tìm kiếm :</w:t>
             </w:r>
           </w:p>
@@ -5295,7 +5272,6 @@
                       <w:sz w:val="26"/>
                       <w:szCs w:val="26"/>
                     </w:rPr>
-                    <w:lastRenderedPageBreak/>
                     <w:t>STT</w:t>
                   </w:r>
                 </w:p>
@@ -6992,6 +6968,7 @@
                 <w:sz w:val="26"/>
                 <w:szCs w:val="26"/>
               </w:rPr>
+              <w:lastRenderedPageBreak/>
               <w:t>Địa chỉ.</w:t>
             </w:r>
           </w:p>
@@ -7017,7 +6994,6 @@
                 <w:sz w:val="26"/>
                 <w:szCs w:val="26"/>
               </w:rPr>
-              <w:lastRenderedPageBreak/>
               <w:t>Số điện thoại</w:t>
             </w:r>
             <w:r>
@@ -7701,10 +7677,14 @@
           </w:p>
           <w:p>
             <w:pPr>
+              <w:pStyle w:val="ListParagraph"/>
+              <w:numPr>
+                <w:ilvl w:val="0"/>
+                <w:numId w:val="19"/>
+              </w:numPr>
               <w:tabs>
                 <w:tab w:val="left" w:pos="360"/>
               </w:tabs>
-              <w:ind w:left="1224"/>
               <w:rPr>
                 <w:rFonts w:ascii="Times New Roman" w:hAnsi="Times New Roman" w:cs="Times New Roman"/>
                 <w:sz w:val="26"/>
@@ -7722,10 +7702,14 @@
           </w:p>
           <w:p>
             <w:pPr>
+              <w:pStyle w:val="ListParagraph"/>
+              <w:numPr>
+                <w:ilvl w:val="0"/>
+                <w:numId w:val="19"/>
+              </w:numPr>
               <w:tabs>
                 <w:tab w:val="left" w:pos="360"/>
               </w:tabs>
-              <w:ind w:left="1224"/>
               <w:rPr>
                 <w:rFonts w:ascii="Times New Roman" w:hAnsi="Times New Roman" w:cs="Times New Roman"/>
                 <w:sz w:val="26"/>
@@ -8126,6 +8110,7 @@
                 <w:sz w:val="26"/>
                 <w:szCs w:val="26"/>
               </w:rPr>
+              <w:lastRenderedPageBreak/>
               <w:t>Main events</w:t>
             </w:r>
           </w:p>
@@ -8137,10 +8122,2376 @@
           <w:p>
             <w:pPr>
               <w:pStyle w:val="ListParagraph"/>
+              <w:numPr>
+                <w:ilvl w:val="0"/>
+                <w:numId w:val="20"/>
+              </w:numPr>
               <w:tabs>
                 <w:tab w:val="left" w:pos="360"/>
               </w:tabs>
-              <w:ind w:left="0"/>
+              <w:rPr>
+                <w:rFonts w:ascii="Times New Roman" w:hAnsi="Times New Roman" w:cs="Times New Roman"/>
+                <w:sz w:val="26"/>
+                <w:szCs w:val="26"/>
+              </w:rPr>
+            </w:pPr>
+            <w:r>
+              <w:rPr>
+                <w:rFonts w:ascii="Times New Roman" w:hAnsi="Times New Roman" w:cs="Times New Roman"/>
+                <w:sz w:val="26"/>
+                <w:szCs w:val="26"/>
+              </w:rPr>
+              <w:t>Nhân viên kho chọn chức năng tìm kiếm hóa đơn (sau khi login thành công ).</w:t>
+            </w:r>
+          </w:p>
+          <w:p>
+            <w:pPr>
+              <w:pStyle w:val="ListParagraph"/>
+              <w:numPr>
+                <w:ilvl w:val="0"/>
+                <w:numId w:val="20"/>
+              </w:numPr>
+              <w:tabs>
+                <w:tab w:val="left" w:pos="360"/>
+              </w:tabs>
+              <w:rPr>
+                <w:rFonts w:ascii="Times New Roman" w:hAnsi="Times New Roman" w:cs="Times New Roman"/>
+                <w:sz w:val="26"/>
+                <w:szCs w:val="26"/>
+              </w:rPr>
+            </w:pPr>
+            <w:r>
+              <w:rPr>
+                <w:rFonts w:ascii="Times New Roman" w:hAnsi="Times New Roman" w:cs="Times New Roman"/>
+                <w:sz w:val="26"/>
+                <w:szCs w:val="26"/>
+              </w:rPr>
+              <w:t>Giao diện chính tìm kiếm hóa đơn :</w:t>
+            </w:r>
+          </w:p>
+          <w:p>
+            <w:pPr>
+              <w:pStyle w:val="ListParagraph"/>
+              <w:numPr>
+                <w:ilvl w:val="0"/>
+                <w:numId w:val="21"/>
+              </w:numPr>
+              <w:tabs>
+                <w:tab w:val="left" w:pos="360"/>
+              </w:tabs>
+              <w:rPr>
+                <w:rFonts w:ascii="Times New Roman" w:hAnsi="Times New Roman" w:cs="Times New Roman"/>
+                <w:sz w:val="26"/>
+                <w:szCs w:val="26"/>
+              </w:rPr>
+            </w:pPr>
+            <w:r>
+              <w:rPr>
+                <w:rFonts w:ascii="Times New Roman" w:hAnsi="Times New Roman" w:cs="Times New Roman"/>
+                <w:sz w:val="26"/>
+                <w:szCs w:val="26"/>
+              </w:rPr>
+              <w:t>Ô nhập từ khóa tìm kiếm và nút tìm kiếm bên cạnh.</w:t>
+            </w:r>
+          </w:p>
+          <w:p>
+            <w:pPr>
+              <w:pStyle w:val="ListParagraph"/>
+              <w:numPr>
+                <w:ilvl w:val="0"/>
+                <w:numId w:val="21"/>
+              </w:numPr>
+              <w:tabs>
+                <w:tab w:val="left" w:pos="360"/>
+              </w:tabs>
+              <w:rPr>
+                <w:rFonts w:ascii="Times New Roman" w:hAnsi="Times New Roman" w:cs="Times New Roman"/>
+                <w:sz w:val="26"/>
+                <w:szCs w:val="26"/>
+              </w:rPr>
+            </w:pPr>
+            <w:r>
+              <w:rPr>
+                <w:rFonts w:ascii="Times New Roman" w:hAnsi="Times New Roman" w:cs="Times New Roman"/>
+                <w:sz w:val="26"/>
+                <w:szCs w:val="26"/>
+              </w:rPr>
+              <w:t>Dropdown lựa chọn trường thông tin tìm kiếm.</w:t>
+            </w:r>
+          </w:p>
+          <w:p>
+            <w:pPr>
+              <w:pStyle w:val="ListParagraph"/>
+              <w:numPr>
+                <w:ilvl w:val="0"/>
+                <w:numId w:val="21"/>
+              </w:numPr>
+              <w:tabs>
+                <w:tab w:val="left" w:pos="360"/>
+              </w:tabs>
+              <w:rPr>
+                <w:rFonts w:ascii="Times New Roman" w:hAnsi="Times New Roman" w:cs="Times New Roman"/>
+                <w:sz w:val="26"/>
+                <w:szCs w:val="26"/>
+              </w:rPr>
+            </w:pPr>
+            <w:r>
+              <w:rPr>
+                <w:rFonts w:ascii="Times New Roman" w:hAnsi="Times New Roman" w:cs="Times New Roman"/>
+                <w:sz w:val="26"/>
+                <w:szCs w:val="26"/>
+              </w:rPr>
+              <w:t>Bảng danh sách các hóa đơn tìm kiếm theo từ khóa ( mặc định là 10 hóa đơn gần đây ).</w:t>
+            </w:r>
+          </w:p>
+          <w:p>
+            <w:pPr>
+              <w:pStyle w:val="ListParagraph"/>
+              <w:numPr>
+                <w:ilvl w:val="0"/>
+                <w:numId w:val="20"/>
+              </w:numPr>
+              <w:tabs>
+                <w:tab w:val="left" w:pos="360"/>
+              </w:tabs>
+              <w:rPr>
+                <w:rFonts w:ascii="Times New Roman" w:hAnsi="Times New Roman" w:cs="Times New Roman"/>
+                <w:sz w:val="26"/>
+                <w:szCs w:val="26"/>
+              </w:rPr>
+            </w:pPr>
+            <w:r>
+              <w:rPr>
+                <w:rFonts w:ascii="Times New Roman" w:hAnsi="Times New Roman" w:cs="Times New Roman"/>
+                <w:sz w:val="26"/>
+                <w:szCs w:val="26"/>
+              </w:rPr>
+              <w:t>Nhân viên kho click vào ô dropdown.</w:t>
+            </w:r>
+          </w:p>
+          <w:p>
+            <w:pPr>
+              <w:pStyle w:val="ListParagraph"/>
+              <w:numPr>
+                <w:ilvl w:val="0"/>
+                <w:numId w:val="20"/>
+              </w:numPr>
+              <w:tabs>
+                <w:tab w:val="left" w:pos="360"/>
+              </w:tabs>
+              <w:rPr>
+                <w:rFonts w:ascii="Times New Roman" w:hAnsi="Times New Roman" w:cs="Times New Roman"/>
+                <w:sz w:val="26"/>
+                <w:szCs w:val="26"/>
+              </w:rPr>
+            </w:pPr>
+            <w:r>
+              <w:rPr>
+                <w:rFonts w:ascii="Times New Roman" w:hAnsi="Times New Roman" w:cs="Times New Roman"/>
+                <w:sz w:val="26"/>
+                <w:szCs w:val="26"/>
+              </w:rPr>
+              <w:t>Dropdown sổ xuống với các trường :</w:t>
+            </w:r>
+          </w:p>
+          <w:p>
+            <w:pPr>
+              <w:pStyle w:val="ListParagraph"/>
+              <w:numPr>
+                <w:ilvl w:val="0"/>
+                <w:numId w:val="22"/>
+              </w:numPr>
+              <w:tabs>
+                <w:tab w:val="left" w:pos="360"/>
+              </w:tabs>
+              <w:rPr>
+                <w:rFonts w:ascii="Times New Roman" w:hAnsi="Times New Roman" w:cs="Times New Roman"/>
+                <w:sz w:val="26"/>
+                <w:szCs w:val="26"/>
+              </w:rPr>
+            </w:pPr>
+            <w:r>
+              <w:rPr>
+                <w:rFonts w:ascii="Times New Roman" w:hAnsi="Times New Roman" w:cs="Times New Roman"/>
+                <w:color w:val="000000"/>
+                <w:sz w:val="26"/>
+                <w:szCs w:val="26"/>
+              </w:rPr>
+              <w:t>N</w:t>
+            </w:r>
+            <w:r>
+              <w:rPr>
+                <w:rFonts w:ascii="Times New Roman" w:hAnsi="Times New Roman" w:cs="Times New Roman"/>
+                <w:color w:val="000000"/>
+                <w:sz w:val="26"/>
+                <w:szCs w:val="26"/>
+              </w:rPr>
+              <w:t>hà cung cấ</w:t>
+            </w:r>
+            <w:r>
+              <w:rPr>
+                <w:rFonts w:ascii="Times New Roman" w:hAnsi="Times New Roman" w:cs="Times New Roman"/>
+                <w:color w:val="000000"/>
+                <w:sz w:val="26"/>
+                <w:szCs w:val="26"/>
+              </w:rPr>
+              <w:t>p.</w:t>
+            </w:r>
+          </w:p>
+          <w:p>
+            <w:pPr>
+              <w:pStyle w:val="ListParagraph"/>
+              <w:numPr>
+                <w:ilvl w:val="0"/>
+                <w:numId w:val="22"/>
+              </w:numPr>
+              <w:tabs>
+                <w:tab w:val="left" w:pos="360"/>
+              </w:tabs>
+              <w:rPr>
+                <w:rFonts w:ascii="Times New Roman" w:hAnsi="Times New Roman" w:cs="Times New Roman"/>
+                <w:sz w:val="26"/>
+                <w:szCs w:val="26"/>
+              </w:rPr>
+            </w:pPr>
+            <w:r>
+              <w:rPr>
+                <w:rFonts w:ascii="Times New Roman" w:hAnsi="Times New Roman" w:cs="Times New Roman"/>
+                <w:color w:val="000000"/>
+                <w:sz w:val="26"/>
+                <w:szCs w:val="26"/>
+              </w:rPr>
+              <w:t>N</w:t>
+            </w:r>
+            <w:r>
+              <w:rPr>
+                <w:rFonts w:ascii="Times New Roman" w:hAnsi="Times New Roman" w:cs="Times New Roman"/>
+                <w:color w:val="000000"/>
+                <w:sz w:val="26"/>
+                <w:szCs w:val="26"/>
+              </w:rPr>
+              <w:t>gày lập hóa đơn</w:t>
+            </w:r>
+            <w:r>
+              <w:rPr>
+                <w:rFonts w:ascii="Times New Roman" w:hAnsi="Times New Roman" w:cs="Times New Roman"/>
+                <w:color w:val="000000"/>
+                <w:sz w:val="26"/>
+                <w:szCs w:val="26"/>
+              </w:rPr>
+              <w:t>.</w:t>
+            </w:r>
+          </w:p>
+          <w:p>
+            <w:pPr>
+              <w:pStyle w:val="ListParagraph"/>
+              <w:numPr>
+                <w:ilvl w:val="0"/>
+                <w:numId w:val="22"/>
+              </w:numPr>
+              <w:tabs>
+                <w:tab w:val="left" w:pos="360"/>
+              </w:tabs>
+              <w:rPr>
+                <w:rFonts w:ascii="Times New Roman" w:hAnsi="Times New Roman" w:cs="Times New Roman"/>
+                <w:sz w:val="26"/>
+                <w:szCs w:val="26"/>
+              </w:rPr>
+            </w:pPr>
+            <w:r>
+              <w:rPr>
+                <w:rFonts w:ascii="Times New Roman" w:hAnsi="Times New Roman" w:cs="Times New Roman"/>
+                <w:color w:val="000000"/>
+                <w:sz w:val="26"/>
+                <w:szCs w:val="26"/>
+              </w:rPr>
+              <w:t>M</w:t>
+            </w:r>
+            <w:r>
+              <w:rPr>
+                <w:rFonts w:ascii="Times New Roman" w:hAnsi="Times New Roman" w:cs="Times New Roman"/>
+                <w:color w:val="000000"/>
+                <w:sz w:val="26"/>
+                <w:szCs w:val="26"/>
+              </w:rPr>
+              <w:t>ã hóa đơn</w:t>
+            </w:r>
+            <w:r>
+              <w:rPr>
+                <w:rFonts w:ascii="Times New Roman" w:hAnsi="Times New Roman" w:cs="Times New Roman"/>
+                <w:color w:val="000000"/>
+                <w:sz w:val="26"/>
+                <w:szCs w:val="26"/>
+              </w:rPr>
+              <w:t>.</w:t>
+            </w:r>
+          </w:p>
+          <w:p>
+            <w:pPr>
+              <w:pStyle w:val="ListParagraph"/>
+              <w:numPr>
+                <w:ilvl w:val="0"/>
+                <w:numId w:val="20"/>
+              </w:numPr>
+              <w:tabs>
+                <w:tab w:val="left" w:pos="360"/>
+              </w:tabs>
+              <w:rPr>
+                <w:rFonts w:ascii="Times New Roman" w:hAnsi="Times New Roman" w:cs="Times New Roman"/>
+                <w:sz w:val="26"/>
+                <w:szCs w:val="26"/>
+              </w:rPr>
+            </w:pPr>
+            <w:r>
+              <w:rPr>
+                <w:rFonts w:ascii="Times New Roman" w:hAnsi="Times New Roman" w:cs="Times New Roman"/>
+                <w:sz w:val="26"/>
+                <w:szCs w:val="26"/>
+              </w:rPr>
+              <w:t>Nhân viên kho click trường : Nhà cung cấp.</w:t>
+            </w:r>
+          </w:p>
+          <w:p>
+            <w:pPr>
+              <w:pStyle w:val="ListParagraph"/>
+              <w:numPr>
+                <w:ilvl w:val="0"/>
+                <w:numId w:val="20"/>
+              </w:numPr>
+              <w:tabs>
+                <w:tab w:val="left" w:pos="360"/>
+              </w:tabs>
+              <w:rPr>
+                <w:rFonts w:ascii="Times New Roman" w:hAnsi="Times New Roman" w:cs="Times New Roman"/>
+                <w:sz w:val="26"/>
+                <w:szCs w:val="26"/>
+              </w:rPr>
+            </w:pPr>
+            <w:r>
+              <w:rPr>
+                <w:rFonts w:ascii="Times New Roman" w:hAnsi="Times New Roman" w:cs="Times New Roman"/>
+                <w:sz w:val="26"/>
+                <w:szCs w:val="26"/>
+              </w:rPr>
+              <w:t>Dropdown đóng lại và hiển thị dòng chữ “Nhà cung cấp”.</w:t>
+            </w:r>
+          </w:p>
+          <w:p>
+            <w:pPr>
+              <w:pStyle w:val="ListParagraph"/>
+              <w:numPr>
+                <w:ilvl w:val="0"/>
+                <w:numId w:val="20"/>
+              </w:numPr>
+              <w:tabs>
+                <w:tab w:val="left" w:pos="360"/>
+              </w:tabs>
+              <w:rPr>
+                <w:rFonts w:ascii="Times New Roman" w:hAnsi="Times New Roman" w:cs="Times New Roman"/>
+                <w:sz w:val="26"/>
+                <w:szCs w:val="26"/>
+              </w:rPr>
+            </w:pPr>
+            <w:r>
+              <w:rPr>
+                <w:rFonts w:ascii="Times New Roman" w:hAnsi="Times New Roman" w:cs="Times New Roman"/>
+                <w:sz w:val="26"/>
+                <w:szCs w:val="26"/>
+              </w:rPr>
+              <w:t>Nhân viên kho nhập tên nhà cung cấp vào ô : Acd</w:t>
+            </w:r>
+            <w:r>
+              <w:rPr>
+                <w:rFonts w:ascii="Times New Roman" w:hAnsi="Times New Roman" w:cs="Times New Roman"/>
+                <w:sz w:val="26"/>
+                <w:szCs w:val="26"/>
+              </w:rPr>
+              <w:t>; và bấm vào nút tìm kiếm bên cạnh.</w:t>
+            </w:r>
+          </w:p>
+          <w:p>
+            <w:pPr>
+              <w:pStyle w:val="ListParagraph"/>
+              <w:numPr>
+                <w:ilvl w:val="0"/>
+                <w:numId w:val="20"/>
+              </w:numPr>
+              <w:tabs>
+                <w:tab w:val="left" w:pos="360"/>
+              </w:tabs>
+              <w:rPr>
+                <w:rFonts w:ascii="Times New Roman" w:hAnsi="Times New Roman" w:cs="Times New Roman"/>
+                <w:sz w:val="26"/>
+                <w:szCs w:val="26"/>
+              </w:rPr>
+            </w:pPr>
+            <w:r>
+              <w:rPr>
+                <w:rFonts w:ascii="Times New Roman" w:hAnsi="Times New Roman" w:cs="Times New Roman"/>
+                <w:sz w:val="26"/>
+                <w:szCs w:val="26"/>
+              </w:rPr>
+              <w:t>Bảng kết quả hiển thị danh sách các hóa đơn nhập kho kết quả tìm kiế</w:t>
+            </w:r>
+            <w:r>
+              <w:rPr>
+                <w:rFonts w:ascii="Times New Roman" w:hAnsi="Times New Roman" w:cs="Times New Roman"/>
+                <w:sz w:val="26"/>
+                <w:szCs w:val="26"/>
+              </w:rPr>
+              <w:t>m :</w:t>
+            </w:r>
+          </w:p>
+          <w:tbl>
+            <w:tblPr>
+              <w:tblStyle w:val="TableGrid"/>
+              <w:tblW w:w="0" w:type="auto"/>
+              <w:tblLook w:val="04A0" w:firstRow="1" w:lastRow="0" w:firstColumn="1" w:lastColumn="0" w:noHBand="0" w:noVBand="1"/>
+            </w:tblPr>
+            <w:tblGrid>
+              <w:gridCol w:w="865"/>
+              <w:gridCol w:w="1350"/>
+              <w:gridCol w:w="1440"/>
+              <w:gridCol w:w="1440"/>
+              <w:gridCol w:w="1245"/>
+              <w:gridCol w:w="1386"/>
+              <w:gridCol w:w="768"/>
+            </w:tblGrid>
+            <w:tr>
+              <w:tc>
+                <w:tcPr>
+                  <w:tcW w:w="865" w:type="dxa"/>
+                </w:tcPr>
+                <w:p>
+                  <w:pPr>
+                    <w:pStyle w:val="ListParagraph"/>
+                    <w:tabs>
+                      <w:tab w:val="left" w:pos="360"/>
+                    </w:tabs>
+                    <w:ind w:left="0"/>
+                    <w:rPr>
+                      <w:rFonts w:ascii="Times New Roman" w:hAnsi="Times New Roman" w:cs="Times New Roman"/>
+                      <w:sz w:val="26"/>
+                      <w:szCs w:val="26"/>
+                    </w:rPr>
+                  </w:pPr>
+                  <w:r>
+                    <w:rPr>
+                      <w:rFonts w:ascii="Times New Roman" w:hAnsi="Times New Roman" w:cs="Times New Roman"/>
+                      <w:sz w:val="26"/>
+                      <w:szCs w:val="26"/>
+                    </w:rPr>
+                    <w:t>STT</w:t>
+                  </w:r>
+                </w:p>
+              </w:tc>
+              <w:tc>
+                <w:tcPr>
+                  <w:tcW w:w="1350" w:type="dxa"/>
+                </w:tcPr>
+                <w:p>
+                  <w:pPr>
+                    <w:pStyle w:val="ListParagraph"/>
+                    <w:tabs>
+                      <w:tab w:val="left" w:pos="360"/>
+                    </w:tabs>
+                    <w:ind w:left="0"/>
+                    <w:rPr>
+                      <w:rFonts w:ascii="Times New Roman" w:hAnsi="Times New Roman" w:cs="Times New Roman"/>
+                      <w:sz w:val="26"/>
+                      <w:szCs w:val="26"/>
+                    </w:rPr>
+                  </w:pPr>
+                  <w:r>
+                    <w:rPr>
+                      <w:rFonts w:ascii="Times New Roman" w:hAnsi="Times New Roman" w:cs="Times New Roman"/>
+                      <w:sz w:val="26"/>
+                      <w:szCs w:val="26"/>
+                    </w:rPr>
+                    <w:t>Mã hóa đơn</w:t>
+                  </w:r>
+                </w:p>
+              </w:tc>
+              <w:tc>
+                <w:tcPr>
+                  <w:tcW w:w="1440" w:type="dxa"/>
+                </w:tcPr>
+                <w:p>
+                  <w:pPr>
+                    <w:pStyle w:val="ListParagraph"/>
+                    <w:tabs>
+                      <w:tab w:val="left" w:pos="360"/>
+                    </w:tabs>
+                    <w:ind w:left="0"/>
+                    <w:rPr>
+                      <w:rFonts w:ascii="Times New Roman" w:hAnsi="Times New Roman" w:cs="Times New Roman"/>
+                      <w:sz w:val="26"/>
+                      <w:szCs w:val="26"/>
+                    </w:rPr>
+                  </w:pPr>
+                  <w:r>
+                    <w:rPr>
+                      <w:rFonts w:ascii="Times New Roman" w:hAnsi="Times New Roman" w:cs="Times New Roman"/>
+                      <w:sz w:val="26"/>
+                      <w:szCs w:val="26"/>
+                    </w:rPr>
+                    <w:t>Ngày lập</w:t>
+                  </w:r>
+                </w:p>
+              </w:tc>
+              <w:tc>
+                <w:tcPr>
+                  <w:tcW w:w="1440" w:type="dxa"/>
+                </w:tcPr>
+                <w:p>
+                  <w:pPr>
+                    <w:pStyle w:val="ListParagraph"/>
+                    <w:tabs>
+                      <w:tab w:val="left" w:pos="360"/>
+                    </w:tabs>
+                    <w:ind w:left="0"/>
+                    <w:rPr>
+                      <w:rFonts w:ascii="Times New Roman" w:hAnsi="Times New Roman" w:cs="Times New Roman"/>
+                      <w:sz w:val="26"/>
+                      <w:szCs w:val="26"/>
+                    </w:rPr>
+                  </w:pPr>
+                  <w:r>
+                    <w:rPr>
+                      <w:rFonts w:ascii="Times New Roman" w:hAnsi="Times New Roman" w:cs="Times New Roman"/>
+                      <w:sz w:val="26"/>
+                      <w:szCs w:val="26"/>
+                    </w:rPr>
+                    <w:t>Nhân viên thanh lập</w:t>
+                  </w:r>
+                </w:p>
+              </w:tc>
+              <w:tc>
+                <w:tcPr>
+                  <w:tcW w:w="1245" w:type="dxa"/>
+                </w:tcPr>
+                <w:p>
+                  <w:pPr>
+                    <w:pStyle w:val="ListParagraph"/>
+                    <w:tabs>
+                      <w:tab w:val="left" w:pos="360"/>
+                    </w:tabs>
+                    <w:ind w:left="0"/>
+                    <w:rPr>
+                      <w:rFonts w:ascii="Times New Roman" w:hAnsi="Times New Roman" w:cs="Times New Roman"/>
+                      <w:sz w:val="26"/>
+                      <w:szCs w:val="26"/>
+                    </w:rPr>
+                  </w:pPr>
+                  <w:r>
+                    <w:rPr>
+                      <w:rFonts w:ascii="Times New Roman" w:hAnsi="Times New Roman" w:cs="Times New Roman"/>
+                      <w:sz w:val="26"/>
+                      <w:szCs w:val="26"/>
+                    </w:rPr>
+                    <w:t>Nhà cung cấp</w:t>
+                  </w:r>
+                </w:p>
+              </w:tc>
+              <w:tc>
+                <w:tcPr>
+                  <w:tcW w:w="1386" w:type="dxa"/>
+                </w:tcPr>
+                <w:p>
+                  <w:pPr>
+                    <w:pStyle w:val="ListParagraph"/>
+                    <w:tabs>
+                      <w:tab w:val="left" w:pos="360"/>
+                    </w:tabs>
+                    <w:ind w:left="0"/>
+                    <w:rPr>
+                      <w:rFonts w:ascii="Times New Roman" w:hAnsi="Times New Roman" w:cs="Times New Roman"/>
+                      <w:sz w:val="26"/>
+                      <w:szCs w:val="26"/>
+                    </w:rPr>
+                  </w:pPr>
+                  <w:r>
+                    <w:rPr>
+                      <w:rFonts w:ascii="Times New Roman" w:hAnsi="Times New Roman" w:cs="Times New Roman"/>
+                      <w:sz w:val="26"/>
+                      <w:szCs w:val="26"/>
+                    </w:rPr>
+                    <w:t>Thành tiền</w:t>
+                  </w:r>
+                </w:p>
+              </w:tc>
+              <w:tc>
+                <w:tcPr>
+                  <w:tcW w:w="768" w:type="dxa"/>
+                </w:tcPr>
+                <w:p>
+                  <w:pPr>
+                    <w:pStyle w:val="ListParagraph"/>
+                    <w:tabs>
+                      <w:tab w:val="left" w:pos="360"/>
+                    </w:tabs>
+                    <w:ind w:left="0"/>
+                    <w:rPr>
+                      <w:rFonts w:ascii="Times New Roman" w:hAnsi="Times New Roman" w:cs="Times New Roman"/>
+                      <w:sz w:val="26"/>
+                      <w:szCs w:val="26"/>
+                    </w:rPr>
+                  </w:pPr>
+                  <w:r>
+                    <w:rPr>
+                      <w:rFonts w:ascii="Times New Roman" w:hAnsi="Times New Roman" w:cs="Times New Roman"/>
+                      <w:sz w:val="26"/>
+                      <w:szCs w:val="26"/>
+                    </w:rPr>
+                    <w:t>Ghi chú</w:t>
+                  </w:r>
+                </w:p>
+              </w:tc>
+            </w:tr>
+            <w:tr>
+              <w:tc>
+                <w:tcPr>
+                  <w:tcW w:w="865" w:type="dxa"/>
+                </w:tcPr>
+                <w:p>
+                  <w:pPr>
+                    <w:pStyle w:val="ListParagraph"/>
+                    <w:tabs>
+                      <w:tab w:val="left" w:pos="360"/>
+                    </w:tabs>
+                    <w:ind w:left="0"/>
+                    <w:rPr>
+                      <w:rFonts w:ascii="Times New Roman" w:hAnsi="Times New Roman" w:cs="Times New Roman"/>
+                      <w:sz w:val="26"/>
+                      <w:szCs w:val="26"/>
+                    </w:rPr>
+                  </w:pPr>
+                  <w:r>
+                    <w:rPr>
+                      <w:rFonts w:ascii="Times New Roman" w:hAnsi="Times New Roman" w:cs="Times New Roman"/>
+                      <w:sz w:val="26"/>
+                      <w:szCs w:val="26"/>
+                    </w:rPr>
+                    <w:t>1</w:t>
+                  </w:r>
+                </w:p>
+              </w:tc>
+              <w:tc>
+                <w:tcPr>
+                  <w:tcW w:w="1350" w:type="dxa"/>
+                </w:tcPr>
+                <w:p>
+                  <w:pPr>
+                    <w:pStyle w:val="ListParagraph"/>
+                    <w:tabs>
+                      <w:tab w:val="left" w:pos="360"/>
+                    </w:tabs>
+                    <w:ind w:left="0"/>
+                    <w:rPr>
+                      <w:rFonts w:ascii="Times New Roman" w:hAnsi="Times New Roman" w:cs="Times New Roman"/>
+                      <w:sz w:val="26"/>
+                      <w:szCs w:val="26"/>
+                    </w:rPr>
+                  </w:pPr>
+                  <w:r>
+                    <w:rPr>
+                      <w:rFonts w:ascii="Times New Roman" w:hAnsi="Times New Roman" w:cs="Times New Roman"/>
+                      <w:sz w:val="26"/>
+                      <w:szCs w:val="26"/>
+                    </w:rPr>
+                    <w:t>HDN003</w:t>
+                  </w:r>
+                </w:p>
+              </w:tc>
+              <w:tc>
+                <w:tcPr>
+                  <w:tcW w:w="1440" w:type="dxa"/>
+                </w:tcPr>
+                <w:p>
+                  <w:pPr>
+                    <w:pStyle w:val="ListParagraph"/>
+                    <w:tabs>
+                      <w:tab w:val="left" w:pos="360"/>
+                    </w:tabs>
+                    <w:ind w:left="0"/>
+                    <w:rPr>
+                      <w:rFonts w:ascii="Times New Roman" w:hAnsi="Times New Roman" w:cs="Times New Roman"/>
+                      <w:sz w:val="26"/>
+                      <w:szCs w:val="26"/>
+                    </w:rPr>
+                  </w:pPr>
+                  <w:r>
+                    <w:rPr>
+                      <w:rFonts w:ascii="Times New Roman" w:hAnsi="Times New Roman" w:cs="Times New Roman"/>
+                      <w:sz w:val="26"/>
+                      <w:szCs w:val="26"/>
+                    </w:rPr>
+                    <w:t>10/03/2019</w:t>
+                  </w:r>
+                </w:p>
+              </w:tc>
+              <w:tc>
+                <w:tcPr>
+                  <w:tcW w:w="1440" w:type="dxa"/>
+                </w:tcPr>
+                <w:p>
+                  <w:pPr>
+                    <w:pStyle w:val="ListParagraph"/>
+                    <w:tabs>
+                      <w:tab w:val="left" w:pos="360"/>
+                    </w:tabs>
+                    <w:ind w:left="0"/>
+                    <w:rPr>
+                      <w:rFonts w:ascii="Times New Roman" w:hAnsi="Times New Roman" w:cs="Times New Roman"/>
+                      <w:sz w:val="26"/>
+                      <w:szCs w:val="26"/>
+                    </w:rPr>
+                  </w:pPr>
+                  <w:r>
+                    <w:rPr>
+                      <w:rFonts w:ascii="Times New Roman" w:hAnsi="Times New Roman" w:cs="Times New Roman"/>
+                      <w:sz w:val="26"/>
+                      <w:szCs w:val="26"/>
+                    </w:rPr>
+                    <w:t>Chu Văn Đăng</w:t>
+                  </w:r>
+                </w:p>
+              </w:tc>
+              <w:tc>
+                <w:tcPr>
+                  <w:tcW w:w="1245" w:type="dxa"/>
+                </w:tcPr>
+                <w:p>
+                  <w:pPr>
+                    <w:pStyle w:val="ListParagraph"/>
+                    <w:tabs>
+                      <w:tab w:val="left" w:pos="360"/>
+                    </w:tabs>
+                    <w:ind w:left="0"/>
+                    <w:rPr>
+                      <w:rFonts w:ascii="Times New Roman" w:hAnsi="Times New Roman" w:cs="Times New Roman"/>
+                      <w:sz w:val="26"/>
+                      <w:szCs w:val="26"/>
+                    </w:rPr>
+                  </w:pPr>
+                  <w:r>
+                    <w:rPr>
+                      <w:rFonts w:ascii="Times New Roman" w:hAnsi="Times New Roman" w:cs="Times New Roman"/>
+                      <w:sz w:val="26"/>
+                      <w:szCs w:val="26"/>
+                    </w:rPr>
+                    <w:t>Acd</w:t>
+                  </w:r>
+                </w:p>
+              </w:tc>
+              <w:tc>
+                <w:tcPr>
+                  <w:tcW w:w="1386" w:type="dxa"/>
+                </w:tcPr>
+                <w:p>
+                  <w:pPr>
+                    <w:pStyle w:val="ListParagraph"/>
+                    <w:tabs>
+                      <w:tab w:val="left" w:pos="360"/>
+                    </w:tabs>
+                    <w:ind w:left="0"/>
+                    <w:rPr>
+                      <w:rFonts w:ascii="Times New Roman" w:hAnsi="Times New Roman" w:cs="Times New Roman"/>
+                      <w:sz w:val="26"/>
+                      <w:szCs w:val="26"/>
+                    </w:rPr>
+                  </w:pPr>
+                  <w:r>
+                    <w:rPr>
+                      <w:rFonts w:ascii="Times New Roman" w:hAnsi="Times New Roman" w:cs="Times New Roman"/>
+                      <w:sz w:val="26"/>
+                      <w:szCs w:val="26"/>
+                    </w:rPr>
+                    <w:t>12.560.000</w:t>
+                  </w:r>
+                </w:p>
+              </w:tc>
+              <w:tc>
+                <w:tcPr>
+                  <w:tcW w:w="768" w:type="dxa"/>
+                </w:tcPr>
+                <w:p>
+                  <w:pPr>
+                    <w:pStyle w:val="ListParagraph"/>
+                    <w:tabs>
+                      <w:tab w:val="left" w:pos="360"/>
+                    </w:tabs>
+                    <w:ind w:left="0"/>
+                    <w:rPr>
+                      <w:rFonts w:ascii="Times New Roman" w:hAnsi="Times New Roman" w:cs="Times New Roman"/>
+                      <w:sz w:val="26"/>
+                      <w:szCs w:val="26"/>
+                    </w:rPr>
+                  </w:pPr>
+                </w:p>
+              </w:tc>
+            </w:tr>
+            <w:tr>
+              <w:tc>
+                <w:tcPr>
+                  <w:tcW w:w="865" w:type="dxa"/>
+                </w:tcPr>
+                <w:p>
+                  <w:pPr>
+                    <w:pStyle w:val="ListParagraph"/>
+                    <w:tabs>
+                      <w:tab w:val="left" w:pos="360"/>
+                    </w:tabs>
+                    <w:ind w:left="0"/>
+                    <w:rPr>
+                      <w:rFonts w:ascii="Times New Roman" w:hAnsi="Times New Roman" w:cs="Times New Roman"/>
+                      <w:sz w:val="26"/>
+                      <w:szCs w:val="26"/>
+                    </w:rPr>
+                  </w:pPr>
+                  <w:r>
+                    <w:rPr>
+                      <w:rFonts w:ascii="Times New Roman" w:hAnsi="Times New Roman" w:cs="Times New Roman"/>
+                      <w:sz w:val="26"/>
+                      <w:szCs w:val="26"/>
+                    </w:rPr>
+                    <w:t>2</w:t>
+                  </w:r>
+                </w:p>
+              </w:tc>
+              <w:tc>
+                <w:tcPr>
+                  <w:tcW w:w="1350" w:type="dxa"/>
+                </w:tcPr>
+                <w:p>
+                  <w:pPr>
+                    <w:pStyle w:val="ListParagraph"/>
+                    <w:tabs>
+                      <w:tab w:val="left" w:pos="360"/>
+                    </w:tabs>
+                    <w:ind w:left="0"/>
+                    <w:rPr>
+                      <w:rFonts w:ascii="Times New Roman" w:hAnsi="Times New Roman" w:cs="Times New Roman"/>
+                      <w:sz w:val="26"/>
+                      <w:szCs w:val="26"/>
+                    </w:rPr>
+                  </w:pPr>
+                  <w:r>
+                    <w:rPr>
+                      <w:rFonts w:ascii="Times New Roman" w:hAnsi="Times New Roman" w:cs="Times New Roman"/>
+                      <w:sz w:val="26"/>
+                      <w:szCs w:val="26"/>
+                    </w:rPr>
+                    <w:t>HDN007</w:t>
+                  </w:r>
+                </w:p>
+              </w:tc>
+              <w:tc>
+                <w:tcPr>
+                  <w:tcW w:w="1440" w:type="dxa"/>
+                </w:tcPr>
+                <w:p>
+                  <w:pPr>
+                    <w:pStyle w:val="ListParagraph"/>
+                    <w:tabs>
+                      <w:tab w:val="left" w:pos="360"/>
+                    </w:tabs>
+                    <w:ind w:left="0"/>
+                    <w:rPr>
+                      <w:rFonts w:ascii="Times New Roman" w:hAnsi="Times New Roman" w:cs="Times New Roman"/>
+                      <w:sz w:val="26"/>
+                      <w:szCs w:val="26"/>
+                    </w:rPr>
+                  </w:pPr>
+                  <w:r>
+                    <w:rPr>
+                      <w:rFonts w:ascii="Times New Roman" w:hAnsi="Times New Roman" w:cs="Times New Roman"/>
+                      <w:sz w:val="26"/>
+                      <w:szCs w:val="26"/>
+                    </w:rPr>
+                    <w:t>27/07/2019</w:t>
+                  </w:r>
+                </w:p>
+              </w:tc>
+              <w:tc>
+                <w:tcPr>
+                  <w:tcW w:w="1440" w:type="dxa"/>
+                </w:tcPr>
+                <w:p>
+                  <w:pPr>
+                    <w:pStyle w:val="ListParagraph"/>
+                    <w:tabs>
+                      <w:tab w:val="left" w:pos="360"/>
+                    </w:tabs>
+                    <w:ind w:left="0"/>
+                    <w:rPr>
+                      <w:rFonts w:ascii="Times New Roman" w:hAnsi="Times New Roman" w:cs="Times New Roman"/>
+                      <w:sz w:val="26"/>
+                      <w:szCs w:val="26"/>
+                    </w:rPr>
+                  </w:pPr>
+                  <w:r>
+                    <w:rPr>
+                      <w:rFonts w:ascii="Times New Roman" w:hAnsi="Times New Roman" w:cs="Times New Roman"/>
+                      <w:sz w:val="26"/>
+                      <w:szCs w:val="26"/>
+                    </w:rPr>
+                    <w:t>Chu Văn Đăng</w:t>
+                  </w:r>
+                </w:p>
+              </w:tc>
+              <w:tc>
+                <w:tcPr>
+                  <w:tcW w:w="1245" w:type="dxa"/>
+                </w:tcPr>
+                <w:p>
+                  <w:pPr>
+                    <w:pStyle w:val="ListParagraph"/>
+                    <w:tabs>
+                      <w:tab w:val="left" w:pos="360"/>
+                    </w:tabs>
+                    <w:ind w:left="0"/>
+                    <w:rPr>
+                      <w:rFonts w:ascii="Times New Roman" w:hAnsi="Times New Roman" w:cs="Times New Roman"/>
+                      <w:sz w:val="26"/>
+                      <w:szCs w:val="26"/>
+                    </w:rPr>
+                  </w:pPr>
+                  <w:r>
+                    <w:rPr>
+                      <w:rFonts w:ascii="Times New Roman" w:hAnsi="Times New Roman" w:cs="Times New Roman"/>
+                      <w:sz w:val="26"/>
+                      <w:szCs w:val="26"/>
+                    </w:rPr>
+                    <w:t>Acd</w:t>
+                  </w:r>
+                </w:p>
+              </w:tc>
+              <w:tc>
+                <w:tcPr>
+                  <w:tcW w:w="1386" w:type="dxa"/>
+                </w:tcPr>
+                <w:p>
+                  <w:pPr>
+                    <w:pStyle w:val="ListParagraph"/>
+                    <w:tabs>
+                      <w:tab w:val="left" w:pos="360"/>
+                    </w:tabs>
+                    <w:ind w:left="0"/>
+                    <w:rPr>
+                      <w:rFonts w:ascii="Times New Roman" w:hAnsi="Times New Roman" w:cs="Times New Roman"/>
+                      <w:sz w:val="26"/>
+                      <w:szCs w:val="26"/>
+                    </w:rPr>
+                  </w:pPr>
+                  <w:r>
+                    <w:rPr>
+                      <w:rFonts w:ascii="Times New Roman" w:hAnsi="Times New Roman" w:cs="Times New Roman"/>
+                      <w:sz w:val="26"/>
+                      <w:szCs w:val="26"/>
+                    </w:rPr>
+                    <w:t>11.500.00</w:t>
+                  </w:r>
+                  <w:r>
+                    <w:rPr>
+                      <w:rFonts w:ascii="Times New Roman" w:hAnsi="Times New Roman" w:cs="Times New Roman"/>
+                      <w:sz w:val="26"/>
+                      <w:szCs w:val="26"/>
+                    </w:rPr>
+                    <w:t>0</w:t>
+                  </w:r>
+                </w:p>
+              </w:tc>
+              <w:tc>
+                <w:tcPr>
+                  <w:tcW w:w="768" w:type="dxa"/>
+                </w:tcPr>
+                <w:p>
+                  <w:pPr>
+                    <w:pStyle w:val="ListParagraph"/>
+                    <w:tabs>
+                      <w:tab w:val="left" w:pos="360"/>
+                    </w:tabs>
+                    <w:ind w:left="0"/>
+                    <w:rPr>
+                      <w:rFonts w:ascii="Times New Roman" w:hAnsi="Times New Roman" w:cs="Times New Roman"/>
+                      <w:sz w:val="26"/>
+                      <w:szCs w:val="26"/>
+                    </w:rPr>
+                  </w:pPr>
+                </w:p>
+              </w:tc>
+            </w:tr>
+            <w:tr>
+              <w:tc>
+                <w:tcPr>
+                  <w:tcW w:w="865" w:type="dxa"/>
+                </w:tcPr>
+                <w:p>
+                  <w:pPr>
+                    <w:pStyle w:val="ListParagraph"/>
+                    <w:tabs>
+                      <w:tab w:val="left" w:pos="360"/>
+                    </w:tabs>
+                    <w:ind w:left="0"/>
+                    <w:rPr>
+                      <w:rFonts w:ascii="Times New Roman" w:hAnsi="Times New Roman" w:cs="Times New Roman"/>
+                      <w:sz w:val="26"/>
+                      <w:szCs w:val="26"/>
+                    </w:rPr>
+                  </w:pPr>
+                  <w:r>
+                    <w:rPr>
+                      <w:rFonts w:ascii="Times New Roman" w:hAnsi="Times New Roman" w:cs="Times New Roman"/>
+                      <w:sz w:val="26"/>
+                      <w:szCs w:val="26"/>
+                    </w:rPr>
+                    <w:t>3</w:t>
+                  </w:r>
+                </w:p>
+              </w:tc>
+              <w:tc>
+                <w:tcPr>
+                  <w:tcW w:w="1350" w:type="dxa"/>
+                </w:tcPr>
+                <w:p>
+                  <w:pPr>
+                    <w:pStyle w:val="ListParagraph"/>
+                    <w:tabs>
+                      <w:tab w:val="left" w:pos="360"/>
+                    </w:tabs>
+                    <w:ind w:left="0"/>
+                    <w:rPr>
+                      <w:rFonts w:ascii="Times New Roman" w:hAnsi="Times New Roman" w:cs="Times New Roman"/>
+                      <w:sz w:val="26"/>
+                      <w:szCs w:val="26"/>
+                    </w:rPr>
+                  </w:pPr>
+                  <w:r>
+                    <w:rPr>
+                      <w:rFonts w:ascii="Times New Roman" w:hAnsi="Times New Roman" w:cs="Times New Roman"/>
+                      <w:sz w:val="26"/>
+                      <w:szCs w:val="26"/>
+                    </w:rPr>
+                    <w:t>HDN001</w:t>
+                  </w:r>
+                </w:p>
+              </w:tc>
+              <w:tc>
+                <w:tcPr>
+                  <w:tcW w:w="1440" w:type="dxa"/>
+                </w:tcPr>
+                <w:p>
+                  <w:pPr>
+                    <w:pStyle w:val="ListParagraph"/>
+                    <w:tabs>
+                      <w:tab w:val="left" w:pos="360"/>
+                    </w:tabs>
+                    <w:ind w:left="0"/>
+                    <w:rPr>
+                      <w:rFonts w:ascii="Times New Roman" w:hAnsi="Times New Roman" w:cs="Times New Roman"/>
+                      <w:sz w:val="26"/>
+                      <w:szCs w:val="26"/>
+                    </w:rPr>
+                  </w:pPr>
+                  <w:r>
+                    <w:rPr>
+                      <w:rFonts w:ascii="Times New Roman" w:hAnsi="Times New Roman" w:cs="Times New Roman"/>
+                      <w:sz w:val="26"/>
+                      <w:szCs w:val="26"/>
+                    </w:rPr>
+                    <w:t>04/02/2019</w:t>
+                  </w:r>
+                </w:p>
+              </w:tc>
+              <w:tc>
+                <w:tcPr>
+                  <w:tcW w:w="1440" w:type="dxa"/>
+                </w:tcPr>
+                <w:p>
+                  <w:pPr>
+                    <w:pStyle w:val="ListParagraph"/>
+                    <w:tabs>
+                      <w:tab w:val="left" w:pos="360"/>
+                    </w:tabs>
+                    <w:ind w:left="0"/>
+                    <w:rPr>
+                      <w:rFonts w:ascii="Times New Roman" w:hAnsi="Times New Roman" w:cs="Times New Roman"/>
+                      <w:sz w:val="26"/>
+                      <w:szCs w:val="26"/>
+                    </w:rPr>
+                  </w:pPr>
+                  <w:r>
+                    <w:rPr>
+                      <w:rFonts w:ascii="Times New Roman" w:hAnsi="Times New Roman" w:cs="Times New Roman"/>
+                      <w:sz w:val="26"/>
+                      <w:szCs w:val="26"/>
+                    </w:rPr>
+                    <w:t>Phạm Văn Triều</w:t>
+                  </w:r>
+                </w:p>
+              </w:tc>
+              <w:tc>
+                <w:tcPr>
+                  <w:tcW w:w="1245" w:type="dxa"/>
+                </w:tcPr>
+                <w:p>
+                  <w:pPr>
+                    <w:pStyle w:val="ListParagraph"/>
+                    <w:tabs>
+                      <w:tab w:val="left" w:pos="360"/>
+                    </w:tabs>
+                    <w:ind w:left="0"/>
+                    <w:rPr>
+                      <w:rFonts w:ascii="Times New Roman" w:hAnsi="Times New Roman" w:cs="Times New Roman"/>
+                      <w:sz w:val="26"/>
+                      <w:szCs w:val="26"/>
+                    </w:rPr>
+                  </w:pPr>
+                  <w:r>
+                    <w:rPr>
+                      <w:rFonts w:ascii="Times New Roman" w:hAnsi="Times New Roman" w:cs="Times New Roman"/>
+                      <w:sz w:val="26"/>
+                      <w:szCs w:val="26"/>
+                    </w:rPr>
+                    <w:t>Acdfd</w:t>
+                  </w:r>
+                  <w:r>
+                    <w:rPr>
+                      <w:rFonts w:ascii="Times New Roman" w:hAnsi="Times New Roman" w:cs="Times New Roman"/>
+                      <w:sz w:val="26"/>
+                      <w:szCs w:val="26"/>
+                    </w:rPr>
+                    <w:t>s</w:t>
+                  </w:r>
+                </w:p>
+              </w:tc>
+              <w:tc>
+                <w:tcPr>
+                  <w:tcW w:w="1386" w:type="dxa"/>
+                </w:tcPr>
+                <w:p>
+                  <w:pPr>
+                    <w:pStyle w:val="ListParagraph"/>
+                    <w:tabs>
+                      <w:tab w:val="left" w:pos="360"/>
+                    </w:tabs>
+                    <w:ind w:left="0"/>
+                    <w:rPr>
+                      <w:rFonts w:ascii="Times New Roman" w:hAnsi="Times New Roman" w:cs="Times New Roman"/>
+                      <w:sz w:val="26"/>
+                      <w:szCs w:val="26"/>
+                    </w:rPr>
+                  </w:pPr>
+                  <w:r>
+                    <w:rPr>
+                      <w:rFonts w:ascii="Times New Roman" w:hAnsi="Times New Roman" w:cs="Times New Roman"/>
+                      <w:sz w:val="26"/>
+                      <w:szCs w:val="26"/>
+                    </w:rPr>
+                    <w:t>10.000.000</w:t>
+                  </w:r>
+                </w:p>
+              </w:tc>
+              <w:tc>
+                <w:tcPr>
+                  <w:tcW w:w="768" w:type="dxa"/>
+                </w:tcPr>
+                <w:p>
+                  <w:pPr>
+                    <w:pStyle w:val="ListParagraph"/>
+                    <w:tabs>
+                      <w:tab w:val="left" w:pos="360"/>
+                    </w:tabs>
+                    <w:ind w:left="0"/>
+                    <w:rPr>
+                      <w:rFonts w:ascii="Times New Roman" w:hAnsi="Times New Roman" w:cs="Times New Roman"/>
+                      <w:sz w:val="26"/>
+                      <w:szCs w:val="26"/>
+                    </w:rPr>
+                  </w:pPr>
+                </w:p>
+              </w:tc>
+            </w:tr>
+            <w:tr>
+              <w:tc>
+                <w:tcPr>
+                  <w:tcW w:w="865" w:type="dxa"/>
+                </w:tcPr>
+                <w:p>
+                  <w:pPr>
+                    <w:pStyle w:val="ListParagraph"/>
+                    <w:tabs>
+                      <w:tab w:val="left" w:pos="360"/>
+                    </w:tabs>
+                    <w:ind w:left="0"/>
+                    <w:rPr>
+                      <w:rFonts w:ascii="Times New Roman" w:hAnsi="Times New Roman" w:cs="Times New Roman"/>
+                      <w:sz w:val="26"/>
+                      <w:szCs w:val="26"/>
+                    </w:rPr>
+                  </w:pPr>
+                  <w:r>
+                    <w:rPr>
+                      <w:rFonts w:ascii="Times New Roman" w:hAnsi="Times New Roman" w:cs="Times New Roman"/>
+                      <w:sz w:val="26"/>
+                      <w:szCs w:val="26"/>
+                    </w:rPr>
+                    <w:t>4</w:t>
+                  </w:r>
+                </w:p>
+              </w:tc>
+              <w:tc>
+                <w:tcPr>
+                  <w:tcW w:w="1350" w:type="dxa"/>
+                </w:tcPr>
+                <w:p>
+                  <w:pPr>
+                    <w:pStyle w:val="ListParagraph"/>
+                    <w:tabs>
+                      <w:tab w:val="left" w:pos="360"/>
+                    </w:tabs>
+                    <w:ind w:left="0"/>
+                    <w:rPr>
+                      <w:rFonts w:ascii="Times New Roman" w:hAnsi="Times New Roman" w:cs="Times New Roman"/>
+                      <w:sz w:val="26"/>
+                      <w:szCs w:val="26"/>
+                    </w:rPr>
+                  </w:pPr>
+                  <w:r>
+                    <w:rPr>
+                      <w:rFonts w:ascii="Times New Roman" w:hAnsi="Times New Roman" w:cs="Times New Roman"/>
+                      <w:sz w:val="26"/>
+                      <w:szCs w:val="26"/>
+                    </w:rPr>
+                    <w:t>HDN004</w:t>
+                  </w:r>
+                </w:p>
+              </w:tc>
+              <w:tc>
+                <w:tcPr>
+                  <w:tcW w:w="1440" w:type="dxa"/>
+                </w:tcPr>
+                <w:p>
+                  <w:pPr>
+                    <w:pStyle w:val="ListParagraph"/>
+                    <w:tabs>
+                      <w:tab w:val="left" w:pos="360"/>
+                    </w:tabs>
+                    <w:ind w:left="0"/>
+                    <w:rPr>
+                      <w:rFonts w:ascii="Times New Roman" w:hAnsi="Times New Roman" w:cs="Times New Roman"/>
+                      <w:sz w:val="26"/>
+                      <w:szCs w:val="26"/>
+                    </w:rPr>
+                  </w:pPr>
+                  <w:r>
+                    <w:rPr>
+                      <w:rFonts w:ascii="Times New Roman" w:hAnsi="Times New Roman" w:cs="Times New Roman"/>
+                      <w:sz w:val="26"/>
+                      <w:szCs w:val="26"/>
+                    </w:rPr>
+                    <w:t>27/02/2019</w:t>
+                  </w:r>
+                </w:p>
+              </w:tc>
+              <w:tc>
+                <w:tcPr>
+                  <w:tcW w:w="1440" w:type="dxa"/>
+                </w:tcPr>
+                <w:p>
+                  <w:pPr>
+                    <w:pStyle w:val="ListParagraph"/>
+                    <w:tabs>
+                      <w:tab w:val="left" w:pos="360"/>
+                    </w:tabs>
+                    <w:ind w:left="0"/>
+                    <w:rPr>
+                      <w:rFonts w:ascii="Times New Roman" w:hAnsi="Times New Roman" w:cs="Times New Roman"/>
+                      <w:sz w:val="26"/>
+                      <w:szCs w:val="26"/>
+                    </w:rPr>
+                  </w:pPr>
+                  <w:r>
+                    <w:rPr>
+                      <w:rFonts w:ascii="Times New Roman" w:hAnsi="Times New Roman" w:cs="Times New Roman"/>
+                      <w:sz w:val="26"/>
+                      <w:szCs w:val="26"/>
+                    </w:rPr>
+                    <w:t>Phạm Văn Triều</w:t>
+                  </w:r>
+                </w:p>
+              </w:tc>
+              <w:tc>
+                <w:tcPr>
+                  <w:tcW w:w="1245" w:type="dxa"/>
+                </w:tcPr>
+                <w:p>
+                  <w:pPr>
+                    <w:pStyle w:val="ListParagraph"/>
+                    <w:tabs>
+                      <w:tab w:val="left" w:pos="360"/>
+                    </w:tabs>
+                    <w:ind w:left="0"/>
+                    <w:rPr>
+                      <w:rFonts w:ascii="Times New Roman" w:hAnsi="Times New Roman" w:cs="Times New Roman"/>
+                      <w:sz w:val="26"/>
+                      <w:szCs w:val="26"/>
+                    </w:rPr>
+                  </w:pPr>
+                  <w:r>
+                    <w:rPr>
+                      <w:rFonts w:ascii="Times New Roman" w:hAnsi="Times New Roman" w:cs="Times New Roman"/>
+                      <w:sz w:val="26"/>
+                      <w:szCs w:val="26"/>
+                    </w:rPr>
+                    <w:t>Acdhsd</w:t>
+                  </w:r>
+                </w:p>
+              </w:tc>
+              <w:tc>
+                <w:tcPr>
+                  <w:tcW w:w="1386" w:type="dxa"/>
+                </w:tcPr>
+                <w:p>
+                  <w:pPr>
+                    <w:pStyle w:val="ListParagraph"/>
+                    <w:tabs>
+                      <w:tab w:val="left" w:pos="360"/>
+                    </w:tabs>
+                    <w:ind w:left="0"/>
+                    <w:rPr>
+                      <w:rFonts w:ascii="Times New Roman" w:hAnsi="Times New Roman" w:cs="Times New Roman"/>
+                      <w:sz w:val="26"/>
+                      <w:szCs w:val="26"/>
+                    </w:rPr>
+                  </w:pPr>
+                  <w:r>
+                    <w:rPr>
+                      <w:rFonts w:ascii="Times New Roman" w:hAnsi="Times New Roman" w:cs="Times New Roman"/>
+                      <w:sz w:val="26"/>
+                      <w:szCs w:val="26"/>
+                    </w:rPr>
+                    <w:t>14.000.000</w:t>
+                  </w:r>
+                </w:p>
+              </w:tc>
+              <w:tc>
+                <w:tcPr>
+                  <w:tcW w:w="768" w:type="dxa"/>
+                </w:tcPr>
+                <w:p>
+                  <w:pPr>
+                    <w:pStyle w:val="ListParagraph"/>
+                    <w:tabs>
+                      <w:tab w:val="left" w:pos="360"/>
+                    </w:tabs>
+                    <w:ind w:left="0"/>
+                    <w:rPr>
+                      <w:rFonts w:ascii="Times New Roman" w:hAnsi="Times New Roman" w:cs="Times New Roman"/>
+                      <w:sz w:val="26"/>
+                      <w:szCs w:val="26"/>
+                    </w:rPr>
+                  </w:pPr>
+                </w:p>
+              </w:tc>
+            </w:tr>
+          </w:tbl>
+          <w:p>
+            <w:pPr>
+              <w:tabs>
+                <w:tab w:val="left" w:pos="360"/>
+              </w:tabs>
+              <w:ind w:left="360"/>
+              <w:rPr>
+                <w:rFonts w:ascii="Times New Roman" w:hAnsi="Times New Roman" w:cs="Times New Roman"/>
+                <w:sz w:val="26"/>
+                <w:szCs w:val="26"/>
+              </w:rPr>
+            </w:pPr>
+          </w:p>
+          <w:p>
+            <w:pPr>
+              <w:pStyle w:val="ListParagraph"/>
+              <w:numPr>
+                <w:ilvl w:val="0"/>
+                <w:numId w:val="20"/>
+              </w:numPr>
+              <w:tabs>
+                <w:tab w:val="left" w:pos="360"/>
+              </w:tabs>
+              <w:rPr>
+                <w:rFonts w:ascii="Times New Roman" w:hAnsi="Times New Roman" w:cs="Times New Roman"/>
+                <w:sz w:val="26"/>
+                <w:szCs w:val="26"/>
+              </w:rPr>
+            </w:pPr>
+            <w:r>
+              <w:rPr>
+                <w:rFonts w:ascii="Times New Roman" w:hAnsi="Times New Roman" w:cs="Times New Roman"/>
+                <w:sz w:val="26"/>
+                <w:szCs w:val="26"/>
+              </w:rPr>
+              <w:t xml:space="preserve"> Nhân viên kho click vào dòng đầu tiên của bảng kết quả</w:t>
+            </w:r>
+            <w:r>
+              <w:rPr>
+                <w:rFonts w:ascii="Times New Roman" w:hAnsi="Times New Roman" w:cs="Times New Roman"/>
+                <w:sz w:val="26"/>
+                <w:szCs w:val="26"/>
+              </w:rPr>
+              <w:t xml:space="preserve"> và bấm vào nút “Xem chi tiết”</w:t>
+            </w:r>
+            <w:r>
+              <w:rPr>
+                <w:rFonts w:ascii="Times New Roman" w:hAnsi="Times New Roman" w:cs="Times New Roman"/>
+                <w:sz w:val="26"/>
+                <w:szCs w:val="26"/>
+              </w:rPr>
+              <w:t>.</w:t>
+            </w:r>
+          </w:p>
+          <w:p>
+            <w:pPr>
+              <w:pStyle w:val="ListParagraph"/>
+              <w:numPr>
+                <w:ilvl w:val="0"/>
+                <w:numId w:val="20"/>
+              </w:numPr>
+              <w:tabs>
+                <w:tab w:val="left" w:pos="360"/>
+              </w:tabs>
+              <w:rPr>
+                <w:rFonts w:ascii="Times New Roman" w:hAnsi="Times New Roman" w:cs="Times New Roman"/>
+                <w:sz w:val="26"/>
+                <w:szCs w:val="26"/>
+              </w:rPr>
+            </w:pPr>
+            <w:r>
+              <w:rPr>
+                <w:rFonts w:ascii="Times New Roman" w:hAnsi="Times New Roman" w:cs="Times New Roman"/>
+                <w:sz w:val="26"/>
+                <w:szCs w:val="26"/>
+              </w:rPr>
+              <w:t xml:space="preserve"> Giao diện thông tin chi tiết của hóa đơn :</w:t>
+            </w:r>
+          </w:p>
+          <w:tbl>
+            <w:tblPr>
+              <w:tblStyle w:val="TableGrid"/>
+              <w:tblW w:w="0" w:type="auto"/>
+              <w:tblLook w:val="04A0" w:firstRow="1" w:lastRow="0" w:firstColumn="1" w:lastColumn="0" w:noHBand="0" w:noVBand="1"/>
+            </w:tblPr>
+            <w:tblGrid>
+              <w:gridCol w:w="774"/>
+              <w:gridCol w:w="1526"/>
+              <w:gridCol w:w="1996"/>
+              <w:gridCol w:w="889"/>
+              <w:gridCol w:w="900"/>
+              <w:gridCol w:w="1350"/>
+              <w:gridCol w:w="1059"/>
+            </w:tblGrid>
+            <w:tr>
+              <w:tc>
+                <w:tcPr>
+                  <w:tcW w:w="774" w:type="dxa"/>
+                </w:tcPr>
+                <w:p>
+                  <w:pPr>
+                    <w:pStyle w:val="ListParagraph"/>
+                    <w:tabs>
+                      <w:tab w:val="left" w:pos="360"/>
+                    </w:tabs>
+                    <w:ind w:left="0"/>
+                    <w:rPr>
+                      <w:rFonts w:ascii="Times New Roman" w:hAnsi="Times New Roman" w:cs="Times New Roman"/>
+                      <w:sz w:val="26"/>
+                      <w:szCs w:val="26"/>
+                    </w:rPr>
+                  </w:pPr>
+                  <w:r>
+                    <w:rPr>
+                      <w:rFonts w:ascii="Times New Roman" w:hAnsi="Times New Roman" w:cs="Times New Roman"/>
+                      <w:sz w:val="26"/>
+                      <w:szCs w:val="26"/>
+                    </w:rPr>
+                    <w:t>STT</w:t>
+                  </w:r>
+                </w:p>
+              </w:tc>
+              <w:tc>
+                <w:tcPr>
+                  <w:tcW w:w="1526" w:type="dxa"/>
+                </w:tcPr>
+                <w:p>
+                  <w:pPr>
+                    <w:pStyle w:val="ListParagraph"/>
+                    <w:tabs>
+                      <w:tab w:val="left" w:pos="360"/>
+                    </w:tabs>
+                    <w:ind w:left="0"/>
+                    <w:rPr>
+                      <w:rFonts w:ascii="Times New Roman" w:hAnsi="Times New Roman" w:cs="Times New Roman"/>
+                      <w:sz w:val="26"/>
+                      <w:szCs w:val="26"/>
+                    </w:rPr>
+                  </w:pPr>
+                  <w:r>
+                    <w:rPr>
+                      <w:rFonts w:ascii="Times New Roman" w:hAnsi="Times New Roman" w:cs="Times New Roman"/>
+                      <w:sz w:val="26"/>
+                      <w:szCs w:val="26"/>
+                    </w:rPr>
+                    <w:t>Mã mặt hàng</w:t>
+                  </w:r>
+                </w:p>
+              </w:tc>
+              <w:tc>
+                <w:tcPr>
+                  <w:tcW w:w="1996" w:type="dxa"/>
+                </w:tcPr>
+                <w:p>
+                  <w:pPr>
+                    <w:pStyle w:val="ListParagraph"/>
+                    <w:tabs>
+                      <w:tab w:val="left" w:pos="360"/>
+                    </w:tabs>
+                    <w:ind w:left="0"/>
+                    <w:rPr>
+                      <w:rFonts w:ascii="Times New Roman" w:hAnsi="Times New Roman" w:cs="Times New Roman"/>
+                      <w:sz w:val="26"/>
+                      <w:szCs w:val="26"/>
+                    </w:rPr>
+                  </w:pPr>
+                  <w:r>
+                    <w:rPr>
+                      <w:rFonts w:ascii="Times New Roman" w:hAnsi="Times New Roman" w:cs="Times New Roman"/>
+                      <w:sz w:val="26"/>
+                      <w:szCs w:val="26"/>
+                    </w:rPr>
+                    <w:t>Tên mặt hàng</w:t>
+                  </w:r>
+                </w:p>
+              </w:tc>
+              <w:tc>
+                <w:tcPr>
+                  <w:tcW w:w="889" w:type="dxa"/>
+                </w:tcPr>
+                <w:p>
+                  <w:pPr>
+                    <w:pStyle w:val="ListParagraph"/>
+                    <w:tabs>
+                      <w:tab w:val="left" w:pos="360"/>
+                    </w:tabs>
+                    <w:ind w:left="0"/>
+                    <w:rPr>
+                      <w:rFonts w:ascii="Times New Roman" w:hAnsi="Times New Roman" w:cs="Times New Roman"/>
+                      <w:sz w:val="26"/>
+                      <w:szCs w:val="26"/>
+                    </w:rPr>
+                  </w:pPr>
+                  <w:r>
+                    <w:rPr>
+                      <w:rFonts w:ascii="Times New Roman" w:hAnsi="Times New Roman" w:cs="Times New Roman"/>
+                      <w:sz w:val="26"/>
+                      <w:szCs w:val="26"/>
+                    </w:rPr>
+                    <w:t xml:space="preserve">Loại </w:t>
+                  </w:r>
+                </w:p>
+              </w:tc>
+              <w:tc>
+                <w:tcPr>
+                  <w:tcW w:w="900" w:type="dxa"/>
+                </w:tcPr>
+                <w:p>
+                  <w:pPr>
+                    <w:pStyle w:val="ListParagraph"/>
+                    <w:tabs>
+                      <w:tab w:val="left" w:pos="360"/>
+                    </w:tabs>
+                    <w:ind w:left="0"/>
+                    <w:rPr>
+                      <w:rFonts w:ascii="Times New Roman" w:hAnsi="Times New Roman" w:cs="Times New Roman"/>
+                      <w:sz w:val="26"/>
+                      <w:szCs w:val="26"/>
+                    </w:rPr>
+                  </w:pPr>
+                  <w:r>
+                    <w:rPr>
+                      <w:rFonts w:ascii="Times New Roman" w:hAnsi="Times New Roman" w:cs="Times New Roman"/>
+                      <w:sz w:val="26"/>
+                      <w:szCs w:val="26"/>
+                    </w:rPr>
+                    <w:t>Số lượng</w:t>
+                  </w:r>
+                </w:p>
+              </w:tc>
+              <w:tc>
+                <w:tcPr>
+                  <w:tcW w:w="1350" w:type="dxa"/>
+                </w:tcPr>
+                <w:p>
+                  <w:pPr>
+                    <w:pStyle w:val="ListParagraph"/>
+                    <w:tabs>
+                      <w:tab w:val="left" w:pos="360"/>
+                    </w:tabs>
+                    <w:ind w:left="0"/>
+                    <w:rPr>
+                      <w:rFonts w:ascii="Times New Roman" w:hAnsi="Times New Roman" w:cs="Times New Roman"/>
+                      <w:sz w:val="26"/>
+                      <w:szCs w:val="26"/>
+                    </w:rPr>
+                  </w:pPr>
+                  <w:r>
+                    <w:rPr>
+                      <w:rFonts w:ascii="Times New Roman" w:hAnsi="Times New Roman" w:cs="Times New Roman"/>
+                      <w:sz w:val="26"/>
+                      <w:szCs w:val="26"/>
+                    </w:rPr>
+                    <w:t>Giá nhập</w:t>
+                  </w:r>
+                </w:p>
+              </w:tc>
+              <w:tc>
+                <w:tcPr>
+                  <w:tcW w:w="1059" w:type="dxa"/>
+                </w:tcPr>
+                <w:p>
+                  <w:pPr>
+                    <w:pStyle w:val="ListParagraph"/>
+                    <w:tabs>
+                      <w:tab w:val="left" w:pos="360"/>
+                    </w:tabs>
+                    <w:ind w:left="0"/>
+                    <w:rPr>
+                      <w:rFonts w:ascii="Times New Roman" w:hAnsi="Times New Roman" w:cs="Times New Roman"/>
+                      <w:sz w:val="26"/>
+                      <w:szCs w:val="26"/>
+                    </w:rPr>
+                  </w:pPr>
+                  <w:r>
+                    <w:rPr>
+                      <w:rFonts w:ascii="Times New Roman" w:hAnsi="Times New Roman" w:cs="Times New Roman"/>
+                      <w:sz w:val="26"/>
+                      <w:szCs w:val="26"/>
+                    </w:rPr>
+                    <w:t>Mô tả</w:t>
+                  </w:r>
+                </w:p>
+              </w:tc>
+            </w:tr>
+            <w:tr>
+              <w:tc>
+                <w:tcPr>
+                  <w:tcW w:w="774" w:type="dxa"/>
+                </w:tcPr>
+                <w:p>
+                  <w:pPr>
+                    <w:pStyle w:val="ListParagraph"/>
+                    <w:tabs>
+                      <w:tab w:val="left" w:pos="360"/>
+                    </w:tabs>
+                    <w:ind w:left="0"/>
+                    <w:rPr>
+                      <w:rFonts w:ascii="Times New Roman" w:hAnsi="Times New Roman" w:cs="Times New Roman"/>
+                      <w:sz w:val="26"/>
+                      <w:szCs w:val="26"/>
+                    </w:rPr>
+                  </w:pPr>
+                  <w:r>
+                    <w:rPr>
+                      <w:rFonts w:ascii="Times New Roman" w:hAnsi="Times New Roman" w:cs="Times New Roman"/>
+                      <w:sz w:val="26"/>
+                      <w:szCs w:val="26"/>
+                    </w:rPr>
+                    <w:t>1</w:t>
+                  </w:r>
+                </w:p>
+              </w:tc>
+              <w:tc>
+                <w:tcPr>
+                  <w:tcW w:w="1526" w:type="dxa"/>
+                </w:tcPr>
+                <w:p>
+                  <w:pPr>
+                    <w:pStyle w:val="ListParagraph"/>
+                    <w:tabs>
+                      <w:tab w:val="left" w:pos="360"/>
+                    </w:tabs>
+                    <w:ind w:left="0"/>
+                    <w:rPr>
+                      <w:rFonts w:ascii="Times New Roman" w:hAnsi="Times New Roman" w:cs="Times New Roman"/>
+                      <w:sz w:val="26"/>
+                      <w:szCs w:val="26"/>
+                    </w:rPr>
+                  </w:pPr>
+                  <w:r>
+                    <w:rPr>
+                      <w:rFonts w:ascii="Times New Roman" w:hAnsi="Times New Roman" w:cs="Times New Roman"/>
+                      <w:sz w:val="26"/>
+                      <w:szCs w:val="26"/>
+                    </w:rPr>
+                    <w:t>A003</w:t>
+                  </w:r>
+                </w:p>
+              </w:tc>
+              <w:tc>
+                <w:tcPr>
+                  <w:tcW w:w="1996" w:type="dxa"/>
+                </w:tcPr>
+                <w:p>
+                  <w:pPr>
+                    <w:pStyle w:val="ListParagraph"/>
+                    <w:tabs>
+                      <w:tab w:val="left" w:pos="360"/>
+                    </w:tabs>
+                    <w:ind w:left="0"/>
+                    <w:rPr>
+                      <w:rFonts w:ascii="Times New Roman" w:hAnsi="Times New Roman" w:cs="Times New Roman"/>
+                      <w:sz w:val="26"/>
+                      <w:szCs w:val="26"/>
+                    </w:rPr>
+                  </w:pPr>
+                  <w:r>
+                    <w:rPr>
+                      <w:rFonts w:ascii="Times New Roman" w:hAnsi="Times New Roman" w:cs="Times New Roman"/>
+                      <w:sz w:val="26"/>
+                      <w:szCs w:val="26"/>
+                    </w:rPr>
+                    <w:t>Áo Adidas Hoodie</w:t>
+                  </w:r>
+                </w:p>
+              </w:tc>
+              <w:tc>
+                <w:tcPr>
+                  <w:tcW w:w="889" w:type="dxa"/>
+                </w:tcPr>
+                <w:p>
+                  <w:pPr>
+                    <w:pStyle w:val="ListParagraph"/>
+                    <w:tabs>
+                      <w:tab w:val="left" w:pos="360"/>
+                    </w:tabs>
+                    <w:ind w:left="0"/>
+                    <w:rPr>
+                      <w:rFonts w:ascii="Times New Roman" w:hAnsi="Times New Roman" w:cs="Times New Roman"/>
+                      <w:sz w:val="26"/>
+                      <w:szCs w:val="26"/>
+                    </w:rPr>
+                  </w:pPr>
+                  <w:r>
+                    <w:rPr>
+                      <w:rFonts w:ascii="Times New Roman" w:hAnsi="Times New Roman" w:cs="Times New Roman"/>
+                      <w:sz w:val="26"/>
+                      <w:szCs w:val="26"/>
+                    </w:rPr>
+                    <w:t>Áo</w:t>
+                  </w:r>
+                </w:p>
+              </w:tc>
+              <w:tc>
+                <w:tcPr>
+                  <w:tcW w:w="900" w:type="dxa"/>
+                </w:tcPr>
+                <w:p>
+                  <w:pPr>
+                    <w:pStyle w:val="ListParagraph"/>
+                    <w:tabs>
+                      <w:tab w:val="left" w:pos="360"/>
+                    </w:tabs>
+                    <w:ind w:left="0"/>
+                    <w:rPr>
+                      <w:rFonts w:ascii="Times New Roman" w:hAnsi="Times New Roman" w:cs="Times New Roman"/>
+                      <w:sz w:val="26"/>
+                      <w:szCs w:val="26"/>
+                    </w:rPr>
+                  </w:pPr>
+                  <w:r>
+                    <w:rPr>
+                      <w:rFonts w:ascii="Times New Roman" w:hAnsi="Times New Roman" w:cs="Times New Roman"/>
+                      <w:sz w:val="26"/>
+                      <w:szCs w:val="26"/>
+                    </w:rPr>
+                    <w:t>2</w:t>
+                  </w:r>
+                </w:p>
+              </w:tc>
+              <w:tc>
+                <w:tcPr>
+                  <w:tcW w:w="1350" w:type="dxa"/>
+                </w:tcPr>
+                <w:p>
+                  <w:pPr>
+                    <w:pStyle w:val="ListParagraph"/>
+                    <w:tabs>
+                      <w:tab w:val="left" w:pos="360"/>
+                    </w:tabs>
+                    <w:ind w:left="0"/>
+                    <w:rPr>
+                      <w:rFonts w:ascii="Times New Roman" w:hAnsi="Times New Roman" w:cs="Times New Roman"/>
+                      <w:sz w:val="26"/>
+                      <w:szCs w:val="26"/>
+                    </w:rPr>
+                  </w:pPr>
+                  <w:r>
+                    <w:rPr>
+                      <w:rFonts w:ascii="Times New Roman" w:hAnsi="Times New Roman" w:cs="Times New Roman"/>
+                      <w:sz w:val="26"/>
+                      <w:szCs w:val="26"/>
+                    </w:rPr>
+                    <w:t>1.500.000</w:t>
+                  </w:r>
+                </w:p>
+              </w:tc>
+              <w:tc>
+                <w:tcPr>
+                  <w:tcW w:w="1059" w:type="dxa"/>
+                </w:tcPr>
+                <w:p>
+                  <w:pPr>
+                    <w:pStyle w:val="ListParagraph"/>
+                    <w:tabs>
+                      <w:tab w:val="left" w:pos="360"/>
+                    </w:tabs>
+                    <w:ind w:left="0"/>
+                    <w:rPr>
+                      <w:rFonts w:ascii="Times New Roman" w:hAnsi="Times New Roman" w:cs="Times New Roman"/>
+                      <w:sz w:val="26"/>
+                      <w:szCs w:val="26"/>
+                    </w:rPr>
+                  </w:pPr>
+                  <w:r>
+                    <w:rPr>
+                      <w:rFonts w:ascii="Times New Roman" w:hAnsi="Times New Roman" w:cs="Times New Roman"/>
+                      <w:sz w:val="26"/>
+                      <w:szCs w:val="26"/>
+                    </w:rPr>
+                    <w:t>Áo không khóa</w:t>
+                  </w:r>
+                </w:p>
+              </w:tc>
+            </w:tr>
+            <w:tr>
+              <w:tc>
+                <w:tcPr>
+                  <w:tcW w:w="774" w:type="dxa"/>
+                </w:tcPr>
+                <w:p>
+                  <w:pPr>
+                    <w:pStyle w:val="ListParagraph"/>
+                    <w:tabs>
+                      <w:tab w:val="left" w:pos="360"/>
+                    </w:tabs>
+                    <w:ind w:left="0"/>
+                    <w:rPr>
+                      <w:rFonts w:ascii="Times New Roman" w:hAnsi="Times New Roman" w:cs="Times New Roman"/>
+                      <w:sz w:val="26"/>
+                      <w:szCs w:val="26"/>
+                    </w:rPr>
+                  </w:pPr>
+                  <w:r>
+                    <w:rPr>
+                      <w:rFonts w:ascii="Times New Roman" w:hAnsi="Times New Roman" w:cs="Times New Roman"/>
+                      <w:sz w:val="26"/>
+                      <w:szCs w:val="26"/>
+                    </w:rPr>
+                    <w:t>2</w:t>
+                  </w:r>
+                </w:p>
+              </w:tc>
+              <w:tc>
+                <w:tcPr>
+                  <w:tcW w:w="1526" w:type="dxa"/>
+                </w:tcPr>
+                <w:p>
+                  <w:pPr>
+                    <w:pStyle w:val="ListParagraph"/>
+                    <w:tabs>
+                      <w:tab w:val="left" w:pos="360"/>
+                    </w:tabs>
+                    <w:ind w:left="0"/>
+                    <w:rPr>
+                      <w:rFonts w:ascii="Times New Roman" w:hAnsi="Times New Roman" w:cs="Times New Roman"/>
+                      <w:sz w:val="26"/>
+                      <w:szCs w:val="26"/>
+                    </w:rPr>
+                  </w:pPr>
+                  <w:r>
+                    <w:rPr>
+                      <w:rFonts w:ascii="Times New Roman" w:hAnsi="Times New Roman" w:cs="Times New Roman"/>
+                      <w:sz w:val="26"/>
+                      <w:szCs w:val="26"/>
+                    </w:rPr>
+                    <w:t>A007</w:t>
+                  </w:r>
+                </w:p>
+              </w:tc>
+              <w:tc>
+                <w:tcPr>
+                  <w:tcW w:w="1996" w:type="dxa"/>
+                </w:tcPr>
+                <w:p>
+                  <w:pPr>
+                    <w:pStyle w:val="ListParagraph"/>
+                    <w:tabs>
+                      <w:tab w:val="left" w:pos="360"/>
+                    </w:tabs>
+                    <w:ind w:left="0"/>
+                    <w:rPr>
+                      <w:rFonts w:ascii="Times New Roman" w:hAnsi="Times New Roman" w:cs="Times New Roman"/>
+                      <w:sz w:val="26"/>
+                      <w:szCs w:val="26"/>
+                    </w:rPr>
+                  </w:pPr>
+                  <w:r>
+                    <w:rPr>
+                      <w:rFonts w:ascii="Times New Roman" w:hAnsi="Times New Roman" w:cs="Times New Roman"/>
+                      <w:sz w:val="26"/>
+                      <w:szCs w:val="26"/>
+                    </w:rPr>
+                    <w:t>Áo Nike thun</w:t>
+                  </w:r>
+                </w:p>
+              </w:tc>
+              <w:tc>
+                <w:tcPr>
+                  <w:tcW w:w="889" w:type="dxa"/>
+                </w:tcPr>
+                <w:p>
+                  <w:pPr>
+                    <w:pStyle w:val="ListParagraph"/>
+                    <w:tabs>
+                      <w:tab w:val="left" w:pos="360"/>
+                    </w:tabs>
+                    <w:ind w:left="0"/>
+                    <w:rPr>
+                      <w:rFonts w:ascii="Times New Roman" w:hAnsi="Times New Roman" w:cs="Times New Roman"/>
+                      <w:sz w:val="26"/>
+                      <w:szCs w:val="26"/>
+                    </w:rPr>
+                  </w:pPr>
+                  <w:r>
+                    <w:rPr>
+                      <w:rFonts w:ascii="Times New Roman" w:hAnsi="Times New Roman" w:cs="Times New Roman"/>
+                      <w:sz w:val="26"/>
+                      <w:szCs w:val="26"/>
+                    </w:rPr>
+                    <w:t>Áo</w:t>
+                  </w:r>
+                </w:p>
+              </w:tc>
+              <w:tc>
+                <w:tcPr>
+                  <w:tcW w:w="900" w:type="dxa"/>
+                </w:tcPr>
+                <w:p>
+                  <w:pPr>
+                    <w:pStyle w:val="ListParagraph"/>
+                    <w:tabs>
+                      <w:tab w:val="left" w:pos="360"/>
+                    </w:tabs>
+                    <w:ind w:left="0"/>
+                    <w:rPr>
+                      <w:rFonts w:ascii="Times New Roman" w:hAnsi="Times New Roman" w:cs="Times New Roman"/>
+                      <w:sz w:val="26"/>
+                      <w:szCs w:val="26"/>
+                    </w:rPr>
+                  </w:pPr>
+                  <w:r>
+                    <w:rPr>
+                      <w:rFonts w:ascii="Times New Roman" w:hAnsi="Times New Roman" w:cs="Times New Roman"/>
+                      <w:sz w:val="26"/>
+                      <w:szCs w:val="26"/>
+                    </w:rPr>
+                    <w:t>3</w:t>
+                  </w:r>
+                </w:p>
+              </w:tc>
+              <w:tc>
+                <w:tcPr>
+                  <w:tcW w:w="1350" w:type="dxa"/>
+                </w:tcPr>
+                <w:p>
+                  <w:pPr>
+                    <w:pStyle w:val="ListParagraph"/>
+                    <w:tabs>
+                      <w:tab w:val="left" w:pos="360"/>
+                    </w:tabs>
+                    <w:ind w:left="0"/>
+                    <w:rPr>
+                      <w:rFonts w:ascii="Times New Roman" w:hAnsi="Times New Roman" w:cs="Times New Roman"/>
+                      <w:sz w:val="26"/>
+                      <w:szCs w:val="26"/>
+                    </w:rPr>
+                  </w:pPr>
+                  <w:r>
+                    <w:rPr>
+                      <w:rFonts w:ascii="Times New Roman" w:hAnsi="Times New Roman" w:cs="Times New Roman"/>
+                      <w:sz w:val="26"/>
+                      <w:szCs w:val="26"/>
+                    </w:rPr>
+                    <w:t>2</w:t>
+                  </w:r>
+                  <w:r>
+                    <w:rPr>
+                      <w:rFonts w:ascii="Times New Roman" w:hAnsi="Times New Roman" w:cs="Times New Roman"/>
+                      <w:sz w:val="26"/>
+                      <w:szCs w:val="26"/>
+                    </w:rPr>
+                    <w:t>.200.000</w:t>
+                  </w:r>
+                </w:p>
+              </w:tc>
+              <w:tc>
+                <w:tcPr>
+                  <w:tcW w:w="1059" w:type="dxa"/>
+                </w:tcPr>
+                <w:p>
+                  <w:pPr>
+                    <w:pStyle w:val="ListParagraph"/>
+                    <w:tabs>
+                      <w:tab w:val="left" w:pos="360"/>
+                    </w:tabs>
+                    <w:ind w:left="0"/>
+                    <w:rPr>
+                      <w:rFonts w:ascii="Times New Roman" w:hAnsi="Times New Roman" w:cs="Times New Roman"/>
+                      <w:sz w:val="26"/>
+                      <w:szCs w:val="26"/>
+                    </w:rPr>
+                  </w:pPr>
+                  <w:r>
+                    <w:rPr>
+                      <w:rFonts w:ascii="Times New Roman" w:hAnsi="Times New Roman" w:cs="Times New Roman"/>
+                      <w:sz w:val="26"/>
+                      <w:szCs w:val="26"/>
+                    </w:rPr>
+                    <w:t>Áo cộc</w:t>
+                  </w:r>
+                </w:p>
+              </w:tc>
+            </w:tr>
+            <w:tr>
+              <w:tc>
+                <w:tcPr>
+                  <w:tcW w:w="774" w:type="dxa"/>
+                </w:tcPr>
+                <w:p>
+                  <w:pPr>
+                    <w:pStyle w:val="ListParagraph"/>
+                    <w:tabs>
+                      <w:tab w:val="left" w:pos="360"/>
+                    </w:tabs>
+                    <w:ind w:left="0"/>
+                    <w:rPr>
+                      <w:rFonts w:ascii="Times New Roman" w:hAnsi="Times New Roman" w:cs="Times New Roman"/>
+                      <w:sz w:val="26"/>
+                      <w:szCs w:val="26"/>
+                    </w:rPr>
+                  </w:pPr>
+                  <w:r>
+                    <w:rPr>
+                      <w:rFonts w:ascii="Times New Roman" w:hAnsi="Times New Roman" w:cs="Times New Roman"/>
+                      <w:sz w:val="26"/>
+                      <w:szCs w:val="26"/>
+                    </w:rPr>
+                    <w:t>3</w:t>
+                  </w:r>
+                </w:p>
+              </w:tc>
+              <w:tc>
+                <w:tcPr>
+                  <w:tcW w:w="1526" w:type="dxa"/>
+                </w:tcPr>
+                <w:p>
+                  <w:pPr>
+                    <w:pStyle w:val="ListParagraph"/>
+                    <w:tabs>
+                      <w:tab w:val="left" w:pos="360"/>
+                    </w:tabs>
+                    <w:ind w:left="0"/>
+                    <w:rPr>
+                      <w:rFonts w:ascii="Times New Roman" w:hAnsi="Times New Roman" w:cs="Times New Roman"/>
+                      <w:sz w:val="26"/>
+                      <w:szCs w:val="26"/>
+                    </w:rPr>
+                  </w:pPr>
+                  <w:r>
+                    <w:rPr>
+                      <w:rFonts w:ascii="Times New Roman" w:hAnsi="Times New Roman" w:cs="Times New Roman"/>
+                      <w:sz w:val="26"/>
+                      <w:szCs w:val="26"/>
+                    </w:rPr>
+                    <w:t>Q005</w:t>
+                  </w:r>
+                </w:p>
+              </w:tc>
+              <w:tc>
+                <w:tcPr>
+                  <w:tcW w:w="1996" w:type="dxa"/>
+                </w:tcPr>
+                <w:p>
+                  <w:pPr>
+                    <w:pStyle w:val="ListParagraph"/>
+                    <w:tabs>
+                      <w:tab w:val="left" w:pos="360"/>
+                    </w:tabs>
+                    <w:ind w:left="0"/>
+                    <w:rPr>
+                      <w:rFonts w:ascii="Times New Roman" w:hAnsi="Times New Roman" w:cs="Times New Roman"/>
+                      <w:sz w:val="26"/>
+                      <w:szCs w:val="26"/>
+                    </w:rPr>
+                  </w:pPr>
+                  <w:r>
+                    <w:rPr>
+                      <w:rFonts w:ascii="Times New Roman" w:hAnsi="Times New Roman" w:cs="Times New Roman"/>
+                      <w:sz w:val="26"/>
+                      <w:szCs w:val="26"/>
+                    </w:rPr>
+                    <w:t xml:space="preserve">Quần </w:t>
+                  </w:r>
+                  <w:r>
+                    <w:rPr>
+                      <w:rFonts w:ascii="Times New Roman" w:hAnsi="Times New Roman" w:cs="Times New Roman"/>
+                      <w:sz w:val="26"/>
+                      <w:szCs w:val="26"/>
+                    </w:rPr>
+                    <w:t xml:space="preserve">Jean </w:t>
+                  </w:r>
+                  <w:r>
+                    <w:rPr>
+                      <w:rFonts w:ascii="Times New Roman" w:hAnsi="Times New Roman" w:cs="Times New Roman"/>
+                      <w:sz w:val="26"/>
+                      <w:szCs w:val="26"/>
+                    </w:rPr>
+                    <w:t>Gucci</w:t>
+                  </w:r>
+                </w:p>
+              </w:tc>
+              <w:tc>
+                <w:tcPr>
+                  <w:tcW w:w="889" w:type="dxa"/>
+                </w:tcPr>
+                <w:p>
+                  <w:pPr>
+                    <w:pStyle w:val="ListParagraph"/>
+                    <w:tabs>
+                      <w:tab w:val="left" w:pos="360"/>
+                    </w:tabs>
+                    <w:ind w:left="0"/>
+                    <w:rPr>
+                      <w:rFonts w:ascii="Times New Roman" w:hAnsi="Times New Roman" w:cs="Times New Roman"/>
+                      <w:sz w:val="26"/>
+                      <w:szCs w:val="26"/>
+                    </w:rPr>
+                  </w:pPr>
+                  <w:r>
+                    <w:rPr>
+                      <w:rFonts w:ascii="Times New Roman" w:hAnsi="Times New Roman" w:cs="Times New Roman"/>
+                      <w:sz w:val="26"/>
+                      <w:szCs w:val="26"/>
+                    </w:rPr>
+                    <w:t>Quần</w:t>
+                  </w:r>
+                </w:p>
+              </w:tc>
+              <w:tc>
+                <w:tcPr>
+                  <w:tcW w:w="900" w:type="dxa"/>
+                </w:tcPr>
+                <w:p>
+                  <w:pPr>
+                    <w:pStyle w:val="ListParagraph"/>
+                    <w:tabs>
+                      <w:tab w:val="left" w:pos="360"/>
+                    </w:tabs>
+                    <w:ind w:left="0"/>
+                    <w:rPr>
+                      <w:rFonts w:ascii="Times New Roman" w:hAnsi="Times New Roman" w:cs="Times New Roman"/>
+                      <w:sz w:val="26"/>
+                      <w:szCs w:val="26"/>
+                    </w:rPr>
+                  </w:pPr>
+                  <w:r>
+                    <w:rPr>
+                      <w:rFonts w:ascii="Times New Roman" w:hAnsi="Times New Roman" w:cs="Times New Roman"/>
+                      <w:sz w:val="26"/>
+                      <w:szCs w:val="26"/>
+                    </w:rPr>
+                    <w:t>2</w:t>
+                  </w:r>
+                </w:p>
+              </w:tc>
+              <w:tc>
+                <w:tcPr>
+                  <w:tcW w:w="1350" w:type="dxa"/>
+                </w:tcPr>
+                <w:p>
+                  <w:pPr>
+                    <w:pStyle w:val="ListParagraph"/>
+                    <w:tabs>
+                      <w:tab w:val="left" w:pos="360"/>
+                    </w:tabs>
+                    <w:ind w:left="0"/>
+                    <w:rPr>
+                      <w:rFonts w:ascii="Times New Roman" w:hAnsi="Times New Roman" w:cs="Times New Roman"/>
+                      <w:sz w:val="26"/>
+                      <w:szCs w:val="26"/>
+                    </w:rPr>
+                  </w:pPr>
+                  <w:r>
+                    <w:rPr>
+                      <w:rFonts w:ascii="Times New Roman" w:hAnsi="Times New Roman" w:cs="Times New Roman"/>
+                      <w:sz w:val="26"/>
+                      <w:szCs w:val="26"/>
+                    </w:rPr>
+                    <w:t>1.480.000</w:t>
+                  </w:r>
+                </w:p>
+              </w:tc>
+              <w:tc>
+                <w:tcPr>
+                  <w:tcW w:w="1059" w:type="dxa"/>
+                </w:tcPr>
+                <w:p>
+                  <w:pPr>
+                    <w:pStyle w:val="ListParagraph"/>
+                    <w:tabs>
+                      <w:tab w:val="left" w:pos="360"/>
+                    </w:tabs>
+                    <w:ind w:left="0"/>
+                    <w:rPr>
+                      <w:rFonts w:ascii="Times New Roman" w:hAnsi="Times New Roman" w:cs="Times New Roman"/>
+                      <w:sz w:val="26"/>
+                      <w:szCs w:val="26"/>
+                    </w:rPr>
+                  </w:pPr>
+                  <w:r>
+                    <w:rPr>
+                      <w:rFonts w:ascii="Times New Roman" w:hAnsi="Times New Roman" w:cs="Times New Roman"/>
+                      <w:sz w:val="26"/>
+                      <w:szCs w:val="26"/>
+                    </w:rPr>
+                    <w:t>Quầ</w:t>
+                  </w:r>
+                  <w:r>
+                    <w:rPr>
+                      <w:rFonts w:ascii="Times New Roman" w:hAnsi="Times New Roman" w:cs="Times New Roman"/>
+                      <w:sz w:val="26"/>
+                      <w:szCs w:val="26"/>
+                    </w:rPr>
+                    <w:t xml:space="preserve">n </w:t>
+                  </w:r>
+                  <w:r>
+                    <w:rPr>
+                      <w:rFonts w:ascii="Times New Roman" w:hAnsi="Times New Roman" w:cs="Times New Roman"/>
+                      <w:sz w:val="26"/>
+                      <w:szCs w:val="26"/>
+                    </w:rPr>
+                    <w:t>xanh đen</w:t>
+                  </w:r>
+                </w:p>
+              </w:tc>
+            </w:tr>
+          </w:tbl>
+          <w:p>
+            <w:pPr>
+              <w:tabs>
+                <w:tab w:val="left" w:pos="360"/>
+              </w:tabs>
+              <w:rPr>
+                <w:rFonts w:ascii="Times New Roman" w:hAnsi="Times New Roman" w:cs="Times New Roman"/>
+                <w:sz w:val="26"/>
+                <w:szCs w:val="26"/>
+              </w:rPr>
+            </w:pPr>
+          </w:p>
+          <w:p>
+            <w:pPr>
+              <w:pStyle w:val="ListParagraph"/>
+              <w:numPr>
+                <w:ilvl w:val="0"/>
+                <w:numId w:val="20"/>
+              </w:numPr>
+              <w:tabs>
+                <w:tab w:val="left" w:pos="360"/>
+              </w:tabs>
+              <w:rPr>
+                <w:rFonts w:ascii="Times New Roman" w:hAnsi="Times New Roman" w:cs="Times New Roman"/>
+                <w:sz w:val="26"/>
+                <w:szCs w:val="26"/>
+              </w:rPr>
+            </w:pPr>
+            <w:r>
+              <w:rPr>
+                <w:rFonts w:ascii="Times New Roman" w:hAnsi="Times New Roman" w:cs="Times New Roman"/>
+                <w:sz w:val="26"/>
+                <w:szCs w:val="26"/>
+              </w:rPr>
+              <w:t>Nhân viên kho bấm vào nút “OK” của giao diện.</w:t>
+            </w:r>
+          </w:p>
+          <w:p>
+            <w:pPr>
+              <w:pStyle w:val="ListParagraph"/>
+              <w:numPr>
+                <w:ilvl w:val="0"/>
+                <w:numId w:val="20"/>
+              </w:numPr>
+              <w:tabs>
+                <w:tab w:val="left" w:pos="360"/>
+              </w:tabs>
+              <w:rPr>
+                <w:rFonts w:ascii="Times New Roman" w:hAnsi="Times New Roman" w:cs="Times New Roman"/>
+                <w:sz w:val="26"/>
+                <w:szCs w:val="26"/>
+              </w:rPr>
+            </w:pPr>
+            <w:r>
+              <w:rPr>
+                <w:rFonts w:ascii="Times New Roman" w:hAnsi="Times New Roman" w:cs="Times New Roman"/>
+                <w:sz w:val="26"/>
+                <w:szCs w:val="26"/>
+              </w:rPr>
+              <w:lastRenderedPageBreak/>
+              <w:t>Giao diện thông tin chi tiết đóng lại.</w:t>
+            </w:r>
+          </w:p>
+          <w:p>
+            <w:pPr>
+              <w:pStyle w:val="ListParagraph"/>
+              <w:numPr>
+                <w:ilvl w:val="0"/>
+                <w:numId w:val="20"/>
+              </w:numPr>
+              <w:tabs>
+                <w:tab w:val="left" w:pos="360"/>
+              </w:tabs>
+              <w:rPr>
+                <w:rFonts w:ascii="Times New Roman" w:hAnsi="Times New Roman" w:cs="Times New Roman"/>
+                <w:sz w:val="26"/>
+                <w:szCs w:val="26"/>
+              </w:rPr>
+            </w:pPr>
+            <w:r>
+              <w:rPr>
+                <w:rFonts w:ascii="Times New Roman" w:hAnsi="Times New Roman" w:cs="Times New Roman"/>
+                <w:sz w:val="26"/>
+                <w:szCs w:val="26"/>
+              </w:rPr>
+              <w:t>Quay lại giao diện bước 8.</w:t>
+            </w:r>
+            <w:bookmarkStart w:id="0" w:name="_GoBack"/>
+            <w:bookmarkEnd w:id="0"/>
+          </w:p>
+          <w:p>
+            <w:pPr>
+              <w:pStyle w:val="ListParagraph"/>
+              <w:tabs>
+                <w:tab w:val="left" w:pos="360"/>
+              </w:tabs>
               <w:rPr>
                 <w:rFonts w:ascii="Times New Roman" w:hAnsi="Times New Roman" w:cs="Times New Roman"/>
                 <w:sz w:val="26"/>
@@ -8331,8 +10682,19 @@
           <w:szCs w:val="26"/>
         </w:rPr>
       </w:pPr>
-      <w:bookmarkStart w:id="0" w:name="_GoBack"/>
-      <w:bookmarkEnd w:id="0"/>
+    </w:p>
+    <w:p>
+      <w:pPr>
+        <w:pStyle w:val="ListParagraph"/>
+        <w:tabs>
+          <w:tab w:val="left" w:pos="360"/>
+        </w:tabs>
+        <w:rPr>
+          <w:rFonts w:ascii="Times New Roman" w:hAnsi="Times New Roman" w:cs="Times New Roman"/>
+          <w:sz w:val="26"/>
+          <w:szCs w:val="26"/>
+        </w:rPr>
+      </w:pPr>
     </w:p>
     <w:p>
       <w:pPr>
@@ -8357,6 +10719,38 @@
           <w:szCs w:val="26"/>
         </w:rPr>
         <w:t>Xem danh sách các hóa đơn.</w:t>
+      </w:r>
+    </w:p>
+    <w:p>
+      <w:pPr>
+        <w:tabs>
+          <w:tab w:val="left" w:pos="360"/>
+        </w:tabs>
+        <w:rPr>
+          <w:rFonts w:ascii="Times New Roman" w:hAnsi="Times New Roman" w:cs="Times New Roman"/>
+          <w:sz w:val="26"/>
+          <w:szCs w:val="26"/>
+        </w:rPr>
+      </w:pPr>
+    </w:p>
+    <w:p>
+      <w:pPr>
+        <w:tabs>
+          <w:tab w:val="left" w:pos="360"/>
+        </w:tabs>
+        <w:rPr>
+          <w:rFonts w:ascii="Times New Roman" w:hAnsi="Times New Roman" w:cs="Times New Roman"/>
+          <w:sz w:val="26"/>
+          <w:szCs w:val="26"/>
+        </w:rPr>
+      </w:pPr>
+      <w:r>
+        <w:rPr>
+          <w:rFonts w:ascii="Times New Roman" w:hAnsi="Times New Roman" w:cs="Times New Roman"/>
+          <w:sz w:val="26"/>
+          <w:szCs w:val="26"/>
+        </w:rPr>
+        <w:t>III. Biểu đồ giao tiếp :</w:t>
       </w:r>
     </w:p>
     <w:p>
@@ -8549,6 +10943,92 @@
     </w:lvl>
   </w:abstractNum>
   <w:abstractNum w:abstractNumId="1">
+    <w:nsid w:val="04FD1ECB"/>
+    <w:multiLevelType w:val="hybridMultilevel"/>
+    <w:tmpl w:val="2D90503C"/>
+    <w:lvl w:ilvl="0" w:tplc="0409000F">
+      <w:start w:val="1"/>
+      <w:numFmt w:val="decimal"/>
+      <w:lvlText w:val="%1."/>
+      <w:lvlJc w:val="left"/>
+      <w:pPr>
+        <w:ind w:left="1944" w:hanging="360"/>
+      </w:pPr>
+    </w:lvl>
+    <w:lvl w:ilvl="1" w:tplc="04090019" w:tentative="1">
+      <w:start w:val="1"/>
+      <w:numFmt w:val="lowerLetter"/>
+      <w:lvlText w:val="%2."/>
+      <w:lvlJc w:val="left"/>
+      <w:pPr>
+        <w:ind w:left="2664" w:hanging="360"/>
+      </w:pPr>
+    </w:lvl>
+    <w:lvl w:ilvl="2" w:tplc="0409001B" w:tentative="1">
+      <w:start w:val="1"/>
+      <w:numFmt w:val="lowerRoman"/>
+      <w:lvlText w:val="%3."/>
+      <w:lvlJc w:val="right"/>
+      <w:pPr>
+        <w:ind w:left="3384" w:hanging="180"/>
+      </w:pPr>
+    </w:lvl>
+    <w:lvl w:ilvl="3" w:tplc="0409000F" w:tentative="1">
+      <w:start w:val="1"/>
+      <w:numFmt w:val="decimal"/>
+      <w:lvlText w:val="%4."/>
+      <w:lvlJc w:val="left"/>
+      <w:pPr>
+        <w:ind w:left="4104" w:hanging="360"/>
+      </w:pPr>
+    </w:lvl>
+    <w:lvl w:ilvl="4" w:tplc="04090019" w:tentative="1">
+      <w:start w:val="1"/>
+      <w:numFmt w:val="lowerLetter"/>
+      <w:lvlText w:val="%5."/>
+      <w:lvlJc w:val="left"/>
+      <w:pPr>
+        <w:ind w:left="4824" w:hanging="360"/>
+      </w:pPr>
+    </w:lvl>
+    <w:lvl w:ilvl="5" w:tplc="0409001B" w:tentative="1">
+      <w:start w:val="1"/>
+      <w:numFmt w:val="lowerRoman"/>
+      <w:lvlText w:val="%6."/>
+      <w:lvlJc w:val="right"/>
+      <w:pPr>
+        <w:ind w:left="5544" w:hanging="180"/>
+      </w:pPr>
+    </w:lvl>
+    <w:lvl w:ilvl="6" w:tplc="0409000F" w:tentative="1">
+      <w:start w:val="1"/>
+      <w:numFmt w:val="decimal"/>
+      <w:lvlText w:val="%7."/>
+      <w:lvlJc w:val="left"/>
+      <w:pPr>
+        <w:ind w:left="6264" w:hanging="360"/>
+      </w:pPr>
+    </w:lvl>
+    <w:lvl w:ilvl="7" w:tplc="04090019" w:tentative="1">
+      <w:start w:val="1"/>
+      <w:numFmt w:val="lowerLetter"/>
+      <w:lvlText w:val="%8."/>
+      <w:lvlJc w:val="left"/>
+      <w:pPr>
+        <w:ind w:left="6984" w:hanging="360"/>
+      </w:pPr>
+    </w:lvl>
+    <w:lvl w:ilvl="8" w:tplc="0409001B" w:tentative="1">
+      <w:start w:val="1"/>
+      <w:numFmt w:val="lowerRoman"/>
+      <w:lvlText w:val="%9."/>
+      <w:lvlJc w:val="right"/>
+      <w:pPr>
+        <w:ind w:left="7704" w:hanging="180"/>
+      </w:pPr>
+    </w:lvl>
+  </w:abstractNum>
+  <w:abstractNum w:abstractNumId="2">
     <w:nsid w:val="10F12DD1"/>
     <w:multiLevelType w:val="hybridMultilevel"/>
     <w:tmpl w:val="BBE4C13C"/>
@@ -8661,7 +11141,120 @@
       </w:rPr>
     </w:lvl>
   </w:abstractNum>
-  <w:abstractNum w:abstractNumId="2">
+  <w:abstractNum w:abstractNumId="3">
+    <w:nsid w:val="19947750"/>
+    <w:multiLevelType w:val="hybridMultilevel"/>
+    <w:tmpl w:val="2F64751E"/>
+    <w:lvl w:ilvl="0" w:tplc="332A4C24">
+      <w:start w:val="2"/>
+      <w:numFmt w:val="bullet"/>
+      <w:lvlText w:val="-"/>
+      <w:lvlJc w:val="left"/>
+      <w:pPr>
+        <w:ind w:left="1440" w:hanging="360"/>
+      </w:pPr>
+      <w:rPr>
+        <w:rFonts w:ascii="Times New Roman" w:eastAsiaTheme="minorHAnsi" w:hAnsi="Times New Roman" w:cs="Times New Roman" w:hint="default"/>
+      </w:rPr>
+    </w:lvl>
+    <w:lvl w:ilvl="1" w:tplc="04090003" w:tentative="1">
+      <w:start w:val="1"/>
+      <w:numFmt w:val="bullet"/>
+      <w:lvlText w:val="o"/>
+      <w:lvlJc w:val="left"/>
+      <w:pPr>
+        <w:ind w:left="2160" w:hanging="360"/>
+      </w:pPr>
+      <w:rPr>
+        <w:rFonts w:ascii="Courier New" w:hAnsi="Courier New" w:cs="Courier New" w:hint="default"/>
+      </w:rPr>
+    </w:lvl>
+    <w:lvl w:ilvl="2" w:tplc="04090005" w:tentative="1">
+      <w:start w:val="1"/>
+      <w:numFmt w:val="bullet"/>
+      <w:lvlText w:val=""/>
+      <w:lvlJc w:val="left"/>
+      <w:pPr>
+        <w:ind w:left="2880" w:hanging="360"/>
+      </w:pPr>
+      <w:rPr>
+        <w:rFonts w:ascii="Wingdings" w:hAnsi="Wingdings" w:hint="default"/>
+      </w:rPr>
+    </w:lvl>
+    <w:lvl w:ilvl="3" w:tplc="04090001" w:tentative="1">
+      <w:start w:val="1"/>
+      <w:numFmt w:val="bullet"/>
+      <w:lvlText w:val=""/>
+      <w:lvlJc w:val="left"/>
+      <w:pPr>
+        <w:ind w:left="3600" w:hanging="360"/>
+      </w:pPr>
+      <w:rPr>
+        <w:rFonts w:ascii="Symbol" w:hAnsi="Symbol" w:hint="default"/>
+      </w:rPr>
+    </w:lvl>
+    <w:lvl w:ilvl="4" w:tplc="04090003" w:tentative="1">
+      <w:start w:val="1"/>
+      <w:numFmt w:val="bullet"/>
+      <w:lvlText w:val="o"/>
+      <w:lvlJc w:val="left"/>
+      <w:pPr>
+        <w:ind w:left="4320" w:hanging="360"/>
+      </w:pPr>
+      <w:rPr>
+        <w:rFonts w:ascii="Courier New" w:hAnsi="Courier New" w:cs="Courier New" w:hint="default"/>
+      </w:rPr>
+    </w:lvl>
+    <w:lvl w:ilvl="5" w:tplc="04090005" w:tentative="1">
+      <w:start w:val="1"/>
+      <w:numFmt w:val="bullet"/>
+      <w:lvlText w:val=""/>
+      <w:lvlJc w:val="left"/>
+      <w:pPr>
+        <w:ind w:left="5040" w:hanging="360"/>
+      </w:pPr>
+      <w:rPr>
+        <w:rFonts w:ascii="Wingdings" w:hAnsi="Wingdings" w:hint="default"/>
+      </w:rPr>
+    </w:lvl>
+    <w:lvl w:ilvl="6" w:tplc="04090001" w:tentative="1">
+      <w:start w:val="1"/>
+      <w:numFmt w:val="bullet"/>
+      <w:lvlText w:val=""/>
+      <w:lvlJc w:val="left"/>
+      <w:pPr>
+        <w:ind w:left="5760" w:hanging="360"/>
+      </w:pPr>
+      <w:rPr>
+        <w:rFonts w:ascii="Symbol" w:hAnsi="Symbol" w:hint="default"/>
+      </w:rPr>
+    </w:lvl>
+    <w:lvl w:ilvl="7" w:tplc="04090003" w:tentative="1">
+      <w:start w:val="1"/>
+      <w:numFmt w:val="bullet"/>
+      <w:lvlText w:val="o"/>
+      <w:lvlJc w:val="left"/>
+      <w:pPr>
+        <w:ind w:left="6480" w:hanging="360"/>
+      </w:pPr>
+      <w:rPr>
+        <w:rFonts w:ascii="Courier New" w:hAnsi="Courier New" w:cs="Courier New" w:hint="default"/>
+      </w:rPr>
+    </w:lvl>
+    <w:lvl w:ilvl="8" w:tplc="04090005" w:tentative="1">
+      <w:start w:val="1"/>
+      <w:numFmt w:val="bullet"/>
+      <w:lvlText w:val=""/>
+      <w:lvlJc w:val="left"/>
+      <w:pPr>
+        <w:ind w:left="7200" w:hanging="360"/>
+      </w:pPr>
+      <w:rPr>
+        <w:rFonts w:ascii="Wingdings" w:hAnsi="Wingdings" w:hint="default"/>
+      </w:rPr>
+    </w:lvl>
+  </w:abstractNum>
+  <w:abstractNum w:abstractNumId="4">
     <w:nsid w:val="1B4C6604"/>
     <w:multiLevelType w:val="multilevel"/>
     <w:tmpl w:val="9D403212"/>
@@ -8747,7 +11340,120 @@
       </w:pPr>
     </w:lvl>
   </w:abstractNum>
-  <w:abstractNum w:abstractNumId="3">
+  <w:abstractNum w:abstractNumId="5">
+    <w:nsid w:val="1EA67159"/>
+    <w:multiLevelType w:val="hybridMultilevel"/>
+    <w:tmpl w:val="6DD4C1BA"/>
+    <w:lvl w:ilvl="0" w:tplc="332A4C24">
+      <w:start w:val="2"/>
+      <w:numFmt w:val="bullet"/>
+      <w:lvlText w:val="-"/>
+      <w:lvlJc w:val="left"/>
+      <w:pPr>
+        <w:ind w:left="1440" w:hanging="360"/>
+      </w:pPr>
+      <w:rPr>
+        <w:rFonts w:ascii="Times New Roman" w:eastAsiaTheme="minorHAnsi" w:hAnsi="Times New Roman" w:cs="Times New Roman" w:hint="default"/>
+      </w:rPr>
+    </w:lvl>
+    <w:lvl w:ilvl="1" w:tplc="04090003" w:tentative="1">
+      <w:start w:val="1"/>
+      <w:numFmt w:val="bullet"/>
+      <w:lvlText w:val="o"/>
+      <w:lvlJc w:val="left"/>
+      <w:pPr>
+        <w:ind w:left="2160" w:hanging="360"/>
+      </w:pPr>
+      <w:rPr>
+        <w:rFonts w:ascii="Courier New" w:hAnsi="Courier New" w:cs="Courier New" w:hint="default"/>
+      </w:rPr>
+    </w:lvl>
+    <w:lvl w:ilvl="2" w:tplc="04090005" w:tentative="1">
+      <w:start w:val="1"/>
+      <w:numFmt w:val="bullet"/>
+      <w:lvlText w:val=""/>
+      <w:lvlJc w:val="left"/>
+      <w:pPr>
+        <w:ind w:left="2880" w:hanging="360"/>
+      </w:pPr>
+      <w:rPr>
+        <w:rFonts w:ascii="Wingdings" w:hAnsi="Wingdings" w:hint="default"/>
+      </w:rPr>
+    </w:lvl>
+    <w:lvl w:ilvl="3" w:tplc="04090001" w:tentative="1">
+      <w:start w:val="1"/>
+      <w:numFmt w:val="bullet"/>
+      <w:lvlText w:val=""/>
+      <w:lvlJc w:val="left"/>
+      <w:pPr>
+        <w:ind w:left="3600" w:hanging="360"/>
+      </w:pPr>
+      <w:rPr>
+        <w:rFonts w:ascii="Symbol" w:hAnsi="Symbol" w:hint="default"/>
+      </w:rPr>
+    </w:lvl>
+    <w:lvl w:ilvl="4" w:tplc="04090003" w:tentative="1">
+      <w:start w:val="1"/>
+      <w:numFmt w:val="bullet"/>
+      <w:lvlText w:val="o"/>
+      <w:lvlJc w:val="left"/>
+      <w:pPr>
+        <w:ind w:left="4320" w:hanging="360"/>
+      </w:pPr>
+      <w:rPr>
+        <w:rFonts w:ascii="Courier New" w:hAnsi="Courier New" w:cs="Courier New" w:hint="default"/>
+      </w:rPr>
+    </w:lvl>
+    <w:lvl w:ilvl="5" w:tplc="04090005" w:tentative="1">
+      <w:start w:val="1"/>
+      <w:numFmt w:val="bullet"/>
+      <w:lvlText w:val=""/>
+      <w:lvlJc w:val="left"/>
+      <w:pPr>
+        <w:ind w:left="5040" w:hanging="360"/>
+      </w:pPr>
+      <w:rPr>
+        <w:rFonts w:ascii="Wingdings" w:hAnsi="Wingdings" w:hint="default"/>
+      </w:rPr>
+    </w:lvl>
+    <w:lvl w:ilvl="6" w:tplc="04090001" w:tentative="1">
+      <w:start w:val="1"/>
+      <w:numFmt w:val="bullet"/>
+      <w:lvlText w:val=""/>
+      <w:lvlJc w:val="left"/>
+      <w:pPr>
+        <w:ind w:left="5760" w:hanging="360"/>
+      </w:pPr>
+      <w:rPr>
+        <w:rFonts w:ascii="Symbol" w:hAnsi="Symbol" w:hint="default"/>
+      </w:rPr>
+    </w:lvl>
+    <w:lvl w:ilvl="7" w:tplc="04090003" w:tentative="1">
+      <w:start w:val="1"/>
+      <w:numFmt w:val="bullet"/>
+      <w:lvlText w:val="o"/>
+      <w:lvlJc w:val="left"/>
+      <w:pPr>
+        <w:ind w:left="6480" w:hanging="360"/>
+      </w:pPr>
+      <w:rPr>
+        <w:rFonts w:ascii="Courier New" w:hAnsi="Courier New" w:cs="Courier New" w:hint="default"/>
+      </w:rPr>
+    </w:lvl>
+    <w:lvl w:ilvl="8" w:tplc="04090005" w:tentative="1">
+      <w:start w:val="1"/>
+      <w:numFmt w:val="bullet"/>
+      <w:lvlText w:val=""/>
+      <w:lvlJc w:val="left"/>
+      <w:pPr>
+        <w:ind w:left="7200" w:hanging="360"/>
+      </w:pPr>
+      <w:rPr>
+        <w:rFonts w:ascii="Wingdings" w:hAnsi="Wingdings" w:hint="default"/>
+      </w:rPr>
+    </w:lvl>
+  </w:abstractNum>
+  <w:abstractNum w:abstractNumId="6">
     <w:nsid w:val="202720B4"/>
     <w:multiLevelType w:val="hybridMultilevel"/>
     <w:tmpl w:val="9D403212"/>
@@ -8833,7 +11539,7 @@
       </w:pPr>
     </w:lvl>
   </w:abstractNum>
-  <w:abstractNum w:abstractNumId="4">
+  <w:abstractNum w:abstractNumId="7">
     <w:nsid w:val="220F650B"/>
     <w:multiLevelType w:val="multilevel"/>
     <w:tmpl w:val="0409001F"/>
@@ -8919,7 +11625,7 @@
       </w:pPr>
     </w:lvl>
   </w:abstractNum>
-  <w:abstractNum w:abstractNumId="5">
+  <w:abstractNum w:abstractNumId="8">
     <w:nsid w:val="231F19C3"/>
     <w:multiLevelType w:val="hybridMultilevel"/>
     <w:tmpl w:val="0B5E9AEA"/>
@@ -9032,7 +11738,7 @@
       </w:rPr>
     </w:lvl>
   </w:abstractNum>
-  <w:abstractNum w:abstractNumId="6">
+  <w:abstractNum w:abstractNumId="9">
     <w:nsid w:val="2A262193"/>
     <w:multiLevelType w:val="hybridMultilevel"/>
     <w:tmpl w:val="6E2CFECC"/>
@@ -9145,7 +11851,7 @@
       </w:rPr>
     </w:lvl>
   </w:abstractNum>
-  <w:abstractNum w:abstractNumId="7">
+  <w:abstractNum w:abstractNumId="10">
     <w:nsid w:val="342107FD"/>
     <w:multiLevelType w:val="hybridMultilevel"/>
     <w:tmpl w:val="3D8CB7D8"/>
@@ -9258,7 +11964,7 @@
       </w:rPr>
     </w:lvl>
   </w:abstractNum>
-  <w:abstractNum w:abstractNumId="8">
+  <w:abstractNum w:abstractNumId="11">
     <w:nsid w:val="36081B58"/>
     <w:multiLevelType w:val="hybridMultilevel"/>
     <w:tmpl w:val="5BEA8940"/>
@@ -9371,7 +12077,7 @@
       </w:rPr>
     </w:lvl>
   </w:abstractNum>
-  <w:abstractNum w:abstractNumId="9">
+  <w:abstractNum w:abstractNumId="12">
     <w:nsid w:val="42921593"/>
     <w:multiLevelType w:val="hybridMultilevel"/>
     <w:tmpl w:val="46B26B40"/>
@@ -9484,7 +12190,7 @@
       </w:rPr>
     </w:lvl>
   </w:abstractNum>
-  <w:abstractNum w:abstractNumId="10">
+  <w:abstractNum w:abstractNumId="13">
     <w:nsid w:val="5013272E"/>
     <w:multiLevelType w:val="hybridMultilevel"/>
     <w:tmpl w:val="2862BB9A"/>
@@ -9596,7 +12302,96 @@
       </w:rPr>
     </w:lvl>
   </w:abstractNum>
-  <w:abstractNum w:abstractNumId="11">
+  <w:abstractNum w:abstractNumId="14">
+    <w:nsid w:val="542C6752"/>
+    <w:multiLevelType w:val="hybridMultilevel"/>
+    <w:tmpl w:val="293A1620"/>
+    <w:lvl w:ilvl="0" w:tplc="0409000F">
+      <w:start w:val="1"/>
+      <w:numFmt w:val="decimal"/>
+      <w:lvlText w:val="%1."/>
+      <w:lvlJc w:val="left"/>
+      <w:pPr>
+        <w:ind w:left="720" w:hanging="360"/>
+      </w:pPr>
+      <w:rPr>
+        <w:rFonts w:hint="default"/>
+      </w:rPr>
+    </w:lvl>
+    <w:lvl w:ilvl="1" w:tplc="04090019" w:tentative="1">
+      <w:start w:val="1"/>
+      <w:numFmt w:val="lowerLetter"/>
+      <w:lvlText w:val="%2."/>
+      <w:lvlJc w:val="left"/>
+      <w:pPr>
+        <w:ind w:left="1440" w:hanging="360"/>
+      </w:pPr>
+    </w:lvl>
+    <w:lvl w:ilvl="2" w:tplc="0409001B" w:tentative="1">
+      <w:start w:val="1"/>
+      <w:numFmt w:val="lowerRoman"/>
+      <w:lvlText w:val="%3."/>
+      <w:lvlJc w:val="right"/>
+      <w:pPr>
+        <w:ind w:left="2160" w:hanging="180"/>
+      </w:pPr>
+    </w:lvl>
+    <w:lvl w:ilvl="3" w:tplc="0409000F" w:tentative="1">
+      <w:start w:val="1"/>
+      <w:numFmt w:val="decimal"/>
+      <w:lvlText w:val="%4."/>
+      <w:lvlJc w:val="left"/>
+      <w:pPr>
+        <w:ind w:left="2880" w:hanging="360"/>
+      </w:pPr>
+    </w:lvl>
+    <w:lvl w:ilvl="4" w:tplc="04090019" w:tentative="1">
+      <w:start w:val="1"/>
+      <w:numFmt w:val="lowerLetter"/>
+      <w:lvlText w:val="%5."/>
+      <w:lvlJc w:val="left"/>
+      <w:pPr>
+        <w:ind w:left="3600" w:hanging="360"/>
+      </w:pPr>
+    </w:lvl>
+    <w:lvl w:ilvl="5" w:tplc="0409001B" w:tentative="1">
+      <w:start w:val="1"/>
+      <w:numFmt w:val="lowerRoman"/>
+      <w:lvlText w:val="%6."/>
+      <w:lvlJc w:val="right"/>
+      <w:pPr>
+        <w:ind w:left="4320" w:hanging="180"/>
+      </w:pPr>
+    </w:lvl>
+    <w:lvl w:ilvl="6" w:tplc="0409000F" w:tentative="1">
+      <w:start w:val="1"/>
+      <w:numFmt w:val="decimal"/>
+      <w:lvlText w:val="%7."/>
+      <w:lvlJc w:val="left"/>
+      <w:pPr>
+        <w:ind w:left="5040" w:hanging="360"/>
+      </w:pPr>
+    </w:lvl>
+    <w:lvl w:ilvl="7" w:tplc="04090019" w:tentative="1">
+      <w:start w:val="1"/>
+      <w:numFmt w:val="lowerLetter"/>
+      <w:lvlText w:val="%8."/>
+      <w:lvlJc w:val="left"/>
+      <w:pPr>
+        <w:ind w:left="5760" w:hanging="360"/>
+      </w:pPr>
+    </w:lvl>
+    <w:lvl w:ilvl="8" w:tplc="0409001B" w:tentative="1">
+      <w:start w:val="1"/>
+      <w:numFmt w:val="lowerRoman"/>
+      <w:lvlText w:val="%9."/>
+      <w:lvlJc w:val="right"/>
+      <w:pPr>
+        <w:ind w:left="6480" w:hanging="180"/>
+      </w:pPr>
+    </w:lvl>
+  </w:abstractNum>
+  <w:abstractNum w:abstractNumId="15">
     <w:nsid w:val="56833108"/>
     <w:multiLevelType w:val="multilevel"/>
     <w:tmpl w:val="0409001F"/>
@@ -9682,7 +12477,7 @@
       </w:pPr>
     </w:lvl>
   </w:abstractNum>
-  <w:abstractNum w:abstractNumId="12">
+  <w:abstractNum w:abstractNumId="16">
     <w:nsid w:val="56FA068A"/>
     <w:multiLevelType w:val="multilevel"/>
     <w:tmpl w:val="0409001F"/>
@@ -9768,7 +12563,7 @@
       </w:pPr>
     </w:lvl>
   </w:abstractNum>
-  <w:abstractNum w:abstractNumId="13">
+  <w:abstractNum w:abstractNumId="17">
     <w:nsid w:val="58A45D0A"/>
     <w:multiLevelType w:val="multilevel"/>
     <w:tmpl w:val="9D403212"/>
@@ -9854,10 +12649,10 @@
       </w:pPr>
     </w:lvl>
   </w:abstractNum>
-  <w:abstractNum w:abstractNumId="14">
+  <w:abstractNum w:abstractNumId="18">
     <w:nsid w:val="63A614D6"/>
     <w:multiLevelType w:val="hybridMultilevel"/>
-    <w:tmpl w:val="1AF21908"/>
+    <w:tmpl w:val="0C989CBE"/>
     <w:lvl w:ilvl="0" w:tplc="0409000F">
       <w:start w:val="1"/>
       <w:numFmt w:val="decimal"/>
@@ -9943,7 +12738,7 @@
       </w:pPr>
     </w:lvl>
   </w:abstractNum>
-  <w:abstractNum w:abstractNumId="15">
+  <w:abstractNum w:abstractNumId="19">
     <w:nsid w:val="6EBE31B3"/>
     <w:multiLevelType w:val="hybridMultilevel"/>
     <w:tmpl w:val="9C40D9FC"/>
@@ -10032,7 +12827,7 @@
       </w:pPr>
     </w:lvl>
   </w:abstractNum>
-  <w:abstractNum w:abstractNumId="16">
+  <w:abstractNum w:abstractNumId="20">
     <w:nsid w:val="719D6C7C"/>
     <w:multiLevelType w:val="hybridMultilevel"/>
     <w:tmpl w:val="2DF6AEC0"/>
@@ -10145,7 +12940,7 @@
       </w:rPr>
     </w:lvl>
   </w:abstractNum>
-  <w:abstractNum w:abstractNumId="17">
+  <w:abstractNum w:abstractNumId="21">
     <w:nsid w:val="7E030755"/>
     <w:multiLevelType w:val="hybridMultilevel"/>
     <w:tmpl w:val="DE946132"/>
@@ -10259,58 +13054,70 @@
     </w:lvl>
   </w:abstractNum>
   <w:num w:numId="1">
+    <w:abstractNumId w:val="9"/>
+  </w:num>
+  <w:num w:numId="2">
+    <w:abstractNumId w:val="2"/>
+  </w:num>
+  <w:num w:numId="3">
+    <w:abstractNumId w:val="13"/>
+  </w:num>
+  <w:num w:numId="4">
+    <w:abstractNumId w:val="12"/>
+  </w:num>
+  <w:num w:numId="5">
+    <w:abstractNumId w:val="11"/>
+  </w:num>
+  <w:num w:numId="6">
     <w:abstractNumId w:val="6"/>
   </w:num>
-  <w:num w:numId="2">
-    <w:abstractNumId w:val="1"/>
-  </w:num>
-  <w:num w:numId="3">
+  <w:num w:numId="7">
     <w:abstractNumId w:val="10"/>
   </w:num>
-  <w:num w:numId="4">
-    <w:abstractNumId w:val="9"/>
+  <w:num w:numId="8">
+    <w:abstractNumId w:val="15"/>
   </w:num>
-  <w:num w:numId="5">
-    <w:abstractNumId w:val="8"/>
-  </w:num>
-  <w:num w:numId="6">
-    <w:abstractNumId w:val="3"/>
-  </w:num>
-  <w:num w:numId="7">
+  <w:num w:numId="9">
     <w:abstractNumId w:val="7"/>
   </w:num>
-  <w:num w:numId="8">
-    <w:abstractNumId w:val="11"/>
+  <w:num w:numId="10">
+    <w:abstractNumId w:val="20"/>
   </w:num>
-  <w:num w:numId="9">
+  <w:num w:numId="11">
+    <w:abstractNumId w:val="21"/>
+  </w:num>
+  <w:num w:numId="12">
+    <w:abstractNumId w:val="17"/>
+  </w:num>
+  <w:num w:numId="13">
     <w:abstractNumId w:val="4"/>
   </w:num>
-  <w:num w:numId="10">
-    <w:abstractNumId w:val="16"/>
-  </w:num>
-  <w:num w:numId="11">
-    <w:abstractNumId w:val="17"/>
-  </w:num>
-  <w:num w:numId="12">
-    <w:abstractNumId w:val="13"/>
-  </w:num>
-  <w:num w:numId="13">
-    <w:abstractNumId w:val="2"/>
-  </w:num>
   <w:num w:numId="14">
-    <w:abstractNumId w:val="14"/>
+    <w:abstractNumId w:val="18"/>
   </w:num>
   <w:num w:numId="15">
-    <w:abstractNumId w:val="12"/>
+    <w:abstractNumId w:val="16"/>
   </w:num>
   <w:num w:numId="16">
     <w:abstractNumId w:val="0"/>
   </w:num>
   <w:num w:numId="17">
-    <w:abstractNumId w:val="5"/>
+    <w:abstractNumId w:val="8"/>
   </w:num>
   <w:num w:numId="18">
-    <w:abstractNumId w:val="15"/>
+    <w:abstractNumId w:val="19"/>
+  </w:num>
+  <w:num w:numId="19">
+    <w:abstractNumId w:val="1"/>
+  </w:num>
+  <w:num w:numId="20">
+    <w:abstractNumId w:val="14"/>
+  </w:num>
+  <w:num w:numId="21">
+    <w:abstractNumId w:val="3"/>
+  </w:num>
+  <w:num w:numId="22">
+    <w:abstractNumId w:val="5"/>
   </w:num>
 </w:numbering>
 </file>
